--- a/2021/VISACOM-2021/Fase III - Informes/9300 Informes/VISACOM S.A. 2021.docx
+++ b/2021/VISACOM-2021/Fase III - Informes/9300 Informes/VISACOM S.A. 2021.docx
@@ -6579,6 +6579,15 @@
                 <w:szCs w:val="20"/>
               </w:rPr>
             </w:pPr>
+            <w:r>
+              <w:rPr>
+                <w:rFonts w:ascii="Verdana" w:hAnsi="Verdana" w:cs="Arial"/>
+                <w:color w:val="000000"/>
+                <w:sz w:val="20"/>
+                <w:szCs w:val="20"/>
+              </w:rPr>
+              <w:t>188,411</w:t>
+            </w:r>
           </w:p>
         </w:tc>
         <w:tc>
@@ -6736,6 +6745,15 @@
                 <w:szCs w:val="20"/>
               </w:rPr>
             </w:pPr>
+            <w:r>
+              <w:rPr>
+                <w:rFonts w:ascii="Verdana" w:hAnsi="Verdana" w:cs="Arial"/>
+                <w:color w:val="000000"/>
+                <w:sz w:val="20"/>
+                <w:szCs w:val="20"/>
+              </w:rPr>
+              <w:t>35,653</w:t>
+            </w:r>
           </w:p>
         </w:tc>
         <w:tc>
@@ -6893,6 +6911,15 @@
                 <w:szCs w:val="20"/>
               </w:rPr>
             </w:pPr>
+            <w:r>
+              <w:rPr>
+                <w:rFonts w:ascii="Verdana" w:hAnsi="Verdana" w:cs="Arial"/>
+                <w:color w:val="000000"/>
+                <w:sz w:val="20"/>
+                <w:szCs w:val="20"/>
+              </w:rPr>
+              <w:t>14,094</w:t>
+            </w:r>
           </w:p>
         </w:tc>
         <w:tc>
@@ -7050,6 +7077,15 @@
                 <w:szCs w:val="20"/>
               </w:rPr>
             </w:pPr>
+            <w:r>
+              <w:rPr>
+                <w:rFonts w:ascii="Verdana" w:hAnsi="Verdana" w:cs="Arial"/>
+                <w:color w:val="000000"/>
+                <w:sz w:val="20"/>
+                <w:szCs w:val="20"/>
+              </w:rPr>
+              <w:t>31,618</w:t>
+            </w:r>
           </w:p>
         </w:tc>
         <w:tc>
@@ -7197,6 +7233,15 @@
                 <w:szCs w:val="20"/>
               </w:rPr>
             </w:pPr>
+            <w:r>
+              <w:rPr>
+                <w:rFonts w:ascii="Verdana" w:hAnsi="Verdana" w:cs="Arial"/>
+                <w:color w:val="000000"/>
+                <w:sz w:val="20"/>
+                <w:szCs w:val="20"/>
+              </w:rPr>
+              <w:t>10,022</w:t>
+            </w:r>
           </w:p>
         </w:tc>
         <w:tc>
@@ -7344,6 +7389,15 @@
                 <w:szCs w:val="20"/>
               </w:rPr>
             </w:pPr>
+            <w:r>
+              <w:rPr>
+                <w:rFonts w:ascii="Verdana" w:hAnsi="Verdana" w:cs="Arial"/>
+                <w:color w:val="000000"/>
+                <w:sz w:val="20"/>
+                <w:szCs w:val="20"/>
+              </w:rPr>
+              <w:t>405,798</w:t>
+            </w:r>
           </w:p>
         </w:tc>
         <w:tc>
@@ -7773,6 +7827,15 @@
                 <w:szCs w:val="20"/>
               </w:rPr>
             </w:pPr>
+            <w:r>
+              <w:rPr>
+                <w:rFonts w:ascii="Verdana" w:hAnsi="Verdana" w:cs="Arial"/>
+                <w:color w:val="000000"/>
+                <w:sz w:val="20"/>
+                <w:szCs w:val="20"/>
+              </w:rPr>
+              <w:t>91,060</w:t>
+            </w:r>
           </w:p>
         </w:tc>
         <w:tc>
@@ -8054,6 +8117,17 @@
                 <w:szCs w:val="20"/>
               </w:rPr>
             </w:pPr>
+            <w:r>
+              <w:rPr>
+                <w:rFonts w:ascii="Verdana" w:hAnsi="Verdana" w:cs="Arial"/>
+                <w:b/>
+                <w:bCs/>
+                <w:color w:val="000000"/>
+                <w:sz w:val="20"/>
+                <w:szCs w:val="20"/>
+              </w:rPr>
+              <w:t>496,858</w:t>
+            </w:r>
           </w:p>
         </w:tc>
         <w:tc>
@@ -8755,6 +8829,15 @@
                 <w:szCs w:val="20"/>
               </w:rPr>
             </w:pPr>
+            <w:r>
+              <w:rPr>
+                <w:rFonts w:ascii="Verdana" w:hAnsi="Verdana" w:cs="Arial"/>
+                <w:color w:val="000000"/>
+                <w:sz w:val="20"/>
+                <w:szCs w:val="20"/>
+              </w:rPr>
+              <w:t>10,400</w:t>
+            </w:r>
           </w:p>
         </w:tc>
         <w:tc>
@@ -8912,6 +8995,15 @@
                 <w:szCs w:val="20"/>
               </w:rPr>
             </w:pPr>
+            <w:r>
+              <w:rPr>
+                <w:rFonts w:ascii="Verdana" w:hAnsi="Verdana" w:cs="Arial"/>
+                <w:color w:val="000000"/>
+                <w:sz w:val="20"/>
+                <w:szCs w:val="20"/>
+              </w:rPr>
+              <w:t>75,155</w:t>
+            </w:r>
           </w:p>
         </w:tc>
         <w:tc>
@@ -9059,6 +9151,15 @@
                 <w:szCs w:val="20"/>
               </w:rPr>
             </w:pPr>
+            <w:r>
+              <w:rPr>
+                <w:rFonts w:ascii="Verdana" w:hAnsi="Verdana" w:cs="Arial"/>
+                <w:color w:val="000000"/>
+                <w:sz w:val="20"/>
+                <w:szCs w:val="20"/>
+              </w:rPr>
+              <w:t>862</w:t>
+            </w:r>
           </w:p>
         </w:tc>
         <w:tc>
@@ -9216,6 +9317,15 @@
                 <w:szCs w:val="20"/>
               </w:rPr>
             </w:pPr>
+            <w:r>
+              <w:rPr>
+                <w:rFonts w:ascii="Verdana" w:hAnsi="Verdana" w:cs="Arial"/>
+                <w:color w:val="000000"/>
+                <w:sz w:val="20"/>
+                <w:szCs w:val="20"/>
+              </w:rPr>
+              <w:t>12,985</w:t>
+            </w:r>
           </w:p>
         </w:tc>
         <w:tc>
@@ -9363,6 +9473,15 @@
                 <w:szCs w:val="20"/>
               </w:rPr>
             </w:pPr>
+            <w:r>
+              <w:rPr>
+                <w:rFonts w:ascii="Verdana" w:hAnsi="Verdana" w:cs="Arial"/>
+                <w:color w:val="000000"/>
+                <w:sz w:val="20"/>
+                <w:szCs w:val="20"/>
+              </w:rPr>
+              <w:t>99,402</w:t>
+            </w:r>
           </w:p>
         </w:tc>
         <w:tc>
@@ -9792,6 +9911,15 @@
                 <w:szCs w:val="20"/>
               </w:rPr>
             </w:pPr>
+            <w:r>
+              <w:rPr>
+                <w:rFonts w:ascii="Verdana" w:hAnsi="Verdana" w:cs="Arial"/>
+                <w:color w:val="000000"/>
+                <w:sz w:val="20"/>
+                <w:szCs w:val="20"/>
+              </w:rPr>
+              <w:t>110,455</w:t>
+            </w:r>
           </w:p>
         </w:tc>
         <w:tc>
@@ -9949,6 +10077,15 @@
                 <w:szCs w:val="20"/>
               </w:rPr>
             </w:pPr>
+            <w:r>
+              <w:rPr>
+                <w:rFonts w:ascii="Verdana" w:hAnsi="Verdana" w:cs="Arial"/>
+                <w:color w:val="000000"/>
+                <w:sz w:val="20"/>
+                <w:szCs w:val="20"/>
+              </w:rPr>
+              <w:t>47,568</w:t>
+            </w:r>
           </w:p>
         </w:tc>
         <w:tc>
@@ -10096,6 +10233,15 @@
                 <w:szCs w:val="20"/>
               </w:rPr>
             </w:pPr>
+            <w:r>
+              <w:rPr>
+                <w:rFonts w:ascii="Verdana" w:hAnsi="Verdana" w:cs="Arial"/>
+                <w:color w:val="000000"/>
+                <w:sz w:val="20"/>
+                <w:szCs w:val="20"/>
+              </w:rPr>
+              <w:t>158,023</w:t>
+            </w:r>
           </w:p>
         </w:tc>
         <w:tc>
@@ -10377,6 +10523,17 @@
                 <w:szCs w:val="20"/>
               </w:rPr>
             </w:pPr>
+            <w:r>
+              <w:rPr>
+                <w:rFonts w:ascii="Verdana" w:hAnsi="Verdana" w:cs="Arial"/>
+                <w:b/>
+                <w:bCs/>
+                <w:color w:val="000000"/>
+                <w:sz w:val="20"/>
+                <w:szCs w:val="20"/>
+              </w:rPr>
+              <w:t>257,425</w:t>
+            </w:r>
           </w:p>
         </w:tc>
         <w:tc>
@@ -10810,6 +10967,15 @@
                 <w:szCs w:val="20"/>
               </w:rPr>
             </w:pPr>
+            <w:r>
+              <w:rPr>
+                <w:rFonts w:ascii="Verdana" w:hAnsi="Verdana" w:cs="Arial"/>
+                <w:color w:val="000000"/>
+                <w:sz w:val="20"/>
+                <w:szCs w:val="20"/>
+              </w:rPr>
+              <w:t>20,000</w:t>
+            </w:r>
           </w:p>
         </w:tc>
         <w:tc>
@@ -10957,6 +11123,15 @@
                 <w:szCs w:val="20"/>
               </w:rPr>
             </w:pPr>
+            <w:r>
+              <w:rPr>
+                <w:rFonts w:ascii="Verdana" w:hAnsi="Verdana" w:cs="Arial"/>
+                <w:color w:val="000000"/>
+                <w:sz w:val="20"/>
+                <w:szCs w:val="20"/>
+              </w:rPr>
+              <w:t>10,000</w:t>
+            </w:r>
           </w:p>
         </w:tc>
         <w:tc>
@@ -11104,6 +11279,15 @@
                 <w:szCs w:val="20"/>
               </w:rPr>
             </w:pPr>
+            <w:r>
+              <w:rPr>
+                <w:rFonts w:ascii="Verdana" w:hAnsi="Verdana" w:cs="Arial"/>
+                <w:color w:val="000000"/>
+                <w:sz w:val="20"/>
+                <w:szCs w:val="20"/>
+              </w:rPr>
+              <w:t>540,000</w:t>
+            </w:r>
           </w:p>
         </w:tc>
         <w:tc>
@@ -11251,6 +11435,15 @@
                 <w:szCs w:val="20"/>
               </w:rPr>
             </w:pPr>
+            <w:r>
+              <w:rPr>
+                <w:rFonts w:ascii="Verdana" w:hAnsi="Verdana" w:cs="Arial"/>
+                <w:color w:val="000000"/>
+                <w:sz w:val="20"/>
+                <w:szCs w:val="20"/>
+              </w:rPr>
+              <w:t>(330,567)</w:t>
+            </w:r>
           </w:p>
         </w:tc>
         <w:tc>
@@ -11415,6 +11608,17 @@
                 <w:szCs w:val="20"/>
               </w:rPr>
             </w:pPr>
+            <w:r>
+              <w:rPr>
+                <w:rFonts w:ascii="Verdana" w:hAnsi="Verdana" w:cs="Arial"/>
+                <w:b/>
+                <w:bCs/>
+                <w:color w:val="000000"/>
+                <w:sz w:val="20"/>
+                <w:szCs w:val="20"/>
+              </w:rPr>
+              <w:t>239,433</w:t>
+            </w:r>
           </w:p>
         </w:tc>
         <w:tc>
@@ -11616,6 +11820,17 @@
                 <w:szCs w:val="20"/>
               </w:rPr>
             </w:pPr>
+            <w:r>
+              <w:rPr>
+                <w:rFonts w:ascii="Verdana" w:hAnsi="Verdana" w:cs="Arial"/>
+                <w:b/>
+                <w:bCs/>
+                <w:color w:val="000000"/>
+                <w:sz w:val="20"/>
+                <w:szCs w:val="20"/>
+              </w:rPr>
+              <w:t>496,858</w:t>
+            </w:r>
           </w:p>
         </w:tc>
         <w:tc>
@@ -12568,6 +12783,16 @@
               </w:rPr>
               <w:t xml:space="preserve">   </w:t>
             </w:r>
+            <w:r>
+              <w:rPr>
+                <w:rFonts w:ascii="Verdana" w:hAnsi="Verdana" w:cs="Arial"/>
+                <w:bCs/>
+                <w:color w:val="000000"/>
+                <w:sz w:val="20"/>
+                <w:szCs w:val="20"/>
+              </w:rPr>
+              <w:t xml:space="preserve">  270,013</w:t>
+            </w:r>
           </w:p>
         </w:tc>
         <w:tc>
@@ -12604,16 +12829,6 @@
                 <w:sz w:val="20"/>
                 <w:szCs w:val="20"/>
               </w:rPr>
-              <w:t xml:space="preserve">  </w:t>
-            </w:r>
-            <w:r>
-              <w:rPr>
-                <w:rFonts w:ascii="Verdana" w:hAnsi="Verdana" w:cs="Arial"/>
-                <w:bCs/>
-                <w:color w:val="000000"/>
-                <w:sz w:val="20"/>
-                <w:szCs w:val="20"/>
-              </w:rPr>
               <w:t>1,252,249</w:t>
             </w:r>
           </w:p>
@@ -12722,6 +12937,26 @@
                 <w:szCs w:val="20"/>
               </w:rPr>
             </w:pPr>
+            <w:r>
+              <w:rPr>
+                <w:rFonts w:ascii="Verdana" w:hAnsi="Verdana" w:cs="Arial"/>
+                <w:bCs/>
+                <w:color w:val="000000"/>
+                <w:sz w:val="20"/>
+                <w:szCs w:val="20"/>
+              </w:rPr>
+              <w:t>(2</w:t>
+            </w:r>
+            <w:r>
+              <w:rPr>
+                <w:rFonts w:ascii="Verdana" w:hAnsi="Verdana" w:cs="Arial"/>
+                <w:bCs/>
+                <w:color w:val="000000"/>
+                <w:sz w:val="20"/>
+                <w:szCs w:val="20"/>
+              </w:rPr>
+              <w:t>85,219)</w:t>
+            </w:r>
           </w:p>
         </w:tc>
         <w:tc>
@@ -12855,6 +13090,36 @@
                 <w:szCs w:val="20"/>
               </w:rPr>
             </w:pPr>
+            <w:r>
+              <w:rPr>
+                <w:rFonts w:ascii="Verdana" w:hAnsi="Verdana" w:cs="Arial"/>
+                <w:b/>
+                <w:color w:val="000000"/>
+                <w:sz w:val="20"/>
+                <w:szCs w:val="20"/>
+              </w:rPr>
+              <w:t>(1</w:t>
+            </w:r>
+            <w:r>
+              <w:rPr>
+                <w:rFonts w:ascii="Verdana" w:hAnsi="Verdana" w:cs="Arial"/>
+                <w:b/>
+                <w:color w:val="000000"/>
+                <w:sz w:val="20"/>
+                <w:szCs w:val="20"/>
+              </w:rPr>
+              <w:t>5,206</w:t>
+            </w:r>
+            <w:r>
+              <w:rPr>
+                <w:rFonts w:ascii="Verdana" w:hAnsi="Verdana" w:cs="Arial"/>
+                <w:b/>
+                <w:color w:val="000000"/>
+                <w:sz w:val="20"/>
+                <w:szCs w:val="20"/>
+              </w:rPr>
+              <w:t>)</w:t>
+            </w:r>
           </w:p>
         </w:tc>
         <w:tc>
@@ -12874,7 +13139,7 @@
                 <w:tab w:val="center" w:pos="6960"/>
                 <w:tab w:val="center" w:pos="8400"/>
               </w:tabs>
-              <w:jc w:val="right"/>
+              <w:jc w:val="center"/>
               <w:rPr>
                 <w:rFonts w:ascii="Verdana" w:hAnsi="Verdana" w:cs="Arial"/>
                 <w:b/>
@@ -12883,6 +13148,16 @@
                 <w:szCs w:val="20"/>
               </w:rPr>
             </w:pPr>
+            <w:r>
+              <w:rPr>
+                <w:rFonts w:ascii="Verdana" w:hAnsi="Verdana" w:cs="Arial"/>
+                <w:b/>
+                <w:color w:val="000000"/>
+                <w:sz w:val="20"/>
+                <w:szCs w:val="20"/>
+              </w:rPr>
+              <w:t xml:space="preserve">  </w:t>
+            </w:r>
             <w:r>
               <w:rPr>
                 <w:rFonts w:ascii="Verdana" w:hAnsi="Verdana" w:cs="Arial"/>
@@ -13109,6 +13384,16 @@
                 <w:szCs w:val="20"/>
               </w:rPr>
             </w:pPr>
+            <w:r>
+              <w:rPr>
+                <w:rFonts w:ascii="Verdana" w:hAnsi="Verdana" w:cs="Arial"/>
+                <w:bCs/>
+                <w:color w:val="000000"/>
+                <w:sz w:val="20"/>
+                <w:szCs w:val="20"/>
+              </w:rPr>
+              <w:t>(157,364)</w:t>
+            </w:r>
           </w:p>
         </w:tc>
         <w:tc>
@@ -13242,6 +13527,36 @@
                 <w:szCs w:val="20"/>
               </w:rPr>
             </w:pPr>
+            <w:r>
+              <w:rPr>
+                <w:rFonts w:ascii="Verdana" w:hAnsi="Verdana" w:cs="Arial"/>
+                <w:b/>
+                <w:color w:val="000000"/>
+                <w:sz w:val="20"/>
+                <w:szCs w:val="20"/>
+              </w:rPr>
+              <w:t>(1</w:t>
+            </w:r>
+            <w:r>
+              <w:rPr>
+                <w:rFonts w:ascii="Verdana" w:hAnsi="Verdana" w:cs="Arial"/>
+                <w:b/>
+                <w:color w:val="000000"/>
+                <w:sz w:val="20"/>
+                <w:szCs w:val="20"/>
+              </w:rPr>
+              <w:t>72,570</w:t>
+            </w:r>
+            <w:r>
+              <w:rPr>
+                <w:rFonts w:ascii="Verdana" w:hAnsi="Verdana" w:cs="Arial"/>
+                <w:b/>
+                <w:color w:val="000000"/>
+                <w:sz w:val="20"/>
+                <w:szCs w:val="20"/>
+              </w:rPr>
+              <w:t>)</w:t>
+            </w:r>
           </w:p>
         </w:tc>
         <w:tc>
@@ -13616,6 +13931,16 @@
                 <w:szCs w:val="20"/>
               </w:rPr>
             </w:pPr>
+            <w:r>
+              <w:rPr>
+                <w:rFonts w:ascii="Verdana" w:hAnsi="Verdana" w:cs="Arial"/>
+                <w:bCs/>
+                <w:color w:val="000000"/>
+                <w:sz w:val="20"/>
+                <w:szCs w:val="20"/>
+              </w:rPr>
+              <w:t>(617)</w:t>
+            </w:r>
           </w:p>
         </w:tc>
         <w:tc>
@@ -13750,7 +14075,7 @@
                 <w:tab w:val="center" w:pos="6960"/>
                 <w:tab w:val="center" w:pos="8400"/>
               </w:tabs>
-              <w:jc w:val="right"/>
+              <w:jc w:val="center"/>
               <w:rPr>
                 <w:rFonts w:ascii="Verdana" w:hAnsi="Verdana" w:cs="Arial"/>
                 <w:bCs/>
@@ -13759,6 +14084,16 @@
                 <w:szCs w:val="20"/>
               </w:rPr>
             </w:pPr>
+            <w:r>
+              <w:rPr>
+                <w:rFonts w:ascii="Verdana" w:hAnsi="Verdana" w:cs="Arial"/>
+                <w:bCs/>
+                <w:color w:val="000000"/>
+                <w:sz w:val="20"/>
+                <w:szCs w:val="20"/>
+              </w:rPr>
+              <w:t xml:space="preserve">               0</w:t>
+            </w:r>
           </w:p>
         </w:tc>
         <w:tc>
@@ -13902,6 +14237,16 @@
                 <w:szCs w:val="20"/>
               </w:rPr>
             </w:pPr>
+            <w:r>
+              <w:rPr>
+                <w:rFonts w:ascii="Verdana" w:hAnsi="Verdana" w:cs="Arial"/>
+                <w:bCs/>
+                <w:color w:val="000000"/>
+                <w:sz w:val="20"/>
+                <w:szCs w:val="20"/>
+              </w:rPr>
+              <w:t>(617)</w:t>
+            </w:r>
           </w:p>
         </w:tc>
         <w:tc>
@@ -14175,6 +14520,16 @@
                 <w:szCs w:val="20"/>
               </w:rPr>
             </w:pPr>
+            <w:r>
+              <w:rPr>
+                <w:rFonts w:ascii="Verdana" w:hAnsi="Verdana" w:cs="Arial"/>
+                <w:b/>
+                <w:color w:val="000000"/>
+                <w:sz w:val="20"/>
+                <w:szCs w:val="20"/>
+              </w:rPr>
+              <w:t>(173,187)</w:t>
+            </w:r>
           </w:p>
         </w:tc>
         <w:tc>
@@ -14438,6 +14793,16 @@
                 <w:szCs w:val="20"/>
               </w:rPr>
             </w:pPr>
+            <w:r>
+              <w:rPr>
+                <w:rFonts w:ascii="Verdana" w:hAnsi="Verdana" w:cs="Arial"/>
+                <w:bCs/>
+                <w:color w:val="000000"/>
+                <w:sz w:val="20"/>
+                <w:szCs w:val="20"/>
+              </w:rPr>
+              <w:t>0</w:t>
+            </w:r>
           </w:p>
         </w:tc>
         <w:tc>
@@ -14457,7 +14822,7 @@
                 <w:tab w:val="center" w:pos="6960"/>
                 <w:tab w:val="center" w:pos="8400"/>
               </w:tabs>
-              <w:jc w:val="right"/>
+              <w:jc w:val="center"/>
               <w:rPr>
                 <w:rFonts w:ascii="Verdana" w:hAnsi="Verdana" w:cs="Arial"/>
                 <w:bCs/>
@@ -14466,6 +14831,16 @@
                 <w:szCs w:val="20"/>
               </w:rPr>
             </w:pPr>
+            <w:r>
+              <w:rPr>
+                <w:rFonts w:ascii="Verdana" w:hAnsi="Verdana" w:cs="Arial"/>
+                <w:bCs/>
+                <w:color w:val="000000"/>
+                <w:sz w:val="20"/>
+                <w:szCs w:val="20"/>
+              </w:rPr>
+              <w:t xml:space="preserve">             </w:t>
+            </w:r>
             <w:r>
               <w:rPr>
                 <w:rFonts w:ascii="Verdana" w:hAnsi="Verdana" w:cs="Arial"/>
@@ -14582,6 +14957,16 @@
                 <w:szCs w:val="20"/>
               </w:rPr>
             </w:pPr>
+            <w:r>
+              <w:rPr>
+                <w:rFonts w:ascii="Verdana" w:hAnsi="Verdana" w:cs="Arial"/>
+                <w:bCs/>
+                <w:color w:val="000000"/>
+                <w:sz w:val="20"/>
+                <w:szCs w:val="20"/>
+              </w:rPr>
+              <w:t>0</w:t>
+            </w:r>
           </w:p>
         </w:tc>
         <w:tc>
@@ -14716,6 +15101,16 @@
                 <w:highlight w:val="yellow"/>
               </w:rPr>
             </w:pPr>
+            <w:r>
+              <w:rPr>
+                <w:rFonts w:ascii="Verdana" w:hAnsi="Verdana" w:cs="Arial"/>
+                <w:b/>
+                <w:color w:val="000000"/>
+                <w:sz w:val="20"/>
+                <w:szCs w:val="20"/>
+              </w:rPr>
+              <w:t>(173,187)</w:t>
+            </w:r>
           </w:p>
         </w:tc>
         <w:tc>
@@ -20004,7 +20399,6 @@
               <w:tabs>
                 <w:tab w:val="left" w:pos="3960"/>
               </w:tabs>
-              <w:jc w:val="right"/>
               <w:rPr>
                 <w:rFonts w:ascii="Verdana" w:hAnsi="Verdana" w:cs="Arial"/>
                 <w:color w:val="000000"/>
@@ -20012,36 +20406,20 @@
                 <w:szCs w:val="18"/>
               </w:rPr>
             </w:pPr>
-          </w:p>
-        </w:tc>
-        <w:tc>
-          <w:tcPr>
-            <w:tcW w:w="1289" w:type="dxa"/>
-            <w:tcBorders>
-              <w:top w:val="nil"/>
-              <w:left w:val="nil"/>
-              <w:bottom w:val="nil"/>
-              <w:right w:val="nil"/>
-            </w:tcBorders>
-          </w:tcPr>
-          <w:p>
-            <w:pPr>
-              <w:tabs>
-                <w:tab w:val="left" w:pos="3960"/>
-              </w:tabs>
-              <w:jc w:val="right"/>
+            <w:r>
               <w:rPr>
                 <w:rFonts w:ascii="Verdana" w:hAnsi="Verdana" w:cs="Arial"/>
                 <w:color w:val="000000"/>
                 <w:sz w:val="18"/>
                 <w:szCs w:val="18"/>
               </w:rPr>
-            </w:pPr>
-          </w:p>
-        </w:tc>
-        <w:tc>
-          <w:tcPr>
-            <w:tcW w:w="302" w:type="dxa"/>
+              <w:t>(173,187)</w:t>
+            </w:r>
+          </w:p>
+        </w:tc>
+        <w:tc>
+          <w:tcPr>
+            <w:tcW w:w="1289" w:type="dxa"/>
             <w:tcBorders>
               <w:top w:val="nil"/>
               <w:left w:val="nil"/>
@@ -20066,14 +20444,13 @@
         </w:tc>
         <w:tc>
           <w:tcPr>
-            <w:tcW w:w="1546" w:type="dxa"/>
+            <w:tcW w:w="302" w:type="dxa"/>
             <w:tcBorders>
               <w:top w:val="nil"/>
               <w:left w:val="nil"/>
               <w:bottom w:val="nil"/>
               <w:right w:val="nil"/>
             </w:tcBorders>
-            <w:vAlign w:val="bottom"/>
           </w:tcPr>
           <w:p>
             <w:pPr>
@@ -20092,20 +20469,21 @@
         </w:tc>
         <w:tc>
           <w:tcPr>
-            <w:tcW w:w="283" w:type="dxa"/>
+            <w:tcW w:w="1546" w:type="dxa"/>
             <w:tcBorders>
               <w:top w:val="nil"/>
               <w:left w:val="nil"/>
               <w:bottom w:val="nil"/>
               <w:right w:val="nil"/>
             </w:tcBorders>
+            <w:vAlign w:val="bottom"/>
           </w:tcPr>
           <w:p>
             <w:pPr>
               <w:tabs>
                 <w:tab w:val="left" w:pos="3960"/>
               </w:tabs>
-              <w:jc w:val="center"/>
+              <w:jc w:val="right"/>
               <w:rPr>
                 <w:rFonts w:ascii="Verdana" w:hAnsi="Verdana" w:cs="Arial"/>
                 <w:color w:val="000000"/>
@@ -20117,6 +20495,31 @@
         </w:tc>
         <w:tc>
           <w:tcPr>
+            <w:tcW w:w="283" w:type="dxa"/>
+            <w:tcBorders>
+              <w:top w:val="nil"/>
+              <w:left w:val="nil"/>
+              <w:bottom w:val="nil"/>
+              <w:right w:val="nil"/>
+            </w:tcBorders>
+          </w:tcPr>
+          <w:p>
+            <w:pPr>
+              <w:tabs>
+                <w:tab w:val="left" w:pos="3960"/>
+              </w:tabs>
+              <w:jc w:val="center"/>
+              <w:rPr>
+                <w:rFonts w:ascii="Verdana" w:hAnsi="Verdana" w:cs="Arial"/>
+                <w:color w:val="000000"/>
+                <w:sz w:val="18"/>
+                <w:szCs w:val="18"/>
+              </w:rPr>
+            </w:pPr>
+          </w:p>
+        </w:tc>
+        <w:tc>
+          <w:tcPr>
             <w:tcW w:w="1156" w:type="dxa"/>
             <w:tcBorders>
               <w:top w:val="nil"/>
@@ -20147,7 +20550,7 @@
                 <w:sz w:val="18"/>
                 <w:szCs w:val="18"/>
               </w:rPr>
-              <w:t xml:space="preserve">   </w:t>
+              <w:t>(173,187)</w:t>
             </w:r>
           </w:p>
         </w:tc>
@@ -20928,31 +21331,40 @@
                 <w:szCs w:val="18"/>
               </w:rPr>
             </w:pPr>
-          </w:p>
-        </w:tc>
-        <w:tc>
-          <w:tcPr>
-            <w:tcW w:w="236" w:type="dxa"/>
-            <w:tcBorders>
-              <w:top w:val="nil"/>
-              <w:left w:val="nil"/>
-              <w:bottom w:val="double" w:sz="4" w:space="0" w:color="auto"/>
-              <w:right w:val="nil"/>
-            </w:tcBorders>
-            <w:vAlign w:val="bottom"/>
-          </w:tcPr>
-          <w:p>
-            <w:pPr>
-              <w:tabs>
-                <w:tab w:val="left" w:pos="3960"/>
-              </w:tabs>
-              <w:jc w:val="right"/>
+            <w:r>
               <w:rPr>
                 <w:rFonts w:ascii="Verdana" w:hAnsi="Verdana" w:cs="Arial"/>
                 <w:color w:val="000000"/>
                 <w:sz w:val="18"/>
                 <w:szCs w:val="18"/>
               </w:rPr>
+              <w:t>20,000</w:t>
+            </w:r>
+          </w:p>
+        </w:tc>
+        <w:tc>
+          <w:tcPr>
+            <w:tcW w:w="236" w:type="dxa"/>
+            <w:tcBorders>
+              <w:top w:val="nil"/>
+              <w:left w:val="nil"/>
+              <w:bottom w:val="double" w:sz="4" w:space="0" w:color="auto"/>
+              <w:right w:val="nil"/>
+            </w:tcBorders>
+            <w:vAlign w:val="bottom"/>
+          </w:tcPr>
+          <w:p>
+            <w:pPr>
+              <w:tabs>
+                <w:tab w:val="left" w:pos="3960"/>
+              </w:tabs>
+              <w:jc w:val="right"/>
+              <w:rPr>
+                <w:rFonts w:ascii="Verdana" w:hAnsi="Verdana" w:cs="Arial"/>
+                <w:color w:val="000000"/>
+                <w:sz w:val="18"/>
+                <w:szCs w:val="18"/>
+              </w:rPr>
             </w:pPr>
           </w:p>
         </w:tc>
@@ -20981,31 +21393,40 @@
                 <w:szCs w:val="18"/>
               </w:rPr>
             </w:pPr>
-          </w:p>
-        </w:tc>
-        <w:tc>
-          <w:tcPr>
-            <w:tcW w:w="236" w:type="dxa"/>
-            <w:tcBorders>
-              <w:top w:val="nil"/>
-              <w:left w:val="nil"/>
-              <w:bottom w:val="double" w:sz="4" w:space="0" w:color="auto"/>
-              <w:right w:val="nil"/>
-            </w:tcBorders>
-            <w:vAlign w:val="bottom"/>
-          </w:tcPr>
-          <w:p>
-            <w:pPr>
-              <w:tabs>
-                <w:tab w:val="left" w:pos="3960"/>
-              </w:tabs>
-              <w:jc w:val="right"/>
+            <w:r>
               <w:rPr>
                 <w:rFonts w:ascii="Verdana" w:hAnsi="Verdana" w:cs="Arial"/>
                 <w:color w:val="000000"/>
                 <w:sz w:val="18"/>
                 <w:szCs w:val="18"/>
               </w:rPr>
+              <w:t>10,000</w:t>
+            </w:r>
+          </w:p>
+        </w:tc>
+        <w:tc>
+          <w:tcPr>
+            <w:tcW w:w="236" w:type="dxa"/>
+            <w:tcBorders>
+              <w:top w:val="nil"/>
+              <w:left w:val="nil"/>
+              <w:bottom w:val="double" w:sz="4" w:space="0" w:color="auto"/>
+              <w:right w:val="nil"/>
+            </w:tcBorders>
+            <w:vAlign w:val="bottom"/>
+          </w:tcPr>
+          <w:p>
+            <w:pPr>
+              <w:tabs>
+                <w:tab w:val="left" w:pos="3960"/>
+              </w:tabs>
+              <w:jc w:val="right"/>
+              <w:rPr>
+                <w:rFonts w:ascii="Verdana" w:hAnsi="Verdana" w:cs="Arial"/>
+                <w:color w:val="000000"/>
+                <w:sz w:val="18"/>
+                <w:szCs w:val="18"/>
+              </w:rPr>
             </w:pPr>
           </w:p>
         </w:tc>
@@ -21034,31 +21455,40 @@
                 <w:szCs w:val="18"/>
               </w:rPr>
             </w:pPr>
-          </w:p>
-        </w:tc>
-        <w:tc>
-          <w:tcPr>
-            <w:tcW w:w="244" w:type="dxa"/>
-            <w:tcBorders>
-              <w:top w:val="nil"/>
-              <w:left w:val="nil"/>
-              <w:bottom w:val="double" w:sz="4" w:space="0" w:color="auto"/>
-              <w:right w:val="nil"/>
-            </w:tcBorders>
-            <w:vAlign w:val="bottom"/>
-          </w:tcPr>
-          <w:p>
-            <w:pPr>
-              <w:tabs>
-                <w:tab w:val="left" w:pos="3960"/>
-              </w:tabs>
-              <w:jc w:val="right"/>
+            <w:r>
               <w:rPr>
                 <w:rFonts w:ascii="Verdana" w:hAnsi="Verdana" w:cs="Arial"/>
                 <w:color w:val="000000"/>
                 <w:sz w:val="18"/>
                 <w:szCs w:val="18"/>
               </w:rPr>
+              <w:t>540,000</w:t>
+            </w:r>
+          </w:p>
+        </w:tc>
+        <w:tc>
+          <w:tcPr>
+            <w:tcW w:w="244" w:type="dxa"/>
+            <w:tcBorders>
+              <w:top w:val="nil"/>
+              <w:left w:val="nil"/>
+              <w:bottom w:val="double" w:sz="4" w:space="0" w:color="auto"/>
+              <w:right w:val="nil"/>
+            </w:tcBorders>
+            <w:vAlign w:val="bottom"/>
+          </w:tcPr>
+          <w:p>
+            <w:pPr>
+              <w:tabs>
+                <w:tab w:val="left" w:pos="3960"/>
+              </w:tabs>
+              <w:jc w:val="right"/>
+              <w:rPr>
+                <w:rFonts w:ascii="Verdana" w:hAnsi="Verdana" w:cs="Arial"/>
+                <w:color w:val="000000"/>
+                <w:sz w:val="18"/>
+                <w:szCs w:val="18"/>
+              </w:rPr>
             </w:pPr>
           </w:p>
         </w:tc>
@@ -21087,43 +21517,27 @@
                 <w:szCs w:val="18"/>
               </w:rPr>
             </w:pPr>
-          </w:p>
-        </w:tc>
-        <w:tc>
-          <w:tcPr>
-            <w:tcW w:w="1289" w:type="dxa"/>
-            <w:tcBorders>
-              <w:top w:val="nil"/>
-              <w:left w:val="nil"/>
-              <w:bottom w:val="double" w:sz="4" w:space="0" w:color="auto"/>
-              <w:right w:val="nil"/>
-            </w:tcBorders>
-            <w:hideMark/>
-          </w:tcPr>
-          <w:p>
-            <w:pPr>
-              <w:tabs>
-                <w:tab w:val="left" w:pos="3960"/>
-              </w:tabs>
-              <w:jc w:val="right"/>
+            <w:r>
               <w:rPr>
                 <w:rFonts w:ascii="Verdana" w:hAnsi="Verdana" w:cs="Arial"/>
                 <w:color w:val="000000"/>
                 <w:sz w:val="18"/>
                 <w:szCs w:val="18"/>
               </w:rPr>
-            </w:pPr>
-          </w:p>
-        </w:tc>
-        <w:tc>
-          <w:tcPr>
-            <w:tcW w:w="302" w:type="dxa"/>
+              <w:t>(370,141)</w:t>
+            </w:r>
+          </w:p>
+        </w:tc>
+        <w:tc>
+          <w:tcPr>
+            <w:tcW w:w="1289" w:type="dxa"/>
             <w:tcBorders>
               <w:top w:val="nil"/>
               <w:left w:val="nil"/>
               <w:bottom w:val="double" w:sz="4" w:space="0" w:color="auto"/>
               <w:right w:val="nil"/>
             </w:tcBorders>
+            <w:hideMark/>
           </w:tcPr>
           <w:p>
             <w:pPr>
@@ -21138,6 +21552,40 @@
                 <w:szCs w:val="18"/>
               </w:rPr>
             </w:pPr>
+            <w:r>
+              <w:rPr>
+                <w:rFonts w:ascii="Verdana" w:hAnsi="Verdana" w:cs="Arial"/>
+                <w:color w:val="000000"/>
+                <w:sz w:val="18"/>
+                <w:szCs w:val="18"/>
+              </w:rPr>
+              <w:t>893</w:t>
+            </w:r>
+          </w:p>
+        </w:tc>
+        <w:tc>
+          <w:tcPr>
+            <w:tcW w:w="302" w:type="dxa"/>
+            <w:tcBorders>
+              <w:top w:val="nil"/>
+              <w:left w:val="nil"/>
+              <w:bottom w:val="double" w:sz="4" w:space="0" w:color="auto"/>
+              <w:right w:val="nil"/>
+            </w:tcBorders>
+          </w:tcPr>
+          <w:p>
+            <w:pPr>
+              <w:tabs>
+                <w:tab w:val="left" w:pos="3960"/>
+              </w:tabs>
+              <w:jc w:val="right"/>
+              <w:rPr>
+                <w:rFonts w:ascii="Verdana" w:hAnsi="Verdana" w:cs="Arial"/>
+                <w:color w:val="000000"/>
+                <w:sz w:val="18"/>
+                <w:szCs w:val="18"/>
+              </w:rPr>
+            </w:pPr>
           </w:p>
         </w:tc>
         <w:tc>
@@ -21165,30 +21613,39 @@
                 <w:szCs w:val="18"/>
               </w:rPr>
             </w:pPr>
-          </w:p>
-        </w:tc>
-        <w:tc>
-          <w:tcPr>
-            <w:tcW w:w="283" w:type="dxa"/>
-            <w:tcBorders>
-              <w:top w:val="nil"/>
-              <w:left w:val="nil"/>
-              <w:bottom w:val="double" w:sz="4" w:space="0" w:color="auto"/>
-              <w:right w:val="nil"/>
-            </w:tcBorders>
-          </w:tcPr>
-          <w:p>
-            <w:pPr>
-              <w:tabs>
-                <w:tab w:val="left" w:pos="3960"/>
-              </w:tabs>
-              <w:jc w:val="center"/>
+            <w:r>
               <w:rPr>
                 <w:rFonts w:ascii="Verdana" w:hAnsi="Verdana" w:cs="Arial"/>
                 <w:color w:val="000000"/>
                 <w:sz w:val="18"/>
                 <w:szCs w:val="18"/>
               </w:rPr>
+              <w:t>38,681</w:t>
+            </w:r>
+          </w:p>
+        </w:tc>
+        <w:tc>
+          <w:tcPr>
+            <w:tcW w:w="283" w:type="dxa"/>
+            <w:tcBorders>
+              <w:top w:val="nil"/>
+              <w:left w:val="nil"/>
+              <w:bottom w:val="double" w:sz="4" w:space="0" w:color="auto"/>
+              <w:right w:val="nil"/>
+            </w:tcBorders>
+          </w:tcPr>
+          <w:p>
+            <w:pPr>
+              <w:tabs>
+                <w:tab w:val="left" w:pos="3960"/>
+              </w:tabs>
+              <w:jc w:val="center"/>
+              <w:rPr>
+                <w:rFonts w:ascii="Verdana" w:hAnsi="Verdana" w:cs="Arial"/>
+                <w:color w:val="000000"/>
+                <w:sz w:val="18"/>
+                <w:szCs w:val="18"/>
+              </w:rPr>
             </w:pPr>
           </w:p>
         </w:tc>
@@ -21217,10 +21674,30 @@
                 <w:szCs w:val="18"/>
               </w:rPr>
             </w:pPr>
+            <w:r>
+              <w:rPr>
+                <w:rFonts w:ascii="Verdana" w:hAnsi="Verdana" w:cs="Arial"/>
+                <w:color w:val="000000"/>
+                <w:sz w:val="18"/>
+                <w:szCs w:val="18"/>
+              </w:rPr>
+              <w:t xml:space="preserve">  239,433</w:t>
+            </w:r>
           </w:p>
         </w:tc>
       </w:tr>
     </w:tbl>
+    <w:p>
+      <w:pPr>
+        <w:spacing w:line="256" w:lineRule="auto"/>
+        <w:rPr>
+          <w:rFonts w:ascii="Calibri" w:eastAsia="Calibri" w:hAnsi="Calibri"/>
+          <w:sz w:val="22"/>
+          <w:szCs w:val="22"/>
+          <w:lang w:val="es-EC" w:eastAsia="en-US"/>
+        </w:rPr>
+      </w:pPr>
+    </w:p>
     <w:p>
       <w:pPr>
         <w:spacing w:line="256" w:lineRule="auto"/>
@@ -21678,7 +22155,7 @@
                 <w:color w:val="000000"/>
                 <w:sz w:val="20"/>
                 <w:szCs w:val="20"/>
-                <w:u w:val="double"/>
+                <w:u w:val="single"/>
                 <w:lang w:val="es-ES_tradnl"/>
               </w:rPr>
             </w:pPr>
@@ -21690,7 +22167,7 @@
                 <w:color w:val="000000"/>
                 <w:sz w:val="20"/>
                 <w:szCs w:val="20"/>
-                <w:u w:val="double"/>
+                <w:u w:val="single"/>
                 <w:lang w:val="es-ES_tradnl"/>
               </w:rPr>
               <w:t>Notas</w:t>
@@ -21727,7 +22204,7 @@
                 <w:color w:val="000000"/>
                 <w:sz w:val="20"/>
                 <w:szCs w:val="20"/>
-                <w:u w:val="double"/>
+                <w:u w:val="single"/>
                 <w:lang w:val="es-ES_tradnl"/>
               </w:rPr>
             </w:pPr>
@@ -21764,7 +22241,7 @@
                 <w:color w:val="000000"/>
                 <w:sz w:val="20"/>
                 <w:szCs w:val="20"/>
-                <w:u w:val="double"/>
+                <w:u w:val="single"/>
                 <w:lang w:val="es-ES_tradnl"/>
               </w:rPr>
             </w:pPr>
@@ -21776,7 +22253,7 @@
                 <w:color w:val="000000"/>
                 <w:sz w:val="20"/>
                 <w:szCs w:val="20"/>
-                <w:u w:val="double"/>
+                <w:u w:val="single"/>
                 <w:lang w:val="es-ES_tradnl"/>
               </w:rPr>
               <w:t>2021</w:t>
@@ -21814,7 +22291,7 @@
                 <w:color w:val="000000"/>
                 <w:sz w:val="20"/>
                 <w:szCs w:val="20"/>
-                <w:u w:val="double"/>
+                <w:u w:val="single"/>
                 <w:lang w:val="es-ES_tradnl"/>
               </w:rPr>
             </w:pPr>
@@ -21826,7 +22303,7 @@
                 <w:color w:val="000000"/>
                 <w:sz w:val="20"/>
                 <w:szCs w:val="20"/>
-                <w:u w:val="double"/>
+                <w:u w:val="single"/>
                 <w:lang w:val="es-ES_tradnl"/>
               </w:rPr>
               <w:t>2020</w:t>
@@ -25585,6 +26062,21 @@
     </w:p>
     <w:p>
       <w:pPr>
+        <w:pBdr>
+          <w:bottom w:val="single" w:sz="12" w:space="1" w:color="auto"/>
+        </w:pBdr>
+        <w:jc w:val="both"/>
+        <w:rPr>
+          <w:rFonts w:ascii="Verdana" w:hAnsi="Verdana" w:cs="Arial"/>
+          <w:color w:val="000000"/>
+          <w:sz w:val="18"/>
+          <w:szCs w:val="18"/>
+          <w:lang w:val="es-ES_tradnl"/>
+        </w:rPr>
+      </w:pPr>
+    </w:p>
+    <w:p>
+      <w:pPr>
         <w:jc w:val="both"/>
         <w:rPr>
           <w:rFonts w:ascii="Verdana" w:hAnsi="Verdana" w:cs="Arial"/>
@@ -25606,6 +26098,7 @@
           <w:szCs w:val="21"/>
           <w:u w:val="single"/>
         </w:rPr>
+        <w:lastRenderedPageBreak/>
         <w:t>VISACOM S.A.</w:t>
       </w:r>
     </w:p>
@@ -25760,7 +26253,33 @@
           <w:sz w:val="21"/>
           <w:szCs w:val="21"/>
         </w:rPr>
-        <w:t>Entidad Informante –</w:t>
+        <w:t>Entidad Informante</w:t>
+      </w:r>
+      <w:r>
+        <w:rPr>
+          <w:rFonts w:ascii="Verdana" w:hAnsi="Verdana" w:cs="Calibri"/>
+          <w:b/>
+          <w:bCs/>
+          <w:i/>
+          <w:iCs/>
+          <w:color w:val="000000"/>
+          <w:sz w:val="21"/>
+          <w:szCs w:val="21"/>
+        </w:rPr>
+        <w:t xml:space="preserve"> y Operaciones</w:t>
+      </w:r>
+      <w:r>
+        <w:rPr>
+          <w:rFonts w:ascii="Verdana" w:hAnsi="Verdana" w:cs="Calibri"/>
+          <w:b/>
+          <w:bCs/>
+          <w:i/>
+          <w:iCs/>
+          <w:color w:val="000000"/>
+          <w:sz w:val="21"/>
+          <w:szCs w:val="21"/>
+        </w:rPr>
+        <w:t xml:space="preserve"> –</w:t>
       </w:r>
       <w:r>
         <w:rPr>
@@ -25771,14 +26290,69 @@
         </w:rPr>
         <w:t xml:space="preserve"> VISACOM SA. fue constituida el 16 de diciembre del 2003 como una sociedad anónima de nacionalidad ecuatoriana con domicilio principal en la ciudad de Guayaquil, República del Ecuador, mediante escritura inscrita en el Registro Mercantil el 15 de enero del 2004. </w:t>
       </w:r>
+      <w:r>
+        <w:rPr>
+          <w:rFonts w:ascii="Verdana" w:hAnsi="Verdana" w:cs="Calibri"/>
+          <w:bCs/>
+          <w:color w:val="000000"/>
+          <w:sz w:val="21"/>
+          <w:szCs w:val="21"/>
+        </w:rPr>
+        <w:t>Las operaciones de la Compañía comprenden principalmente la prestación de servicios de promoción de productos y servicios bajo la modalidad BTL (</w:t>
+      </w:r>
+      <w:proofErr w:type="spellStart"/>
+      <w:r>
+        <w:rPr>
+          <w:rFonts w:ascii="Verdana" w:hAnsi="Verdana" w:cs="Calibri"/>
+          <w:bCs/>
+          <w:color w:val="000000"/>
+          <w:sz w:val="21"/>
+          <w:szCs w:val="21"/>
+        </w:rPr>
+        <w:t>Below</w:t>
+      </w:r>
+      <w:proofErr w:type="spellEnd"/>
+      <w:r>
+        <w:rPr>
+          <w:rFonts w:ascii="Verdana" w:hAnsi="Verdana" w:cs="Calibri"/>
+          <w:bCs/>
+          <w:color w:val="000000"/>
+          <w:sz w:val="21"/>
+          <w:szCs w:val="21"/>
+        </w:rPr>
+        <w:t xml:space="preserve"> </w:t>
+      </w:r>
+      <w:proofErr w:type="spellStart"/>
+      <w:r>
+        <w:rPr>
+          <w:rFonts w:ascii="Verdana" w:hAnsi="Verdana" w:cs="Calibri"/>
+          <w:bCs/>
+          <w:color w:val="000000"/>
+          <w:sz w:val="21"/>
+          <w:szCs w:val="21"/>
+        </w:rPr>
+        <w:t>the</w:t>
+      </w:r>
+      <w:proofErr w:type="spellEnd"/>
+      <w:r>
+        <w:rPr>
+          <w:rFonts w:ascii="Verdana" w:hAnsi="Verdana" w:cs="Calibri"/>
+          <w:bCs/>
+          <w:color w:val="000000"/>
+          <w:sz w:val="21"/>
+          <w:szCs w:val="21"/>
+        </w:rPr>
+        <w:t xml:space="preserve"> Line), servicios de publicidad en actividades, promociones y campañas de mercadeo y prestación de servicios de impulso.</w:t>
+      </w:r>
     </w:p>
     <w:p>
       <w:pPr>
         <w:pStyle w:val="Prrafodelista"/>
-        <w:ind w:left="454"/>
+        <w:ind w:left="0"/>
         <w:jc w:val="both"/>
         <w:rPr>
           <w:rFonts w:ascii="Verdana" w:hAnsi="Verdana" w:cs="Calibri"/>
+          <w:bCs/>
           <w:color w:val="000000"/>
           <w:sz w:val="21"/>
           <w:szCs w:val="21"/>
@@ -25792,14 +26366,21 @@
           <w:ilvl w:val="0"/>
           <w:numId w:val="5"/>
         </w:numPr>
+        <w:tabs>
+          <w:tab w:val="left" w:pos="284"/>
+          <w:tab w:val="left" w:pos="426"/>
+          <w:tab w:val="left" w:pos="851"/>
+        </w:tabs>
         <w:jc w:val="both"/>
         <w:rPr>
           <w:rFonts w:ascii="Verdana" w:hAnsi="Verdana" w:cs="Calibri"/>
-          <w:color w:val="000000"/>
-          <w:sz w:val="21"/>
-          <w:szCs w:val="21"/>
-        </w:rPr>
-      </w:pPr>
+          <w:bCs/>
+          <w:color w:val="000000"/>
+          <w:sz w:val="21"/>
+          <w:szCs w:val="21"/>
+        </w:rPr>
+      </w:pPr>
+      <w:bookmarkStart w:id="7" w:name="_Hlk67409033"/>
       <w:r>
         <w:rPr>
           <w:rFonts w:ascii="Verdana" w:hAnsi="Verdana" w:cs="Calibri"/>
@@ -25810,17 +26391,55 @@
           <w:sz w:val="21"/>
           <w:szCs w:val="21"/>
         </w:rPr>
-        <w:t>Operaciones y Cambios Significativos en el Período Corriente</w:t>
+        <w:t>Covid-19</w:t>
       </w:r>
       <w:r>
         <w:rPr>
           <w:rFonts w:ascii="Verdana" w:hAnsi="Verdana" w:cs="Calibri"/>
           <w:b/>
-          <w:color w:val="000000"/>
-          <w:sz w:val="21"/>
-          <w:szCs w:val="21"/>
-        </w:rPr>
-        <w:t xml:space="preserve"> – </w:t>
+          <w:i/>
+          <w:iCs/>
+          <w:color w:val="000000"/>
+          <w:sz w:val="21"/>
+          <w:szCs w:val="21"/>
+        </w:rPr>
+        <w:t xml:space="preserve"> y su Impacto en el Negocio</w:t>
+      </w:r>
+      <w:r>
+        <w:rPr>
+          <w:rFonts w:ascii="Verdana" w:hAnsi="Verdana" w:cs="Calibri"/>
+          <w:b/>
+          <w:i/>
+          <w:iCs/>
+          <w:color w:val="000000"/>
+          <w:sz w:val="21"/>
+          <w:szCs w:val="21"/>
+        </w:rPr>
+        <w:t xml:space="preserve"> </w:t>
+      </w:r>
+      <w:r>
+        <w:rPr>
+          <w:rFonts w:ascii="Verdana" w:hAnsi="Verdana" w:cs="Calibri"/>
+          <w:b/>
+          <w:i/>
+          <w:iCs/>
+          <w:color w:val="000000"/>
+          <w:sz w:val="21"/>
+          <w:szCs w:val="21"/>
+        </w:rPr>
+        <w:t>–</w:t>
+      </w:r>
+      <w:r>
+        <w:rPr>
+          <w:rFonts w:ascii="Verdana" w:hAnsi="Verdana" w:cs="Calibri"/>
+          <w:b/>
+          <w:i/>
+          <w:iCs/>
+          <w:color w:val="000000"/>
+          <w:sz w:val="21"/>
+          <w:szCs w:val="21"/>
+        </w:rPr>
+        <w:t xml:space="preserve"> </w:t>
       </w:r>
       <w:r>
         <w:rPr>
@@ -25830,9 +26449,8 @@
           <w:sz w:val="21"/>
           <w:szCs w:val="21"/>
         </w:rPr>
-        <w:t>Las operaciones de la Compañía comprenden principalmente la prestación de servicios de promoción de productos y servicios bajo la modalidad BTL (</w:t>
-      </w:r>
-      <w:proofErr w:type="spellStart"/>
+        <w:t>A pesar del desarrollo de vacunas la</w:t>
+      </w:r>
       <w:r>
         <w:rPr>
           <w:rFonts w:ascii="Verdana" w:hAnsi="Verdana" w:cs="Calibri"/>
@@ -25841,9 +26459,8 @@
           <w:sz w:val="21"/>
           <w:szCs w:val="21"/>
         </w:rPr>
-        <w:t>Below</w:t>
-      </w:r>
-      <w:proofErr w:type="spellEnd"/>
+        <w:t xml:space="preserve"> pandemia de coronavirus (COVID-19) </w:t>
+      </w:r>
       <w:r>
         <w:rPr>
           <w:rFonts w:ascii="Verdana" w:hAnsi="Verdana" w:cs="Calibri"/>
@@ -25852,9 +26469,8 @@
           <w:sz w:val="21"/>
           <w:szCs w:val="21"/>
         </w:rPr>
-        <w:t xml:space="preserve"> </w:t>
-      </w:r>
-      <w:proofErr w:type="spellStart"/>
+        <w:t>siguió propagándose y mutando a lo largo del año 2021, incluyendo brotes simultáneos de la variante preocupante ómicron</w:t>
+      </w:r>
       <w:r>
         <w:rPr>
           <w:rFonts w:ascii="Verdana" w:hAnsi="Verdana" w:cs="Calibri"/>
@@ -25863,9 +26479,8 @@
           <w:sz w:val="21"/>
           <w:szCs w:val="21"/>
         </w:rPr>
-        <w:t>the</w:t>
-      </w:r>
-      <w:proofErr w:type="spellEnd"/>
+        <w:t>; s</w:t>
+      </w:r>
       <w:r>
         <w:rPr>
           <w:rFonts w:ascii="Verdana" w:hAnsi="Verdana" w:cs="Calibri"/>
@@ -25874,8 +26489,78 @@
           <w:sz w:val="21"/>
           <w:szCs w:val="21"/>
         </w:rPr>
-        <w:t xml:space="preserve"> Line), servicios de publicidad en actividades, promociones y campañas de mercadeo y prestación de servicios de impulso.</w:t>
-      </w:r>
+        <w:t>i bien las vacunas siguen siendo eficaces para reducir el riesgo de padecer una forma grave de la enfermedad y muerte, no eliminan por completo el riesgo de transmisión del virus.</w:t>
+      </w:r>
+    </w:p>
+    <w:p>
+      <w:pPr>
+        <w:pStyle w:val="Prrafodelista"/>
+        <w:tabs>
+          <w:tab w:val="left" w:pos="284"/>
+          <w:tab w:val="left" w:pos="426"/>
+          <w:tab w:val="left" w:pos="851"/>
+        </w:tabs>
+        <w:ind w:left="454"/>
+        <w:jc w:val="both"/>
+        <w:rPr>
+          <w:rFonts w:ascii="Verdana" w:hAnsi="Verdana" w:cs="Calibri"/>
+          <w:b/>
+          <w:i/>
+          <w:iCs/>
+          <w:color w:val="000000"/>
+          <w:sz w:val="21"/>
+          <w:szCs w:val="21"/>
+        </w:rPr>
+      </w:pPr>
+    </w:p>
+    <w:bookmarkEnd w:id="7"/>
+    <w:p>
+      <w:pPr>
+        <w:pStyle w:val="Prrafodelista"/>
+        <w:tabs>
+          <w:tab w:val="left" w:pos="284"/>
+          <w:tab w:val="left" w:pos="426"/>
+          <w:tab w:val="left" w:pos="851"/>
+        </w:tabs>
+        <w:ind w:left="454"/>
+        <w:jc w:val="both"/>
+        <w:rPr>
+          <w:rFonts w:ascii="Verdana" w:hAnsi="Verdana" w:cs="Calibri"/>
+          <w:bCs/>
+          <w:color w:val="000000"/>
+          <w:sz w:val="21"/>
+          <w:szCs w:val="21"/>
+        </w:rPr>
+      </w:pPr>
+      <w:r>
+        <w:rPr>
+          <w:rFonts w:ascii="Verdana" w:hAnsi="Verdana" w:cs="Calibri"/>
+          <w:bCs/>
+          <w:color w:val="000000"/>
+          <w:sz w:val="21"/>
+          <w:szCs w:val="21"/>
+        </w:rPr>
+        <w:t>Las medidas sanitarias tomadas por los diferentes países del globo, incluido Ecuador, se enfocan en planes masivos de vacunación y exigencia del certificado de vacunación para viajeros y acceso a lugares públicos, uso obligatorio de mascarilla y distanciamiento mínimo obligatorio por parte de la población, y evitar los riesgos de concentraciones multitudinarias y espectáculos masivos. Las operaciones comerciales y servicios, excepto aquellas consideradas esenciales, continúan restringidas, incluyendo aquellos mercados en los cuales opera la empresa.</w:t>
+      </w:r>
+    </w:p>
+    <w:p>
+      <w:pPr>
+        <w:pStyle w:val="Prrafodelista"/>
+        <w:tabs>
+          <w:tab w:val="left" w:pos="284"/>
+          <w:tab w:val="left" w:pos="426"/>
+          <w:tab w:val="left" w:pos="851"/>
+        </w:tabs>
+        <w:ind w:left="454"/>
+        <w:jc w:val="both"/>
+        <w:rPr>
+          <w:rFonts w:ascii="Verdana" w:hAnsi="Verdana" w:cs="Calibri"/>
+          <w:bCs/>
+          <w:color w:val="000000"/>
+          <w:sz w:val="21"/>
+          <w:szCs w:val="21"/>
+        </w:rPr>
+      </w:pPr>
     </w:p>
     <w:p>
       <w:pPr>
@@ -25884,313 +26569,107 @@
         <w:jc w:val="both"/>
         <w:rPr>
           <w:rFonts w:ascii="Verdana" w:hAnsi="Verdana" w:cs="Calibri"/>
-          <w:b/>
-          <w:i/>
-          <w:iCs/>
-          <w:color w:val="000000"/>
-          <w:sz w:val="21"/>
-          <w:szCs w:val="21"/>
-        </w:rPr>
-      </w:pPr>
+          <w:bCs/>
+          <w:color w:val="000000"/>
+          <w:sz w:val="21"/>
+          <w:szCs w:val="21"/>
+        </w:rPr>
+      </w:pPr>
+      <w:r>
+        <w:rPr>
+          <w:rFonts w:ascii="Verdana" w:hAnsi="Verdana" w:cs="Calibri"/>
+          <w:bCs/>
+          <w:color w:val="000000"/>
+          <w:sz w:val="21"/>
+          <w:szCs w:val="21"/>
+        </w:rPr>
+        <w:t xml:space="preserve">La Administración ha evaluado el impacto potencial del COVID-19 en la Compañía y, basada en la evaluación actual se ha determinado que dicho impacto sobre las operaciones de la empresa y los importes contables de activos y pasivos </w:t>
+      </w:r>
+      <w:r>
+        <w:rPr>
+          <w:rFonts w:ascii="Verdana" w:hAnsi="Verdana" w:cs="Calibri"/>
+          <w:bCs/>
+          <w:color w:val="000000"/>
+          <w:sz w:val="21"/>
+          <w:szCs w:val="21"/>
+        </w:rPr>
+        <w:t>ha sido</w:t>
+      </w:r>
+      <w:r>
+        <w:rPr>
+          <w:rFonts w:ascii="Verdana" w:hAnsi="Verdana" w:cs="Calibri"/>
+          <w:bCs/>
+          <w:color w:val="000000"/>
+          <w:sz w:val="21"/>
+          <w:szCs w:val="21"/>
+        </w:rPr>
+        <w:t xml:space="preserve"> significativo</w:t>
+      </w:r>
+      <w:r>
+        <w:rPr>
+          <w:rFonts w:ascii="Verdana" w:hAnsi="Verdana" w:cs="Calibri"/>
+          <w:bCs/>
+          <w:color w:val="000000"/>
+          <w:sz w:val="21"/>
+          <w:szCs w:val="21"/>
+        </w:rPr>
+        <w:t xml:space="preserve">, lo que se refleja en disminución de las ventas </w:t>
+      </w:r>
+      <w:r>
+        <w:rPr>
+          <w:rFonts w:ascii="Verdana" w:hAnsi="Verdana" w:cs="Calibri"/>
+          <w:bCs/>
+          <w:color w:val="000000"/>
+          <w:sz w:val="21"/>
+          <w:szCs w:val="21"/>
+        </w:rPr>
+        <w:t xml:space="preserve">en 79% y </w:t>
+      </w:r>
+      <w:r>
+        <w:rPr>
+          <w:rFonts w:ascii="Verdana" w:hAnsi="Verdana" w:cs="Calibri"/>
+          <w:bCs/>
+          <w:color w:val="000000"/>
+          <w:sz w:val="21"/>
+          <w:szCs w:val="21"/>
+        </w:rPr>
+        <w:t>pérdidas</w:t>
+      </w:r>
+      <w:r>
+        <w:rPr>
+          <w:rFonts w:ascii="Verdana" w:hAnsi="Verdana" w:cs="Calibri"/>
+          <w:bCs/>
+          <w:color w:val="000000"/>
+          <w:sz w:val="21"/>
+          <w:szCs w:val="21"/>
+        </w:rPr>
+        <w:t xml:space="preserve"> operacionales de US$-172 mil, result</w:t>
+      </w:r>
+      <w:r>
+        <w:rPr>
+          <w:rFonts w:ascii="Verdana" w:hAnsi="Verdana" w:cs="Calibri"/>
+          <w:bCs/>
+          <w:color w:val="000000"/>
+          <w:sz w:val="21"/>
+          <w:szCs w:val="21"/>
+        </w:rPr>
+        <w:t>ando</w:t>
+      </w:r>
+      <w:r>
+        <w:rPr>
+          <w:rFonts w:ascii="Verdana" w:hAnsi="Verdana" w:cs="Calibri"/>
+          <w:bCs/>
+          <w:color w:val="000000"/>
+          <w:sz w:val="21"/>
+          <w:szCs w:val="21"/>
+        </w:rPr>
+        <w:t xml:space="preserve"> en una pérdida neta de US$173,187 al 31 de diciembre del 2021 (US$3,664 en el 2020). Al 31 de diciembre del 2021 y 2020 la empresa opera con 10 y 5 empleados, respectivamente</w:t>
+      </w:r>
     </w:p>
     <w:p>
       <w:pPr>
         <w:pStyle w:val="Prrafodelista"/>
         <w:ind w:left="454"/>
-        <w:jc w:val="both"/>
-        <w:rPr>
-          <w:rFonts w:ascii="Verdana" w:hAnsi="Verdana" w:cs="Calibri"/>
-          <w:bCs/>
-          <w:color w:val="000000"/>
-          <w:sz w:val="21"/>
-          <w:szCs w:val="21"/>
-        </w:rPr>
-      </w:pPr>
-      <w:r>
-        <w:rPr>
-          <w:rFonts w:ascii="Verdana" w:hAnsi="Verdana" w:cs="Calibri"/>
-          <w:bCs/>
-          <w:color w:val="000000"/>
-          <w:sz w:val="21"/>
-          <w:szCs w:val="21"/>
-        </w:rPr>
-        <w:t>En el año 2021, principalmente debido a los efectos económicos de la pandemia de covid-19 tal como se explica en el literal c), las ventas y los resultados operacionales</w:t>
-      </w:r>
-      <w:r>
-        <w:rPr>
-          <w:rFonts w:ascii="Verdana" w:hAnsi="Verdana" w:cs="Calibri"/>
-          <w:bCs/>
-          <w:color w:val="000000"/>
-          <w:sz w:val="21"/>
-          <w:szCs w:val="21"/>
-        </w:rPr>
-        <w:t xml:space="preserve"> disminuyeron en x% y x%, respectivamente</w:t>
-      </w:r>
-      <w:r>
-        <w:rPr>
-          <w:rFonts w:ascii="Verdana" w:hAnsi="Verdana" w:cs="Calibri"/>
-          <w:bCs/>
-          <w:color w:val="000000"/>
-          <w:sz w:val="21"/>
-          <w:szCs w:val="21"/>
-        </w:rPr>
-        <w:t>,</w:t>
-      </w:r>
-      <w:r>
-        <w:rPr>
-          <w:rFonts w:ascii="Verdana" w:hAnsi="Verdana" w:cs="Calibri"/>
-          <w:bCs/>
-          <w:color w:val="000000"/>
-          <w:sz w:val="21"/>
-          <w:szCs w:val="21"/>
-        </w:rPr>
-        <w:t xml:space="preserve"> </w:t>
-      </w:r>
-      <w:r>
-        <w:rPr>
-          <w:rFonts w:ascii="Verdana" w:hAnsi="Verdana" w:cs="Calibri"/>
-          <w:bCs/>
-          <w:color w:val="000000"/>
-          <w:sz w:val="21"/>
-          <w:szCs w:val="21"/>
-        </w:rPr>
-        <w:t xml:space="preserve">lo que resultó en una pérdida neta de </w:t>
-      </w:r>
-      <w:proofErr w:type="spellStart"/>
-      <w:r>
-        <w:rPr>
-          <w:rFonts w:ascii="Verdana" w:hAnsi="Verdana" w:cs="Calibri"/>
-          <w:bCs/>
-          <w:color w:val="000000"/>
-          <w:sz w:val="21"/>
-          <w:szCs w:val="21"/>
-        </w:rPr>
-        <w:t>US$xx</w:t>
-      </w:r>
-      <w:proofErr w:type="spellEnd"/>
-      <w:r>
-        <w:rPr>
-          <w:rFonts w:ascii="Verdana" w:hAnsi="Verdana" w:cs="Calibri"/>
-          <w:bCs/>
-          <w:color w:val="000000"/>
-          <w:sz w:val="21"/>
-          <w:szCs w:val="21"/>
-        </w:rPr>
-        <w:t xml:space="preserve"> a</w:t>
-      </w:r>
-      <w:r>
-        <w:rPr>
-          <w:rFonts w:ascii="Verdana" w:hAnsi="Verdana" w:cs="Calibri"/>
-          <w:bCs/>
-          <w:color w:val="000000"/>
-          <w:sz w:val="21"/>
-          <w:szCs w:val="21"/>
-        </w:rPr>
-        <w:t xml:space="preserve">l 31 de diciembre del 2021 </w:t>
-      </w:r>
-      <w:r>
-        <w:rPr>
-          <w:rFonts w:ascii="Verdana" w:hAnsi="Verdana" w:cs="Calibri"/>
-          <w:bCs/>
-          <w:color w:val="000000"/>
-          <w:sz w:val="21"/>
-          <w:szCs w:val="21"/>
-        </w:rPr>
-        <w:t>(US$</w:t>
-      </w:r>
-      <w:r>
-        <w:rPr>
-          <w:rFonts w:ascii="Verdana" w:hAnsi="Verdana" w:cs="Calibri"/>
-          <w:bCs/>
-          <w:color w:val="000000"/>
-          <w:sz w:val="21"/>
-          <w:szCs w:val="21"/>
-        </w:rPr>
-        <w:t>5,184</w:t>
-      </w:r>
-      <w:r>
-        <w:rPr>
-          <w:rFonts w:ascii="Verdana" w:hAnsi="Verdana" w:cs="Calibri"/>
-          <w:bCs/>
-          <w:color w:val="000000"/>
-          <w:sz w:val="21"/>
-          <w:szCs w:val="21"/>
-        </w:rPr>
-        <w:t xml:space="preserve"> en el </w:t>
-      </w:r>
-      <w:r>
-        <w:rPr>
-          <w:rFonts w:ascii="Verdana" w:hAnsi="Verdana" w:cs="Calibri"/>
-          <w:bCs/>
-          <w:color w:val="000000"/>
-          <w:sz w:val="21"/>
-          <w:szCs w:val="21"/>
-        </w:rPr>
-        <w:t>2020</w:t>
-      </w:r>
-      <w:r>
-        <w:rPr>
-          <w:rFonts w:ascii="Verdana" w:hAnsi="Verdana" w:cs="Calibri"/>
-          <w:bCs/>
-          <w:color w:val="000000"/>
-          <w:sz w:val="21"/>
-          <w:szCs w:val="21"/>
-        </w:rPr>
-        <w:t>). Al 31 de diciembre del 2021 y 202</w:t>
-      </w:r>
-      <w:r>
-        <w:rPr>
-          <w:rFonts w:ascii="Verdana" w:hAnsi="Verdana" w:cs="Calibri"/>
-          <w:bCs/>
-          <w:color w:val="000000"/>
-          <w:sz w:val="21"/>
-          <w:szCs w:val="21"/>
-        </w:rPr>
-        <w:t>0</w:t>
-      </w:r>
-      <w:r>
-        <w:rPr>
-          <w:rFonts w:ascii="Verdana" w:hAnsi="Verdana" w:cs="Calibri"/>
-          <w:bCs/>
-          <w:color w:val="000000"/>
-          <w:sz w:val="21"/>
-          <w:szCs w:val="21"/>
-        </w:rPr>
-        <w:t xml:space="preserve"> la empresa opera con 10 y </w:t>
-      </w:r>
-      <w:r>
-        <w:rPr>
-          <w:rFonts w:ascii="Verdana" w:hAnsi="Verdana" w:cs="Calibri"/>
-          <w:bCs/>
-          <w:color w:val="000000"/>
-          <w:sz w:val="21"/>
-          <w:szCs w:val="21"/>
-        </w:rPr>
-        <w:t xml:space="preserve">5 </w:t>
-      </w:r>
-      <w:r>
-        <w:rPr>
-          <w:rFonts w:ascii="Verdana" w:hAnsi="Verdana" w:cs="Calibri"/>
-          <w:bCs/>
-          <w:color w:val="000000"/>
-          <w:sz w:val="21"/>
-          <w:szCs w:val="21"/>
-        </w:rPr>
-        <w:t>empleados, respectivamente</w:t>
-      </w:r>
-    </w:p>
-    <w:p>
-      <w:pPr>
-        <w:pStyle w:val="Prrafodelista"/>
-        <w:ind w:left="454"/>
-        <w:jc w:val="both"/>
-        <w:rPr>
-          <w:rFonts w:ascii="Verdana" w:hAnsi="Verdana" w:cs="Calibri"/>
-          <w:bCs/>
-          <w:color w:val="000000"/>
-          <w:sz w:val="21"/>
-          <w:szCs w:val="21"/>
-        </w:rPr>
-      </w:pPr>
-    </w:p>
-    <w:p>
-      <w:pPr>
-        <w:pStyle w:val="Prrafodelista"/>
-        <w:ind w:left="454"/>
-        <w:jc w:val="both"/>
-        <w:rPr>
-          <w:rFonts w:ascii="Verdana" w:hAnsi="Verdana" w:cs="Calibri"/>
-          <w:bCs/>
-          <w:color w:val="000000"/>
-          <w:sz w:val="21"/>
-          <w:szCs w:val="21"/>
-        </w:rPr>
-      </w:pPr>
-      <w:r>
-        <w:rPr>
-          <w:rFonts w:ascii="Verdana" w:hAnsi="Verdana" w:cs="Calibri"/>
-          <w:bCs/>
-          <w:color w:val="000000"/>
-          <w:sz w:val="21"/>
-          <w:szCs w:val="21"/>
-        </w:rPr>
-        <w:t xml:space="preserve">Para contrarrestar los efectos económicos de la pandemia del covid-19 (ver párrafo siguiente) durante el año 2021, entre otras medidas, la Compañía redujo sus costos fijos y de personal al mínimo indispensable de acuerdo con el nivel de operaciones, se mantienen las reservas patrimoniales ya constituidas, y se </w:t>
-      </w:r>
-      <w:r>
-        <w:rPr>
-          <w:rFonts w:ascii="Verdana" w:hAnsi="Verdana" w:cs="Calibri"/>
-          <w:bCs/>
-          <w:color w:val="000000"/>
-          <w:sz w:val="21"/>
-          <w:szCs w:val="21"/>
-        </w:rPr>
-        <w:t>mantienen</w:t>
-      </w:r>
-      <w:r>
-        <w:rPr>
-          <w:rFonts w:ascii="Verdana" w:hAnsi="Verdana" w:cs="Calibri"/>
-          <w:bCs/>
-          <w:color w:val="000000"/>
-          <w:sz w:val="21"/>
-          <w:szCs w:val="21"/>
-        </w:rPr>
-        <w:t xml:space="preserve"> préstamos</w:t>
-      </w:r>
-      <w:r>
-        <w:rPr>
-          <w:rFonts w:ascii="Verdana" w:hAnsi="Verdana" w:cs="Calibri"/>
-          <w:bCs/>
-          <w:color w:val="000000"/>
-          <w:sz w:val="21"/>
-          <w:szCs w:val="21"/>
-        </w:rPr>
-        <w:t xml:space="preserve"> de fondos</w:t>
-      </w:r>
-      <w:r>
-        <w:rPr>
-          <w:rFonts w:ascii="Verdana" w:hAnsi="Verdana" w:cs="Calibri"/>
-          <w:bCs/>
-          <w:color w:val="000000"/>
-          <w:sz w:val="21"/>
-          <w:szCs w:val="21"/>
-        </w:rPr>
-        <w:t xml:space="preserve"> a corto y largo plazo</w:t>
-      </w:r>
-      <w:r>
-        <w:rPr>
-          <w:rFonts w:ascii="Verdana" w:hAnsi="Verdana" w:cs="Calibri"/>
-          <w:bCs/>
-          <w:color w:val="000000"/>
-          <w:sz w:val="21"/>
-          <w:szCs w:val="21"/>
-        </w:rPr>
-        <w:t xml:space="preserve"> </w:t>
-      </w:r>
-      <w:r>
-        <w:rPr>
-          <w:rFonts w:ascii="Verdana" w:hAnsi="Verdana" w:cs="Calibri"/>
-          <w:bCs/>
-          <w:color w:val="000000"/>
-          <w:sz w:val="21"/>
-          <w:szCs w:val="21"/>
-        </w:rPr>
-        <w:t>con</w:t>
-      </w:r>
-      <w:r>
-        <w:rPr>
-          <w:rFonts w:ascii="Verdana" w:hAnsi="Verdana" w:cs="Calibri"/>
-          <w:bCs/>
-          <w:color w:val="000000"/>
-          <w:sz w:val="21"/>
-          <w:szCs w:val="21"/>
-        </w:rPr>
-        <w:t xml:space="preserve"> los Accionistas.</w:t>
-      </w:r>
-    </w:p>
-    <w:p>
-      <w:pPr>
-        <w:pStyle w:val="Prrafodelista"/>
-        <w:ind w:left="0"/>
         <w:jc w:val="both"/>
         <w:rPr>
           <w:rFonts w:ascii="Verdana" w:hAnsi="Verdana" w:cs="Calibri"/>
@@ -26213,41 +26692,27 @@
         <w:jc w:val="both"/>
         <w:rPr>
           <w:rFonts w:ascii="Verdana" w:hAnsi="Verdana" w:cs="Calibri"/>
+          <w:b/>
+          <w:color w:val="000000"/>
+          <w:sz w:val="21"/>
+          <w:szCs w:val="21"/>
+          <w:u w:val="single"/>
+        </w:rPr>
+      </w:pPr>
+      <w:r>
+        <w:rPr>
+          <w:rFonts w:ascii="Verdana" w:hAnsi="Verdana" w:cs="Calibri"/>
           <w:bCs/>
           <w:color w:val="000000"/>
           <w:sz w:val="21"/>
           <w:szCs w:val="21"/>
         </w:rPr>
-      </w:pPr>
-      <w:bookmarkStart w:id="7" w:name="_Hlk67409033"/>
-      <w:r>
-        <w:rPr>
-          <w:rFonts w:ascii="Verdana" w:hAnsi="Verdana" w:cs="Calibri"/>
-          <w:b/>
-          <w:color w:val="000000"/>
-          <w:sz w:val="21"/>
-          <w:szCs w:val="21"/>
-        </w:rPr>
-        <w:t>c)</w:t>
-      </w:r>
-      <w:r>
-        <w:rPr>
-          <w:rFonts w:ascii="Verdana" w:hAnsi="Verdana" w:cs="Calibri"/>
-          <w:b/>
-          <w:i/>
-          <w:iCs/>
-          <w:color w:val="000000"/>
-          <w:sz w:val="21"/>
-          <w:szCs w:val="21"/>
-        </w:rPr>
         <w:tab/>
       </w:r>
       <w:r>
         <w:rPr>
           <w:rFonts w:ascii="Verdana" w:hAnsi="Verdana" w:cs="Calibri"/>
-          <w:b/>
-          <w:i/>
-          <w:iCs/>
+          <w:bCs/>
           <w:color w:val="000000"/>
           <w:sz w:val="21"/>
           <w:szCs w:val="21"/>
@@ -26257,64 +26722,13 @@
       <w:r>
         <w:rPr>
           <w:rFonts w:ascii="Verdana" w:hAnsi="Verdana" w:cs="Calibri"/>
-          <w:b/>
-          <w:i/>
-          <w:iCs/>
-          <w:color w:val="000000"/>
-          <w:sz w:val="21"/>
-          <w:szCs w:val="21"/>
-          <w:highlight w:val="yellow"/>
-        </w:rPr>
-        <w:t>Covid</w:t>
-      </w:r>
-      <w:r>
-        <w:rPr>
-          <w:rFonts w:ascii="Verdana" w:hAnsi="Verdana" w:cs="Calibri"/>
-          <w:b/>
-          <w:i/>
-          <w:iCs/>
-          <w:color w:val="000000"/>
-          <w:sz w:val="21"/>
-          <w:szCs w:val="21"/>
-        </w:rPr>
-        <w:t>-</w:t>
-      </w:r>
-      <w:r>
-        <w:rPr>
-          <w:rFonts w:ascii="Verdana" w:hAnsi="Verdana" w:cs="Calibri"/>
-          <w:b/>
-          <w:i/>
-          <w:iCs/>
-          <w:color w:val="000000"/>
-          <w:sz w:val="21"/>
-          <w:szCs w:val="21"/>
-          <w:highlight w:val="yellow"/>
-        </w:rPr>
-        <w:t>19</w:t>
-      </w:r>
-      <w:r>
-        <w:rPr>
-          <w:rFonts w:ascii="Verdana" w:hAnsi="Verdana" w:cs="Calibri"/>
-          <w:b/>
-          <w:i/>
-          <w:iCs/>
-          <w:color w:val="000000"/>
-          <w:sz w:val="21"/>
-          <w:szCs w:val="21"/>
-        </w:rPr>
-        <w:t xml:space="preserve"> - </w:t>
-      </w:r>
-      <w:r>
-        <w:rPr>
-          <w:rFonts w:ascii="Verdana" w:hAnsi="Verdana" w:cs="Calibri"/>
           <w:bCs/>
           <w:color w:val="000000"/>
           <w:sz w:val="21"/>
           <w:szCs w:val="21"/>
         </w:rPr>
-        <w:t xml:space="preserve">La nueva pandemia de coronavirus (COVID-19) continúa </w:t>
-      </w:r>
-      <w:bookmarkEnd w:id="7"/>
+        <w:t xml:space="preserve">Para </w:t>
+      </w:r>
       <w:r>
         <w:rPr>
           <w:rFonts w:ascii="Verdana" w:hAnsi="Verdana" w:cs="Calibri"/>
@@ -26323,7 +26737,7 @@
           <w:sz w:val="21"/>
           <w:szCs w:val="21"/>
         </w:rPr>
-        <w:t xml:space="preserve">propagándose rápidamente a través del globo, incluyendo Ecuador. El 11 de marzo del 2020 la epidemia fue caracterizada como una pandemia global por la Organización Mundial de la Salud, y la misma ha pasado factura no solamente en vidas humanas sino inclusive en la economía de los países y negocios. Varios gobiernos han tomado diversas medidas para contener la propagación del virus y </w:t>
+        <w:t>reduci</w:t>
       </w:r>
       <w:r>
         <w:rPr>
@@ -26332,139 +26746,8 @@
           <w:color w:val="000000"/>
           <w:sz w:val="21"/>
           <w:szCs w:val="21"/>
-          <w:shd w:val="clear" w:color="auto" w:fill="FFFFFF"/>
-        </w:rPr>
-        <w:t>el gobierno ecuatoriano declaró estado de excepción por calamidad pública</w:t>
-      </w:r>
-      <w:r>
-        <w:rPr>
-          <w:rFonts w:ascii="Verdana" w:hAnsi="Verdana" w:cs="Calibri"/>
-          <w:bCs/>
-          <w:color w:val="000000"/>
-          <w:sz w:val="21"/>
-          <w:szCs w:val="21"/>
-        </w:rPr>
-        <w:t xml:space="preserve"> a nivel nacional; durante dicho período de emergencia fueron suspendidos los eventos públicos masivos y se establecieron restricciones a las operaciones comerciales y servicios (excepto por aquellas considerados esenciales), incluyendo aquellos mercados en los cuales opera la empresa, a pesar de lo cual no se ha deteriorado la calidad de la cartera de clientes del negocio. </w:t>
-      </w:r>
-    </w:p>
-    <w:p>
-      <w:pPr>
-        <w:pStyle w:val="Prrafodelista"/>
-        <w:tabs>
-          <w:tab w:val="left" w:pos="284"/>
-          <w:tab w:val="left" w:pos="426"/>
-          <w:tab w:val="left" w:pos="851"/>
-        </w:tabs>
-        <w:ind w:left="420" w:hanging="278"/>
-        <w:jc w:val="both"/>
-        <w:rPr>
-          <w:rFonts w:ascii="Verdana" w:hAnsi="Verdana" w:cs="Calibri"/>
-          <w:bCs/>
-          <w:color w:val="000000"/>
-          <w:sz w:val="21"/>
-          <w:szCs w:val="21"/>
-        </w:rPr>
-      </w:pPr>
-    </w:p>
-    <w:p>
-      <w:pPr>
-        <w:pStyle w:val="Prrafodelista"/>
-        <w:tabs>
-          <w:tab w:val="left" w:pos="284"/>
-          <w:tab w:val="left" w:pos="426"/>
-          <w:tab w:val="left" w:pos="851"/>
-        </w:tabs>
-        <w:ind w:left="420" w:hanging="278"/>
-        <w:jc w:val="both"/>
-        <w:rPr>
-          <w:rFonts w:ascii="Verdana" w:hAnsi="Verdana" w:cs="Calibri"/>
-          <w:bCs/>
-          <w:color w:val="000000"/>
-          <w:sz w:val="21"/>
-          <w:szCs w:val="21"/>
-        </w:rPr>
-      </w:pPr>
-      <w:r>
-        <w:rPr>
-          <w:rFonts w:ascii="Verdana" w:hAnsi="Verdana" w:cs="Calibri"/>
-          <w:bCs/>
-          <w:color w:val="000000"/>
-          <w:sz w:val="21"/>
-          <w:szCs w:val="21"/>
-        </w:rPr>
-        <w:tab/>
-      </w:r>
-      <w:r>
-        <w:rPr>
-          <w:rFonts w:ascii="Verdana" w:hAnsi="Verdana" w:cs="Calibri"/>
-          <w:bCs/>
-          <w:color w:val="000000"/>
-          <w:sz w:val="21"/>
-          <w:szCs w:val="21"/>
-        </w:rPr>
-        <w:tab/>
-        <w:t>Las medidas tomadas por el gobierno ecuatoriano incluyeron toque de queda nacional con limitaciones en el movimiento de personas, restricciones de vuelos y transporte de personas, restricciones vehiculares y suspensión de actividades laborales, así como asistencia directa a la población y empresas, principalmente PYMES. También se dispuso la modalidad laboral de teletrabajo con presencia física reducida en las instalaciones, otorgamiento de vacaciones y reducciones de jornada laboral.</w:t>
-      </w:r>
-    </w:p>
-    <w:p>
-      <w:pPr>
-        <w:pStyle w:val="Prrafodelista"/>
-        <w:tabs>
-          <w:tab w:val="left" w:pos="284"/>
-          <w:tab w:val="left" w:pos="426"/>
-          <w:tab w:val="left" w:pos="851"/>
-        </w:tabs>
-        <w:ind w:left="420" w:hanging="278"/>
-        <w:jc w:val="both"/>
-        <w:rPr>
-          <w:rFonts w:ascii="Verdana" w:hAnsi="Verdana" w:cs="Calibri"/>
-          <w:bCs/>
-          <w:color w:val="000000"/>
-          <w:sz w:val="21"/>
-          <w:szCs w:val="21"/>
-        </w:rPr>
-      </w:pPr>
-    </w:p>
-    <w:p>
-      <w:pPr>
-        <w:pStyle w:val="Prrafodelista"/>
-        <w:tabs>
-          <w:tab w:val="left" w:pos="284"/>
-          <w:tab w:val="left" w:pos="426"/>
-          <w:tab w:val="left" w:pos="851"/>
-        </w:tabs>
-        <w:ind w:left="420" w:hanging="278"/>
-        <w:jc w:val="both"/>
-        <w:rPr>
-          <w:rFonts w:ascii="Verdana" w:hAnsi="Verdana" w:cs="Calibri"/>
-          <w:b/>
-          <w:color w:val="000000"/>
-          <w:sz w:val="21"/>
-          <w:szCs w:val="21"/>
-          <w:u w:val="single"/>
-        </w:rPr>
-      </w:pPr>
-      <w:r>
-        <w:rPr>
-          <w:rFonts w:ascii="Verdana" w:hAnsi="Verdana" w:cs="Calibri"/>
-          <w:bCs/>
-          <w:color w:val="000000"/>
-          <w:sz w:val="21"/>
-          <w:szCs w:val="21"/>
-        </w:rPr>
-        <w:lastRenderedPageBreak/>
-        <w:tab/>
-      </w:r>
-      <w:r>
-        <w:rPr>
-          <w:rFonts w:ascii="Verdana" w:hAnsi="Verdana" w:cs="Calibri"/>
-          <w:bCs/>
-          <w:color w:val="000000"/>
-          <w:sz w:val="21"/>
-          <w:szCs w:val="21"/>
-        </w:rPr>
-        <w:tab/>
-        <w:t>La Administración ha evaluado el impacto potencial del COVID-19 en la Compañía y, basada en la evaluación actual se ha determinado que dicho impacto sobre las operaciones de la empresa y los importes contables de activos y pasivos no es significativo</w:t>
+        </w:rPr>
+        <w:t>r los efectos económicos de la pandemia del covid-19 durante el año 2021, entre otras medidas, la Compañía redujo sus costos fijos y de personal al mínimo indispensable de acuerdo con el nivel de operaciones, se mantienen las reservas patrimoniales ya constituidas, y se mantienen préstamos de fondos a corto y largo plazo con los Accionistas.</w:t>
       </w:r>
     </w:p>
     <w:p>
@@ -26507,7 +26790,17 @@
           <w:sz w:val="21"/>
           <w:szCs w:val="21"/>
         </w:rPr>
-        <w:t>d)</w:t>
+        <w:t>c</w:t>
+      </w:r>
+      <w:r>
+        <w:rPr>
+          <w:rFonts w:ascii="Verdana" w:hAnsi="Verdana" w:cs="Calibri"/>
+          <w:b/>
+          <w:color w:val="000000"/>
+          <w:sz w:val="21"/>
+          <w:szCs w:val="21"/>
+        </w:rPr>
+        <w:t>)</w:t>
       </w:r>
       <w:r>
         <w:rPr>
@@ -26586,7 +26879,6 @@
           <w:color w:val="000000"/>
           <w:sz w:val="21"/>
           <w:szCs w:val="21"/>
-          <w:highlight w:val="yellow"/>
         </w:rPr>
         <w:t>3.5%</w:t>
       </w:r>
@@ -26737,7 +27029,18 @@
           <w:sz w:val="21"/>
           <w:szCs w:val="21"/>
         </w:rPr>
-        <w:t xml:space="preserve"> para enfrentar la crisis de la pandemia se basan principalmente en un amplio y rápido plan de vacunación a la población, reforma tributaria para cubrir el déficit fiscal, incremento en los precios de los combustibles, renegociación de la deuda pública y obtención de nuevos recursos mediante préstamos a organismos multilaterales.</w:t>
+        <w:t xml:space="preserve"> para enfrentar la crisis de la pandemia se basan principalmente en un </w:t>
+      </w:r>
+      <w:r>
+        <w:rPr>
+          <w:rFonts w:ascii="Verdana" w:hAnsi="Verdana" w:cs="Calibri"/>
+          <w:bCs/>
+          <w:color w:val="000000"/>
+          <w:sz w:val="21"/>
+          <w:szCs w:val="21"/>
+        </w:rPr>
+        <w:lastRenderedPageBreak/>
+        <w:t>amplio y rápido plan de vacunación a la población, reforma tributaria para cubrir el déficit fiscal, incremento en los precios de los combustibles, renegociación de la deuda pública y obtención de nuevos recursos mediante préstamos a organismos multilaterales.</w:t>
       </w:r>
     </w:p>
     <w:p>
@@ -26979,7 +27282,23 @@
           <w:sz w:val="21"/>
           <w:szCs w:val="21"/>
         </w:rPr>
-        <w:t>Las obligaciones de beneficios a largo plazo con trabajadores (jubilación patronal y desahucio) que son valorizadas con base a métodos actuariales, a partir de los registros contables mantenidos por la Compañía; y, b) Vehículos, los cuales son valorizados utilizando en método de revaluó.</w:t>
+        <w:t xml:space="preserve">Las obligaciones de beneficios a largo plazo con trabajadores (jubilación patronal y desahucio) que son valorizadas con base a métodos actuariales, a partir de los registros contables mantenidos por la Compañía; y, b) Vehículos, los cuales son valorizados utilizando en método de </w:t>
+      </w:r>
+      <w:r>
+        <w:rPr>
+          <w:rFonts w:ascii="Verdana" w:hAnsi="Verdana" w:cs="Calibri"/>
+          <w:sz w:val="21"/>
+          <w:szCs w:val="21"/>
+        </w:rPr>
+        <w:t>revalúo</w:t>
+      </w:r>
+      <w:r>
+        <w:rPr>
+          <w:rFonts w:ascii="Verdana" w:hAnsi="Verdana" w:cs="Calibri"/>
+          <w:sz w:val="21"/>
+          <w:szCs w:val="21"/>
+        </w:rPr>
+        <w:t>.</w:t>
       </w:r>
     </w:p>
     <w:p>
@@ -27047,7 +27366,25 @@
           <w:szCs w:val="21"/>
           <w:lang w:val="es-ES_tradnl"/>
         </w:rPr>
-        <w:t xml:space="preserve"> - Los estados financieros adjuntos están expresados en Dólares de los Estados Unidos de América, moneda adoptada por la República del Ecuador en marzo del año 2000; consecuentemente, la moneda funcional del ambiente económico primario donde opera la Compañía y la moneda de presentación de las partidas incluidas en los estados financieros es el dólar de los Estados Unidos de América.</w:t>
+        <w:t xml:space="preserve"> - Los estados financieros adjuntos están expresados en </w:t>
+      </w:r>
+      <w:r>
+        <w:rPr>
+          <w:rFonts w:ascii="Verdana" w:hAnsi="Verdana" w:cs="Calibri"/>
+          <w:sz w:val="21"/>
+          <w:szCs w:val="21"/>
+          <w:lang w:val="es-ES_tradnl"/>
+        </w:rPr>
+        <w:t>d</w:t>
+      </w:r>
+      <w:r>
+        <w:rPr>
+          <w:rFonts w:ascii="Verdana" w:hAnsi="Verdana" w:cs="Calibri"/>
+          <w:sz w:val="21"/>
+          <w:szCs w:val="21"/>
+          <w:lang w:val="es-ES_tradnl"/>
+        </w:rPr>
+        <w:t>ólares de los Estados Unidos de América, moneda adoptada por la República del Ecuador en marzo del año 2000; consecuentemente, la moneda funcional del ambiente económico primario donde opera la Compañía y la moneda de presentación de las partidas incluidas en los estados financieros es el dólar de los Estados Unidos de América.</w:t>
       </w:r>
     </w:p>
     <w:p>
@@ -27186,17 +27523,7 @@
           <w:szCs w:val="21"/>
           <w:lang w:val="es-ES_tradnl"/>
         </w:rPr>
-        <w:t xml:space="preserve"> y en su opinión serán aprobados por la Junta General de Accionistas sin modificaciones, en el plazo legalmente previsto. Los </w:t>
-      </w:r>
-      <w:r>
-        <w:rPr>
-          <w:rFonts w:ascii="Verdana" w:hAnsi="Verdana" w:cs="Calibri"/>
-          <w:sz w:val="21"/>
-          <w:szCs w:val="21"/>
-          <w:lang w:val="es-ES_tradnl"/>
-        </w:rPr>
-        <w:lastRenderedPageBreak/>
-        <w:t xml:space="preserve">estados financieros correspondientes al año 2020 fueron aprobados por la Junta General de Accionistas el </w:t>
+        <w:t xml:space="preserve"> y en su opinión serán aprobados por la Junta General de Accionistas sin modificaciones, en el plazo legalmente previsto. Los estados financieros correspondientes al año 2020 fueron aprobados por la Junta General de Accionistas el </w:t>
       </w:r>
       <w:r>
         <w:rPr>
@@ -27318,7 +27645,17 @@
           <w:sz w:val="21"/>
           <w:szCs w:val="21"/>
         </w:rPr>
-        <w:t>Incluyen aquellos activos financieros líquidos y depósitos en bancos o instituciones financieras, que se pueden transformar rápidamente en efectivo en un plazo inferior a tres meses, cuyos importes están disponibles a la vista y sobre los cuales no existen restricciones que limiten su uso. También se incluye los sobregiros bancarios, si hubieran, los cuales son presentados como pasivos corrientes en el estado de situación financiera, en caso de ser significativos.</w:t>
+        <w:t xml:space="preserve">Incluyen aquellos activos financieros líquidos y depósitos en bancos o instituciones financieras, que se pueden transformar rápidamente en efectivo en un plazo inferior a tres meses, cuyos importes están disponibles a la vista y sobre los cuales no existen restricciones que limiten su uso. También se incluye los sobregiros bancarios, si hubieran, los cuales son presentados como </w:t>
+      </w:r>
+      <w:r>
+        <w:rPr>
+          <w:rFonts w:ascii="Verdana" w:hAnsi="Verdana" w:cs="Calibri"/>
+          <w:color w:val="000000"/>
+          <w:sz w:val="21"/>
+          <w:szCs w:val="21"/>
+        </w:rPr>
+        <w:lastRenderedPageBreak/>
+        <w:t>pasivos corrientes en el estado de situación financiera, en caso de ser significativos.</w:t>
       </w:r>
     </w:p>
     <w:p>
@@ -27990,7 +28327,6 @@
           <w:sz w:val="21"/>
           <w:szCs w:val="21"/>
         </w:rPr>
-        <w:lastRenderedPageBreak/>
         <w:t>3.4.</w:t>
       </w:r>
       <w:r>
@@ -28100,7 +28436,18 @@
           <w:lang w:val="es-EC"/>
         </w:rPr>
         <w:tab/>
-        <w:t>El valor en libros de los activos y la depreciación acumulada de los elementos vendidos o retirados se descargan de las cuentas correspondientes cuando se produce la venta o el retiro y el resultado de dichas transacciones se registra cuando se causa.</w:t>
+        <w:t xml:space="preserve">El valor en libros de los activos y la depreciación acumulada de los elementos vendidos o retirados se descargan de las cuentas </w:t>
+      </w:r>
+      <w:r>
+        <w:rPr>
+          <w:rFonts w:ascii="Verdana" w:hAnsi="Verdana" w:cs="Calibri"/>
+          <w:color w:val="000000"/>
+          <w:sz w:val="21"/>
+          <w:szCs w:val="21"/>
+          <w:lang w:val="es-EC"/>
+        </w:rPr>
+        <w:lastRenderedPageBreak/>
+        <w:t>correspondientes cuando se produce la venta o el retiro y el resultado de dichas transacciones se registra cuando se causa.</w:t>
       </w:r>
     </w:p>
     <w:p>
@@ -28822,18 +29169,7 @@
           <w:szCs w:val="21"/>
           <w:lang w:val="es-EC"/>
         </w:rPr>
-        <w:t xml:space="preserve">Si una pérdida por deterioro del valor se revierte posteriormente, el importe en libros del activo, o grupo de activos relacionados, se incrementa hasta la estimación revisada de su valor recuperable, sin </w:t>
-      </w:r>
-      <w:r>
-        <w:rPr>
-          <w:rFonts w:ascii="Verdana" w:hAnsi="Verdana" w:cs="Calibri"/>
-          <w:color w:val="000000"/>
-          <w:sz w:val="21"/>
-          <w:szCs w:val="21"/>
-          <w:lang w:val="es-EC"/>
-        </w:rPr>
-        <w:lastRenderedPageBreak/>
-        <w:t>superar el importe que habría sido determinado si no se hubiera reconocido ninguna pérdida por deterioro de valor del activo, o grupo de activos, en años anteriores. Una reversión de una pérdida por deterioro de valor se reconoce inmediatamente en resultados.</w:t>
+        <w:t>Si una pérdida por deterioro del valor se revierte posteriormente, el importe en libros del activo, o grupo de activos relacionados, se incrementa hasta la estimación revisada de su valor recuperable, sin superar el importe que habría sido determinado si no se hubiera reconocido ninguna pérdida por deterioro de valor del activo, o grupo de activos, en años anteriores. Una reversión de una pérdida por deterioro de valor se reconoce inmediatamente en resultados.</w:t>
       </w:r>
     </w:p>
     <w:p>
@@ -28953,6 +29289,7 @@
           <w:sz w:val="21"/>
           <w:szCs w:val="21"/>
         </w:rPr>
+        <w:lastRenderedPageBreak/>
         <w:t xml:space="preserve">3.7. </w:t>
       </w:r>
       <w:r>
@@ -29256,7 +29593,6 @@
           <w:sz w:val="21"/>
           <w:szCs w:val="21"/>
         </w:rPr>
-        <w:lastRenderedPageBreak/>
         <w:t xml:space="preserve">3.8. </w:t>
       </w:r>
       <w:r>
@@ -29403,6 +29739,7 @@
           <w:sz w:val="21"/>
           <w:szCs w:val="21"/>
         </w:rPr>
+        <w:lastRenderedPageBreak/>
         <w:t>Los ingresos por venta de bienes son reconocidos cuando es efectuada la transferencia al cliente de la totalidad de los riesgos y beneficios de la propiedad de los bienes.</w:t>
       </w:r>
     </w:p>
@@ -30054,17 +30391,7 @@
           <w:sz w:val="21"/>
           <w:szCs w:val="21"/>
         </w:rPr>
-        <w:t xml:space="preserve"> La normativa legal vigente no prevé la obligatoriedad de que estas reservas sean </w:t>
-      </w:r>
-      <w:r>
-        <w:rPr>
-          <w:rFonts w:ascii="Verdana" w:hAnsi="Verdana" w:cs="Arial"/>
-          <w:color w:val="000000"/>
-          <w:sz w:val="21"/>
-          <w:szCs w:val="21"/>
-        </w:rPr>
-        <w:lastRenderedPageBreak/>
-        <w:t>respaldadas con activos específicos, o aportadas a empresas especializadas en administración de fondos, fideicomisos o entidades similares; sin embargo, la Compañía debe mantener los fondos necesarios para esta obligación.</w:t>
+        <w:t xml:space="preserve"> La normativa legal vigente no prevé la obligatoriedad de que estas reservas sean respaldadas con activos específicos, o aportadas a empresas especializadas en administración de fondos, fideicomisos o entidades similares; sin embargo, la Compañía debe mantener los fondos necesarios para esta obligación.</w:t>
       </w:r>
     </w:p>
     <w:p>
@@ -30105,7 +30432,18 @@
           <w:szCs w:val="21"/>
           <w:lang w:val="es-EC"/>
         </w:rPr>
-        <w:t xml:space="preserve">De igual manera el Código de Trabajo, en los casos de terminación de la relación laboral por Desahucio, solicitado por el empleador o por el trabajador, el empleador bonificará al trabajador con el 25% del equivalente a la última remuneración mensual por cada uno de los años de servicio prestados a la misma empresa o empleador. </w:t>
+        <w:t xml:space="preserve">De igual manera el Código de Trabajo, en los casos de terminación de la relación laboral por Desahucio, solicitado por el empleador o por el trabajador, el empleador bonificará al trabajador con el 25% del </w:t>
+      </w:r>
+      <w:r>
+        <w:rPr>
+          <w:rFonts w:ascii="Verdana" w:hAnsi="Verdana" w:cs="Calibri"/>
+          <w:color w:val="000000"/>
+          <w:sz w:val="21"/>
+          <w:szCs w:val="21"/>
+          <w:lang w:val="es-EC"/>
+        </w:rPr>
+        <w:lastRenderedPageBreak/>
+        <w:t xml:space="preserve">equivalente a la última remuneración mensual por cada uno de los años de servicio prestados a la misma empresa o empleador. </w:t>
       </w:r>
     </w:p>
     <w:p>
@@ -30712,7 +31050,6 @@
           <w:szCs w:val="21"/>
           <w:lang w:val="es-EC"/>
         </w:rPr>
-        <w:lastRenderedPageBreak/>
         <w:t>3.16.</w:t>
       </w:r>
       <w:r>
@@ -30859,6 +31196,7 @@
           <w:szCs w:val="21"/>
           <w:lang w:val="es-EC"/>
         </w:rPr>
+        <w:lastRenderedPageBreak/>
         <w:t xml:space="preserve">3.17. </w:t>
       </w:r>
       <w:r>
@@ -31406,18 +31744,7 @@
           <w:szCs w:val="21"/>
           <w:lang w:val="es-ES_tradnl"/>
         </w:rPr>
-        <w:t xml:space="preserve"> - Al determinar el pasivo para beneficios a largo plazo con trabajadores (Nota 3.15), los estudios actuariales deben hacer una estimación de los incrementos de sueldos durante los siguientes </w:t>
-      </w:r>
-      <w:r>
-        <w:rPr>
-          <w:rFonts w:ascii="Verdana" w:hAnsi="Verdana" w:cs="Calibri"/>
-          <w:color w:val="000000"/>
-          <w:sz w:val="21"/>
-          <w:szCs w:val="21"/>
-          <w:lang w:val="es-ES_tradnl"/>
-        </w:rPr>
-        <w:lastRenderedPageBreak/>
-        <w:t>años, la tasa de descuento a utilizar para calcular el valor presente y el número de empleados que se espera que abandonen la entidad antes de recibir los beneficios. Cualquier cambio en estos supuestos puede impactar en el importe en libros de las reservas para jubilación patronal y desahucio.</w:t>
+        <w:t xml:space="preserve"> - Al determinar el pasivo para beneficios a largo plazo con trabajadores (Nota 3.15), los estudios actuariales deben hacer una estimación de los incrementos de sueldos durante los siguientes años, la tasa de descuento a utilizar para calcular el valor presente y el número de empleados que se espera que abandonen la entidad antes de recibir los beneficios. Cualquier cambio en estos supuestos puede impactar en el importe en libros de las reservas para jubilación patronal y desahucio.</w:t>
       </w:r>
     </w:p>
     <w:p>
@@ -31562,6 +31889,7 @@
           <w:szCs w:val="21"/>
           <w:lang w:val="es-ES_tradnl"/>
         </w:rPr>
+        <w:lastRenderedPageBreak/>
         <w:t>Tasa esperada de</w:t>
       </w:r>
       <w:r>
@@ -37142,7 +37470,6 @@
           <w:szCs w:val="21"/>
           <w:lang w:val="es-EC"/>
         </w:rPr>
-        <w:lastRenderedPageBreak/>
         <w:t>En los años 2021 y 2020, el movimiento de beneficios sociales fue el siguiente:</w:t>
       </w:r>
     </w:p>
@@ -37624,6 +37951,7 @@
                 <w:sz w:val="21"/>
                 <w:szCs w:val="21"/>
               </w:rPr>
+              <w:lastRenderedPageBreak/>
               <w:t>Saldo Final</w:t>
             </w:r>
           </w:p>
@@ -37684,6 +38012,7 @@
                 <w:sz w:val="21"/>
                 <w:szCs w:val="21"/>
               </w:rPr>
+              <w:lastRenderedPageBreak/>
               <w:t xml:space="preserve">         </w:t>
             </w:r>
             <w:r>
@@ -39109,7 +39438,6 @@
           <w:sz w:val="21"/>
           <w:szCs w:val="21"/>
         </w:rPr>
-        <w:lastRenderedPageBreak/>
         <w:t xml:space="preserve">17. </w:t>
       </w:r>
       <w:r>
@@ -39623,6 +39951,7 @@
                 <w:sz w:val="21"/>
                 <w:szCs w:val="21"/>
               </w:rPr>
+              <w:lastRenderedPageBreak/>
               <w:t>Otros costos de producción y ventas</w:t>
             </w:r>
           </w:p>
@@ -41865,7 +42194,17 @@
           <w:szCs w:val="21"/>
           <w:lang w:val="es-EC" w:eastAsia="es-EC"/>
         </w:rPr>
-        <w:t>La tarifa general de impuesto a la renta para las sociedades es del 25%; sin embargo, la tarifa impositiva será del 28% en el caso de que la compañía tenga accionistas residentes o establecidos en paraísos fiscales o regímenes de menor imposición, con una participación igual o superior al 50% del capital social. También se aplicará la tarifa del 28% si la Compañía incumple con la obligación de informar anualmente sobre su composición societaria.</w:t>
+        <w:t xml:space="preserve">La tarifa general de impuesto a la renta para las sociedades es del 25%; sin embargo, la tarifa impositiva será del 28% en el caso de que la compañía tenga </w:t>
+      </w:r>
+      <w:r>
+        <w:rPr>
+          <w:rFonts w:ascii="Verdana" w:hAnsi="Verdana" w:cs="Arial"/>
+          <w:sz w:val="21"/>
+          <w:szCs w:val="21"/>
+          <w:lang w:val="es-EC" w:eastAsia="es-EC"/>
+        </w:rPr>
+        <w:lastRenderedPageBreak/>
+        <w:t>accionistas residentes o establecidos en paraísos fiscales o regímenes de menor imposición, con una participación igual o superior al 50% del capital social. También se aplicará la tarifa del 28% si la Compañía incumple con la obligación de informar anualmente sobre su composición societaria.</w:t>
       </w:r>
     </w:p>
     <w:p>
@@ -42454,7 +42793,6 @@
           <w:sz w:val="21"/>
           <w:szCs w:val="21"/>
         </w:rPr>
-        <w:lastRenderedPageBreak/>
         <w:t xml:space="preserve">20.  </w:t>
       </w:r>
       <w:r>
@@ -44387,18 +44725,7 @@
           <w:szCs w:val="21"/>
           <w:lang w:val="es-ES"/>
         </w:rPr>
-        <w:t xml:space="preserve"> y plan de trabajo para cada proyecto y condiciones de las órdenes de compra, así como los precios establecidos en tarifario anexo al contrato. </w:t>
-      </w:r>
-      <w:r>
-        <w:rPr>
-          <w:rFonts w:ascii="Verdana" w:hAnsi="Verdana" w:cs="Arial"/>
-          <w:color w:val="000000"/>
-          <w:sz w:val="21"/>
-          <w:szCs w:val="21"/>
-          <w:lang w:val="es-ES"/>
-        </w:rPr>
-        <w:lastRenderedPageBreak/>
-        <w:t>Contrato vigente por un año prorrogable automáticamente salvo decisión de las partes.</w:t>
+        <w:t xml:space="preserve"> y plan de trabajo para cada proyecto y condiciones de las órdenes de compra, así como los precios establecidos en tarifario anexo al contrato. Contrato vigente por un año prorrogable automáticamente salvo decisión de las partes.</w:t>
       </w:r>
     </w:p>
     <w:p>
@@ -44543,6 +44870,7 @@
           <w:szCs w:val="21"/>
           <w:lang w:val="es-ES"/>
         </w:rPr>
+        <w:lastRenderedPageBreak/>
         <w:tab/>
         <w:t xml:space="preserve">Contrato de servicios de publicidad con “Productos </w:t>
       </w:r>
@@ -46467,7 +46795,7 @@
     <w:lsdException w:name="Table Web 2" w:semiHidden="1" w:unhideWhenUsed="1"/>
     <w:lsdException w:name="Table Web 3" w:semiHidden="1" w:unhideWhenUsed="1"/>
     <w:lsdException w:name="Balloon Text" w:semiHidden="1" w:unhideWhenUsed="1"/>
-    <w:lsdException w:name="Table Grid" w:semiHidden="1" w:uiPriority="39" w:unhideWhenUsed="1"/>
+    <w:lsdException w:name="Table Grid" w:uiPriority="39"/>
     <w:lsdException w:name="Table Theme" w:semiHidden="1" w:unhideWhenUsed="1"/>
     <w:lsdException w:name="Placeholder Text" w:semiHidden="1"/>
     <w:lsdException w:name="No Spacing" w:uiPriority="1" w:qFormat="1"/>

--- a/2021/VISACOM-2021/Fase III - Informes/9300 Informes/VISACOM S.A. 2021.docx
+++ b/2021/VISACOM-2021/Fase III - Informes/9300 Informes/VISACOM S.A. 2021.docx
@@ -26613,57 +26613,7 @@
           <w:sz w:val="21"/>
           <w:szCs w:val="21"/>
         </w:rPr>
-        <w:t xml:space="preserve">, lo que se refleja en disminución de las ventas </w:t>
-      </w:r>
-      <w:r>
-        <w:rPr>
-          <w:rFonts w:ascii="Verdana" w:hAnsi="Verdana" w:cs="Calibri"/>
-          <w:bCs/>
-          <w:color w:val="000000"/>
-          <w:sz w:val="21"/>
-          <w:szCs w:val="21"/>
-        </w:rPr>
-        <w:t xml:space="preserve">en 79% y </w:t>
-      </w:r>
-      <w:r>
-        <w:rPr>
-          <w:rFonts w:ascii="Verdana" w:hAnsi="Verdana" w:cs="Calibri"/>
-          <w:bCs/>
-          <w:color w:val="000000"/>
-          <w:sz w:val="21"/>
-          <w:szCs w:val="21"/>
-        </w:rPr>
-        <w:t>pérdidas</w:t>
-      </w:r>
-      <w:r>
-        <w:rPr>
-          <w:rFonts w:ascii="Verdana" w:hAnsi="Verdana" w:cs="Calibri"/>
-          <w:bCs/>
-          <w:color w:val="000000"/>
-          <w:sz w:val="21"/>
-          <w:szCs w:val="21"/>
-        </w:rPr>
-        <w:t xml:space="preserve"> operacionales de US$-172 mil, result</w:t>
-      </w:r>
-      <w:r>
-        <w:rPr>
-          <w:rFonts w:ascii="Verdana" w:hAnsi="Verdana" w:cs="Calibri"/>
-          <w:bCs/>
-          <w:color w:val="000000"/>
-          <w:sz w:val="21"/>
-          <w:szCs w:val="21"/>
-        </w:rPr>
-        <w:t>ando</w:t>
-      </w:r>
-      <w:r>
-        <w:rPr>
-          <w:rFonts w:ascii="Verdana" w:hAnsi="Verdana" w:cs="Calibri"/>
-          <w:bCs/>
-          <w:color w:val="000000"/>
-          <w:sz w:val="21"/>
-          <w:szCs w:val="21"/>
-        </w:rPr>
-        <w:t xml:space="preserve"> en una pérdida neta de US$173,187 al 31 de diciembre del 2021 (US$3,664 en el 2020). Al 31 de diciembre del 2021 y 2020 la empresa opera con 10 y 5 empleados, respectivamente</w:t>
+        <w:t>, lo que se refleja en disminución de las ventas en 79% y pérdidas operacionales de US$-172 mil, resultando en una pérdida neta de US$173,187 al 31 de diciembre del 2021 (US$3,664 en el 2020). Al 31 de diciembre del 2021 y 2020 la empresa opera con 10 y 5 empleados, respectivamente</w:t>
       </w:r>
     </w:p>
     <w:p>
@@ -26718,36 +26668,7 @@
           <w:szCs w:val="21"/>
         </w:rPr>
         <w:tab/>
-      </w:r>
-      <w:r>
-        <w:rPr>
-          <w:rFonts w:ascii="Verdana" w:hAnsi="Verdana" w:cs="Calibri"/>
-          <w:bCs/>
-          <w:color w:val="000000"/>
-          <w:sz w:val="21"/>
-          <w:szCs w:val="21"/>
-        </w:rPr>
-        <w:t xml:space="preserve">Para </w:t>
-      </w:r>
-      <w:r>
-        <w:rPr>
-          <w:rFonts w:ascii="Verdana" w:hAnsi="Verdana" w:cs="Calibri"/>
-          <w:bCs/>
-          <w:color w:val="000000"/>
-          <w:sz w:val="21"/>
-          <w:szCs w:val="21"/>
-        </w:rPr>
-        <w:t>reduci</w:t>
-      </w:r>
-      <w:r>
-        <w:rPr>
-          <w:rFonts w:ascii="Verdana" w:hAnsi="Verdana" w:cs="Calibri"/>
-          <w:bCs/>
-          <w:color w:val="000000"/>
-          <w:sz w:val="21"/>
-          <w:szCs w:val="21"/>
-        </w:rPr>
-        <w:t>r los efectos económicos de la pandemia del covid-19 durante el año 2021, entre otras medidas, la Compañía redujo sus costos fijos y de personal al mínimo indispensable de acuerdo con el nivel de operaciones, se mantienen las reservas patrimoniales ya constituidas, y se mantienen préstamos de fondos a corto y largo plazo con los Accionistas.</w:t>
+        <w:t>Para reducir los efectos económicos de la pandemia del covid-19 durante el año 2021, entre otras medidas, la Compañía redujo sus costos fijos y de personal al mínimo indispensable de acuerdo con el nivel de operaciones, se mantienen las reservas patrimoniales ya constituidas, y se mantienen préstamos de fondos a corto y largo plazo con los Accionistas.</w:t>
       </w:r>
     </w:p>
     <w:p>
@@ -32488,6 +32409,14 @@
                 <w:szCs w:val="21"/>
               </w:rPr>
             </w:pPr>
+            <w:r>
+              <w:rPr>
+                <w:rFonts w:ascii="Verdana" w:hAnsi="Verdana" w:cs="Arial"/>
+                <w:sz w:val="21"/>
+                <w:szCs w:val="21"/>
+              </w:rPr>
+              <w:t>62,640</w:t>
+            </w:r>
           </w:p>
         </w:tc>
         <w:tc>
@@ -32550,6 +32479,14 @@
                 <w:szCs w:val="21"/>
               </w:rPr>
             </w:pPr>
+            <w:r>
+              <w:rPr>
+                <w:rFonts w:ascii="Verdana" w:hAnsi="Verdana" w:cs="Arial"/>
+                <w:sz w:val="21"/>
+                <w:szCs w:val="21"/>
+              </w:rPr>
+              <w:t>125,599</w:t>
+            </w:r>
           </w:p>
         </w:tc>
         <w:tc>
@@ -32605,13 +32542,31 @@
           </w:tcPr>
           <w:p>
             <w:pPr>
-              <w:jc w:val="right"/>
-              <w:rPr>
-                <w:rFonts w:ascii="Verdana" w:hAnsi="Verdana" w:cs="Arial"/>
-                <w:sz w:val="21"/>
-                <w:szCs w:val="21"/>
-              </w:rPr>
-            </w:pPr>
+              <w:jc w:val="center"/>
+              <w:rPr>
+                <w:rFonts w:ascii="Verdana" w:hAnsi="Verdana" w:cs="Arial"/>
+                <w:sz w:val="21"/>
+                <w:szCs w:val="21"/>
+                <w:u w:val="single"/>
+              </w:rPr>
+            </w:pPr>
+            <w:r>
+              <w:rPr>
+                <w:rFonts w:ascii="Verdana" w:hAnsi="Verdana" w:cs="Arial"/>
+                <w:sz w:val="21"/>
+                <w:szCs w:val="21"/>
+              </w:rPr>
+              <w:t xml:space="preserve">                    </w:t>
+            </w:r>
+            <w:r>
+              <w:rPr>
+                <w:rFonts w:ascii="Verdana" w:hAnsi="Verdana" w:cs="Arial"/>
+                <w:sz w:val="21"/>
+                <w:szCs w:val="21"/>
+                <w:u w:val="single"/>
+              </w:rPr>
+              <w:t xml:space="preserve">      172</w:t>
+            </w:r>
           </w:p>
         </w:tc>
         <w:tc>
@@ -32715,6 +32670,15 @@
                 <w:u w:val="single"/>
               </w:rPr>
             </w:pPr>
+            <w:r>
+              <w:rPr>
+                <w:rFonts w:ascii="Verdana" w:hAnsi="Verdana" w:cs="Arial"/>
+                <w:sz w:val="21"/>
+                <w:szCs w:val="21"/>
+                <w:u w:val="single"/>
+              </w:rPr>
+              <w:t>188,411</w:t>
+            </w:r>
           </w:p>
         </w:tc>
         <w:tc>
@@ -32999,6 +32963,14 @@
                 <w:szCs w:val="21"/>
               </w:rPr>
             </w:pPr>
+            <w:r>
+              <w:rPr>
+                <w:rFonts w:ascii="Verdana" w:hAnsi="Verdana" w:cs="Arial"/>
+                <w:sz w:val="21"/>
+                <w:szCs w:val="21"/>
+              </w:rPr>
+              <w:t>27,285</w:t>
+            </w:r>
           </w:p>
         </w:tc>
         <w:tc>
@@ -33046,7 +33018,7 @@
                 <w:sz w:val="21"/>
                 <w:szCs w:val="21"/>
               </w:rPr>
-              <w:t>Anticipos a proveedores</w:t>
+              <w:t>Otras cuentas por cobrar</w:t>
             </w:r>
           </w:p>
         </w:tc>
@@ -33056,13 +33028,31 @@
           </w:tcPr>
           <w:p>
             <w:pPr>
-              <w:jc w:val="right"/>
-              <w:rPr>
-                <w:rFonts w:ascii="Verdana" w:hAnsi="Verdana" w:cs="Arial"/>
-                <w:sz w:val="21"/>
-                <w:szCs w:val="21"/>
-              </w:rPr>
-            </w:pPr>
+              <w:jc w:val="center"/>
+              <w:rPr>
+                <w:rFonts w:ascii="Verdana" w:hAnsi="Verdana" w:cs="Arial"/>
+                <w:sz w:val="21"/>
+                <w:szCs w:val="21"/>
+                <w:u w:val="single"/>
+              </w:rPr>
+            </w:pPr>
+            <w:r>
+              <w:rPr>
+                <w:rFonts w:ascii="Verdana" w:hAnsi="Verdana" w:cs="Arial"/>
+                <w:sz w:val="21"/>
+                <w:szCs w:val="21"/>
+              </w:rPr>
+              <w:t xml:space="preserve">                     </w:t>
+            </w:r>
+            <w:r>
+              <w:rPr>
+                <w:rFonts w:ascii="Verdana" w:hAnsi="Verdana" w:cs="Arial"/>
+                <w:sz w:val="21"/>
+                <w:szCs w:val="21"/>
+                <w:u w:val="single"/>
+              </w:rPr>
+              <w:t xml:space="preserve">  8,368</w:t>
+            </w:r>
           </w:p>
         </w:tc>
         <w:tc>
@@ -33072,20 +33062,39 @@
           </w:tcPr>
           <w:p>
             <w:pPr>
-              <w:jc w:val="right"/>
-              <w:rPr>
-                <w:rFonts w:ascii="Verdana" w:hAnsi="Verdana" w:cs="Arial"/>
-                <w:sz w:val="21"/>
-                <w:szCs w:val="21"/>
-              </w:rPr>
-            </w:pPr>
-            <w:r>
-              <w:rPr>
-                <w:rFonts w:ascii="Verdana" w:hAnsi="Verdana" w:cs="Arial"/>
-                <w:sz w:val="21"/>
-                <w:szCs w:val="21"/>
-              </w:rPr>
-              <w:t>0</w:t>
+              <w:jc w:val="center"/>
+              <w:rPr>
+                <w:rFonts w:ascii="Verdana" w:hAnsi="Verdana" w:cs="Arial"/>
+                <w:sz w:val="21"/>
+                <w:szCs w:val="21"/>
+                <w:u w:val="single"/>
+              </w:rPr>
+            </w:pPr>
+            <w:r>
+              <w:rPr>
+                <w:rFonts w:ascii="Verdana" w:hAnsi="Verdana" w:cs="Arial"/>
+                <w:sz w:val="21"/>
+                <w:szCs w:val="21"/>
+              </w:rPr>
+              <w:t xml:space="preserve">                </w:t>
+            </w:r>
+            <w:r>
+              <w:rPr>
+                <w:rFonts w:ascii="Verdana" w:hAnsi="Verdana" w:cs="Arial"/>
+                <w:sz w:val="21"/>
+                <w:szCs w:val="21"/>
+                <w:u w:val="single"/>
+              </w:rPr>
+              <w:t xml:space="preserve"> </w:t>
+            </w:r>
+            <w:r>
+              <w:rPr>
+                <w:rFonts w:ascii="Verdana" w:hAnsi="Verdana" w:cs="Arial"/>
+                <w:sz w:val="21"/>
+                <w:szCs w:val="21"/>
+                <w:u w:val="single"/>
+              </w:rPr>
+              <w:t>14,164</w:t>
             </w:r>
           </w:p>
         </w:tc>
@@ -33094,23 +33103,31 @@
         <w:tc>
           <w:tcPr>
             <w:tcW w:w="3686" w:type="dxa"/>
-            <w:hideMark/>
-          </w:tcPr>
-          <w:p>
-            <w:pPr>
-              <w:rPr>
-                <w:rFonts w:ascii="Verdana" w:hAnsi="Verdana" w:cs="Arial"/>
-                <w:sz w:val="21"/>
-                <w:szCs w:val="21"/>
-              </w:rPr>
-            </w:pPr>
-            <w:r>
-              <w:rPr>
-                <w:rFonts w:ascii="Verdana" w:hAnsi="Verdana" w:cs="Arial"/>
-                <w:sz w:val="21"/>
-                <w:szCs w:val="21"/>
-              </w:rPr>
-              <w:t>Otras cuentas por cobrar</w:t>
+          </w:tcPr>
+          <w:p>
+            <w:pPr>
+              <w:rPr>
+                <w:rFonts w:ascii="Verdana" w:hAnsi="Verdana" w:cs="Arial"/>
+                <w:sz w:val="21"/>
+                <w:szCs w:val="21"/>
+              </w:rPr>
+            </w:pPr>
+          </w:p>
+          <w:p>
+            <w:pPr>
+              <w:rPr>
+                <w:rFonts w:ascii="Verdana" w:hAnsi="Verdana" w:cs="Arial"/>
+                <w:sz w:val="21"/>
+                <w:szCs w:val="21"/>
+              </w:rPr>
+            </w:pPr>
+            <w:r>
+              <w:rPr>
+                <w:rFonts w:ascii="Verdana" w:hAnsi="Verdana" w:cs="Arial"/>
+                <w:sz w:val="21"/>
+                <w:szCs w:val="21"/>
+              </w:rPr>
+              <w:t>Total</w:t>
             </w:r>
           </w:p>
         </w:tc>
@@ -33128,15 +33145,9 @@
               </w:rPr>
             </w:pPr>
           </w:p>
-        </w:tc>
-        <w:tc>
-          <w:tcPr>
-            <w:tcW w:w="2257" w:type="dxa"/>
-            <w:hideMark/>
-          </w:tcPr>
-          <w:p>
-            <w:pPr>
-              <w:jc w:val="center"/>
+          <w:p>
+            <w:pPr>
+              <w:jc w:val="right"/>
               <w:rPr>
                 <w:rFonts w:ascii="Verdana" w:hAnsi="Verdana" w:cs="Arial"/>
                 <w:sz w:val="21"/>
@@ -33149,86 +33160,10 @@
                 <w:rFonts w:ascii="Verdana" w:hAnsi="Verdana" w:cs="Arial"/>
                 <w:sz w:val="21"/>
                 <w:szCs w:val="21"/>
-              </w:rPr>
-              <w:t xml:space="preserve">                </w:t>
-            </w:r>
-            <w:r>
-              <w:rPr>
-                <w:rFonts w:ascii="Verdana" w:hAnsi="Verdana" w:cs="Arial"/>
-                <w:sz w:val="21"/>
-                <w:szCs w:val="21"/>
                 <w:u w:val="single"/>
               </w:rPr>
-              <w:t xml:space="preserve"> </w:t>
-            </w:r>
-            <w:r>
-              <w:rPr>
-                <w:rFonts w:ascii="Verdana" w:hAnsi="Verdana" w:cs="Arial"/>
-                <w:sz w:val="21"/>
-                <w:szCs w:val="21"/>
-                <w:u w:val="single"/>
-              </w:rPr>
-              <w:t>14,164</w:t>
-            </w:r>
-          </w:p>
-        </w:tc>
-      </w:tr>
-      <w:tr>
-        <w:tc>
-          <w:tcPr>
-            <w:tcW w:w="3686" w:type="dxa"/>
-          </w:tcPr>
-          <w:p>
-            <w:pPr>
-              <w:rPr>
-                <w:rFonts w:ascii="Verdana" w:hAnsi="Verdana" w:cs="Arial"/>
-                <w:sz w:val="21"/>
-                <w:szCs w:val="21"/>
-              </w:rPr>
-            </w:pPr>
-          </w:p>
-          <w:p>
-            <w:pPr>
-              <w:rPr>
-                <w:rFonts w:ascii="Verdana" w:hAnsi="Verdana" w:cs="Arial"/>
-                <w:sz w:val="21"/>
-                <w:szCs w:val="21"/>
-              </w:rPr>
-            </w:pPr>
-            <w:r>
-              <w:rPr>
-                <w:rFonts w:ascii="Verdana" w:hAnsi="Verdana" w:cs="Arial"/>
-                <w:sz w:val="21"/>
-                <w:szCs w:val="21"/>
-              </w:rPr>
-              <w:t>Total</w:t>
-            </w:r>
-          </w:p>
-        </w:tc>
-        <w:tc>
-          <w:tcPr>
-            <w:tcW w:w="2551" w:type="dxa"/>
-          </w:tcPr>
-          <w:p>
-            <w:pPr>
-              <w:jc w:val="right"/>
-              <w:rPr>
-                <w:rFonts w:ascii="Verdana" w:hAnsi="Verdana" w:cs="Arial"/>
-                <w:sz w:val="21"/>
-                <w:szCs w:val="21"/>
-              </w:rPr>
-            </w:pPr>
-          </w:p>
-          <w:p>
-            <w:pPr>
-              <w:jc w:val="right"/>
-              <w:rPr>
-                <w:rFonts w:ascii="Verdana" w:hAnsi="Verdana" w:cs="Arial"/>
-                <w:sz w:val="21"/>
-                <w:szCs w:val="21"/>
-                <w:u w:val="single"/>
-              </w:rPr>
-            </w:pPr>
+              <w:t>35,653</w:t>
+            </w:r>
           </w:p>
         </w:tc>
         <w:tc>
@@ -33354,6 +33289,86 @@
     </w:p>
     <w:p>
       <w:pPr>
+        <w:tabs>
+          <w:tab w:val="left" w:pos="6305"/>
+          <w:tab w:val="right" w:pos="7513"/>
+          <w:tab w:val="right" w:pos="7558"/>
+          <w:tab w:val="left" w:pos="7740"/>
+          <w:tab w:val="right" w:pos="8930"/>
+          <w:tab w:val="right" w:pos="8987"/>
+        </w:tabs>
+        <w:ind w:left="567"/>
+        <w:rPr>
+          <w:rFonts w:ascii="Verdana" w:hAnsi="Verdana" w:cs="Arial"/>
+          <w:color w:val="000000"/>
+          <w:sz w:val="21"/>
+          <w:szCs w:val="21"/>
+          <w:u w:val="double"/>
+        </w:rPr>
+      </w:pPr>
+    </w:p>
+    <w:p>
+      <w:pPr>
+        <w:tabs>
+          <w:tab w:val="left" w:pos="6305"/>
+          <w:tab w:val="right" w:pos="7513"/>
+          <w:tab w:val="right" w:pos="7558"/>
+          <w:tab w:val="left" w:pos="7740"/>
+          <w:tab w:val="right" w:pos="8930"/>
+          <w:tab w:val="right" w:pos="8987"/>
+        </w:tabs>
+        <w:ind w:left="567"/>
+        <w:rPr>
+          <w:rFonts w:ascii="Verdana" w:hAnsi="Verdana" w:cs="Arial"/>
+          <w:color w:val="000000"/>
+          <w:sz w:val="21"/>
+          <w:szCs w:val="21"/>
+          <w:u w:val="double"/>
+        </w:rPr>
+      </w:pPr>
+    </w:p>
+    <w:p>
+      <w:pPr>
+        <w:tabs>
+          <w:tab w:val="left" w:pos="6305"/>
+          <w:tab w:val="right" w:pos="7513"/>
+          <w:tab w:val="right" w:pos="7558"/>
+          <w:tab w:val="left" w:pos="7740"/>
+          <w:tab w:val="right" w:pos="8930"/>
+          <w:tab w:val="right" w:pos="8987"/>
+        </w:tabs>
+        <w:ind w:left="567"/>
+        <w:rPr>
+          <w:rFonts w:ascii="Verdana" w:hAnsi="Verdana" w:cs="Arial"/>
+          <w:color w:val="000000"/>
+          <w:sz w:val="21"/>
+          <w:szCs w:val="21"/>
+          <w:u w:val="double"/>
+        </w:rPr>
+      </w:pPr>
+    </w:p>
+    <w:p>
+      <w:pPr>
+        <w:tabs>
+          <w:tab w:val="left" w:pos="6305"/>
+          <w:tab w:val="right" w:pos="7513"/>
+          <w:tab w:val="right" w:pos="7558"/>
+          <w:tab w:val="left" w:pos="7740"/>
+          <w:tab w:val="right" w:pos="8930"/>
+          <w:tab w:val="right" w:pos="8987"/>
+        </w:tabs>
+        <w:ind w:left="567"/>
+        <w:rPr>
+          <w:rFonts w:ascii="Verdana" w:hAnsi="Verdana" w:cs="Arial"/>
+          <w:color w:val="000000"/>
+          <w:sz w:val="21"/>
+          <w:szCs w:val="21"/>
+          <w:u w:val="double"/>
+        </w:rPr>
+      </w:pPr>
+    </w:p>
+    <w:p>
+      <w:pPr>
         <w:rPr>
           <w:rFonts w:ascii="Verdana" w:hAnsi="Verdana" w:cs="Arial"/>
           <w:sz w:val="18"/>
@@ -33369,6 +33384,7 @@
           <w:sz w:val="21"/>
           <w:szCs w:val="21"/>
         </w:rPr>
+        <w:lastRenderedPageBreak/>
         <w:t>7</w:t>
       </w:r>
       <w:r>
@@ -33424,6 +33440,7 @@
                 <w:szCs w:val="21"/>
               </w:rPr>
             </w:pPr>
+            <w:bookmarkStart w:id="19" w:name="_Hlk96417824"/>
           </w:p>
         </w:tc>
         <w:tc>
@@ -33479,6 +33496,7 @@
           </w:p>
         </w:tc>
       </w:tr>
+      <w:bookmarkEnd w:id="19"/>
       <w:tr>
         <w:tc>
           <w:tcPr>
@@ -33562,6 +33580,14 @@
                 <w:szCs w:val="21"/>
               </w:rPr>
             </w:pPr>
+            <w:r>
+              <w:rPr>
+                <w:rFonts w:ascii="Verdana" w:hAnsi="Verdana" w:cs="Arial"/>
+                <w:sz w:val="21"/>
+                <w:szCs w:val="21"/>
+              </w:rPr>
+              <w:t>81,368</w:t>
+            </w:r>
           </w:p>
         </w:tc>
         <w:tc>
@@ -33619,13 +33645,31 @@
           </w:tcPr>
           <w:p>
             <w:pPr>
-              <w:jc w:val="right"/>
-              <w:rPr>
-                <w:rFonts w:ascii="Verdana" w:hAnsi="Verdana" w:cs="Arial"/>
-                <w:sz w:val="21"/>
-                <w:szCs w:val="21"/>
-              </w:rPr>
-            </w:pPr>
+              <w:jc w:val="center"/>
+              <w:rPr>
+                <w:rFonts w:ascii="Verdana" w:hAnsi="Verdana" w:cs="Arial"/>
+                <w:sz w:val="21"/>
+                <w:szCs w:val="21"/>
+                <w:u w:val="single"/>
+              </w:rPr>
+            </w:pPr>
+            <w:r>
+              <w:rPr>
+                <w:rFonts w:ascii="Verdana" w:hAnsi="Verdana" w:cs="Arial"/>
+                <w:sz w:val="21"/>
+                <w:szCs w:val="21"/>
+              </w:rPr>
+              <w:t xml:space="preserve">             </w:t>
+            </w:r>
+            <w:r>
+              <w:rPr>
+                <w:rFonts w:ascii="Verdana" w:hAnsi="Verdana" w:cs="Arial"/>
+                <w:sz w:val="21"/>
+                <w:szCs w:val="21"/>
+                <w:u w:val="single"/>
+              </w:rPr>
+              <w:t xml:space="preserve">  58,727</w:t>
+            </w:r>
           </w:p>
         </w:tc>
         <w:tc>
@@ -33724,9 +33768,18 @@
                 <w:rFonts w:ascii="Verdana" w:hAnsi="Verdana" w:cs="Arial"/>
                 <w:sz w:val="21"/>
                 <w:szCs w:val="21"/>
-                <w:u w:val="single"/>
-              </w:rPr>
-            </w:pPr>
+                <w:u w:val="double"/>
+              </w:rPr>
+            </w:pPr>
+            <w:r>
+              <w:rPr>
+                <w:rFonts w:ascii="Verdana" w:hAnsi="Verdana" w:cs="Arial"/>
+                <w:sz w:val="21"/>
+                <w:szCs w:val="21"/>
+                <w:u w:val="double"/>
+              </w:rPr>
+              <w:t>140,094</w:t>
+            </w:r>
           </w:p>
         </w:tc>
         <w:tc>
@@ -33997,40 +34050,70 @@
         <w:tblLook w:val="04A0" w:firstRow="1" w:lastRow="0" w:firstColumn="1" w:lastColumn="0" w:noHBand="0" w:noVBand="1"/>
       </w:tblPr>
       <w:tblGrid>
-        <w:gridCol w:w="6472"/>
-        <w:gridCol w:w="1330"/>
-        <w:gridCol w:w="1215"/>
+        <w:gridCol w:w="4644"/>
+        <w:gridCol w:w="1828"/>
+        <w:gridCol w:w="299"/>
+        <w:gridCol w:w="1031"/>
+        <w:gridCol w:w="811"/>
+        <w:gridCol w:w="404"/>
       </w:tblGrid>
       <w:tr>
         <w:trPr>
-          <w:trHeight w:val="280"/>
+          <w:gridAfter w:val="1"/>
+          <w:wAfter w:w="404" w:type="dxa"/>
         </w:trPr>
         <w:tc>
           <w:tcPr>
-            <w:tcW w:w="6472" w:type="dxa"/>
+            <w:tcW w:w="4644" w:type="dxa"/>
+          </w:tcPr>
+          <w:p>
+            <w:pPr>
+              <w:rPr>
+                <w:rFonts w:ascii="Verdana" w:hAnsi="Verdana" w:cs="Arial"/>
+                <w:sz w:val="21"/>
+                <w:szCs w:val="21"/>
+              </w:rPr>
+            </w:pPr>
+          </w:p>
+        </w:tc>
+        <w:tc>
+          <w:tcPr>
+            <w:tcW w:w="2127" w:type="dxa"/>
+            <w:gridSpan w:val="2"/>
+            <w:hideMark/>
           </w:tcPr>
           <w:p>
             <w:pPr>
               <w:jc w:val="right"/>
               <w:rPr>
                 <w:rFonts w:ascii="Verdana" w:hAnsi="Verdana" w:cs="Arial"/>
-                <w:color w:val="000000"/>
-                <w:sz w:val="21"/>
-                <w:szCs w:val="21"/>
-              </w:rPr>
-            </w:pPr>
-          </w:p>
-        </w:tc>
-        <w:tc>
-          <w:tcPr>
-            <w:tcW w:w="1330" w:type="dxa"/>
+                <w:sz w:val="21"/>
+                <w:szCs w:val="21"/>
+                <w:u w:val="single"/>
+              </w:rPr>
+            </w:pPr>
+            <w:r>
+              <w:rPr>
+                <w:rFonts w:ascii="Verdana" w:hAnsi="Verdana" w:cs="Arial"/>
+                <w:sz w:val="21"/>
+                <w:szCs w:val="21"/>
+                <w:u w:val="single"/>
+              </w:rPr>
+              <w:t>2021</w:t>
+            </w:r>
+          </w:p>
+        </w:tc>
+        <w:tc>
+          <w:tcPr>
+            <w:tcW w:w="1842" w:type="dxa"/>
+            <w:gridSpan w:val="2"/>
+            <w:hideMark/>
           </w:tcPr>
           <w:p>
             <w:pPr>
               <w:jc w:val="right"/>
               <w:rPr>
                 <w:rFonts w:ascii="Verdana" w:hAnsi="Verdana" w:cs="Arial"/>
-                <w:color w:val="000000"/>
                 <w:sz w:val="21"/>
                 <w:szCs w:val="21"/>
                 <w:u w:val="single"/>
@@ -34039,34 +34122,6 @@
             <w:r>
               <w:rPr>
                 <w:rFonts w:ascii="Verdana" w:hAnsi="Verdana" w:cs="Arial"/>
-                <w:color w:val="000000"/>
-                <w:sz w:val="21"/>
-                <w:szCs w:val="21"/>
-                <w:u w:val="single"/>
-              </w:rPr>
-              <w:t>2021</w:t>
-            </w:r>
-          </w:p>
-        </w:tc>
-        <w:tc>
-          <w:tcPr>
-            <w:tcW w:w="1215" w:type="dxa"/>
-          </w:tcPr>
-          <w:p>
-            <w:pPr>
-              <w:jc w:val="right"/>
-              <w:rPr>
-                <w:rFonts w:ascii="Verdana" w:hAnsi="Verdana" w:cs="Arial"/>
-                <w:color w:val="000000"/>
-                <w:sz w:val="21"/>
-                <w:szCs w:val="21"/>
-                <w:u w:val="single"/>
-              </w:rPr>
-            </w:pPr>
-            <w:r>
-              <w:rPr>
-                <w:rFonts w:ascii="Verdana" w:hAnsi="Verdana" w:cs="Arial"/>
-                <w:color w:val="000000"/>
                 <w:sz w:val="21"/>
                 <w:szCs w:val="21"/>
                 <w:u w:val="single"/>
@@ -34083,6 +34138,7 @@
         <w:tc>
           <w:tcPr>
             <w:tcW w:w="6472" w:type="dxa"/>
+            <w:gridSpan w:val="2"/>
           </w:tcPr>
           <w:p>
             <w:pPr>
@@ -34098,6 +34154,7 @@
         <w:tc>
           <w:tcPr>
             <w:tcW w:w="1330" w:type="dxa"/>
+            <w:gridSpan w:val="2"/>
           </w:tcPr>
           <w:p>
             <w:pPr>
@@ -34114,6 +34171,7 @@
         <w:tc>
           <w:tcPr>
             <w:tcW w:w="1215" w:type="dxa"/>
+            <w:gridSpan w:val="2"/>
           </w:tcPr>
           <w:p>
             <w:pPr>
@@ -34135,6 +34193,7 @@
         <w:tc>
           <w:tcPr>
             <w:tcW w:w="6472" w:type="dxa"/>
+            <w:gridSpan w:val="2"/>
           </w:tcPr>
           <w:p>
             <w:pPr>
@@ -34159,21 +34218,41 @@
         <w:tc>
           <w:tcPr>
             <w:tcW w:w="1330" w:type="dxa"/>
-          </w:tcPr>
-          <w:p>
-            <w:pPr>
-              <w:rPr>
-                <w:rFonts w:ascii="Verdana" w:hAnsi="Verdana" w:cs="Arial"/>
-                <w:color w:val="000000"/>
-                <w:sz w:val="21"/>
-                <w:szCs w:val="21"/>
-              </w:rPr>
-            </w:pPr>
+            <w:gridSpan w:val="2"/>
+          </w:tcPr>
+          <w:p>
+            <w:pPr>
+              <w:rPr>
+                <w:rFonts w:ascii="Verdana" w:hAnsi="Verdana" w:cs="Arial"/>
+                <w:color w:val="000000"/>
+                <w:sz w:val="21"/>
+                <w:szCs w:val="21"/>
+              </w:rPr>
+            </w:pPr>
+            <w:r>
+              <w:rPr>
+                <w:rFonts w:ascii="Verdana" w:hAnsi="Verdana" w:cs="Arial"/>
+                <w:color w:val="000000"/>
+                <w:sz w:val="21"/>
+                <w:szCs w:val="21"/>
+              </w:rPr>
+              <w:t xml:space="preserve"> </w:t>
+            </w:r>
+            <w:r>
+              <w:rPr>
+                <w:rFonts w:ascii="Verdana" w:hAnsi="Verdana" w:cs="Arial"/>
+                <w:color w:val="000000"/>
+                <w:sz w:val="21"/>
+                <w:szCs w:val="21"/>
+              </w:rPr>
+              <w:t>47,427</w:t>
+            </w:r>
           </w:p>
         </w:tc>
         <w:tc>
           <w:tcPr>
             <w:tcW w:w="1215" w:type="dxa"/>
+            <w:gridSpan w:val="2"/>
           </w:tcPr>
           <w:p>
             <w:pPr>
@@ -34204,6 +34283,7 @@
         <w:tc>
           <w:tcPr>
             <w:tcW w:w="6472" w:type="dxa"/>
+            <w:gridSpan w:val="2"/>
           </w:tcPr>
           <w:p>
             <w:pPr>
@@ -34228,21 +34308,54 @@
         <w:tc>
           <w:tcPr>
             <w:tcW w:w="1330" w:type="dxa"/>
-          </w:tcPr>
-          <w:p>
-            <w:pPr>
-              <w:rPr>
-                <w:rFonts w:ascii="Verdana" w:hAnsi="Verdana" w:cs="Arial"/>
-                <w:color w:val="000000"/>
-                <w:sz w:val="21"/>
-                <w:szCs w:val="21"/>
-              </w:rPr>
-            </w:pPr>
+            <w:gridSpan w:val="2"/>
+          </w:tcPr>
+          <w:p>
+            <w:pPr>
+              <w:rPr>
+                <w:rFonts w:ascii="Verdana" w:hAnsi="Verdana" w:cs="Arial"/>
+                <w:color w:val="000000"/>
+                <w:sz w:val="21"/>
+                <w:szCs w:val="21"/>
+                <w:u w:val="single"/>
+              </w:rPr>
+            </w:pPr>
+            <w:r>
+              <w:rPr>
+                <w:rFonts w:ascii="Verdana" w:hAnsi="Verdana" w:cs="Arial"/>
+                <w:color w:val="000000"/>
+                <w:sz w:val="21"/>
+                <w:szCs w:val="21"/>
+                <w:u w:val="single"/>
+              </w:rPr>
+              <w:t xml:space="preserve">         </w:t>
+            </w:r>
+            <w:r>
+              <w:rPr>
+                <w:rFonts w:ascii="Verdana" w:hAnsi="Verdana" w:cs="Arial"/>
+                <w:color w:val="000000"/>
+                <w:sz w:val="21"/>
+                <w:szCs w:val="21"/>
+                <w:u w:val="single"/>
+              </w:rPr>
+              <w:t xml:space="preserve"> </w:t>
+            </w:r>
+            <w:r>
+              <w:rPr>
+                <w:rFonts w:ascii="Verdana" w:hAnsi="Verdana" w:cs="Arial"/>
+                <w:color w:val="000000"/>
+                <w:sz w:val="21"/>
+                <w:szCs w:val="21"/>
+                <w:u w:val="single"/>
+              </w:rPr>
+              <w:t>0</w:t>
+            </w:r>
           </w:p>
         </w:tc>
         <w:tc>
           <w:tcPr>
             <w:tcW w:w="1215" w:type="dxa"/>
+            <w:gridSpan w:val="2"/>
           </w:tcPr>
           <w:p>
             <w:pPr>
@@ -34252,14 +34365,16 @@
                 <w:color w:val="000000"/>
                 <w:sz w:val="21"/>
                 <w:szCs w:val="21"/>
-              </w:rPr>
-            </w:pPr>
-            <w:r>
-              <w:rPr>
-                <w:rFonts w:ascii="Verdana" w:hAnsi="Verdana" w:cs="Arial"/>
-                <w:color w:val="000000"/>
-                <w:sz w:val="21"/>
-                <w:szCs w:val="21"/>
+                <w:u w:val="single"/>
+              </w:rPr>
+            </w:pPr>
+            <w:r>
+              <w:rPr>
+                <w:rFonts w:ascii="Verdana" w:hAnsi="Verdana" w:cs="Arial"/>
+                <w:color w:val="000000"/>
+                <w:sz w:val="21"/>
+                <w:szCs w:val="21"/>
+                <w:u w:val="single"/>
               </w:rPr>
               <w:t>13,000</w:t>
             </w:r>
@@ -34273,6 +34388,7 @@
         <w:tc>
           <w:tcPr>
             <w:tcW w:w="6472" w:type="dxa"/>
+            <w:gridSpan w:val="2"/>
           </w:tcPr>
           <w:p>
             <w:pPr>
@@ -34297,21 +34413,41 @@
         <w:tc>
           <w:tcPr>
             <w:tcW w:w="1330" w:type="dxa"/>
-          </w:tcPr>
-          <w:p>
-            <w:pPr>
-              <w:rPr>
-                <w:rFonts w:ascii="Verdana" w:hAnsi="Verdana" w:cs="Arial"/>
-                <w:color w:val="000000"/>
-                <w:sz w:val="21"/>
-                <w:szCs w:val="21"/>
-              </w:rPr>
-            </w:pPr>
+            <w:gridSpan w:val="2"/>
+          </w:tcPr>
+          <w:p>
+            <w:pPr>
+              <w:rPr>
+                <w:rFonts w:ascii="Verdana" w:hAnsi="Verdana" w:cs="Arial"/>
+                <w:color w:val="000000"/>
+                <w:sz w:val="21"/>
+                <w:szCs w:val="21"/>
+              </w:rPr>
+            </w:pPr>
+            <w:r>
+              <w:rPr>
+                <w:rFonts w:ascii="Verdana" w:hAnsi="Verdana" w:cs="Arial"/>
+                <w:color w:val="000000"/>
+                <w:sz w:val="21"/>
+                <w:szCs w:val="21"/>
+              </w:rPr>
+              <w:t xml:space="preserve"> </w:t>
+            </w:r>
+            <w:r>
+              <w:rPr>
+                <w:rFonts w:ascii="Verdana" w:hAnsi="Verdana" w:cs="Arial"/>
+                <w:color w:val="000000"/>
+                <w:sz w:val="21"/>
+                <w:szCs w:val="21"/>
+              </w:rPr>
+              <w:t>47,427</w:t>
+            </w:r>
           </w:p>
         </w:tc>
         <w:tc>
           <w:tcPr>
             <w:tcW w:w="1215" w:type="dxa"/>
+            <w:gridSpan w:val="2"/>
           </w:tcPr>
           <w:p>
             <w:pPr>
@@ -34342,6 +34478,7 @@
         <w:tc>
           <w:tcPr>
             <w:tcW w:w="6472" w:type="dxa"/>
+            <w:gridSpan w:val="2"/>
           </w:tcPr>
           <w:p>
             <w:pPr>
@@ -34366,28 +34503,40 @@
         <w:tc>
           <w:tcPr>
             <w:tcW w:w="1330" w:type="dxa"/>
-          </w:tcPr>
-          <w:p>
-            <w:pPr>
-              <w:rPr>
-                <w:rFonts w:ascii="Verdana" w:hAnsi="Verdana" w:cs="Arial"/>
-                <w:color w:val="000000"/>
-                <w:sz w:val="21"/>
-                <w:szCs w:val="21"/>
-              </w:rPr>
-            </w:pPr>
+            <w:gridSpan w:val="2"/>
+          </w:tcPr>
+          <w:p>
+            <w:pPr>
+              <w:rPr>
+                <w:rFonts w:ascii="Verdana" w:hAnsi="Verdana" w:cs="Arial"/>
+                <w:color w:val="000000"/>
+                <w:sz w:val="21"/>
+                <w:szCs w:val="21"/>
+                <w:u w:val="single"/>
+              </w:rPr>
+            </w:pPr>
+            <w:r>
+              <w:rPr>
+                <w:rFonts w:ascii="Verdana" w:hAnsi="Verdana" w:cs="Arial"/>
+                <w:color w:val="000000"/>
+                <w:sz w:val="21"/>
+                <w:szCs w:val="21"/>
+                <w:u w:val="single"/>
+              </w:rPr>
+              <w:t>(15,809)</w:t>
+            </w:r>
           </w:p>
         </w:tc>
         <w:tc>
           <w:tcPr>
             <w:tcW w:w="1215" w:type="dxa"/>
+            <w:gridSpan w:val="2"/>
             <w:tcBorders>
               <w:bottom w:val="single" w:sz="4" w:space="0" w:color="auto"/>
             </w:tcBorders>
           </w:tcPr>
           <w:p>
             <w:pPr>
-              <w:jc w:val="right"/>
               <w:rPr>
                 <w:rFonts w:ascii="Verdana" w:hAnsi="Verdana" w:cs="Arial"/>
                 <w:color w:val="000000"/>
@@ -34414,6 +34563,7 @@
         <w:tc>
           <w:tcPr>
             <w:tcW w:w="6472" w:type="dxa"/>
+            <w:gridSpan w:val="2"/>
           </w:tcPr>
           <w:p>
             <w:pPr>
@@ -34429,6 +34579,7 @@
         <w:tc>
           <w:tcPr>
             <w:tcW w:w="1330" w:type="dxa"/>
+            <w:gridSpan w:val="2"/>
           </w:tcPr>
           <w:p>
             <w:pPr>
@@ -34444,6 +34595,7 @@
         <w:tc>
           <w:tcPr>
             <w:tcW w:w="1215" w:type="dxa"/>
+            <w:gridSpan w:val="2"/>
             <w:tcBorders>
               <w:top w:val="single" w:sz="4" w:space="0" w:color="auto"/>
             </w:tcBorders>
@@ -34468,6 +34620,7 @@
         <w:tc>
           <w:tcPr>
             <w:tcW w:w="6472" w:type="dxa"/>
+            <w:gridSpan w:val="2"/>
           </w:tcPr>
           <w:p>
             <w:pPr>
@@ -34492,21 +34645,43 @@
         <w:tc>
           <w:tcPr>
             <w:tcW w:w="1330" w:type="dxa"/>
-          </w:tcPr>
-          <w:p>
-            <w:pPr>
-              <w:rPr>
-                <w:rFonts w:ascii="Verdana" w:hAnsi="Verdana" w:cs="Arial"/>
-                <w:color w:val="000000"/>
-                <w:sz w:val="21"/>
-                <w:szCs w:val="21"/>
-              </w:rPr>
-            </w:pPr>
+            <w:gridSpan w:val="2"/>
+          </w:tcPr>
+          <w:p>
+            <w:pPr>
+              <w:rPr>
+                <w:rFonts w:ascii="Verdana" w:hAnsi="Verdana" w:cs="Arial"/>
+                <w:color w:val="000000"/>
+                <w:sz w:val="21"/>
+                <w:szCs w:val="21"/>
+                <w:u w:val="double"/>
+              </w:rPr>
+            </w:pPr>
+            <w:r>
+              <w:rPr>
+                <w:rFonts w:ascii="Verdana" w:hAnsi="Verdana" w:cs="Arial"/>
+                <w:color w:val="000000"/>
+                <w:sz w:val="21"/>
+                <w:szCs w:val="21"/>
+              </w:rPr>
+              <w:t xml:space="preserve"> </w:t>
+            </w:r>
+            <w:r>
+              <w:rPr>
+                <w:rFonts w:ascii="Verdana" w:hAnsi="Verdana" w:cs="Arial"/>
+                <w:color w:val="000000"/>
+                <w:sz w:val="21"/>
+                <w:szCs w:val="21"/>
+                <w:u w:val="double"/>
+              </w:rPr>
+              <w:t xml:space="preserve">31,618 </w:t>
+            </w:r>
           </w:p>
         </w:tc>
         <w:tc>
           <w:tcPr>
             <w:tcW w:w="1215" w:type="dxa"/>
+            <w:gridSpan w:val="2"/>
             <w:tcBorders>
               <w:bottom w:val="double" w:sz="4" w:space="0" w:color="auto"/>
             </w:tcBorders>
@@ -34589,16 +34764,6 @@
         </w:rPr>
         <w:t>.   PROPIEDADES Y EQUIPOS, NETO</w:t>
       </w:r>
-    </w:p>
-    <w:p>
-      <w:pPr>
-        <w:ind w:firstLine="708"/>
-        <w:rPr>
-          <w:rFonts w:ascii="Verdana" w:hAnsi="Verdana" w:cs="Arial"/>
-          <w:sz w:val="18"/>
-          <w:szCs w:val="18"/>
-        </w:rPr>
-      </w:pPr>
     </w:p>
     <w:p>
       <w:pPr>
@@ -34788,6 +34953,14 @@
                 <w:szCs w:val="21"/>
               </w:rPr>
             </w:pPr>
+            <w:r>
+              <w:rPr>
+                <w:rFonts w:ascii="Verdana" w:hAnsi="Verdana" w:cs="Arial"/>
+                <w:sz w:val="21"/>
+                <w:szCs w:val="21"/>
+              </w:rPr>
+              <w:t>51,144</w:t>
+            </w:r>
           </w:p>
         </w:tc>
         <w:tc>
@@ -34811,268 +34984,6 @@
                 <w:szCs w:val="21"/>
               </w:rPr>
               <w:t>51,144</w:t>
-            </w:r>
-          </w:p>
-        </w:tc>
-      </w:tr>
-      <w:tr>
-        <w:trPr>
-          <w:trHeight w:val="1545"/>
-        </w:trPr>
-        <w:tc>
-          <w:tcPr>
-            <w:tcW w:w="4167" w:type="dxa"/>
-            <w:hideMark/>
-          </w:tcPr>
-          <w:p>
-            <w:pPr>
-              <w:rPr>
-                <w:rFonts w:ascii="Verdana" w:hAnsi="Verdana" w:cs="Arial"/>
-                <w:sz w:val="21"/>
-                <w:szCs w:val="21"/>
-              </w:rPr>
-            </w:pPr>
-            <w:r>
-              <w:rPr>
-                <w:rFonts w:ascii="Verdana" w:hAnsi="Verdana" w:cs="Arial"/>
-                <w:sz w:val="21"/>
-                <w:szCs w:val="21"/>
-              </w:rPr>
-              <w:t>Vehículos</w:t>
-            </w:r>
-          </w:p>
-          <w:p>
-            <w:pPr>
-              <w:rPr>
-                <w:rFonts w:ascii="Verdana" w:hAnsi="Verdana" w:cs="Arial"/>
-                <w:sz w:val="21"/>
-                <w:szCs w:val="21"/>
-              </w:rPr>
-            </w:pPr>
-            <w:r>
-              <w:rPr>
-                <w:rFonts w:ascii="Verdana" w:hAnsi="Verdana" w:cs="Arial"/>
-                <w:sz w:val="21"/>
-                <w:szCs w:val="21"/>
-              </w:rPr>
-              <w:t>Equipos de computación</w:t>
-            </w:r>
-          </w:p>
-          <w:p>
-            <w:pPr>
-              <w:rPr>
-                <w:rFonts w:ascii="Verdana" w:hAnsi="Verdana" w:cs="Arial"/>
-                <w:sz w:val="21"/>
-                <w:szCs w:val="21"/>
-              </w:rPr>
-            </w:pPr>
-            <w:r>
-              <w:rPr>
-                <w:rFonts w:ascii="Verdana" w:hAnsi="Verdana" w:cs="Arial"/>
-                <w:sz w:val="21"/>
-                <w:szCs w:val="21"/>
-              </w:rPr>
-              <w:t>Equipos de proyección</w:t>
-            </w:r>
-          </w:p>
-          <w:p>
-            <w:pPr>
-              <w:rPr>
-                <w:rFonts w:ascii="Verdana" w:hAnsi="Verdana" w:cs="Arial"/>
-                <w:sz w:val="21"/>
-                <w:szCs w:val="21"/>
-              </w:rPr>
-            </w:pPr>
-            <w:r>
-              <w:rPr>
-                <w:rFonts w:ascii="Verdana" w:hAnsi="Verdana" w:cs="Arial"/>
-                <w:sz w:val="21"/>
-                <w:szCs w:val="21"/>
-              </w:rPr>
-              <w:t>Otros, principalmente instalaciones</w:t>
-            </w:r>
-          </w:p>
-          <w:p>
-            <w:pPr>
-              <w:rPr>
-                <w:rFonts w:ascii="Verdana" w:hAnsi="Verdana" w:cs="Arial"/>
-                <w:sz w:val="21"/>
-                <w:szCs w:val="21"/>
-              </w:rPr>
-            </w:pPr>
-          </w:p>
-          <w:p>
-            <w:pPr>
-              <w:rPr>
-                <w:rFonts w:ascii="Verdana" w:hAnsi="Verdana" w:cs="Arial"/>
-                <w:sz w:val="21"/>
-                <w:szCs w:val="21"/>
-              </w:rPr>
-            </w:pPr>
-            <w:r>
-              <w:rPr>
-                <w:rFonts w:ascii="Verdana" w:hAnsi="Verdana" w:cs="Arial"/>
-                <w:sz w:val="21"/>
-                <w:szCs w:val="21"/>
-              </w:rPr>
-              <w:t>Subtotal</w:t>
-            </w:r>
-          </w:p>
-          <w:p>
-            <w:pPr>
-              <w:rPr>
-                <w:rFonts w:ascii="Verdana" w:hAnsi="Verdana" w:cs="Arial"/>
-                <w:sz w:val="21"/>
-                <w:szCs w:val="21"/>
-              </w:rPr>
-            </w:pPr>
-          </w:p>
-        </w:tc>
-        <w:tc>
-          <w:tcPr>
-            <w:tcW w:w="2682" w:type="dxa"/>
-          </w:tcPr>
-          <w:p>
-            <w:pPr>
-              <w:jc w:val="right"/>
-              <w:rPr>
-                <w:rFonts w:ascii="Verdana" w:hAnsi="Verdana" w:cs="Arial"/>
-                <w:sz w:val="21"/>
-                <w:szCs w:val="21"/>
-              </w:rPr>
-            </w:pPr>
-          </w:p>
-        </w:tc>
-        <w:tc>
-          <w:tcPr>
-            <w:tcW w:w="2079" w:type="dxa"/>
-            <w:hideMark/>
-          </w:tcPr>
-          <w:p>
-            <w:pPr>
-              <w:jc w:val="right"/>
-              <w:rPr>
-                <w:rFonts w:ascii="Verdana" w:hAnsi="Verdana" w:cs="Arial"/>
-                <w:sz w:val="21"/>
-                <w:szCs w:val="21"/>
-              </w:rPr>
-            </w:pPr>
-            <w:r>
-              <w:rPr>
-                <w:rFonts w:ascii="Verdana" w:hAnsi="Verdana" w:cs="Arial"/>
-                <w:sz w:val="21"/>
-                <w:szCs w:val="21"/>
-              </w:rPr>
-              <w:t>96,428</w:t>
-            </w:r>
-          </w:p>
-          <w:p>
-            <w:pPr>
-              <w:jc w:val="right"/>
-              <w:rPr>
-                <w:rFonts w:ascii="Verdana" w:hAnsi="Verdana" w:cs="Arial"/>
-                <w:sz w:val="21"/>
-                <w:szCs w:val="21"/>
-              </w:rPr>
-            </w:pPr>
-            <w:r>
-              <w:rPr>
-                <w:rFonts w:ascii="Verdana" w:hAnsi="Verdana" w:cs="Arial"/>
-                <w:sz w:val="21"/>
-                <w:szCs w:val="21"/>
-              </w:rPr>
-              <w:t>80,376</w:t>
-            </w:r>
-          </w:p>
-          <w:p>
-            <w:pPr>
-              <w:jc w:val="right"/>
-              <w:rPr>
-                <w:rFonts w:ascii="Verdana" w:hAnsi="Verdana" w:cs="Arial"/>
-                <w:sz w:val="21"/>
-                <w:szCs w:val="21"/>
-              </w:rPr>
-            </w:pPr>
-            <w:r>
-              <w:rPr>
-                <w:rFonts w:ascii="Verdana" w:hAnsi="Verdana" w:cs="Arial"/>
-                <w:sz w:val="21"/>
-                <w:szCs w:val="21"/>
-              </w:rPr>
-              <w:t>36,914</w:t>
-            </w:r>
-          </w:p>
-          <w:p>
-            <w:pPr>
-              <w:jc w:val="center"/>
-              <w:rPr>
-                <w:rFonts w:ascii="Verdana" w:hAnsi="Verdana" w:cs="Arial"/>
-                <w:sz w:val="21"/>
-                <w:szCs w:val="21"/>
-                <w:u w:val="single"/>
-              </w:rPr>
-            </w:pPr>
-            <w:r>
-              <w:rPr>
-                <w:rFonts w:ascii="Verdana" w:hAnsi="Verdana" w:cs="Arial"/>
-                <w:sz w:val="21"/>
-                <w:szCs w:val="21"/>
-              </w:rPr>
-              <w:t xml:space="preserve">           </w:t>
-            </w:r>
-            <w:r>
-              <w:rPr>
-                <w:rFonts w:ascii="Verdana" w:hAnsi="Verdana" w:cs="Arial"/>
-                <w:sz w:val="21"/>
-                <w:szCs w:val="21"/>
-                <w:u w:val="single"/>
-              </w:rPr>
-              <w:t xml:space="preserve">     </w:t>
-            </w:r>
-            <w:r>
-              <w:rPr>
-                <w:rFonts w:ascii="Verdana" w:hAnsi="Verdana" w:cs="Arial"/>
-                <w:sz w:val="21"/>
-                <w:szCs w:val="21"/>
-                <w:u w:val="single"/>
-              </w:rPr>
-              <w:t>7,597</w:t>
-            </w:r>
-          </w:p>
-          <w:p>
-            <w:pPr>
-              <w:jc w:val="right"/>
-              <w:rPr>
-                <w:rFonts w:ascii="Verdana" w:hAnsi="Verdana" w:cs="Arial"/>
-                <w:sz w:val="21"/>
-                <w:szCs w:val="21"/>
-              </w:rPr>
-            </w:pPr>
-          </w:p>
-          <w:p>
-            <w:pPr>
-              <w:jc w:val="center"/>
-              <w:rPr>
-                <w:rFonts w:ascii="Verdana" w:hAnsi="Verdana" w:cs="Arial"/>
-                <w:sz w:val="21"/>
-                <w:szCs w:val="21"/>
-              </w:rPr>
-            </w:pPr>
-            <w:r>
-              <w:rPr>
-                <w:rFonts w:ascii="Verdana" w:hAnsi="Verdana" w:cs="Arial"/>
-                <w:sz w:val="21"/>
-                <w:szCs w:val="21"/>
-              </w:rPr>
-              <w:t xml:space="preserve">           </w:t>
-            </w:r>
-            <w:r>
-              <w:rPr>
-                <w:rFonts w:ascii="Verdana" w:hAnsi="Verdana" w:cs="Arial"/>
-                <w:sz w:val="21"/>
-                <w:szCs w:val="21"/>
-              </w:rPr>
-              <w:t>272,459</w:t>
             </w:r>
           </w:p>
         </w:tc>
@@ -35084,6 +34995,391 @@
         <w:tc>
           <w:tcPr>
             <w:tcW w:w="4167" w:type="dxa"/>
+          </w:tcPr>
+          <w:p>
+            <w:pPr>
+              <w:rPr>
+                <w:rFonts w:ascii="Verdana" w:hAnsi="Verdana" w:cs="Arial"/>
+                <w:sz w:val="21"/>
+                <w:szCs w:val="21"/>
+              </w:rPr>
+            </w:pPr>
+            <w:r>
+              <w:rPr>
+                <w:rFonts w:ascii="Verdana" w:hAnsi="Verdana" w:cs="Arial"/>
+                <w:sz w:val="21"/>
+                <w:szCs w:val="21"/>
+              </w:rPr>
+              <w:t>Vehículos</w:t>
+            </w:r>
+          </w:p>
+        </w:tc>
+        <w:tc>
+          <w:tcPr>
+            <w:tcW w:w="2682" w:type="dxa"/>
+          </w:tcPr>
+          <w:p>
+            <w:pPr>
+              <w:jc w:val="right"/>
+              <w:rPr>
+                <w:rFonts w:ascii="Verdana" w:hAnsi="Verdana" w:cs="Arial"/>
+                <w:sz w:val="21"/>
+                <w:szCs w:val="21"/>
+              </w:rPr>
+            </w:pPr>
+            <w:r>
+              <w:rPr>
+                <w:rFonts w:ascii="Verdana" w:hAnsi="Verdana" w:cs="Arial"/>
+                <w:sz w:val="21"/>
+                <w:szCs w:val="21"/>
+              </w:rPr>
+              <w:t>96,428</w:t>
+            </w:r>
+          </w:p>
+        </w:tc>
+        <w:tc>
+          <w:tcPr>
+            <w:tcW w:w="2079" w:type="dxa"/>
+          </w:tcPr>
+          <w:p>
+            <w:pPr>
+              <w:jc w:val="right"/>
+              <w:rPr>
+                <w:rFonts w:ascii="Verdana" w:hAnsi="Verdana" w:cs="Arial"/>
+                <w:sz w:val="21"/>
+                <w:szCs w:val="21"/>
+              </w:rPr>
+            </w:pPr>
+            <w:r>
+              <w:rPr>
+                <w:rFonts w:ascii="Verdana" w:hAnsi="Verdana" w:cs="Arial"/>
+                <w:sz w:val="21"/>
+                <w:szCs w:val="21"/>
+              </w:rPr>
+              <w:t>96,428</w:t>
+            </w:r>
+          </w:p>
+        </w:tc>
+      </w:tr>
+      <w:tr>
+        <w:trPr>
+          <w:trHeight w:val="257"/>
+        </w:trPr>
+        <w:tc>
+          <w:tcPr>
+            <w:tcW w:w="4167" w:type="dxa"/>
+          </w:tcPr>
+          <w:p>
+            <w:pPr>
+              <w:rPr>
+                <w:rFonts w:ascii="Verdana" w:hAnsi="Verdana" w:cs="Arial"/>
+                <w:sz w:val="21"/>
+                <w:szCs w:val="21"/>
+              </w:rPr>
+            </w:pPr>
+            <w:r>
+              <w:rPr>
+                <w:rFonts w:ascii="Verdana" w:hAnsi="Verdana" w:cs="Arial"/>
+                <w:sz w:val="21"/>
+                <w:szCs w:val="21"/>
+              </w:rPr>
+              <w:t xml:space="preserve">Equipos de computación </w:t>
+            </w:r>
+          </w:p>
+        </w:tc>
+        <w:tc>
+          <w:tcPr>
+            <w:tcW w:w="2682" w:type="dxa"/>
+          </w:tcPr>
+          <w:p>
+            <w:pPr>
+              <w:jc w:val="right"/>
+              <w:rPr>
+                <w:rFonts w:ascii="Verdana" w:hAnsi="Verdana" w:cs="Arial"/>
+                <w:sz w:val="21"/>
+                <w:szCs w:val="21"/>
+              </w:rPr>
+            </w:pPr>
+            <w:r>
+              <w:rPr>
+                <w:rFonts w:ascii="Verdana" w:hAnsi="Verdana" w:cs="Arial"/>
+                <w:sz w:val="21"/>
+                <w:szCs w:val="21"/>
+              </w:rPr>
+              <w:t>86,171</w:t>
+            </w:r>
+          </w:p>
+        </w:tc>
+        <w:tc>
+          <w:tcPr>
+            <w:tcW w:w="2079" w:type="dxa"/>
+          </w:tcPr>
+          <w:p>
+            <w:pPr>
+              <w:jc w:val="right"/>
+              <w:rPr>
+                <w:rFonts w:ascii="Verdana" w:hAnsi="Verdana" w:cs="Arial"/>
+                <w:sz w:val="21"/>
+                <w:szCs w:val="21"/>
+              </w:rPr>
+            </w:pPr>
+            <w:r>
+              <w:rPr>
+                <w:rFonts w:ascii="Verdana" w:hAnsi="Verdana" w:cs="Arial"/>
+                <w:sz w:val="21"/>
+                <w:szCs w:val="21"/>
+              </w:rPr>
+              <w:t>84,241</w:t>
+            </w:r>
+          </w:p>
+        </w:tc>
+      </w:tr>
+      <w:tr>
+        <w:trPr>
+          <w:trHeight w:val="257"/>
+        </w:trPr>
+        <w:tc>
+          <w:tcPr>
+            <w:tcW w:w="4167" w:type="dxa"/>
+          </w:tcPr>
+          <w:p>
+            <w:pPr>
+              <w:rPr>
+                <w:rFonts w:ascii="Verdana" w:hAnsi="Verdana" w:cs="Arial"/>
+                <w:sz w:val="21"/>
+                <w:szCs w:val="21"/>
+              </w:rPr>
+            </w:pPr>
+            <w:r>
+              <w:rPr>
+                <w:rFonts w:ascii="Verdana" w:hAnsi="Verdana" w:cs="Arial"/>
+                <w:sz w:val="21"/>
+                <w:szCs w:val="21"/>
+              </w:rPr>
+              <w:t>Equipos de proyección</w:t>
+            </w:r>
+          </w:p>
+        </w:tc>
+        <w:tc>
+          <w:tcPr>
+            <w:tcW w:w="2682" w:type="dxa"/>
+          </w:tcPr>
+          <w:p>
+            <w:pPr>
+              <w:jc w:val="right"/>
+              <w:rPr>
+                <w:rFonts w:ascii="Verdana" w:hAnsi="Verdana" w:cs="Arial"/>
+                <w:sz w:val="21"/>
+                <w:szCs w:val="21"/>
+              </w:rPr>
+            </w:pPr>
+            <w:r>
+              <w:rPr>
+                <w:rFonts w:ascii="Verdana" w:hAnsi="Verdana" w:cs="Arial"/>
+                <w:sz w:val="21"/>
+                <w:szCs w:val="21"/>
+              </w:rPr>
+              <w:t>41,792</w:t>
+            </w:r>
+          </w:p>
+        </w:tc>
+        <w:tc>
+          <w:tcPr>
+            <w:tcW w:w="2079" w:type="dxa"/>
+          </w:tcPr>
+          <w:p>
+            <w:pPr>
+              <w:jc w:val="right"/>
+              <w:rPr>
+                <w:rFonts w:ascii="Verdana" w:hAnsi="Verdana" w:cs="Arial"/>
+                <w:sz w:val="21"/>
+                <w:szCs w:val="21"/>
+              </w:rPr>
+            </w:pPr>
+            <w:r>
+              <w:rPr>
+                <w:rFonts w:ascii="Verdana" w:hAnsi="Verdana" w:cs="Arial"/>
+                <w:sz w:val="21"/>
+                <w:szCs w:val="21"/>
+              </w:rPr>
+              <w:t>36,914</w:t>
+            </w:r>
+          </w:p>
+        </w:tc>
+      </w:tr>
+      <w:tr>
+        <w:trPr>
+          <w:trHeight w:val="257"/>
+        </w:trPr>
+        <w:tc>
+          <w:tcPr>
+            <w:tcW w:w="4167" w:type="dxa"/>
+          </w:tcPr>
+          <w:p>
+            <w:pPr>
+              <w:rPr>
+                <w:rFonts w:ascii="Verdana" w:hAnsi="Verdana" w:cs="Arial"/>
+                <w:sz w:val="21"/>
+                <w:szCs w:val="21"/>
+              </w:rPr>
+            </w:pPr>
+            <w:r>
+              <w:rPr>
+                <w:rFonts w:ascii="Verdana" w:hAnsi="Verdana" w:cs="Arial"/>
+                <w:sz w:val="21"/>
+                <w:szCs w:val="21"/>
+              </w:rPr>
+              <w:t>Otros, principalmente instalaciones</w:t>
+            </w:r>
+          </w:p>
+        </w:tc>
+        <w:tc>
+          <w:tcPr>
+            <w:tcW w:w="2682" w:type="dxa"/>
+          </w:tcPr>
+          <w:p>
+            <w:pPr>
+              <w:jc w:val="center"/>
+              <w:rPr>
+                <w:rFonts w:ascii="Verdana" w:hAnsi="Verdana" w:cs="Arial"/>
+                <w:sz w:val="21"/>
+                <w:szCs w:val="21"/>
+                <w:u w:val="single"/>
+              </w:rPr>
+            </w:pPr>
+            <w:r>
+              <w:rPr>
+                <w:rFonts w:ascii="Verdana" w:hAnsi="Verdana" w:cs="Arial"/>
+                <w:sz w:val="21"/>
+                <w:szCs w:val="21"/>
+              </w:rPr>
+              <w:t xml:space="preserve">                    </w:t>
+            </w:r>
+            <w:r>
+              <w:rPr>
+                <w:rFonts w:ascii="Verdana" w:hAnsi="Verdana" w:cs="Arial"/>
+                <w:sz w:val="21"/>
+                <w:szCs w:val="21"/>
+                <w:u w:val="single"/>
+              </w:rPr>
+              <w:t xml:space="preserve">     3,732</w:t>
+            </w:r>
+          </w:p>
+        </w:tc>
+        <w:tc>
+          <w:tcPr>
+            <w:tcW w:w="2079" w:type="dxa"/>
+          </w:tcPr>
+          <w:p>
+            <w:pPr>
+              <w:jc w:val="center"/>
+              <w:rPr>
+                <w:rFonts w:ascii="Verdana" w:hAnsi="Verdana" w:cs="Arial"/>
+                <w:sz w:val="21"/>
+                <w:szCs w:val="21"/>
+                <w:u w:val="single"/>
+              </w:rPr>
+            </w:pPr>
+            <w:r>
+              <w:rPr>
+                <w:rFonts w:ascii="Verdana" w:hAnsi="Verdana" w:cs="Arial"/>
+                <w:sz w:val="21"/>
+                <w:szCs w:val="21"/>
+              </w:rPr>
+              <w:t xml:space="preserve">           </w:t>
+            </w:r>
+            <w:r>
+              <w:rPr>
+                <w:rFonts w:ascii="Verdana" w:hAnsi="Verdana" w:cs="Arial"/>
+                <w:sz w:val="21"/>
+                <w:szCs w:val="21"/>
+                <w:u w:val="single"/>
+              </w:rPr>
+              <w:t xml:space="preserve">     3,721</w:t>
+            </w:r>
+          </w:p>
+        </w:tc>
+      </w:tr>
+      <w:tr>
+        <w:trPr>
+          <w:trHeight w:val="257"/>
+        </w:trPr>
+        <w:tc>
+          <w:tcPr>
+            <w:tcW w:w="4167" w:type="dxa"/>
+          </w:tcPr>
+          <w:p>
+            <w:pPr>
+              <w:rPr>
+                <w:rFonts w:ascii="Verdana" w:hAnsi="Verdana" w:cs="Arial"/>
+                <w:sz w:val="21"/>
+                <w:szCs w:val="21"/>
+              </w:rPr>
+            </w:pPr>
+            <w:r>
+              <w:rPr>
+                <w:rFonts w:ascii="Verdana" w:hAnsi="Verdana" w:cs="Arial"/>
+                <w:sz w:val="21"/>
+                <w:szCs w:val="21"/>
+              </w:rPr>
+              <w:t>Subtotal</w:t>
+            </w:r>
+          </w:p>
+        </w:tc>
+        <w:tc>
+          <w:tcPr>
+            <w:tcW w:w="2682" w:type="dxa"/>
+          </w:tcPr>
+          <w:p>
+            <w:pPr>
+              <w:jc w:val="right"/>
+              <w:rPr>
+                <w:rFonts w:ascii="Verdana" w:hAnsi="Verdana" w:cs="Arial"/>
+                <w:sz w:val="21"/>
+                <w:szCs w:val="21"/>
+              </w:rPr>
+            </w:pPr>
+            <w:r>
+              <w:rPr>
+                <w:rFonts w:ascii="Verdana" w:hAnsi="Verdana" w:cs="Arial"/>
+                <w:sz w:val="21"/>
+                <w:szCs w:val="21"/>
+              </w:rPr>
+              <w:t>279,267</w:t>
+            </w:r>
+          </w:p>
+        </w:tc>
+        <w:tc>
+          <w:tcPr>
+            <w:tcW w:w="2079" w:type="dxa"/>
+          </w:tcPr>
+          <w:p>
+            <w:pPr>
+              <w:jc w:val="center"/>
+              <w:rPr>
+                <w:rFonts w:ascii="Verdana" w:hAnsi="Verdana" w:cs="Arial"/>
+                <w:sz w:val="21"/>
+                <w:szCs w:val="21"/>
+              </w:rPr>
+            </w:pPr>
+            <w:r>
+              <w:rPr>
+                <w:rFonts w:ascii="Verdana" w:hAnsi="Verdana" w:cs="Arial"/>
+                <w:sz w:val="21"/>
+                <w:szCs w:val="21"/>
+              </w:rPr>
+              <w:t xml:space="preserve">            272,459</w:t>
+            </w:r>
+          </w:p>
+        </w:tc>
+      </w:tr>
+      <w:tr>
+        <w:trPr>
+          <w:trHeight w:val="257"/>
+        </w:trPr>
+        <w:tc>
+          <w:tcPr>
+            <w:tcW w:w="4167" w:type="dxa"/>
             <w:hideMark/>
           </w:tcPr>
           <w:p>
@@ -35115,8 +35411,18 @@
                 <w:rFonts w:ascii="Verdana" w:hAnsi="Verdana" w:cs="Arial"/>
                 <w:sz w:val="21"/>
                 <w:szCs w:val="21"/>
-              </w:rPr>
-            </w:pPr>
+                <w:u w:val="single"/>
+              </w:rPr>
+            </w:pPr>
+            <w:r>
+              <w:rPr>
+                <w:rFonts w:ascii="Verdana" w:hAnsi="Verdana" w:cs="Arial"/>
+                <w:sz w:val="21"/>
+                <w:szCs w:val="21"/>
+                <w:u w:val="single"/>
+              </w:rPr>
+              <w:t>(188,207)</w:t>
+            </w:r>
           </w:p>
         </w:tc>
         <w:tc>
@@ -35197,14 +35503,31 @@
           </w:p>
           <w:p>
             <w:pPr>
-              <w:jc w:val="right"/>
-              <w:rPr>
-                <w:rFonts w:ascii="Verdana" w:hAnsi="Verdana" w:cs="Arial"/>
-                <w:sz w:val="21"/>
-                <w:szCs w:val="21"/>
-                <w:u w:val="single"/>
-              </w:rPr>
-            </w:pPr>
+              <w:jc w:val="center"/>
+              <w:rPr>
+                <w:rFonts w:ascii="Verdana" w:hAnsi="Verdana" w:cs="Arial"/>
+                <w:sz w:val="21"/>
+                <w:szCs w:val="21"/>
+                <w:u w:val="double"/>
+              </w:rPr>
+            </w:pPr>
+            <w:r>
+              <w:rPr>
+                <w:rFonts w:ascii="Verdana" w:hAnsi="Verdana" w:cs="Arial"/>
+                <w:sz w:val="21"/>
+                <w:szCs w:val="21"/>
+              </w:rPr>
+              <w:t xml:space="preserve">                  </w:t>
+            </w:r>
+            <w:r>
+              <w:rPr>
+                <w:rFonts w:ascii="Verdana" w:hAnsi="Verdana" w:cs="Arial"/>
+                <w:sz w:val="21"/>
+                <w:szCs w:val="21"/>
+                <w:u w:val="double"/>
+              </w:rPr>
+              <w:t xml:space="preserve">   91,059</w:t>
+            </w:r>
           </w:p>
         </w:tc>
         <w:tc>
@@ -35498,6 +35821,14 @@
                 <w:szCs w:val="21"/>
               </w:rPr>
             </w:pPr>
+            <w:r>
+              <w:rPr>
+                <w:rFonts w:ascii="Verdana" w:hAnsi="Verdana" w:cs="Arial"/>
+                <w:sz w:val="21"/>
+                <w:szCs w:val="21"/>
+              </w:rPr>
+              <w:t>100,684</w:t>
+            </w:r>
           </w:p>
         </w:tc>
         <w:tc>
@@ -35573,6 +35904,14 @@
                 <w:szCs w:val="21"/>
               </w:rPr>
             </w:pPr>
+            <w:r>
+              <w:rPr>
+                <w:rFonts w:ascii="Verdana" w:hAnsi="Verdana" w:cs="Arial"/>
+                <w:sz w:val="21"/>
+                <w:szCs w:val="21"/>
+              </w:rPr>
+              <w:t>6,808</w:t>
+            </w:r>
           </w:p>
         </w:tc>
         <w:tc>
@@ -35645,8 +35984,36 @@
                 <w:rFonts w:ascii="Verdana" w:hAnsi="Verdana" w:cs="Arial"/>
                 <w:sz w:val="21"/>
                 <w:szCs w:val="21"/>
-              </w:rPr>
-            </w:pPr>
+                <w:u w:val="single"/>
+              </w:rPr>
+            </w:pPr>
+            <w:r>
+              <w:rPr>
+                <w:rFonts w:ascii="Verdana" w:hAnsi="Verdana" w:cs="Arial"/>
+                <w:sz w:val="21"/>
+                <w:szCs w:val="21"/>
+                <w:u w:val="single"/>
+              </w:rPr>
+              <w:t>(16,43</w:t>
+            </w:r>
+            <w:r>
+              <w:rPr>
+                <w:rFonts w:ascii="Verdana" w:hAnsi="Verdana" w:cs="Arial"/>
+                <w:sz w:val="21"/>
+                <w:szCs w:val="21"/>
+                <w:u w:val="single"/>
+              </w:rPr>
+              <w:t>3</w:t>
+            </w:r>
+            <w:r>
+              <w:rPr>
+                <w:rFonts w:ascii="Verdana" w:hAnsi="Verdana" w:cs="Arial"/>
+                <w:sz w:val="21"/>
+                <w:szCs w:val="21"/>
+                <w:u w:val="single"/>
+              </w:rPr>
+              <w:t>)</w:t>
+            </w:r>
           </w:p>
         </w:tc>
         <w:tc>
@@ -35726,14 +36093,31 @@
           </w:p>
           <w:p>
             <w:pPr>
-              <w:jc w:val="right"/>
-              <w:rPr>
-                <w:rFonts w:ascii="Verdana" w:hAnsi="Verdana" w:cs="Arial"/>
-                <w:sz w:val="21"/>
-                <w:szCs w:val="21"/>
-                <w:u w:val="single"/>
-              </w:rPr>
-            </w:pPr>
+              <w:jc w:val="center"/>
+              <w:rPr>
+                <w:rFonts w:ascii="Verdana" w:hAnsi="Verdana" w:cs="Arial"/>
+                <w:sz w:val="21"/>
+                <w:szCs w:val="21"/>
+                <w:u w:val="double"/>
+              </w:rPr>
+            </w:pPr>
+            <w:r>
+              <w:rPr>
+                <w:rFonts w:ascii="Verdana" w:hAnsi="Verdana" w:cs="Arial"/>
+                <w:sz w:val="21"/>
+                <w:szCs w:val="21"/>
+              </w:rPr>
+              <w:t xml:space="preserve">             </w:t>
+            </w:r>
+            <w:r>
+              <w:rPr>
+                <w:rFonts w:ascii="Verdana" w:hAnsi="Verdana" w:cs="Arial"/>
+                <w:sz w:val="21"/>
+                <w:szCs w:val="21"/>
+                <w:u w:val="double"/>
+              </w:rPr>
+              <w:t xml:space="preserve"> 91,059</w:t>
+            </w:r>
           </w:p>
         </w:tc>
         <w:tc>
@@ -36083,6 +36467,14 @@
                 <w:szCs w:val="21"/>
               </w:rPr>
             </w:pPr>
+            <w:r>
+              <w:rPr>
+                <w:rFonts w:ascii="Verdana" w:hAnsi="Verdana" w:cs="Arial"/>
+                <w:sz w:val="21"/>
+                <w:szCs w:val="21"/>
+              </w:rPr>
+              <w:t>4,291</w:t>
+            </w:r>
           </w:p>
         </w:tc>
         <w:tc>
@@ -36150,6 +36542,14 @@
                 <w:szCs w:val="21"/>
               </w:rPr>
             </w:pPr>
+            <w:r>
+              <w:rPr>
+                <w:rFonts w:ascii="Verdana" w:hAnsi="Verdana" w:cs="Arial"/>
+                <w:sz w:val="21"/>
+                <w:szCs w:val="21"/>
+              </w:rPr>
+              <w:t>4,357</w:t>
+            </w:r>
           </w:p>
         </w:tc>
         <w:tc>
@@ -36210,13 +36610,31 @@
           </w:tcPr>
           <w:p>
             <w:pPr>
-              <w:jc w:val="right"/>
-              <w:rPr>
-                <w:rFonts w:ascii="Verdana" w:hAnsi="Verdana" w:cs="Arial"/>
-                <w:sz w:val="21"/>
-                <w:szCs w:val="21"/>
-              </w:rPr>
-            </w:pPr>
+              <w:jc w:val="center"/>
+              <w:rPr>
+                <w:rFonts w:ascii="Verdana" w:hAnsi="Verdana" w:cs="Arial"/>
+                <w:sz w:val="21"/>
+                <w:szCs w:val="21"/>
+                <w:u w:val="single"/>
+              </w:rPr>
+            </w:pPr>
+            <w:r>
+              <w:rPr>
+                <w:rFonts w:ascii="Verdana" w:hAnsi="Verdana" w:cs="Arial"/>
+                <w:sz w:val="21"/>
+                <w:szCs w:val="21"/>
+              </w:rPr>
+              <w:t xml:space="preserve">            </w:t>
+            </w:r>
+            <w:r>
+              <w:rPr>
+                <w:rFonts w:ascii="Verdana" w:hAnsi="Verdana" w:cs="Arial"/>
+                <w:sz w:val="21"/>
+                <w:szCs w:val="21"/>
+                <w:u w:val="single"/>
+              </w:rPr>
+              <w:t xml:space="preserve">  1,752</w:t>
+            </w:r>
           </w:p>
         </w:tc>
         <w:tc>
@@ -36318,9 +36736,18 @@
                 <w:rFonts w:ascii="Verdana" w:hAnsi="Verdana" w:cs="Arial"/>
                 <w:sz w:val="21"/>
                 <w:szCs w:val="21"/>
-                <w:u w:val="single"/>
-              </w:rPr>
-            </w:pPr>
+                <w:u w:val="double"/>
+              </w:rPr>
+            </w:pPr>
+            <w:r>
+              <w:rPr>
+                <w:rFonts w:ascii="Verdana" w:hAnsi="Verdana" w:cs="Arial"/>
+                <w:sz w:val="21"/>
+                <w:szCs w:val="21"/>
+                <w:u w:val="double"/>
+              </w:rPr>
+              <w:t>10,400</w:t>
+            </w:r>
           </w:p>
         </w:tc>
         <w:tc>
@@ -36511,7 +36938,17 @@
           <w:highlight w:val="yellow"/>
           <w:lang w:val="es-EC"/>
         </w:rPr>
-        <w:t>US$221</w:t>
+        <w:t>US$</w:t>
+      </w:r>
+      <w:r>
+        <w:rPr>
+          <w:rFonts w:ascii="Verdana" w:hAnsi="Verdana" w:cs="Arial"/>
+          <w:sz w:val="21"/>
+          <w:szCs w:val="21"/>
+          <w:highlight w:val="yellow"/>
+          <w:lang w:val="es-EC"/>
+        </w:rPr>
+        <w:t>185</w:t>
       </w:r>
       <w:r>
         <w:rPr>
@@ -36594,7 +37031,90 @@
           <w:szCs w:val="21"/>
           <w:lang w:val="es-EC"/>
         </w:rPr>
-        <w:t>Estos préstamos no generan intereses, no se han asignado activos de la empresa en garantía de los mismos y tienen vencimientos por US$110 mil en los años 2021 y 2022 (Ver nota 20)</w:t>
+        <w:t xml:space="preserve">Estos préstamos no generan intereses, no se han asignado activos de la empresa en garantía de </w:t>
+      </w:r>
+      <w:proofErr w:type="gramStart"/>
+      <w:r>
+        <w:rPr>
+          <w:rFonts w:ascii="Verdana" w:hAnsi="Verdana" w:cs="Arial"/>
+          <w:sz w:val="21"/>
+          <w:szCs w:val="21"/>
+          <w:lang w:val="es-EC"/>
+        </w:rPr>
+        <w:t>los mismos</w:t>
+      </w:r>
+      <w:proofErr w:type="gramEnd"/>
+      <w:r>
+        <w:rPr>
+          <w:rFonts w:ascii="Verdana" w:hAnsi="Verdana" w:cs="Arial"/>
+          <w:sz w:val="21"/>
+          <w:szCs w:val="21"/>
+          <w:lang w:val="es-EC"/>
+        </w:rPr>
+        <w:t xml:space="preserve"> y tienen vencimientos por US$</w:t>
+      </w:r>
+      <w:r>
+        <w:rPr>
+          <w:rFonts w:ascii="Verdana" w:hAnsi="Verdana" w:cs="Arial"/>
+          <w:sz w:val="21"/>
+          <w:szCs w:val="21"/>
+          <w:lang w:val="es-EC"/>
+        </w:rPr>
+        <w:t>75 mil y US$1</w:t>
+      </w:r>
+      <w:r>
+        <w:rPr>
+          <w:rFonts w:ascii="Verdana" w:hAnsi="Verdana" w:cs="Arial"/>
+          <w:sz w:val="21"/>
+          <w:szCs w:val="21"/>
+          <w:lang w:val="es-EC"/>
+        </w:rPr>
+        <w:t>10</w:t>
+      </w:r>
+      <w:r>
+        <w:rPr>
+          <w:rFonts w:ascii="Verdana" w:hAnsi="Verdana" w:cs="Arial"/>
+          <w:sz w:val="21"/>
+          <w:szCs w:val="21"/>
+          <w:lang w:val="es-EC"/>
+        </w:rPr>
+        <w:t xml:space="preserve"> mil en los años 202</w:t>
+      </w:r>
+      <w:r>
+        <w:rPr>
+          <w:rFonts w:ascii="Verdana" w:hAnsi="Verdana" w:cs="Arial"/>
+          <w:sz w:val="21"/>
+          <w:szCs w:val="21"/>
+          <w:lang w:val="es-EC"/>
+        </w:rPr>
+        <w:t>2</w:t>
+      </w:r>
+      <w:r>
+        <w:rPr>
+          <w:rFonts w:ascii="Verdana" w:hAnsi="Verdana" w:cs="Arial"/>
+          <w:sz w:val="21"/>
+          <w:szCs w:val="21"/>
+          <w:lang w:val="es-EC"/>
+        </w:rPr>
+        <w:t xml:space="preserve"> y 202</w:t>
+      </w:r>
+      <w:r>
+        <w:rPr>
+          <w:rFonts w:ascii="Verdana" w:hAnsi="Verdana" w:cs="Arial"/>
+          <w:sz w:val="21"/>
+          <w:szCs w:val="21"/>
+          <w:lang w:val="es-EC"/>
+        </w:rPr>
+        <w:t>3</w:t>
+      </w:r>
+      <w:r>
+        <w:rPr>
+          <w:rFonts w:ascii="Verdana" w:hAnsi="Verdana" w:cs="Arial"/>
+          <w:sz w:val="21"/>
+          <w:szCs w:val="21"/>
+          <w:lang w:val="es-EC"/>
+        </w:rPr>
+        <w:t xml:space="preserve"> (Ver nota 20)</w:t>
       </w:r>
     </w:p>
     <w:p>
@@ -36909,6 +37429,14 @@
                 <w:szCs w:val="21"/>
               </w:rPr>
             </w:pPr>
+            <w:r>
+              <w:rPr>
+                <w:rFonts w:ascii="Verdana" w:hAnsi="Verdana" w:cs="Arial"/>
+                <w:sz w:val="21"/>
+                <w:szCs w:val="21"/>
+              </w:rPr>
+              <w:t>9,201</w:t>
+            </w:r>
           </w:p>
         </w:tc>
         <w:tc>
@@ -36971,6 +37499,14 @@
                 <w:szCs w:val="21"/>
               </w:rPr>
             </w:pPr>
+            <w:r>
+              <w:rPr>
+                <w:rFonts w:ascii="Verdana" w:hAnsi="Verdana" w:cs="Arial"/>
+                <w:sz w:val="21"/>
+                <w:szCs w:val="21"/>
+              </w:rPr>
+              <w:t>1,667</w:t>
+            </w:r>
           </w:p>
         </w:tc>
         <w:tc>
@@ -37033,6 +37569,14 @@
                 <w:szCs w:val="21"/>
               </w:rPr>
             </w:pPr>
+            <w:r>
+              <w:rPr>
+                <w:rFonts w:ascii="Verdana" w:hAnsi="Verdana" w:cs="Arial"/>
+                <w:sz w:val="21"/>
+                <w:szCs w:val="21"/>
+              </w:rPr>
+              <w:t>452</w:t>
+            </w:r>
           </w:p>
         </w:tc>
         <w:tc>
@@ -37088,13 +37632,31 @@
           </w:tcPr>
           <w:p>
             <w:pPr>
-              <w:jc w:val="right"/>
-              <w:rPr>
-                <w:rFonts w:ascii="Verdana" w:hAnsi="Verdana" w:cs="Arial"/>
-                <w:sz w:val="21"/>
-                <w:szCs w:val="21"/>
-              </w:rPr>
-            </w:pPr>
+              <w:jc w:val="center"/>
+              <w:rPr>
+                <w:rFonts w:ascii="Verdana" w:hAnsi="Verdana" w:cs="Arial"/>
+                <w:sz w:val="21"/>
+                <w:szCs w:val="21"/>
+                <w:u w:val="single"/>
+              </w:rPr>
+            </w:pPr>
+            <w:r>
+              <w:rPr>
+                <w:rFonts w:ascii="Verdana" w:hAnsi="Verdana" w:cs="Arial"/>
+                <w:sz w:val="21"/>
+                <w:szCs w:val="21"/>
+              </w:rPr>
+              <w:t xml:space="preserve">                      </w:t>
+            </w:r>
+            <w:r>
+              <w:rPr>
+                <w:rFonts w:ascii="Verdana" w:hAnsi="Verdana" w:cs="Arial"/>
+                <w:sz w:val="21"/>
+                <w:szCs w:val="21"/>
+                <w:u w:val="single"/>
+              </w:rPr>
+              <w:t xml:space="preserve">      85</w:t>
+            </w:r>
           </w:p>
         </w:tc>
         <w:tc>
@@ -37167,6 +37729,14 @@
                 <w:szCs w:val="21"/>
               </w:rPr>
             </w:pPr>
+            <w:r>
+              <w:rPr>
+                <w:rFonts w:ascii="Verdana" w:hAnsi="Verdana" w:cs="Arial"/>
+                <w:sz w:val="21"/>
+                <w:szCs w:val="21"/>
+              </w:rPr>
+              <w:t>11,404</w:t>
+            </w:r>
           </w:p>
         </w:tc>
         <w:tc>
@@ -37206,15 +37776,6 @@
                 <w:szCs w:val="21"/>
               </w:rPr>
             </w:pPr>
-          </w:p>
-          <w:p>
-            <w:pPr>
-              <w:rPr>
-                <w:rFonts w:ascii="Verdana" w:hAnsi="Verdana" w:cs="Arial"/>
-                <w:sz w:val="21"/>
-                <w:szCs w:val="21"/>
-              </w:rPr>
-            </w:pPr>
             <w:r>
               <w:rPr>
                 <w:rFonts w:ascii="Verdana" w:hAnsi="Verdana" w:cs="Arial"/>
@@ -37231,13 +37792,39 @@
           </w:tcPr>
           <w:p>
             <w:pPr>
-              <w:jc w:val="right"/>
-              <w:rPr>
-                <w:rFonts w:ascii="Verdana" w:hAnsi="Verdana" w:cs="Arial"/>
-                <w:sz w:val="21"/>
-                <w:szCs w:val="21"/>
-              </w:rPr>
-            </w:pPr>
+              <w:rPr>
+                <w:rFonts w:ascii="Verdana" w:hAnsi="Verdana" w:cs="Arial"/>
+                <w:sz w:val="21"/>
+                <w:szCs w:val="21"/>
+                <w:u w:val="single"/>
+              </w:rPr>
+            </w:pPr>
+            <w:r>
+              <w:rPr>
+                <w:rFonts w:ascii="Verdana" w:hAnsi="Verdana" w:cs="Arial"/>
+                <w:sz w:val="21"/>
+                <w:szCs w:val="21"/>
+              </w:rPr>
+              <w:t xml:space="preserve">                      </w:t>
+            </w:r>
+            <w:r>
+              <w:rPr>
+                <w:rFonts w:ascii="Verdana" w:hAnsi="Verdana" w:cs="Arial"/>
+                <w:sz w:val="21"/>
+                <w:szCs w:val="21"/>
+                <w:u w:val="single"/>
+              </w:rPr>
+              <w:t xml:space="preserve"> </w:t>
+            </w:r>
+            <w:r>
+              <w:rPr>
+                <w:rFonts w:ascii="Verdana" w:hAnsi="Verdana" w:cs="Arial"/>
+                <w:sz w:val="21"/>
+                <w:szCs w:val="21"/>
+                <w:u w:val="single"/>
+              </w:rPr>
+              <w:t>1,580</w:t>
+            </w:r>
           </w:p>
         </w:tc>
         <w:tc>
@@ -37251,25 +37838,6 @@
                 <w:rFonts w:ascii="Verdana" w:hAnsi="Verdana" w:cs="Arial"/>
                 <w:sz w:val="21"/>
                 <w:szCs w:val="21"/>
-              </w:rPr>
-            </w:pPr>
-            <w:r>
-              <w:rPr>
-                <w:rFonts w:ascii="Verdana" w:hAnsi="Verdana" w:cs="Arial"/>
-                <w:sz w:val="21"/>
-                <w:szCs w:val="21"/>
-              </w:rPr>
-              <w:t xml:space="preserve">            </w:t>
-            </w:r>
-          </w:p>
-          <w:p>
-            <w:pPr>
-              <w:jc w:val="center"/>
-              <w:rPr>
-                <w:rFonts w:ascii="Verdana" w:hAnsi="Verdana" w:cs="Arial"/>
-                <w:sz w:val="21"/>
-                <w:szCs w:val="21"/>
-                <w:u w:val="single"/>
               </w:rPr>
             </w:pPr>
             <w:r>
@@ -37372,9 +37940,18 @@
                 <w:rFonts w:ascii="Verdana" w:hAnsi="Verdana" w:cs="Arial"/>
                 <w:sz w:val="21"/>
                 <w:szCs w:val="21"/>
-                <w:u w:val="single"/>
-              </w:rPr>
-            </w:pPr>
+                <w:u w:val="double"/>
+              </w:rPr>
+            </w:pPr>
+            <w:r>
+              <w:rPr>
+                <w:rFonts w:ascii="Verdana" w:hAnsi="Verdana" w:cs="Arial"/>
+                <w:sz w:val="21"/>
+                <w:szCs w:val="21"/>
+                <w:u w:val="double"/>
+              </w:rPr>
+              <w:t>12,984</w:t>
+            </w:r>
           </w:p>
         </w:tc>
         <w:tc>
@@ -37409,22 +37986,6 @@
         <w:tabs>
           <w:tab w:val="num" w:pos="567"/>
         </w:tabs>
-        <w:ind w:left="567"/>
-        <w:jc w:val="both"/>
-        <w:rPr>
-          <w:rFonts w:ascii="Verdana" w:hAnsi="Verdana" w:cs="Arial"/>
-          <w:sz w:val="21"/>
-          <w:szCs w:val="21"/>
-          <w:lang w:val="es-EC"/>
-        </w:rPr>
-      </w:pPr>
-    </w:p>
-    <w:p>
-      <w:pPr>
-        <w:tabs>
-          <w:tab w:val="num" w:pos="567"/>
-        </w:tabs>
-        <w:ind w:left="567"/>
         <w:jc w:val="both"/>
         <w:rPr>
           <w:rFonts w:ascii="Verdana" w:hAnsi="Verdana" w:cs="Arial"/>
@@ -37698,6 +38259,14 @@
                 <w:szCs w:val="21"/>
               </w:rPr>
             </w:pPr>
+            <w:r>
+              <w:rPr>
+                <w:rFonts w:ascii="Verdana" w:hAnsi="Verdana" w:cs="Arial"/>
+                <w:sz w:val="21"/>
+                <w:szCs w:val="21"/>
+              </w:rPr>
+              <w:t>8,801</w:t>
+            </w:r>
           </w:p>
         </w:tc>
         <w:tc>
@@ -37755,6 +38324,14 @@
               </w:rPr>
               <w:t>Provisiones</w:t>
             </w:r>
+            <w:r>
+              <w:rPr>
+                <w:rFonts w:ascii="Verdana" w:hAnsi="Verdana" w:cs="Arial"/>
+                <w:sz w:val="21"/>
+                <w:szCs w:val="21"/>
+              </w:rPr>
+              <w:t>, cargo a resultados</w:t>
+            </w:r>
           </w:p>
         </w:tc>
         <w:tc>
@@ -37842,7 +38419,7 @@
                 <w:sz w:val="21"/>
                 <w:szCs w:val="21"/>
               </w:rPr>
-              <w:t>Ajustes</w:t>
+              <w:t>Otros</w:t>
             </w:r>
           </w:p>
         </w:tc>
@@ -37859,6 +38436,32 @@
                 <w:szCs w:val="21"/>
               </w:rPr>
             </w:pPr>
+          </w:p>
+          <w:p>
+            <w:pPr>
+              <w:jc w:val="center"/>
+              <w:rPr>
+                <w:rFonts w:ascii="Verdana" w:hAnsi="Verdana" w:cs="Arial"/>
+                <w:sz w:val="21"/>
+                <w:szCs w:val="21"/>
+              </w:rPr>
+            </w:pPr>
+            <w:r>
+              <w:rPr>
+                <w:rFonts w:ascii="Verdana" w:hAnsi="Verdana" w:cs="Arial"/>
+                <w:sz w:val="21"/>
+                <w:szCs w:val="21"/>
+              </w:rPr>
+              <w:t xml:space="preserve">     </w:t>
+            </w:r>
+            <w:r>
+              <w:rPr>
+                <w:rFonts w:ascii="Verdana" w:hAnsi="Verdana" w:cs="Arial"/>
+                <w:sz w:val="21"/>
+                <w:szCs w:val="21"/>
+              </w:rPr>
+              <w:t xml:space="preserve">           </w:t>
+            </w:r>
           </w:p>
         </w:tc>
         <w:tc>
@@ -37951,7 +38554,6 @@
                 <w:sz w:val="21"/>
                 <w:szCs w:val="21"/>
               </w:rPr>
-              <w:lastRenderedPageBreak/>
               <w:t>Saldo Final</w:t>
             </w:r>
           </w:p>
@@ -37980,6 +38582,15 @@
                 <w:u w:val="single"/>
               </w:rPr>
             </w:pPr>
+            <w:r>
+              <w:rPr>
+                <w:rFonts w:ascii="Verdana" w:hAnsi="Verdana" w:cs="Arial"/>
+                <w:sz w:val="21"/>
+                <w:szCs w:val="21"/>
+                <w:u w:val="single"/>
+              </w:rPr>
+              <w:t>11,404</w:t>
+            </w:r>
           </w:p>
         </w:tc>
         <w:tc>
@@ -38012,7 +38623,6 @@
                 <w:sz w:val="21"/>
                 <w:szCs w:val="21"/>
               </w:rPr>
-              <w:lastRenderedPageBreak/>
               <w:t xml:space="preserve">         </w:t>
             </w:r>
             <w:r>
@@ -38393,6 +39003,14 @@
                 <w:szCs w:val="21"/>
               </w:rPr>
             </w:pPr>
+            <w:r>
+              <w:rPr>
+                <w:rFonts w:ascii="Verdana" w:hAnsi="Verdana" w:cs="Arial"/>
+                <w:sz w:val="21"/>
+                <w:szCs w:val="21"/>
+              </w:rPr>
+              <w:t>50,252</w:t>
+            </w:r>
           </w:p>
         </w:tc>
         <w:tc>
@@ -38465,6 +39083,14 @@
                 <w:szCs w:val="21"/>
               </w:rPr>
             </w:pPr>
+            <w:r>
+              <w:rPr>
+                <w:rFonts w:ascii="Verdana" w:hAnsi="Verdana" w:cs="Arial"/>
+                <w:sz w:val="21"/>
+                <w:szCs w:val="21"/>
+              </w:rPr>
+              <w:t>9,814</w:t>
+            </w:r>
           </w:p>
         </w:tc>
         <w:tc>
@@ -38554,6 +39180,34 @@
                 <w:szCs w:val="21"/>
               </w:rPr>
             </w:pPr>
+            <w:r>
+              <w:rPr>
+                <w:rFonts w:ascii="Verdana" w:hAnsi="Verdana" w:cs="Arial"/>
+                <w:sz w:val="21"/>
+                <w:szCs w:val="21"/>
+              </w:rPr>
+              <w:t>0</w:t>
+            </w:r>
+          </w:p>
+          <w:p>
+            <w:pPr>
+              <w:jc w:val="right"/>
+              <w:rPr>
+                <w:rFonts w:ascii="Verdana" w:hAnsi="Verdana" w:cs="Arial"/>
+                <w:sz w:val="21"/>
+                <w:szCs w:val="21"/>
+                <w:u w:val="single"/>
+              </w:rPr>
+            </w:pPr>
+            <w:r>
+              <w:rPr>
+                <w:rFonts w:ascii="Verdana" w:hAnsi="Verdana" w:cs="Arial"/>
+                <w:sz w:val="21"/>
+                <w:szCs w:val="21"/>
+                <w:u w:val="single"/>
+              </w:rPr>
+              <w:t>(12,498)</w:t>
+            </w:r>
           </w:p>
         </w:tc>
         <w:tc>
@@ -38657,33 +39311,67 @@
           </w:p>
           <w:p>
             <w:pPr>
+              <w:jc w:val="center"/>
+              <w:rPr>
+                <w:rFonts w:ascii="Verdana" w:hAnsi="Verdana" w:cs="Arial"/>
+                <w:sz w:val="21"/>
+                <w:szCs w:val="21"/>
+                <w:u w:val="double"/>
+              </w:rPr>
+            </w:pPr>
+            <w:r>
+              <w:rPr>
+                <w:rFonts w:ascii="Verdana" w:hAnsi="Verdana" w:cs="Arial"/>
+                <w:sz w:val="21"/>
+                <w:szCs w:val="21"/>
+              </w:rPr>
+              <w:t xml:space="preserve">                  </w:t>
+            </w:r>
+            <w:r>
+              <w:rPr>
+                <w:rFonts w:ascii="Verdana" w:hAnsi="Verdana" w:cs="Arial"/>
+                <w:sz w:val="21"/>
+                <w:szCs w:val="21"/>
+                <w:u w:val="double"/>
+              </w:rPr>
+              <w:t xml:space="preserve"> </w:t>
+            </w:r>
+            <w:r>
+              <w:rPr>
+                <w:rFonts w:ascii="Verdana" w:hAnsi="Verdana" w:cs="Arial"/>
+                <w:sz w:val="21"/>
+                <w:szCs w:val="21"/>
+                <w:u w:val="double"/>
+              </w:rPr>
+              <w:t xml:space="preserve"> </w:t>
+            </w:r>
+            <w:r>
+              <w:rPr>
+                <w:rFonts w:ascii="Verdana" w:hAnsi="Verdana" w:cs="Arial"/>
+                <w:sz w:val="21"/>
+                <w:szCs w:val="21"/>
+                <w:u w:val="double"/>
+              </w:rPr>
+              <w:t xml:space="preserve">47,568 </w:t>
+            </w:r>
+          </w:p>
+        </w:tc>
+        <w:tc>
+          <w:tcPr>
+            <w:tcW w:w="1836" w:type="dxa"/>
+          </w:tcPr>
+          <w:p>
+            <w:pPr>
               <w:jc w:val="right"/>
               <w:rPr>
                 <w:rFonts w:ascii="Verdana" w:hAnsi="Verdana" w:cs="Arial"/>
                 <w:sz w:val="21"/>
                 <w:szCs w:val="21"/>
-                <w:u w:val="single"/>
-              </w:rPr>
-            </w:pPr>
-          </w:p>
-        </w:tc>
-        <w:tc>
-          <w:tcPr>
-            <w:tcW w:w="1836" w:type="dxa"/>
-          </w:tcPr>
-          <w:p>
-            <w:pPr>
-              <w:jc w:val="right"/>
-              <w:rPr>
-                <w:rFonts w:ascii="Verdana" w:hAnsi="Verdana" w:cs="Arial"/>
-                <w:sz w:val="21"/>
-                <w:szCs w:val="21"/>
-              </w:rPr>
-            </w:pPr>
-          </w:p>
-          <w:p>
-            <w:pPr>
-              <w:jc w:val="center"/>
+              </w:rPr>
+            </w:pPr>
+          </w:p>
+          <w:p>
+            <w:pPr>
               <w:rPr>
                 <w:rFonts w:ascii="Verdana" w:hAnsi="Verdana" w:cs="Arial"/>
                 <w:sz w:val="21"/>
@@ -38697,16 +39385,15 @@
                 <w:sz w:val="21"/>
                 <w:szCs w:val="21"/>
               </w:rPr>
+              <w:t xml:space="preserve"> </w:t>
+            </w:r>
+            <w:r>
+              <w:rPr>
+                <w:rFonts w:ascii="Verdana" w:hAnsi="Verdana" w:cs="Arial"/>
+                <w:sz w:val="21"/>
+                <w:szCs w:val="21"/>
+              </w:rPr>
               <w:t xml:space="preserve">          </w:t>
-            </w:r>
-            <w:r>
-              <w:rPr>
-                <w:rFonts w:ascii="Verdana" w:hAnsi="Verdana" w:cs="Arial"/>
-                <w:sz w:val="21"/>
-                <w:szCs w:val="21"/>
-                <w:u w:val="double"/>
-              </w:rPr>
-              <w:t xml:space="preserve"> </w:t>
             </w:r>
             <w:r>
               <w:rPr>
@@ -39145,6 +39832,14 @@
                 <w:szCs w:val="21"/>
               </w:rPr>
             </w:pPr>
+            <w:r>
+              <w:rPr>
+                <w:rFonts w:ascii="Verdana" w:hAnsi="Verdana" w:cs="Arial"/>
+                <w:sz w:val="21"/>
+                <w:szCs w:val="21"/>
+              </w:rPr>
+              <w:t>249,298</w:t>
+            </w:r>
           </w:p>
         </w:tc>
         <w:tc>
@@ -39202,13 +39897,31 @@
           </w:tcPr>
           <w:p>
             <w:pPr>
-              <w:jc w:val="right"/>
-              <w:rPr>
-                <w:rFonts w:ascii="Verdana" w:hAnsi="Verdana" w:cs="Arial"/>
-                <w:sz w:val="21"/>
-                <w:szCs w:val="21"/>
-              </w:rPr>
-            </w:pPr>
+              <w:jc w:val="center"/>
+              <w:rPr>
+                <w:rFonts w:ascii="Verdana" w:hAnsi="Verdana" w:cs="Arial"/>
+                <w:sz w:val="21"/>
+                <w:szCs w:val="21"/>
+                <w:u w:val="single"/>
+              </w:rPr>
+            </w:pPr>
+            <w:r>
+              <w:rPr>
+                <w:rFonts w:ascii="Verdana" w:hAnsi="Verdana" w:cs="Arial"/>
+                <w:sz w:val="21"/>
+                <w:szCs w:val="21"/>
+              </w:rPr>
+              <w:t xml:space="preserve">                   </w:t>
+            </w:r>
+            <w:r>
+              <w:rPr>
+                <w:rFonts w:ascii="Verdana" w:hAnsi="Verdana" w:cs="Arial"/>
+                <w:sz w:val="21"/>
+                <w:szCs w:val="21"/>
+                <w:u w:val="single"/>
+              </w:rPr>
+              <w:t xml:space="preserve">  20,715</w:t>
+            </w:r>
           </w:p>
         </w:tc>
         <w:tc>
@@ -39308,9 +40021,18 @@
                 <w:rFonts w:ascii="Verdana" w:hAnsi="Verdana" w:cs="Arial"/>
                 <w:sz w:val="21"/>
                 <w:szCs w:val="21"/>
-                <w:u w:val="single"/>
-              </w:rPr>
-            </w:pPr>
+                <w:u w:val="double"/>
+              </w:rPr>
+            </w:pPr>
+            <w:r>
+              <w:rPr>
+                <w:rFonts w:ascii="Verdana" w:hAnsi="Verdana" w:cs="Arial"/>
+                <w:sz w:val="21"/>
+                <w:szCs w:val="21"/>
+                <w:u w:val="double"/>
+              </w:rPr>
+              <w:t>270,013</w:t>
+            </w:r>
           </w:p>
         </w:tc>
         <w:tc>
@@ -39350,60 +40072,6 @@
         </w:tc>
       </w:tr>
     </w:tbl>
-    <w:p>
-      <w:pPr>
-        <w:rPr>
-          <w:rFonts w:ascii="Verdana" w:hAnsi="Verdana" w:cs="Arial"/>
-          <w:sz w:val="18"/>
-          <w:szCs w:val="18"/>
-        </w:rPr>
-      </w:pPr>
-    </w:p>
-    <w:p>
-      <w:pPr>
-        <w:rPr>
-          <w:rFonts w:ascii="Verdana" w:hAnsi="Verdana" w:cs="Arial"/>
-          <w:sz w:val="18"/>
-          <w:szCs w:val="18"/>
-        </w:rPr>
-      </w:pPr>
-    </w:p>
-    <w:p>
-      <w:pPr>
-        <w:rPr>
-          <w:rFonts w:ascii="Verdana" w:hAnsi="Verdana" w:cs="Arial"/>
-          <w:sz w:val="18"/>
-          <w:szCs w:val="18"/>
-        </w:rPr>
-      </w:pPr>
-    </w:p>
-    <w:p>
-      <w:pPr>
-        <w:rPr>
-          <w:rFonts w:ascii="Verdana" w:hAnsi="Verdana" w:cs="Arial"/>
-          <w:sz w:val="18"/>
-          <w:szCs w:val="18"/>
-        </w:rPr>
-      </w:pPr>
-    </w:p>
-    <w:p>
-      <w:pPr>
-        <w:rPr>
-          <w:rFonts w:ascii="Verdana" w:hAnsi="Verdana" w:cs="Arial"/>
-          <w:sz w:val="18"/>
-          <w:szCs w:val="18"/>
-        </w:rPr>
-      </w:pPr>
-    </w:p>
-    <w:p>
-      <w:pPr>
-        <w:rPr>
-          <w:rFonts w:ascii="Verdana" w:hAnsi="Verdana" w:cs="Arial"/>
-          <w:sz w:val="18"/>
-          <w:szCs w:val="18"/>
-        </w:rPr>
-      </w:pPr>
-    </w:p>
     <w:p>
       <w:pPr>
         <w:rPr>
@@ -39951,7 +40619,6 @@
                 <w:sz w:val="21"/>
                 <w:szCs w:val="21"/>
               </w:rPr>
-              <w:lastRenderedPageBreak/>
               <w:t>Otros costos de producción y ventas</w:t>
             </w:r>
           </w:p>
@@ -40123,6 +40790,33 @@
     </w:p>
     <w:p>
       <w:pPr>
+        <w:rPr>
+          <w:rFonts w:ascii="Verdana" w:hAnsi="Verdana" w:cs="Arial"/>
+          <w:sz w:val="18"/>
+          <w:szCs w:val="18"/>
+        </w:rPr>
+      </w:pPr>
+    </w:p>
+    <w:p>
+      <w:pPr>
+        <w:rPr>
+          <w:rFonts w:ascii="Verdana" w:hAnsi="Verdana" w:cs="Arial"/>
+          <w:sz w:val="18"/>
+          <w:szCs w:val="18"/>
+        </w:rPr>
+      </w:pPr>
+    </w:p>
+    <w:p>
+      <w:pPr>
+        <w:rPr>
+          <w:rFonts w:ascii="Verdana" w:hAnsi="Verdana" w:cs="Arial"/>
+          <w:sz w:val="18"/>
+          <w:szCs w:val="18"/>
+        </w:rPr>
+      </w:pPr>
+    </w:p>
+    <w:p>
+      <w:pPr>
         <w:tabs>
           <w:tab w:val="num" w:pos="567"/>
         </w:tabs>
@@ -40143,6 +40837,7 @@
           <w:sz w:val="21"/>
           <w:szCs w:val="21"/>
         </w:rPr>
+        <w:lastRenderedPageBreak/>
         <w:t xml:space="preserve">18. </w:t>
       </w:r>
       <w:r>
@@ -40958,7 +41653,7 @@
           <w:szCs w:val="21"/>
         </w:rPr>
       </w:pPr>
-      <w:bookmarkStart w:id="19" w:name="_Hlk31213165"/>
+      <w:bookmarkStart w:id="20" w:name="_Hlk31213165"/>
       <w:r>
         <w:rPr>
           <w:rFonts w:ascii="Verdana" w:hAnsi="Verdana" w:cs="Arial"/>
@@ -40982,7 +41677,7 @@
         <w:t xml:space="preserve"> Gasto de Impuesto a la Renta</w:t>
       </w:r>
     </w:p>
-    <w:bookmarkEnd w:id="19"/>
+    <w:bookmarkEnd w:id="20"/>
     <w:p>
       <w:pPr>
         <w:tabs>
@@ -42194,17 +42889,7 @@
           <w:szCs w:val="21"/>
           <w:lang w:val="es-EC" w:eastAsia="es-EC"/>
         </w:rPr>
-        <w:t xml:space="preserve">La tarifa general de impuesto a la renta para las sociedades es del 25%; sin embargo, la tarifa impositiva será del 28% en el caso de que la compañía tenga </w:t>
-      </w:r>
-      <w:r>
-        <w:rPr>
-          <w:rFonts w:ascii="Verdana" w:hAnsi="Verdana" w:cs="Arial"/>
-          <w:sz w:val="21"/>
-          <w:szCs w:val="21"/>
-          <w:lang w:val="es-EC" w:eastAsia="es-EC"/>
-        </w:rPr>
-        <w:lastRenderedPageBreak/>
-        <w:t>accionistas residentes o establecidos en paraísos fiscales o regímenes de menor imposición, con una participación igual o superior al 50% del capital social. También se aplicará la tarifa del 28% si la Compañía incumple con la obligación de informar anualmente sobre su composición societaria.</w:t>
+        <w:t>La tarifa general de impuesto a la renta para las sociedades es del 25%; sin embargo, la tarifa impositiva será del 28% en el caso de que la compañía tenga accionistas residentes o establecidos en paraísos fiscales o regímenes de menor imposición, con una participación igual o superior al 50% del capital social. También se aplicará la tarifa del 28% si la Compañía incumple con la obligación de informar anualmente sobre su composición societaria.</w:t>
       </w:r>
     </w:p>
     <w:p>
@@ -42237,7 +42922,7 @@
           <w:lang w:val="es-EC" w:eastAsia="es-EC"/>
         </w:rPr>
       </w:pPr>
-      <w:bookmarkStart w:id="20" w:name="_Hlk31213668"/>
+      <w:bookmarkStart w:id="21" w:name="_Hlk31213668"/>
       <w:r>
         <w:rPr>
           <w:rFonts w:ascii="Verdana" w:hAnsi="Verdana" w:cs="Arial"/>
@@ -42263,7 +42948,7 @@
         <w:t>Dividendos en Efectivo</w:t>
       </w:r>
     </w:p>
-    <w:bookmarkEnd w:id="20"/>
+    <w:bookmarkEnd w:id="21"/>
     <w:p>
       <w:pPr>
         <w:autoSpaceDE w:val="0"/>
@@ -42640,7 +43325,7 @@
           <w:szCs w:val="21"/>
         </w:rPr>
       </w:pPr>
-      <w:bookmarkStart w:id="21" w:name="_Hlk31300483"/>
+      <w:bookmarkStart w:id="22" w:name="_Hlk31300483"/>
       <w:r>
         <w:rPr>
           <w:rFonts w:ascii="Verdana" w:hAnsi="Verdana" w:cs="Arial"/>
@@ -42664,7 +43349,7 @@
         <w:t>. Revisión Tributaria</w:t>
       </w:r>
     </w:p>
-    <w:bookmarkEnd w:id="21"/>
+    <w:bookmarkEnd w:id="22"/>
     <w:p>
       <w:pPr>
         <w:tabs>
@@ -43076,187 +43761,22 @@
         <w:tc>
           <w:tcPr>
             <w:tcW w:w="4644" w:type="dxa"/>
-            <w:hideMark/>
-          </w:tcPr>
-          <w:p>
-            <w:pPr>
-              <w:rPr>
-                <w:rFonts w:ascii="Verdana" w:hAnsi="Verdana" w:cs="Arial"/>
-                <w:sz w:val="21"/>
-                <w:szCs w:val="21"/>
-              </w:rPr>
-            </w:pPr>
-            <w:r>
-              <w:rPr>
-                <w:rFonts w:ascii="Verdana" w:hAnsi="Verdana" w:cs="Arial"/>
-                <w:b/>
-                <w:sz w:val="21"/>
-                <w:szCs w:val="21"/>
-              </w:rPr>
-              <w:t xml:space="preserve">. </w:t>
-            </w:r>
-            <w:r>
-              <w:rPr>
-                <w:rFonts w:ascii="Verdana" w:hAnsi="Verdana" w:cs="Arial"/>
-                <w:sz w:val="21"/>
-                <w:szCs w:val="21"/>
-              </w:rPr>
-              <w:t>María Dolores Casal (Accionista)</w:t>
-            </w:r>
-          </w:p>
-          <w:p>
-            <w:pPr>
-              <w:rPr>
-                <w:rFonts w:ascii="Verdana" w:hAnsi="Verdana" w:cs="Arial"/>
-                <w:sz w:val="21"/>
-                <w:szCs w:val="21"/>
-              </w:rPr>
-            </w:pPr>
-            <w:r>
-              <w:rPr>
-                <w:rFonts w:ascii="Verdana" w:hAnsi="Verdana" w:cs="Arial"/>
-                <w:b/>
-                <w:sz w:val="21"/>
-                <w:szCs w:val="21"/>
-              </w:rPr>
-              <w:t xml:space="preserve">. </w:t>
-            </w:r>
-            <w:r>
-              <w:rPr>
-                <w:rFonts w:ascii="Verdana" w:hAnsi="Verdana" w:cs="Arial"/>
-                <w:sz w:val="21"/>
-                <w:szCs w:val="21"/>
-              </w:rPr>
-              <w:t>María Paula Casal (Parte relacionada)</w:t>
-            </w:r>
-          </w:p>
-          <w:p>
-            <w:pPr>
-              <w:rPr>
-                <w:rFonts w:ascii="Verdana" w:hAnsi="Verdana" w:cs="Arial"/>
-                <w:sz w:val="21"/>
-                <w:szCs w:val="21"/>
-              </w:rPr>
-            </w:pPr>
-          </w:p>
-          <w:p>
-            <w:pPr>
-              <w:rPr>
-                <w:rFonts w:ascii="Verdana" w:hAnsi="Verdana" w:cs="Arial"/>
-                <w:sz w:val="21"/>
-                <w:szCs w:val="21"/>
-              </w:rPr>
-            </w:pPr>
-            <w:r>
-              <w:rPr>
-                <w:rFonts w:ascii="Verdana" w:hAnsi="Verdana" w:cs="Arial"/>
-                <w:sz w:val="21"/>
-                <w:szCs w:val="21"/>
-              </w:rPr>
-              <w:t>Suman</w:t>
-            </w:r>
-          </w:p>
-          <w:p>
-            <w:pPr>
-              <w:rPr>
-                <w:rFonts w:ascii="Verdana" w:hAnsi="Verdana" w:cs="Arial"/>
-                <w:sz w:val="21"/>
-                <w:szCs w:val="21"/>
-              </w:rPr>
-            </w:pPr>
-            <w:r>
-              <w:rPr>
-                <w:rFonts w:ascii="Verdana" w:hAnsi="Verdana" w:cs="Arial"/>
-                <w:sz w:val="21"/>
-                <w:szCs w:val="21"/>
-              </w:rPr>
-              <w:t>Más: Honorarios por pagar, servicios profesionales</w:t>
-            </w:r>
-          </w:p>
-          <w:p>
-            <w:pPr>
-              <w:rPr>
-                <w:rFonts w:ascii="Verdana" w:hAnsi="Verdana" w:cs="Arial"/>
-                <w:sz w:val="21"/>
-                <w:szCs w:val="21"/>
-              </w:rPr>
-            </w:pPr>
-          </w:p>
-          <w:p>
-            <w:pPr>
-              <w:rPr>
-                <w:rFonts w:ascii="Verdana" w:hAnsi="Verdana" w:cs="Arial"/>
-                <w:sz w:val="21"/>
-                <w:szCs w:val="21"/>
-              </w:rPr>
-            </w:pPr>
-            <w:r>
-              <w:rPr>
-                <w:rFonts w:ascii="Verdana" w:hAnsi="Verdana" w:cs="Arial"/>
-                <w:sz w:val="21"/>
-                <w:szCs w:val="21"/>
-              </w:rPr>
-              <w:t>Saldos totales por pagar</w:t>
-            </w:r>
-          </w:p>
-          <w:p>
-            <w:pPr>
-              <w:rPr>
-                <w:rFonts w:ascii="Verdana" w:hAnsi="Verdana" w:cs="Arial"/>
-                <w:sz w:val="21"/>
-                <w:szCs w:val="21"/>
-              </w:rPr>
-            </w:pPr>
-          </w:p>
-          <w:p>
-            <w:pPr>
-              <w:rPr>
-                <w:rFonts w:ascii="Verdana" w:hAnsi="Verdana" w:cs="Arial"/>
-                <w:sz w:val="21"/>
-                <w:szCs w:val="21"/>
-              </w:rPr>
-            </w:pPr>
-            <w:r>
-              <w:rPr>
-                <w:rFonts w:ascii="Verdana" w:hAnsi="Verdana" w:cs="Arial"/>
-                <w:sz w:val="21"/>
-                <w:szCs w:val="21"/>
-              </w:rPr>
-              <w:t>Vencimientos:</w:t>
-            </w:r>
-          </w:p>
-          <w:p>
-            <w:pPr>
-              <w:rPr>
-                <w:rFonts w:ascii="Verdana" w:hAnsi="Verdana" w:cs="Arial"/>
-                <w:sz w:val="21"/>
-                <w:szCs w:val="21"/>
-              </w:rPr>
-            </w:pPr>
-            <w:r>
-              <w:rPr>
-                <w:rFonts w:ascii="Verdana" w:hAnsi="Verdana" w:cs="Arial"/>
-                <w:sz w:val="21"/>
-                <w:szCs w:val="21"/>
-              </w:rPr>
-              <w:t>…Corrientes</w:t>
-            </w:r>
-          </w:p>
-          <w:p>
-            <w:pPr>
-              <w:rPr>
-                <w:rFonts w:ascii="Verdana" w:hAnsi="Verdana" w:cs="Arial"/>
-                <w:sz w:val="21"/>
-                <w:szCs w:val="21"/>
-              </w:rPr>
-            </w:pPr>
-            <w:r>
-              <w:rPr>
-                <w:rFonts w:ascii="Verdana" w:hAnsi="Verdana" w:cs="Arial"/>
-                <w:sz w:val="21"/>
-                <w:szCs w:val="21"/>
-              </w:rPr>
-              <w:t>…Largo plazo</w:t>
+          </w:tcPr>
+          <w:p>
+            <w:pPr>
+              <w:rPr>
+                <w:rFonts w:ascii="Verdana" w:hAnsi="Verdana" w:cs="Arial"/>
+                <w:sz w:val="21"/>
+                <w:szCs w:val="21"/>
+              </w:rPr>
+            </w:pPr>
+            <w:r>
+              <w:rPr>
+                <w:rFonts w:ascii="Verdana" w:hAnsi="Verdana" w:cs="Arial"/>
+                <w:sz w:val="21"/>
+                <w:szCs w:val="21"/>
+              </w:rPr>
+              <w:t>…María Dolores Casal, Accionista</w:t>
             </w:r>
           </w:p>
         </w:tc>
@@ -43273,12 +43793,19 @@
                 <w:szCs w:val="21"/>
               </w:rPr>
             </w:pPr>
+            <w:r>
+              <w:rPr>
+                <w:rFonts w:ascii="Verdana" w:hAnsi="Verdana" w:cs="Arial"/>
+                <w:sz w:val="21"/>
+                <w:szCs w:val="21"/>
+              </w:rPr>
+              <w:t>185,611</w:t>
+            </w:r>
           </w:p>
         </w:tc>
         <w:tc>
           <w:tcPr>
             <w:tcW w:w="1836" w:type="dxa"/>
-            <w:hideMark/>
           </w:tcPr>
           <w:p>
             <w:pPr>
@@ -43295,176 +43822,7 @@
                 <w:sz w:val="21"/>
                 <w:szCs w:val="21"/>
               </w:rPr>
-              <w:t>220,912</w:t>
-            </w:r>
-          </w:p>
-          <w:p>
-            <w:pPr>
-              <w:jc w:val="right"/>
-              <w:rPr>
-                <w:rFonts w:ascii="Verdana" w:hAnsi="Verdana" w:cs="Arial"/>
-                <w:sz w:val="21"/>
-                <w:szCs w:val="21"/>
-                <w:u w:val="single"/>
-              </w:rPr>
-            </w:pPr>
-            <w:r>
-              <w:rPr>
-                <w:rFonts w:ascii="Verdana" w:hAnsi="Verdana" w:cs="Arial"/>
-                <w:sz w:val="21"/>
-                <w:szCs w:val="21"/>
-                <w:u w:val="single"/>
-              </w:rPr>
-              <w:t>28,242</w:t>
-            </w:r>
-          </w:p>
-          <w:p>
-            <w:pPr>
-              <w:jc w:val="right"/>
-              <w:rPr>
-                <w:rFonts w:ascii="Verdana" w:hAnsi="Verdana" w:cs="Arial"/>
-                <w:sz w:val="21"/>
-                <w:szCs w:val="21"/>
-                <w:u w:val="single"/>
-              </w:rPr>
-            </w:pPr>
-          </w:p>
-          <w:p>
-            <w:pPr>
-              <w:jc w:val="right"/>
-              <w:rPr>
-                <w:rFonts w:ascii="Verdana" w:hAnsi="Verdana" w:cs="Arial"/>
-                <w:sz w:val="21"/>
-                <w:szCs w:val="21"/>
-              </w:rPr>
-            </w:pPr>
-            <w:r>
-              <w:rPr>
-                <w:rFonts w:ascii="Verdana" w:hAnsi="Verdana" w:cs="Arial"/>
-                <w:sz w:val="21"/>
-                <w:szCs w:val="21"/>
-              </w:rPr>
-              <w:t>249,154</w:t>
-            </w:r>
-          </w:p>
-          <w:p>
-            <w:pPr>
-              <w:jc w:val="right"/>
-              <w:rPr>
-                <w:rFonts w:ascii="Verdana" w:hAnsi="Verdana" w:cs="Arial"/>
-                <w:sz w:val="21"/>
-                <w:szCs w:val="21"/>
-                <w:u w:val="single"/>
-              </w:rPr>
-            </w:pPr>
-            <w:r>
-              <w:rPr>
-                <w:rFonts w:ascii="Verdana" w:hAnsi="Verdana" w:cs="Arial"/>
-                <w:sz w:val="21"/>
-                <w:szCs w:val="21"/>
-                <w:u w:val="single"/>
-              </w:rPr>
-              <w:t>0</w:t>
-            </w:r>
-          </w:p>
-          <w:p>
-            <w:pPr>
-              <w:jc w:val="right"/>
-              <w:rPr>
-                <w:rFonts w:ascii="Verdana" w:hAnsi="Verdana" w:cs="Arial"/>
-                <w:sz w:val="21"/>
-                <w:szCs w:val="21"/>
-              </w:rPr>
-            </w:pPr>
-          </w:p>
-          <w:p>
-            <w:pPr>
-              <w:jc w:val="right"/>
-              <w:rPr>
-                <w:rFonts w:ascii="Verdana" w:hAnsi="Verdana" w:cs="Arial"/>
-                <w:sz w:val="21"/>
-                <w:szCs w:val="21"/>
-              </w:rPr>
-            </w:pPr>
-          </w:p>
-          <w:p>
-            <w:pPr>
-              <w:jc w:val="right"/>
-              <w:rPr>
-                <w:rFonts w:ascii="Verdana" w:hAnsi="Verdana" w:cs="Arial"/>
-                <w:sz w:val="21"/>
-                <w:szCs w:val="21"/>
-                <w:u w:val="double"/>
-              </w:rPr>
-            </w:pPr>
-            <w:r>
-              <w:rPr>
-                <w:rFonts w:ascii="Verdana" w:hAnsi="Verdana" w:cs="Arial"/>
-                <w:sz w:val="21"/>
-                <w:szCs w:val="21"/>
-                <w:u w:val="double"/>
-              </w:rPr>
-              <w:t>249,154</w:t>
-            </w:r>
-          </w:p>
-          <w:p>
-            <w:pPr>
-              <w:jc w:val="right"/>
-              <w:rPr>
-                <w:rFonts w:ascii="Verdana" w:hAnsi="Verdana" w:cs="Arial"/>
-                <w:sz w:val="21"/>
-                <w:szCs w:val="21"/>
-                <w:u w:val="double"/>
-              </w:rPr>
-            </w:pPr>
-          </w:p>
-          <w:p>
-            <w:pPr>
-              <w:jc w:val="right"/>
-              <w:rPr>
-                <w:rFonts w:ascii="Verdana" w:hAnsi="Verdana" w:cs="Arial"/>
-                <w:sz w:val="21"/>
-                <w:szCs w:val="21"/>
-                <w:u w:val="double"/>
-              </w:rPr>
-            </w:pPr>
-          </w:p>
-          <w:p>
-            <w:pPr>
-              <w:jc w:val="right"/>
-              <w:rPr>
-                <w:rFonts w:ascii="Verdana" w:hAnsi="Verdana" w:cs="Arial"/>
-                <w:sz w:val="21"/>
-                <w:szCs w:val="21"/>
-              </w:rPr>
-            </w:pPr>
-            <w:r>
-              <w:rPr>
-                <w:rFonts w:ascii="Verdana" w:hAnsi="Verdana" w:cs="Arial"/>
-                <w:sz w:val="21"/>
-                <w:szCs w:val="21"/>
-              </w:rPr>
-              <w:t>124,577</w:t>
-            </w:r>
-          </w:p>
-          <w:p>
-            <w:pPr>
-              <w:jc w:val="right"/>
-              <w:rPr>
-                <w:rFonts w:ascii="Verdana" w:hAnsi="Verdana" w:cs="Arial"/>
-                <w:sz w:val="21"/>
-                <w:szCs w:val="21"/>
-                <w:u w:val="single"/>
-              </w:rPr>
-            </w:pPr>
-            <w:r>
-              <w:rPr>
-                <w:rFonts w:ascii="Verdana" w:hAnsi="Verdana" w:cs="Arial"/>
-                <w:sz w:val="21"/>
-                <w:szCs w:val="21"/>
-                <w:u w:val="single"/>
-              </w:rPr>
-              <w:t>124,577</w:t>
+              <w:t>220,911</w:t>
             </w:r>
           </w:p>
         </w:tc>
@@ -43482,7 +43840,134 @@
                 <w:szCs w:val="21"/>
               </w:rPr>
             </w:pPr>
-          </w:p>
+            <w:r>
+              <w:rPr>
+                <w:rFonts w:ascii="Verdana" w:hAnsi="Verdana" w:cs="Arial"/>
+                <w:sz w:val="21"/>
+                <w:szCs w:val="21"/>
+              </w:rPr>
+              <w:t>…María Paula Casal, Parte relacionada</w:t>
+            </w:r>
+          </w:p>
+        </w:tc>
+        <w:tc>
+          <w:tcPr>
+            <w:tcW w:w="2014" w:type="dxa"/>
+          </w:tcPr>
+          <w:p>
+            <w:pPr>
+              <w:jc w:val="center"/>
+              <w:rPr>
+                <w:rFonts w:ascii="Verdana" w:hAnsi="Verdana" w:cs="Arial"/>
+                <w:sz w:val="21"/>
+                <w:szCs w:val="21"/>
+                <w:u w:val="single"/>
+              </w:rPr>
+            </w:pPr>
+            <w:r>
+              <w:rPr>
+                <w:rFonts w:ascii="Verdana" w:hAnsi="Verdana" w:cs="Arial"/>
+                <w:sz w:val="21"/>
+                <w:szCs w:val="21"/>
+              </w:rPr>
+              <w:t xml:space="preserve">            </w:t>
+            </w:r>
+            <w:r>
+              <w:rPr>
+                <w:rFonts w:ascii="Verdana" w:hAnsi="Verdana" w:cs="Arial"/>
+                <w:sz w:val="21"/>
+                <w:szCs w:val="21"/>
+                <w:u w:val="single"/>
+              </w:rPr>
+              <w:t xml:space="preserve">          0</w:t>
+            </w:r>
+          </w:p>
+        </w:tc>
+        <w:tc>
+          <w:tcPr>
+            <w:tcW w:w="1836" w:type="dxa"/>
+          </w:tcPr>
+          <w:p>
+            <w:pPr>
+              <w:jc w:val="center"/>
+              <w:rPr>
+                <w:rFonts w:ascii="Verdana" w:hAnsi="Verdana" w:cs="Arial"/>
+                <w:sz w:val="21"/>
+                <w:szCs w:val="21"/>
+                <w:u w:val="single"/>
+              </w:rPr>
+            </w:pPr>
+            <w:r>
+              <w:rPr>
+                <w:rFonts w:ascii="Verdana" w:hAnsi="Verdana" w:cs="Arial"/>
+                <w:sz w:val="21"/>
+                <w:szCs w:val="21"/>
+              </w:rPr>
+              <w:t xml:space="preserve">         </w:t>
+            </w:r>
+            <w:r>
+              <w:rPr>
+                <w:rFonts w:ascii="Verdana" w:hAnsi="Verdana" w:cs="Arial"/>
+                <w:sz w:val="21"/>
+                <w:szCs w:val="21"/>
+                <w:u w:val="single"/>
+              </w:rPr>
+              <w:t xml:space="preserve">  28,242</w:t>
+            </w:r>
+          </w:p>
+        </w:tc>
+      </w:tr>
+      <w:tr>
+        <w:tc>
+          <w:tcPr>
+            <w:tcW w:w="4644" w:type="dxa"/>
+          </w:tcPr>
+          <w:p>
+            <w:pPr>
+              <w:rPr>
+                <w:rFonts w:ascii="Verdana" w:hAnsi="Verdana" w:cs="Arial"/>
+                <w:sz w:val="21"/>
+                <w:szCs w:val="21"/>
+              </w:rPr>
+            </w:pPr>
+          </w:p>
+        </w:tc>
+        <w:tc>
+          <w:tcPr>
+            <w:tcW w:w="2014" w:type="dxa"/>
+          </w:tcPr>
+          <w:p>
+            <w:pPr>
+              <w:jc w:val="center"/>
+              <w:rPr>
+                <w:rFonts w:ascii="Verdana" w:hAnsi="Verdana" w:cs="Arial"/>
+                <w:sz w:val="21"/>
+                <w:szCs w:val="21"/>
+              </w:rPr>
+            </w:pPr>
+          </w:p>
+        </w:tc>
+        <w:tc>
+          <w:tcPr>
+            <w:tcW w:w="1836" w:type="dxa"/>
+          </w:tcPr>
+          <w:p>
+            <w:pPr>
+              <w:jc w:val="center"/>
+              <w:rPr>
+                <w:rFonts w:ascii="Verdana" w:hAnsi="Verdana" w:cs="Arial"/>
+                <w:sz w:val="21"/>
+                <w:szCs w:val="21"/>
+              </w:rPr>
+            </w:pPr>
+          </w:p>
+        </w:tc>
+      </w:tr>
+      <w:tr>
+        <w:tc>
+          <w:tcPr>
+            <w:tcW w:w="4644" w:type="dxa"/>
+          </w:tcPr>
           <w:p>
             <w:pPr>
               <w:rPr>
@@ -43507,14 +43992,101 @@
           </w:tcPr>
           <w:p>
             <w:pPr>
+              <w:jc w:val="center"/>
+              <w:rPr>
+                <w:rFonts w:ascii="Verdana" w:hAnsi="Verdana" w:cs="Arial"/>
+                <w:sz w:val="21"/>
+                <w:szCs w:val="21"/>
+                <w:u w:val="double"/>
+              </w:rPr>
+            </w:pPr>
+            <w:r>
+              <w:rPr>
+                <w:rFonts w:ascii="Verdana" w:hAnsi="Verdana" w:cs="Arial"/>
+                <w:sz w:val="21"/>
+                <w:szCs w:val="21"/>
+              </w:rPr>
+              <w:t xml:space="preserve">            </w:t>
+            </w:r>
+            <w:r>
+              <w:rPr>
+                <w:rFonts w:ascii="Verdana" w:hAnsi="Verdana" w:cs="Arial"/>
+                <w:sz w:val="21"/>
+                <w:szCs w:val="21"/>
+                <w:u w:val="double"/>
+              </w:rPr>
+              <w:t>185,611</w:t>
+            </w:r>
+          </w:p>
+        </w:tc>
+        <w:tc>
+          <w:tcPr>
+            <w:tcW w:w="1836" w:type="dxa"/>
+          </w:tcPr>
+          <w:p>
+            <w:pPr>
+              <w:rPr>
+                <w:rFonts w:ascii="Verdana" w:hAnsi="Verdana" w:cs="Arial"/>
+                <w:sz w:val="21"/>
+                <w:szCs w:val="21"/>
+                <w:u w:val="double"/>
+              </w:rPr>
+            </w:pPr>
+            <w:r>
+              <w:rPr>
+                <w:rFonts w:ascii="Verdana" w:hAnsi="Verdana" w:cs="Arial"/>
+                <w:sz w:val="21"/>
+                <w:szCs w:val="21"/>
+              </w:rPr>
+              <w:t xml:space="preserve">          </w:t>
+            </w:r>
+            <w:r>
+              <w:rPr>
+                <w:rFonts w:ascii="Verdana" w:hAnsi="Verdana" w:cs="Arial"/>
+                <w:sz w:val="21"/>
+                <w:szCs w:val="21"/>
+                <w:u w:val="double"/>
+              </w:rPr>
+              <w:t>249,153</w:t>
+            </w:r>
+          </w:p>
+        </w:tc>
+      </w:tr>
+      <w:tr>
+        <w:tc>
+          <w:tcPr>
+            <w:tcW w:w="4644" w:type="dxa"/>
+          </w:tcPr>
+          <w:p>
+            <w:pPr>
+              <w:rPr>
+                <w:rFonts w:ascii="Verdana" w:hAnsi="Verdana" w:cs="Arial"/>
+                <w:sz w:val="21"/>
+                <w:szCs w:val="21"/>
+              </w:rPr>
+            </w:pPr>
+          </w:p>
+        </w:tc>
+        <w:tc>
+          <w:tcPr>
+            <w:tcW w:w="2014" w:type="dxa"/>
+          </w:tcPr>
+          <w:p>
+            <w:pPr>
               <w:jc w:val="right"/>
               <w:rPr>
                 <w:rFonts w:ascii="Verdana" w:hAnsi="Verdana" w:cs="Arial"/>
                 <w:sz w:val="21"/>
                 <w:szCs w:val="21"/>
-              </w:rPr>
-            </w:pPr>
-          </w:p>
+                <w:u w:val="single"/>
+              </w:rPr>
+            </w:pPr>
+          </w:p>
+        </w:tc>
+        <w:tc>
+          <w:tcPr>
+            <w:tcW w:w="1836" w:type="dxa"/>
+          </w:tcPr>
           <w:p>
             <w:pPr>
               <w:jc w:val="right"/>
@@ -43522,44 +44094,9 @@
                 <w:rFonts w:ascii="Verdana" w:hAnsi="Verdana" w:cs="Arial"/>
                 <w:sz w:val="21"/>
                 <w:szCs w:val="21"/>
-                <w:u w:val="single"/>
-              </w:rPr>
-            </w:pPr>
-          </w:p>
-        </w:tc>
-        <w:tc>
-          <w:tcPr>
-            <w:tcW w:w="1836" w:type="dxa"/>
-          </w:tcPr>
-          <w:p>
-            <w:pPr>
-              <w:jc w:val="right"/>
-              <w:rPr>
-                <w:rFonts w:ascii="Verdana" w:hAnsi="Verdana" w:cs="Arial"/>
-                <w:sz w:val="21"/>
-                <w:szCs w:val="21"/>
-              </w:rPr>
-            </w:pPr>
-          </w:p>
-          <w:p>
-            <w:pPr>
-              <w:jc w:val="right"/>
-              <w:rPr>
-                <w:rFonts w:ascii="Verdana" w:hAnsi="Verdana" w:cs="Arial"/>
-                <w:sz w:val="21"/>
-                <w:szCs w:val="21"/>
                 <w:u w:val="double"/>
               </w:rPr>
             </w:pPr>
-            <w:r>
-              <w:rPr>
-                <w:rFonts w:ascii="Verdana" w:hAnsi="Verdana" w:cs="Arial"/>
-                <w:sz w:val="21"/>
-                <w:szCs w:val="21"/>
-                <w:u w:val="double"/>
-              </w:rPr>
-              <w:t>249,154</w:t>
-            </w:r>
           </w:p>
         </w:tc>
       </w:tr>
@@ -43577,8 +44114,326 @@
       <w:pPr>
         <w:rPr>
           <w:rFonts w:ascii="Verdana" w:hAnsi="Verdana" w:cs="Arial"/>
-          <w:sz w:val="18"/>
-          <w:szCs w:val="18"/>
+          <w:sz w:val="21"/>
+          <w:szCs w:val="21"/>
+        </w:rPr>
+      </w:pPr>
+      <w:r>
+        <w:rPr>
+          <w:rFonts w:ascii="Verdana" w:hAnsi="Verdana" w:cs="Arial"/>
+          <w:sz w:val="21"/>
+          <w:szCs w:val="21"/>
+        </w:rPr>
+        <w:lastRenderedPageBreak/>
+        <w:t>Vencimientos:</w:t>
+      </w:r>
+    </w:p>
+    <w:p>
+      <w:pPr>
+        <w:rPr>
+          <w:rFonts w:ascii="Verdana" w:hAnsi="Verdana" w:cs="Arial"/>
+          <w:sz w:val="21"/>
+          <w:szCs w:val="21"/>
+        </w:rPr>
+      </w:pPr>
+      <w:r>
+        <w:rPr>
+          <w:rFonts w:ascii="Verdana" w:hAnsi="Verdana" w:cs="Arial"/>
+          <w:sz w:val="21"/>
+          <w:szCs w:val="21"/>
+        </w:rPr>
+        <w:t>…Corto plazo</w:t>
+      </w:r>
+      <w:r>
+        <w:rPr>
+          <w:rFonts w:ascii="Verdana" w:hAnsi="Verdana" w:cs="Arial"/>
+          <w:sz w:val="21"/>
+          <w:szCs w:val="21"/>
+        </w:rPr>
+        <w:tab/>
+      </w:r>
+      <w:r>
+        <w:rPr>
+          <w:rFonts w:ascii="Verdana" w:hAnsi="Verdana" w:cs="Arial"/>
+          <w:sz w:val="21"/>
+          <w:szCs w:val="21"/>
+        </w:rPr>
+        <w:tab/>
+      </w:r>
+      <w:r>
+        <w:rPr>
+          <w:rFonts w:ascii="Verdana" w:hAnsi="Verdana" w:cs="Arial"/>
+          <w:sz w:val="21"/>
+          <w:szCs w:val="21"/>
+        </w:rPr>
+        <w:tab/>
+      </w:r>
+      <w:r>
+        <w:rPr>
+          <w:rFonts w:ascii="Verdana" w:hAnsi="Verdana" w:cs="Arial"/>
+          <w:sz w:val="21"/>
+          <w:szCs w:val="21"/>
+        </w:rPr>
+        <w:tab/>
+      </w:r>
+      <w:r>
+        <w:rPr>
+          <w:rFonts w:ascii="Verdana" w:hAnsi="Verdana" w:cs="Arial"/>
+          <w:sz w:val="21"/>
+          <w:szCs w:val="21"/>
+        </w:rPr>
+        <w:tab/>
+      </w:r>
+      <w:r>
+        <w:rPr>
+          <w:rFonts w:ascii="Verdana" w:hAnsi="Verdana" w:cs="Arial"/>
+          <w:sz w:val="21"/>
+          <w:szCs w:val="21"/>
+        </w:rPr>
+        <w:tab/>
+      </w:r>
+      <w:proofErr w:type="gramStart"/>
+      <w:r>
+        <w:rPr>
+          <w:rFonts w:ascii="Verdana" w:hAnsi="Verdana" w:cs="Arial"/>
+          <w:sz w:val="21"/>
+          <w:szCs w:val="21"/>
+        </w:rPr>
+        <w:tab/>
+        <w:t xml:space="preserve">  75,156</w:t>
+      </w:r>
+      <w:proofErr w:type="gramEnd"/>
+      <w:r>
+        <w:rPr>
+          <w:rFonts w:ascii="Verdana" w:hAnsi="Verdana" w:cs="Arial"/>
+          <w:sz w:val="21"/>
+          <w:szCs w:val="21"/>
+        </w:rPr>
+        <w:tab/>
+        <w:t>124,576</w:t>
+      </w:r>
+    </w:p>
+    <w:p>
+      <w:pPr>
+        <w:rPr>
+          <w:rFonts w:ascii="Verdana" w:hAnsi="Verdana" w:cs="Arial"/>
+          <w:sz w:val="21"/>
+          <w:szCs w:val="21"/>
+        </w:rPr>
+      </w:pPr>
+      <w:r>
+        <w:rPr>
+          <w:rFonts w:ascii="Verdana" w:hAnsi="Verdana" w:cs="Arial"/>
+          <w:sz w:val="21"/>
+          <w:szCs w:val="21"/>
+        </w:rPr>
+        <w:t>…Largo plazo</w:t>
+      </w:r>
+      <w:r>
+        <w:rPr>
+          <w:rFonts w:ascii="Verdana" w:hAnsi="Verdana" w:cs="Arial"/>
+          <w:sz w:val="21"/>
+          <w:szCs w:val="21"/>
+        </w:rPr>
+        <w:tab/>
+      </w:r>
+      <w:r>
+        <w:rPr>
+          <w:rFonts w:ascii="Verdana" w:hAnsi="Verdana" w:cs="Arial"/>
+          <w:sz w:val="21"/>
+          <w:szCs w:val="21"/>
+        </w:rPr>
+        <w:tab/>
+      </w:r>
+      <w:r>
+        <w:rPr>
+          <w:rFonts w:ascii="Verdana" w:hAnsi="Verdana" w:cs="Arial"/>
+          <w:sz w:val="21"/>
+          <w:szCs w:val="21"/>
+        </w:rPr>
+        <w:tab/>
+      </w:r>
+      <w:r>
+        <w:rPr>
+          <w:rFonts w:ascii="Verdana" w:hAnsi="Verdana" w:cs="Arial"/>
+          <w:sz w:val="21"/>
+          <w:szCs w:val="21"/>
+        </w:rPr>
+        <w:tab/>
+      </w:r>
+      <w:r>
+        <w:rPr>
+          <w:rFonts w:ascii="Verdana" w:hAnsi="Verdana" w:cs="Arial"/>
+          <w:sz w:val="21"/>
+          <w:szCs w:val="21"/>
+        </w:rPr>
+        <w:tab/>
+      </w:r>
+      <w:r>
+        <w:rPr>
+          <w:rFonts w:ascii="Verdana" w:hAnsi="Verdana" w:cs="Arial"/>
+          <w:sz w:val="21"/>
+          <w:szCs w:val="21"/>
+        </w:rPr>
+        <w:tab/>
+      </w:r>
+      <w:r>
+        <w:rPr>
+          <w:rFonts w:ascii="Verdana" w:hAnsi="Verdana" w:cs="Arial"/>
+          <w:sz w:val="21"/>
+          <w:szCs w:val="21"/>
+        </w:rPr>
+        <w:tab/>
+      </w:r>
+      <w:r>
+        <w:rPr>
+          <w:rFonts w:ascii="Verdana" w:hAnsi="Verdana" w:cs="Arial"/>
+          <w:sz w:val="21"/>
+          <w:szCs w:val="21"/>
+          <w:u w:val="single"/>
+        </w:rPr>
+        <w:t>110,455</w:t>
+      </w:r>
+      <w:r>
+        <w:rPr>
+          <w:rFonts w:ascii="Verdana" w:hAnsi="Verdana" w:cs="Arial"/>
+          <w:sz w:val="21"/>
+          <w:szCs w:val="21"/>
+        </w:rPr>
+        <w:tab/>
+      </w:r>
+      <w:r>
+        <w:rPr>
+          <w:rFonts w:ascii="Verdana" w:hAnsi="Verdana" w:cs="Arial"/>
+          <w:sz w:val="21"/>
+          <w:szCs w:val="21"/>
+          <w:u w:val="single"/>
+        </w:rPr>
+        <w:t>124,577</w:t>
+      </w:r>
+    </w:p>
+    <w:p>
+      <w:pPr>
+        <w:rPr>
+          <w:rFonts w:ascii="Verdana" w:hAnsi="Verdana" w:cs="Arial"/>
+          <w:sz w:val="21"/>
+          <w:szCs w:val="21"/>
+        </w:rPr>
+      </w:pPr>
+    </w:p>
+    <w:p>
+      <w:pPr>
+        <w:rPr>
+          <w:rFonts w:ascii="Verdana" w:hAnsi="Verdana" w:cs="Arial"/>
+          <w:sz w:val="21"/>
+          <w:szCs w:val="21"/>
+        </w:rPr>
+      </w:pPr>
+      <w:r>
+        <w:rPr>
+          <w:rFonts w:ascii="Verdana" w:hAnsi="Verdana" w:cs="Arial"/>
+          <w:sz w:val="21"/>
+          <w:szCs w:val="21"/>
+        </w:rPr>
+        <w:t>TOTAL</w:t>
+      </w:r>
+      <w:r>
+        <w:rPr>
+          <w:rFonts w:ascii="Verdana" w:hAnsi="Verdana" w:cs="Arial"/>
+          <w:sz w:val="21"/>
+          <w:szCs w:val="21"/>
+        </w:rPr>
+        <w:tab/>
+      </w:r>
+      <w:r>
+        <w:rPr>
+          <w:rFonts w:ascii="Verdana" w:hAnsi="Verdana" w:cs="Arial"/>
+          <w:sz w:val="21"/>
+          <w:szCs w:val="21"/>
+        </w:rPr>
+        <w:tab/>
+      </w:r>
+      <w:r>
+        <w:rPr>
+          <w:rFonts w:ascii="Verdana" w:hAnsi="Verdana" w:cs="Arial"/>
+          <w:sz w:val="21"/>
+          <w:szCs w:val="21"/>
+        </w:rPr>
+        <w:tab/>
+      </w:r>
+      <w:r>
+        <w:rPr>
+          <w:rFonts w:ascii="Verdana" w:hAnsi="Verdana" w:cs="Arial"/>
+          <w:sz w:val="21"/>
+          <w:szCs w:val="21"/>
+        </w:rPr>
+        <w:tab/>
+      </w:r>
+      <w:r>
+        <w:rPr>
+          <w:rFonts w:ascii="Verdana" w:hAnsi="Verdana" w:cs="Arial"/>
+          <w:sz w:val="21"/>
+          <w:szCs w:val="21"/>
+        </w:rPr>
+        <w:tab/>
+      </w:r>
+      <w:r>
+        <w:rPr>
+          <w:rFonts w:ascii="Verdana" w:hAnsi="Verdana" w:cs="Arial"/>
+          <w:sz w:val="21"/>
+          <w:szCs w:val="21"/>
+        </w:rPr>
+        <w:tab/>
+      </w:r>
+      <w:r>
+        <w:rPr>
+          <w:rFonts w:ascii="Verdana" w:hAnsi="Verdana" w:cs="Arial"/>
+          <w:sz w:val="21"/>
+          <w:szCs w:val="21"/>
+        </w:rPr>
+        <w:tab/>
+      </w:r>
+      <w:r>
+        <w:rPr>
+          <w:rFonts w:ascii="Verdana" w:hAnsi="Verdana" w:cs="Arial"/>
+          <w:sz w:val="21"/>
+          <w:szCs w:val="21"/>
+        </w:rPr>
+        <w:tab/>
+      </w:r>
+      <w:r>
+        <w:rPr>
+          <w:rFonts w:ascii="Verdana" w:hAnsi="Verdana" w:cs="Arial"/>
+          <w:sz w:val="21"/>
+          <w:szCs w:val="21"/>
+          <w:u w:val="double"/>
+        </w:rPr>
+        <w:t>185,611</w:t>
+      </w:r>
+      <w:r>
+        <w:rPr>
+          <w:rFonts w:ascii="Verdana" w:hAnsi="Verdana" w:cs="Arial"/>
+          <w:sz w:val="21"/>
+          <w:szCs w:val="21"/>
+        </w:rPr>
+        <w:tab/>
+      </w:r>
+      <w:r>
+        <w:rPr>
+          <w:rFonts w:ascii="Verdana" w:hAnsi="Verdana" w:cs="Arial"/>
+          <w:sz w:val="21"/>
+          <w:szCs w:val="21"/>
+          <w:u w:val="double"/>
+        </w:rPr>
+        <w:t>249,153</w:t>
+      </w:r>
+    </w:p>
+    <w:p>
+      <w:pPr>
+        <w:rPr>
+          <w:rFonts w:ascii="Verdana" w:hAnsi="Verdana" w:cs="Arial"/>
+          <w:sz w:val="21"/>
+          <w:szCs w:val="21"/>
         </w:rPr>
       </w:pPr>
     </w:p>
@@ -43611,7 +44466,16 @@
           <w:sz w:val="21"/>
           <w:szCs w:val="21"/>
         </w:rPr>
-        <w:t>Las deudas con Accionista y parte relacionada se originan en la provisión de fondos para capital de trabajo, se encuentran amparadas en pagarés firmados por la Compañía a favor de éstas y no generan intereses por financiamiento.</w:t>
+        <w:t xml:space="preserve">Las deudas con Accionista y parte relacionada se originan en la provisión de </w:t>
+      </w:r>
+      <w:r>
+        <w:rPr>
+          <w:rFonts w:ascii="Verdana" w:hAnsi="Verdana" w:cs="Arial"/>
+          <w:bCs/>
+          <w:sz w:val="21"/>
+          <w:szCs w:val="21"/>
+        </w:rPr>
+        <w:t>fondos para capital de trabajo, se encuentran amparadas en pagarés firmados por la Compañía a favor de éstas y no generan intereses por financiamiento.</w:t>
       </w:r>
     </w:p>
     <w:p>
@@ -43837,23 +44701,22 @@
         <w:tc>
           <w:tcPr>
             <w:tcW w:w="5637" w:type="dxa"/>
-            <w:hideMark/>
-          </w:tcPr>
-          <w:p>
-            <w:pPr>
-              <w:rPr>
-                <w:rFonts w:ascii="Verdana" w:hAnsi="Verdana" w:cs="Arial"/>
-                <w:sz w:val="21"/>
-                <w:szCs w:val="21"/>
-              </w:rPr>
-            </w:pPr>
-            <w:r>
-              <w:rPr>
-                <w:rFonts w:ascii="Verdana" w:hAnsi="Verdana" w:cs="Arial"/>
-                <w:sz w:val="21"/>
-                <w:szCs w:val="21"/>
-              </w:rPr>
-              <w:t>Honorarios por asesorías en marketing</w:t>
+          </w:tcPr>
+          <w:p>
+            <w:pPr>
+              <w:rPr>
+                <w:rFonts w:ascii="Verdana" w:hAnsi="Verdana" w:cs="Arial"/>
+                <w:sz w:val="21"/>
+                <w:szCs w:val="21"/>
+              </w:rPr>
+            </w:pPr>
+            <w:r>
+              <w:rPr>
+                <w:rFonts w:ascii="Verdana" w:hAnsi="Verdana" w:cs="Arial"/>
+                <w:sz w:val="21"/>
+                <w:szCs w:val="21"/>
+              </w:rPr>
+              <w:t>Arriendo de bodega</w:t>
             </w:r>
           </w:p>
         </w:tc>
@@ -43875,7 +44738,6 @@
         <w:tc>
           <w:tcPr>
             <w:tcW w:w="1560" w:type="dxa"/>
-            <w:hideMark/>
           </w:tcPr>
           <w:p>
             <w:pPr>
@@ -43892,7 +44754,7 @@
                 <w:sz w:val="21"/>
                 <w:szCs w:val="21"/>
               </w:rPr>
-              <w:t>0</w:t>
+              <w:t>12,652</w:t>
             </w:r>
           </w:p>
         </w:tc>
@@ -43916,7 +44778,7 @@
                 <w:sz w:val="21"/>
                 <w:szCs w:val="21"/>
               </w:rPr>
-              <w:t>Arriendo de bodega</w:t>
+              <w:t>Ventas de servicios</w:t>
             </w:r>
           </w:p>
         </w:tc>
@@ -43946,15 +44808,17 @@
                 <w:rFonts w:ascii="Verdana" w:hAnsi="Verdana" w:cs="Arial"/>
                 <w:sz w:val="21"/>
                 <w:szCs w:val="21"/>
-              </w:rPr>
-            </w:pPr>
-            <w:r>
-              <w:rPr>
-                <w:rFonts w:ascii="Verdana" w:hAnsi="Verdana" w:cs="Arial"/>
-                <w:sz w:val="21"/>
-                <w:szCs w:val="21"/>
-              </w:rPr>
-              <w:t>12,652</w:t>
+                <w:u w:val="single"/>
+              </w:rPr>
+            </w:pPr>
+            <w:r>
+              <w:rPr>
+                <w:rFonts w:ascii="Verdana" w:hAnsi="Verdana" w:cs="Arial"/>
+                <w:sz w:val="21"/>
+                <w:szCs w:val="21"/>
+                <w:u w:val="single"/>
+              </w:rPr>
+              <w:t>13,000</w:t>
             </w:r>
           </w:p>
         </w:tc>
@@ -43978,7 +44842,7 @@
                 <w:sz w:val="21"/>
                 <w:szCs w:val="21"/>
               </w:rPr>
-              <w:t>Ventas de servicios</w:t>
+              <w:t>Subtotal</w:t>
             </w:r>
           </w:p>
         </w:tc>
@@ -44008,17 +44872,15 @@
                 <w:rFonts w:ascii="Verdana" w:hAnsi="Verdana" w:cs="Arial"/>
                 <w:sz w:val="21"/>
                 <w:szCs w:val="21"/>
-                <w:u w:val="single"/>
-              </w:rPr>
-            </w:pPr>
-            <w:r>
-              <w:rPr>
-                <w:rFonts w:ascii="Verdana" w:hAnsi="Verdana" w:cs="Arial"/>
-                <w:sz w:val="21"/>
-                <w:szCs w:val="21"/>
-                <w:u w:val="single"/>
-              </w:rPr>
-              <w:t>13,000</w:t>
+              </w:rPr>
+            </w:pPr>
+            <w:r>
+              <w:rPr>
+                <w:rFonts w:ascii="Verdana" w:hAnsi="Verdana" w:cs="Arial"/>
+                <w:sz w:val="21"/>
+                <w:szCs w:val="21"/>
+              </w:rPr>
+              <w:t>25,652</w:t>
             </w:r>
           </w:p>
         </w:tc>
@@ -44036,14 +44898,6 @@
                 <w:szCs w:val="21"/>
               </w:rPr>
             </w:pPr>
-            <w:r>
-              <w:rPr>
-                <w:rFonts w:ascii="Verdana" w:hAnsi="Verdana" w:cs="Arial"/>
-                <w:sz w:val="21"/>
-                <w:szCs w:val="21"/>
-              </w:rPr>
-              <w:t>Subtotal</w:t>
-            </w:r>
           </w:p>
         </w:tc>
         <w:tc>
@@ -44074,14 +44928,6 @@
                 <w:szCs w:val="21"/>
               </w:rPr>
             </w:pPr>
-            <w:r>
-              <w:rPr>
-                <w:rFonts w:ascii="Verdana" w:hAnsi="Verdana" w:cs="Arial"/>
-                <w:sz w:val="21"/>
-                <w:szCs w:val="21"/>
-              </w:rPr>
-              <w:t>25,652</w:t>
-            </w:r>
           </w:p>
         </w:tc>
       </w:tr>
@@ -44096,8 +44942,18 @@
                 <w:rFonts w:ascii="Verdana" w:hAnsi="Verdana" w:cs="Arial"/>
                 <w:sz w:val="21"/>
                 <w:szCs w:val="21"/>
-              </w:rPr>
-            </w:pPr>
+                <w:u w:val="single"/>
+              </w:rPr>
+            </w:pPr>
+            <w:r>
+              <w:rPr>
+                <w:rFonts w:ascii="Verdana" w:hAnsi="Verdana" w:cs="Arial"/>
+                <w:sz w:val="21"/>
+                <w:szCs w:val="21"/>
+                <w:u w:val="single"/>
+              </w:rPr>
+              <w:t>Otras transacciones:</w:t>
+            </w:r>
           </w:p>
         </w:tc>
         <w:tc>
@@ -44142,17 +44998,15 @@
                 <w:rFonts w:ascii="Verdana" w:hAnsi="Verdana" w:cs="Arial"/>
                 <w:sz w:val="21"/>
                 <w:szCs w:val="21"/>
-                <w:u w:val="single"/>
-              </w:rPr>
-            </w:pPr>
-            <w:r>
-              <w:rPr>
-                <w:rFonts w:ascii="Verdana" w:hAnsi="Verdana" w:cs="Arial"/>
-                <w:sz w:val="21"/>
-                <w:szCs w:val="21"/>
-                <w:u w:val="single"/>
-              </w:rPr>
-              <w:t>Otras transacciones:</w:t>
+              </w:rPr>
+            </w:pPr>
+            <w:r>
+              <w:rPr>
+                <w:rFonts w:ascii="Verdana" w:hAnsi="Verdana" w:cs="Arial"/>
+                <w:sz w:val="21"/>
+                <w:szCs w:val="21"/>
+              </w:rPr>
+              <w:t>Préstamos recibidos</w:t>
             </w:r>
           </w:p>
         </w:tc>
@@ -44169,6 +45023,14 @@
                 <w:szCs w:val="21"/>
               </w:rPr>
             </w:pPr>
+            <w:r>
+              <w:rPr>
+                <w:rFonts w:ascii="Verdana" w:hAnsi="Verdana" w:cs="Arial"/>
+                <w:sz w:val="21"/>
+                <w:szCs w:val="21"/>
+              </w:rPr>
+              <w:t>0</w:t>
+            </w:r>
           </w:p>
         </w:tc>
         <w:tc>
@@ -44184,6 +45046,14 @@
                 <w:szCs w:val="21"/>
               </w:rPr>
             </w:pPr>
+            <w:r>
+              <w:rPr>
+                <w:rFonts w:ascii="Verdana" w:hAnsi="Verdana" w:cs="Arial"/>
+                <w:sz w:val="21"/>
+                <w:szCs w:val="21"/>
+              </w:rPr>
+              <w:t>30,000</w:t>
+            </w:r>
           </w:p>
         </w:tc>
       </w:tr>
@@ -44206,7 +45076,7 @@
                 <w:sz w:val="21"/>
                 <w:szCs w:val="21"/>
               </w:rPr>
-              <w:t>Préstamos recibidos</w:t>
+              <w:t>Pagos de préstamos a largo plazo</w:t>
             </w:r>
           </w:p>
         </w:tc>
@@ -44223,68 +45093,14 @@
                 <w:szCs w:val="21"/>
               </w:rPr>
             </w:pPr>
-          </w:p>
-        </w:tc>
-        <w:tc>
-          <w:tcPr>
-            <w:tcW w:w="1560" w:type="dxa"/>
-          </w:tcPr>
-          <w:p>
-            <w:pPr>
-              <w:jc w:val="right"/>
-              <w:rPr>
-                <w:rFonts w:ascii="Verdana" w:hAnsi="Verdana" w:cs="Arial"/>
-                <w:sz w:val="21"/>
-                <w:szCs w:val="21"/>
-              </w:rPr>
-            </w:pPr>
-            <w:r>
-              <w:rPr>
-                <w:rFonts w:ascii="Verdana" w:hAnsi="Verdana" w:cs="Arial"/>
-                <w:sz w:val="21"/>
-                <w:szCs w:val="21"/>
-              </w:rPr>
-              <w:t>30,000</w:t>
-            </w:r>
-          </w:p>
-        </w:tc>
-      </w:tr>
-      <w:tr>
-        <w:tc>
-          <w:tcPr>
-            <w:tcW w:w="5637" w:type="dxa"/>
-          </w:tcPr>
-          <w:p>
-            <w:pPr>
-              <w:rPr>
-                <w:rFonts w:ascii="Verdana" w:hAnsi="Verdana" w:cs="Arial"/>
-                <w:sz w:val="21"/>
-                <w:szCs w:val="21"/>
-              </w:rPr>
-            </w:pPr>
-            <w:r>
-              <w:rPr>
-                <w:rFonts w:ascii="Verdana" w:hAnsi="Verdana" w:cs="Arial"/>
-                <w:sz w:val="21"/>
-                <w:szCs w:val="21"/>
-              </w:rPr>
-              <w:t>Pagos de préstamos a largo plazo</w:t>
-            </w:r>
-          </w:p>
-        </w:tc>
-        <w:tc>
-          <w:tcPr>
-            <w:tcW w:w="1275" w:type="dxa"/>
-          </w:tcPr>
-          <w:p>
-            <w:pPr>
-              <w:jc w:val="right"/>
-              <w:rPr>
-                <w:rFonts w:ascii="Verdana" w:hAnsi="Verdana" w:cs="Arial"/>
-                <w:sz w:val="21"/>
-                <w:szCs w:val="21"/>
-              </w:rPr>
-            </w:pPr>
+            <w:r>
+              <w:rPr>
+                <w:rFonts w:ascii="Verdana" w:hAnsi="Verdana" w:cs="Arial"/>
+                <w:sz w:val="21"/>
+                <w:szCs w:val="21"/>
+              </w:rPr>
+              <w:t>63,542</w:t>
+            </w:r>
           </w:p>
         </w:tc>
         <w:tc>
@@ -44870,7 +45686,6 @@
           <w:szCs w:val="21"/>
           <w:lang w:val="es-ES"/>
         </w:rPr>
-        <w:lastRenderedPageBreak/>
         <w:tab/>
         <w:t xml:space="preserve">Contrato de servicios de publicidad con “Productos </w:t>
       </w:r>
@@ -45001,7 +45816,18 @@
           <w:szCs w:val="21"/>
           <w:lang w:val="es-ES"/>
         </w:rPr>
-        <w:t xml:space="preserve"> – La Compañía alquila un inmueble donde funciona su establecimiento permanente, y otro inmueble que es utilizado como bodega; estos contratos son por períodos de dos y tres años respectivamente, con cuotas fijas a lo largo de dichos períodos y pueden ser renovados por igual plazo con un incremento de hasta el 10% y 5%, en cada caso.</w:t>
+        <w:t xml:space="preserve"> – La Compañía alquila un inmueble donde funciona su establecimiento permanente, y otro inmueble que es utilizado como bodega; estos contratos son por </w:t>
+      </w:r>
+      <w:r>
+        <w:rPr>
+          <w:rFonts w:ascii="Verdana" w:hAnsi="Verdana" w:cs="Arial"/>
+          <w:color w:val="000000"/>
+          <w:sz w:val="21"/>
+          <w:szCs w:val="21"/>
+          <w:lang w:val="es-ES"/>
+        </w:rPr>
+        <w:lastRenderedPageBreak/>
+        <w:t>períodos de dos y tres años respectivamente, con cuotas fijas a lo largo de dichos períodos y pueden ser renovados por igual plazo con un incremento de hasta el 10% y 5%, en cada caso.</w:t>
       </w:r>
     </w:p>
     <w:p>
@@ -45311,7 +46137,25 @@
           <w:sz w:val="21"/>
           <w:szCs w:val="21"/>
         </w:rPr>
-        <w:t>tener un efecto significativo sobre los estados financieros adjuntos. La empresa continúa monitoreando los impactos de la pandemia de COVID-19 sobre la demanda de sus servicios, la cual no ha tenido impactos significativos después de la fecha de cierre.</w:t>
+        <w:t>tener un efecto significativo sobre los estados financieros adjuntos. La empresa continúa monitoreando los impactos de la pandemia de COVID-19 sobre la demanda de sus servicios, la cual no ha tenido impactos significativos</w:t>
+      </w:r>
+      <w:r>
+        <w:rPr>
+          <w:rFonts w:ascii="Verdana" w:hAnsi="Verdana" w:cs="Arial"/>
+          <w:color w:val="000000"/>
+          <w:sz w:val="21"/>
+          <w:szCs w:val="21"/>
+        </w:rPr>
+        <w:t xml:space="preserve"> adicionales a los descritos en la nota 1 b),</w:t>
+      </w:r>
+      <w:r>
+        <w:rPr>
+          <w:rFonts w:ascii="Verdana" w:hAnsi="Verdana" w:cs="Arial"/>
+          <w:color w:val="000000"/>
+          <w:sz w:val="21"/>
+          <w:szCs w:val="21"/>
+        </w:rPr>
+        <w:t xml:space="preserve"> después de la fecha de cierre.</w:t>
       </w:r>
     </w:p>
     <w:p>

--- a/2021/VISACOM-2021/Fase III - Informes/9300 Informes/VISACOM S.A. 2021.docx
+++ b/2021/VISACOM-2021/Fase III - Informes/9300 Informes/VISACOM S.A. 2021.docx
@@ -3550,51 +3550,7 @@
           <w:lang w:val="es-EC"/>
         </w:rPr>
         <w:tab/>
-        <w:t xml:space="preserve">- </w:t>
-      </w:r>
-      <w:proofErr w:type="spellStart"/>
-      <w:r>
-        <w:rPr>
-          <w:rFonts w:ascii="Verdana" w:hAnsi="Verdana" w:cs="Arial"/>
-          <w:color w:val="000000"/>
-          <w:sz w:val="21"/>
-          <w:szCs w:val="21"/>
-          <w:lang w:val="es-EC"/>
-        </w:rPr>
-        <w:t>Below</w:t>
-      </w:r>
-      <w:proofErr w:type="spellEnd"/>
-      <w:r>
-        <w:rPr>
-          <w:rFonts w:ascii="Verdana" w:hAnsi="Verdana" w:cs="Arial"/>
-          <w:color w:val="000000"/>
-          <w:sz w:val="21"/>
-          <w:szCs w:val="21"/>
-          <w:lang w:val="es-EC"/>
-        </w:rPr>
-        <w:t xml:space="preserve"> </w:t>
-      </w:r>
-      <w:proofErr w:type="spellStart"/>
-      <w:r>
-        <w:rPr>
-          <w:rFonts w:ascii="Verdana" w:hAnsi="Verdana" w:cs="Arial"/>
-          <w:color w:val="000000"/>
-          <w:sz w:val="21"/>
-          <w:szCs w:val="21"/>
-          <w:lang w:val="es-EC"/>
-        </w:rPr>
-        <w:t>the</w:t>
-      </w:r>
-      <w:proofErr w:type="spellEnd"/>
-      <w:r>
-        <w:rPr>
-          <w:rFonts w:ascii="Verdana" w:hAnsi="Verdana" w:cs="Arial"/>
-          <w:color w:val="000000"/>
-          <w:sz w:val="21"/>
-          <w:szCs w:val="21"/>
-          <w:lang w:val="es-EC"/>
-        </w:rPr>
-        <w:t xml:space="preserve"> Line </w:t>
+        <w:t xml:space="preserve">- Below the Line </w:t>
       </w:r>
     </w:p>
     <w:p>
@@ -7293,7 +7249,7 @@
             <w:tcBorders>
               <w:top w:val="single" w:sz="4" w:space="0" w:color="auto"/>
               <w:left w:val="nil"/>
-              <w:bottom w:val="single" w:sz="4" w:space="0" w:color="auto"/>
+              <w:bottom w:val="nil"/>
               <w:right w:val="nil"/>
             </w:tcBorders>
           </w:tcPr>
@@ -7324,7 +7280,7 @@
             <w:tcBorders>
               <w:top w:val="single" w:sz="4" w:space="0" w:color="auto"/>
               <w:left w:val="nil"/>
-              <w:bottom w:val="single" w:sz="4" w:space="0" w:color="auto"/>
+              <w:bottom w:val="nil"/>
               <w:right w:val="nil"/>
             </w:tcBorders>
             <w:hideMark/>
@@ -7365,7 +7321,7 @@
             <w:tcBorders>
               <w:top w:val="single" w:sz="4" w:space="0" w:color="auto"/>
               <w:left w:val="nil"/>
-              <w:bottom w:val="single" w:sz="4" w:space="0" w:color="auto"/>
+              <w:bottom w:val="nil"/>
               <w:right w:val="nil"/>
             </w:tcBorders>
             <w:hideMark/>
@@ -7406,7 +7362,7 @@
             <w:tcBorders>
               <w:top w:val="single" w:sz="4" w:space="0" w:color="auto"/>
               <w:left w:val="nil"/>
-              <w:bottom w:val="single" w:sz="4" w:space="0" w:color="auto"/>
+              <w:bottom w:val="nil"/>
               <w:right w:val="nil"/>
             </w:tcBorders>
             <w:hideMark/>
@@ -7447,7 +7403,7 @@
           <w:tcPr>
             <w:tcW w:w="959" w:type="dxa"/>
             <w:tcBorders>
-              <w:top w:val="single" w:sz="4" w:space="0" w:color="auto"/>
+              <w:top w:val="nil"/>
               <w:left w:val="nil"/>
               <w:bottom w:val="nil"/>
               <w:right w:val="nil"/>
@@ -7478,7 +7434,7 @@
           <w:tcPr>
             <w:tcW w:w="5528" w:type="dxa"/>
             <w:tcBorders>
-              <w:top w:val="single" w:sz="4" w:space="0" w:color="auto"/>
+              <w:top w:val="nil"/>
               <w:left w:val="nil"/>
               <w:bottom w:val="nil"/>
               <w:right w:val="nil"/>
@@ -7509,7 +7465,7 @@
           <w:tcPr>
             <w:tcW w:w="1418" w:type="dxa"/>
             <w:tcBorders>
-              <w:top w:val="single" w:sz="4" w:space="0" w:color="auto"/>
+              <w:top w:val="nil"/>
               <w:left w:val="nil"/>
               <w:bottom w:val="nil"/>
               <w:right w:val="nil"/>
@@ -7540,7 +7496,7 @@
           <w:tcPr>
             <w:tcW w:w="1306" w:type="dxa"/>
             <w:tcBorders>
-              <w:top w:val="single" w:sz="4" w:space="0" w:color="auto"/>
+              <w:top w:val="nil"/>
               <w:left w:val="nil"/>
               <w:bottom w:val="nil"/>
               <w:right w:val="nil"/>
@@ -8356,7 +8312,7 @@
                 <w:tab w:val="right" w:pos="8930"/>
                 <w:tab w:val="right" w:pos="8998"/>
               </w:tabs>
-              <w:jc w:val="both"/>
+              <w:jc w:val="center"/>
               <w:rPr>
                 <w:rFonts w:ascii="Verdana" w:hAnsi="Verdana" w:cs="Arial"/>
                 <w:b/>
@@ -9377,7 +9333,7 @@
             <w:tcBorders>
               <w:top w:val="single" w:sz="4" w:space="0" w:color="auto"/>
               <w:left w:val="nil"/>
-              <w:bottom w:val="single" w:sz="4" w:space="0" w:color="auto"/>
+              <w:bottom w:val="nil"/>
               <w:right w:val="nil"/>
             </w:tcBorders>
           </w:tcPr>
@@ -9408,7 +9364,7 @@
             <w:tcBorders>
               <w:top w:val="single" w:sz="4" w:space="0" w:color="auto"/>
               <w:left w:val="nil"/>
-              <w:bottom w:val="single" w:sz="4" w:space="0" w:color="auto"/>
+              <w:bottom w:val="nil"/>
               <w:right w:val="nil"/>
             </w:tcBorders>
             <w:hideMark/>
@@ -9449,7 +9405,7 @@
             <w:tcBorders>
               <w:top w:val="single" w:sz="4" w:space="0" w:color="auto"/>
               <w:left w:val="nil"/>
-              <w:bottom w:val="single" w:sz="4" w:space="0" w:color="auto"/>
+              <w:bottom w:val="nil"/>
               <w:right w:val="nil"/>
             </w:tcBorders>
             <w:hideMark/>
@@ -9490,7 +9446,7 @@
             <w:tcBorders>
               <w:top w:val="single" w:sz="4" w:space="0" w:color="auto"/>
               <w:left w:val="nil"/>
-              <w:bottom w:val="single" w:sz="4" w:space="0" w:color="auto"/>
+              <w:bottom w:val="nil"/>
               <w:right w:val="nil"/>
             </w:tcBorders>
             <w:hideMark/>
@@ -9531,7 +9487,7 @@
           <w:tcPr>
             <w:tcW w:w="959" w:type="dxa"/>
             <w:tcBorders>
-              <w:top w:val="single" w:sz="4" w:space="0" w:color="auto"/>
+              <w:top w:val="nil"/>
               <w:left w:val="nil"/>
               <w:bottom w:val="nil"/>
               <w:right w:val="nil"/>
@@ -9562,7 +9518,7 @@
           <w:tcPr>
             <w:tcW w:w="5528" w:type="dxa"/>
             <w:tcBorders>
-              <w:top w:val="single" w:sz="4" w:space="0" w:color="auto"/>
+              <w:top w:val="nil"/>
               <w:left w:val="nil"/>
               <w:bottom w:val="nil"/>
               <w:right w:val="nil"/>
@@ -9593,7 +9549,7 @@
           <w:tcPr>
             <w:tcW w:w="1418" w:type="dxa"/>
             <w:tcBorders>
-              <w:top w:val="single" w:sz="4" w:space="0" w:color="auto"/>
+              <w:top w:val="nil"/>
               <w:left w:val="nil"/>
               <w:bottom w:val="nil"/>
               <w:right w:val="nil"/>
@@ -9624,7 +9580,7 @@
           <w:tcPr>
             <w:tcW w:w="1306" w:type="dxa"/>
             <w:tcBorders>
-              <w:top w:val="single" w:sz="4" w:space="0" w:color="auto"/>
+              <w:top w:val="nil"/>
               <w:left w:val="nil"/>
               <w:bottom w:val="nil"/>
               <w:right w:val="nil"/>
@@ -10137,7 +10093,7 @@
             <w:tcBorders>
               <w:top w:val="single" w:sz="4" w:space="0" w:color="auto"/>
               <w:left w:val="nil"/>
-              <w:bottom w:val="single" w:sz="4" w:space="0" w:color="auto"/>
+              <w:bottom w:val="nil"/>
               <w:right w:val="nil"/>
             </w:tcBorders>
           </w:tcPr>
@@ -10168,7 +10124,7 @@
             <w:tcBorders>
               <w:top w:val="single" w:sz="4" w:space="0" w:color="auto"/>
               <w:left w:val="nil"/>
-              <w:bottom w:val="single" w:sz="4" w:space="0" w:color="auto"/>
+              <w:bottom w:val="nil"/>
               <w:right w:val="nil"/>
             </w:tcBorders>
             <w:hideMark/>
@@ -10209,7 +10165,7 @@
             <w:tcBorders>
               <w:top w:val="single" w:sz="4" w:space="0" w:color="auto"/>
               <w:left w:val="nil"/>
-              <w:bottom w:val="single" w:sz="4" w:space="0" w:color="auto"/>
+              <w:bottom w:val="nil"/>
               <w:right w:val="nil"/>
             </w:tcBorders>
             <w:hideMark/>
@@ -10250,7 +10206,7 @@
             <w:tcBorders>
               <w:top w:val="single" w:sz="4" w:space="0" w:color="auto"/>
               <w:left w:val="nil"/>
-              <w:bottom w:val="single" w:sz="4" w:space="0" w:color="auto"/>
+              <w:bottom w:val="nil"/>
               <w:right w:val="nil"/>
             </w:tcBorders>
             <w:hideMark/>
@@ -10291,7 +10247,7 @@
           <w:tcPr>
             <w:tcW w:w="959" w:type="dxa"/>
             <w:tcBorders>
-              <w:top w:val="single" w:sz="4" w:space="0" w:color="auto"/>
+              <w:top w:val="nil"/>
               <w:left w:val="nil"/>
               <w:bottom w:val="nil"/>
               <w:right w:val="nil"/>
@@ -10322,7 +10278,7 @@
           <w:tcPr>
             <w:tcW w:w="5528" w:type="dxa"/>
             <w:tcBorders>
-              <w:top w:val="single" w:sz="4" w:space="0" w:color="auto"/>
+              <w:top w:val="nil"/>
               <w:left w:val="nil"/>
               <w:bottom w:val="nil"/>
               <w:right w:val="nil"/>
@@ -10353,7 +10309,7 @@
           <w:tcPr>
             <w:tcW w:w="1418" w:type="dxa"/>
             <w:tcBorders>
-              <w:top w:val="single" w:sz="4" w:space="0" w:color="auto"/>
+              <w:top w:val="nil"/>
               <w:left w:val="nil"/>
               <w:bottom w:val="nil"/>
               <w:right w:val="nil"/>
@@ -10384,7 +10340,7 @@
           <w:tcPr>
             <w:tcW w:w="1306" w:type="dxa"/>
             <w:tcBorders>
-              <w:top w:val="single" w:sz="4" w:space="0" w:color="auto"/>
+              <w:top w:val="nil"/>
               <w:left w:val="nil"/>
               <w:bottom w:val="nil"/>
               <w:right w:val="nil"/>
@@ -13005,7 +12961,7 @@
             <w:tcBorders>
               <w:top w:val="single" w:sz="4" w:space="0" w:color="auto"/>
               <w:left w:val="nil"/>
-              <w:bottom w:val="single" w:sz="4" w:space="0" w:color="auto"/>
+              <w:bottom w:val="nil"/>
               <w:right w:val="nil"/>
             </w:tcBorders>
           </w:tcPr>
@@ -13032,7 +12988,7 @@
             <w:tcBorders>
               <w:top w:val="single" w:sz="4" w:space="0" w:color="auto"/>
               <w:left w:val="nil"/>
-              <w:bottom w:val="single" w:sz="4" w:space="0" w:color="auto"/>
+              <w:bottom w:val="nil"/>
               <w:right w:val="nil"/>
             </w:tcBorders>
             <w:hideMark/>
@@ -13070,7 +13026,7 @@
             <w:tcBorders>
               <w:top w:val="single" w:sz="4" w:space="0" w:color="auto"/>
               <w:left w:val="nil"/>
-              <w:bottom w:val="single" w:sz="4" w:space="0" w:color="auto"/>
+              <w:bottom w:val="nil"/>
               <w:right w:val="nil"/>
             </w:tcBorders>
             <w:hideMark/>
@@ -13128,7 +13084,7 @@
             <w:tcBorders>
               <w:top w:val="single" w:sz="4" w:space="0" w:color="auto"/>
               <w:left w:val="nil"/>
-              <w:bottom w:val="single" w:sz="4" w:space="0" w:color="auto"/>
+              <w:bottom w:val="nil"/>
               <w:right w:val="nil"/>
             </w:tcBorders>
             <w:hideMark/>
@@ -13176,7 +13132,7 @@
           <w:tcPr>
             <w:tcW w:w="956" w:type="dxa"/>
             <w:tcBorders>
-              <w:top w:val="single" w:sz="4" w:space="0" w:color="auto"/>
+              <w:top w:val="nil"/>
               <w:left w:val="nil"/>
               <w:bottom w:val="nil"/>
               <w:right w:val="nil"/>
@@ -13203,7 +13159,7 @@
           <w:tcPr>
             <w:tcW w:w="5248" w:type="dxa"/>
             <w:tcBorders>
-              <w:top w:val="single" w:sz="4" w:space="0" w:color="auto"/>
+              <w:top w:val="nil"/>
               <w:left w:val="nil"/>
               <w:bottom w:val="nil"/>
               <w:right w:val="nil"/>
@@ -13230,7 +13186,7 @@
           <w:tcPr>
             <w:tcW w:w="1554" w:type="dxa"/>
             <w:tcBorders>
-              <w:top w:val="single" w:sz="4" w:space="0" w:color="auto"/>
+              <w:top w:val="nil"/>
               <w:left w:val="nil"/>
               <w:bottom w:val="nil"/>
               <w:right w:val="nil"/>
@@ -13257,7 +13213,7 @@
           <w:tcPr>
             <w:tcW w:w="1441" w:type="dxa"/>
             <w:tcBorders>
-              <w:top w:val="single" w:sz="4" w:space="0" w:color="auto"/>
+              <w:top w:val="nil"/>
               <w:left w:val="nil"/>
               <w:bottom w:val="nil"/>
               <w:right w:val="nil"/>
@@ -13442,7 +13398,7 @@
             <w:tcBorders>
               <w:top w:val="single" w:sz="4" w:space="0" w:color="auto"/>
               <w:left w:val="nil"/>
-              <w:bottom w:val="single" w:sz="4" w:space="0" w:color="auto"/>
+              <w:bottom w:val="nil"/>
               <w:right w:val="nil"/>
             </w:tcBorders>
           </w:tcPr>
@@ -13469,7 +13425,7 @@
             <w:tcBorders>
               <w:top w:val="single" w:sz="4" w:space="0" w:color="auto"/>
               <w:left w:val="nil"/>
-              <w:bottom w:val="single" w:sz="4" w:space="0" w:color="auto"/>
+              <w:bottom w:val="nil"/>
               <w:right w:val="nil"/>
             </w:tcBorders>
             <w:hideMark/>
@@ -13497,7 +13453,7 @@
                 <w:sz w:val="20"/>
                 <w:szCs w:val="20"/>
               </w:rPr>
-              <w:t>UTILIDAD (PÉRDIDA) OPERACIONAL</w:t>
+              <w:t>PÉRDIDA OPERACIONAL</w:t>
             </w:r>
           </w:p>
         </w:tc>
@@ -13507,7 +13463,7 @@
             <w:tcBorders>
               <w:top w:val="single" w:sz="4" w:space="0" w:color="auto"/>
               <w:left w:val="nil"/>
-              <w:bottom w:val="single" w:sz="4" w:space="0" w:color="auto"/>
+              <w:bottom w:val="nil"/>
               <w:right w:val="nil"/>
             </w:tcBorders>
             <w:hideMark/>
@@ -13565,7 +13521,7 @@
             <w:tcBorders>
               <w:top w:val="single" w:sz="4" w:space="0" w:color="auto"/>
               <w:left w:val="nil"/>
-              <w:bottom w:val="single" w:sz="4" w:space="0" w:color="auto"/>
+              <w:bottom w:val="nil"/>
               <w:right w:val="nil"/>
             </w:tcBorders>
             <w:hideMark/>
@@ -13603,7 +13559,7 @@
           <w:tcPr>
             <w:tcW w:w="956" w:type="dxa"/>
             <w:tcBorders>
-              <w:top w:val="single" w:sz="4" w:space="0" w:color="auto"/>
+              <w:top w:val="nil"/>
               <w:left w:val="nil"/>
               <w:bottom w:val="nil"/>
               <w:right w:val="nil"/>
@@ -13630,7 +13586,7 @@
           <w:tcPr>
             <w:tcW w:w="5248" w:type="dxa"/>
             <w:tcBorders>
-              <w:top w:val="single" w:sz="4" w:space="0" w:color="auto"/>
+              <w:top w:val="nil"/>
               <w:left w:val="nil"/>
               <w:bottom w:val="nil"/>
               <w:right w:val="nil"/>
@@ -13657,7 +13613,7 @@
           <w:tcPr>
             <w:tcW w:w="1554" w:type="dxa"/>
             <w:tcBorders>
-              <w:top w:val="single" w:sz="4" w:space="0" w:color="auto"/>
+              <w:top w:val="nil"/>
               <w:left w:val="nil"/>
               <w:bottom w:val="nil"/>
               <w:right w:val="nil"/>
@@ -13684,7 +13640,7 @@
           <w:tcPr>
             <w:tcW w:w="1441" w:type="dxa"/>
             <w:tcBorders>
-              <w:top w:val="single" w:sz="4" w:space="0" w:color="auto"/>
+              <w:top w:val="nil"/>
               <w:left w:val="nil"/>
               <w:bottom w:val="nil"/>
               <w:right w:val="nil"/>
@@ -14152,7 +14108,7 @@
             <w:tcBorders>
               <w:top w:val="single" w:sz="4" w:space="0" w:color="auto"/>
               <w:left w:val="nil"/>
-              <w:bottom w:val="nil"/>
+              <w:bottom w:val="single" w:sz="4" w:space="0" w:color="auto"/>
               <w:right w:val="nil"/>
             </w:tcBorders>
           </w:tcPr>
@@ -14179,7 +14135,7 @@
             <w:tcBorders>
               <w:top w:val="single" w:sz="4" w:space="0" w:color="auto"/>
               <w:left w:val="nil"/>
-              <w:bottom w:val="nil"/>
+              <w:bottom w:val="single" w:sz="4" w:space="0" w:color="auto"/>
               <w:right w:val="nil"/>
             </w:tcBorders>
             <w:hideMark/>
@@ -14217,7 +14173,7 @@
             <w:tcBorders>
               <w:top w:val="single" w:sz="4" w:space="0" w:color="auto"/>
               <w:left w:val="nil"/>
-              <w:bottom w:val="nil"/>
+              <w:bottom w:val="single" w:sz="4" w:space="0" w:color="auto"/>
               <w:right w:val="nil"/>
             </w:tcBorders>
             <w:hideMark/>
@@ -14255,7 +14211,7 @@
             <w:tcBorders>
               <w:top w:val="single" w:sz="4" w:space="0" w:color="auto"/>
               <w:left w:val="nil"/>
-              <w:bottom w:val="nil"/>
+              <w:bottom w:val="single" w:sz="4" w:space="0" w:color="auto"/>
               <w:right w:val="nil"/>
             </w:tcBorders>
             <w:hideMark/>
@@ -14303,9 +14259,9 @@
           <w:tcPr>
             <w:tcW w:w="956" w:type="dxa"/>
             <w:tcBorders>
-              <w:top w:val="nil"/>
-              <w:left w:val="nil"/>
-              <w:bottom w:val="single" w:sz="4" w:space="0" w:color="auto"/>
+              <w:top w:val="single" w:sz="4" w:space="0" w:color="auto"/>
+              <w:left w:val="nil"/>
+              <w:bottom w:val="nil"/>
               <w:right w:val="nil"/>
             </w:tcBorders>
           </w:tcPr>
@@ -14330,11 +14286,12 @@
           <w:tcPr>
             <w:tcW w:w="5248" w:type="dxa"/>
             <w:tcBorders>
-              <w:top w:val="nil"/>
-              <w:left w:val="nil"/>
-              <w:bottom w:val="single" w:sz="4" w:space="0" w:color="auto"/>
-              <w:right w:val="nil"/>
-            </w:tcBorders>
+              <w:top w:val="single" w:sz="4" w:space="0" w:color="auto"/>
+              <w:left w:val="nil"/>
+              <w:bottom w:val="nil"/>
+              <w:right w:val="nil"/>
+            </w:tcBorders>
+            <w:hideMark/>
           </w:tcPr>
           <w:p>
             <w:pPr>
@@ -14345,23 +14302,64 @@
               <w:jc w:val="both"/>
               <w:rPr>
                 <w:rFonts w:ascii="Verdana" w:hAnsi="Verdana" w:cs="Arial"/>
-                <w:bCs/>
-                <w:color w:val="000000"/>
-                <w:sz w:val="20"/>
-                <w:szCs w:val="20"/>
-              </w:rPr>
-            </w:pPr>
+                <w:b/>
+                <w:color w:val="000000"/>
+                <w:sz w:val="18"/>
+                <w:szCs w:val="18"/>
+              </w:rPr>
+            </w:pPr>
+            <w:r>
+              <w:rPr>
+                <w:rFonts w:ascii="Verdana" w:hAnsi="Verdana" w:cs="Arial"/>
+                <w:b/>
+                <w:color w:val="000000"/>
+                <w:sz w:val="18"/>
+                <w:szCs w:val="18"/>
+              </w:rPr>
+              <w:t>P</w:t>
+            </w:r>
+            <w:r>
+              <w:rPr>
+                <w:rFonts w:ascii="Verdana" w:hAnsi="Verdana" w:cs="Arial"/>
+                <w:b/>
+                <w:color w:val="000000"/>
+                <w:sz w:val="20"/>
+                <w:szCs w:val="20"/>
+              </w:rPr>
+              <w:t>É</w:t>
+            </w:r>
+            <w:r>
+              <w:rPr>
+                <w:rFonts w:ascii="Verdana" w:hAnsi="Verdana" w:cs="Arial"/>
+                <w:b/>
+                <w:color w:val="000000"/>
+                <w:sz w:val="18"/>
+                <w:szCs w:val="18"/>
+              </w:rPr>
+              <w:t xml:space="preserve">RDIDA ANTES DE </w:t>
+            </w:r>
+            <w:r>
+              <w:rPr>
+                <w:rFonts w:ascii="Verdana" w:hAnsi="Verdana" w:cs="Arial"/>
+                <w:b/>
+                <w:color w:val="000000"/>
+                <w:sz w:val="18"/>
+                <w:szCs w:val="18"/>
+              </w:rPr>
+              <w:t>IMPUESTOS</w:t>
+            </w:r>
           </w:p>
         </w:tc>
         <w:tc>
           <w:tcPr>
             <w:tcW w:w="1554" w:type="dxa"/>
             <w:tcBorders>
-              <w:top w:val="nil"/>
-              <w:left w:val="nil"/>
-              <w:bottom w:val="single" w:sz="4" w:space="0" w:color="auto"/>
-              <w:right w:val="nil"/>
-            </w:tcBorders>
+              <w:top w:val="single" w:sz="4" w:space="0" w:color="auto"/>
+              <w:left w:val="nil"/>
+              <w:bottom w:val="nil"/>
+              <w:right w:val="nil"/>
+            </w:tcBorders>
+            <w:hideMark/>
           </w:tcPr>
           <w:p>
             <w:pPr>
@@ -14372,23 +14370,34 @@
               <w:jc w:val="right"/>
               <w:rPr>
                 <w:rFonts w:ascii="Verdana" w:hAnsi="Verdana" w:cs="Arial"/>
-                <w:bCs/>
-                <w:color w:val="000000"/>
-                <w:sz w:val="20"/>
-                <w:szCs w:val="20"/>
-              </w:rPr>
-            </w:pPr>
+                <w:b/>
+                <w:color w:val="000000"/>
+                <w:sz w:val="20"/>
+                <w:szCs w:val="20"/>
+              </w:rPr>
+            </w:pPr>
+            <w:r>
+              <w:rPr>
+                <w:rFonts w:ascii="Verdana" w:hAnsi="Verdana" w:cs="Arial"/>
+                <w:b/>
+                <w:color w:val="000000"/>
+                <w:sz w:val="20"/>
+                <w:szCs w:val="20"/>
+              </w:rPr>
+              <w:t>(173,187)</w:t>
+            </w:r>
           </w:p>
         </w:tc>
         <w:tc>
           <w:tcPr>
             <w:tcW w:w="1441" w:type="dxa"/>
             <w:tcBorders>
-              <w:top w:val="nil"/>
-              <w:left w:val="nil"/>
-              <w:bottom w:val="single" w:sz="4" w:space="0" w:color="auto"/>
-              <w:right w:val="nil"/>
-            </w:tcBorders>
+              <w:top w:val="single" w:sz="4" w:space="0" w:color="auto"/>
+              <w:left w:val="nil"/>
+              <w:bottom w:val="nil"/>
+              <w:right w:val="nil"/>
+            </w:tcBorders>
+            <w:hideMark/>
           </w:tcPr>
           <w:p>
             <w:pPr>
@@ -14399,12 +14408,42 @@
               <w:jc w:val="right"/>
               <w:rPr>
                 <w:rFonts w:ascii="Verdana" w:hAnsi="Verdana" w:cs="Arial"/>
-                <w:bCs/>
-                <w:color w:val="000000"/>
-                <w:sz w:val="20"/>
-                <w:szCs w:val="20"/>
-              </w:rPr>
-            </w:pPr>
+                <w:b/>
+                <w:color w:val="000000"/>
+                <w:sz w:val="20"/>
+                <w:szCs w:val="20"/>
+              </w:rPr>
+            </w:pPr>
+            <w:r>
+              <w:rPr>
+                <w:rFonts w:ascii="Verdana" w:hAnsi="Verdana" w:cs="Arial"/>
+                <w:b/>
+                <w:color w:val="000000"/>
+                <w:sz w:val="20"/>
+                <w:szCs w:val="20"/>
+              </w:rPr>
+              <w:t>(</w:t>
+            </w:r>
+            <w:r>
+              <w:rPr>
+                <w:rFonts w:ascii="Verdana" w:hAnsi="Verdana" w:cs="Arial"/>
+                <w:b/>
+                <w:color w:val="000000"/>
+                <w:sz w:val="20"/>
+                <w:szCs w:val="20"/>
+              </w:rPr>
+              <w:t>3,66</w:t>
+            </w:r>
+            <w:r>
+              <w:rPr>
+                <w:rFonts w:ascii="Verdana" w:hAnsi="Verdana" w:cs="Arial"/>
+                <w:b/>
+                <w:color w:val="000000"/>
+                <w:sz w:val="20"/>
+                <w:szCs w:val="20"/>
+              </w:rPr>
+              <w:t>4)</w:t>
+            </w:r>
           </w:p>
         </w:tc>
       </w:tr>
@@ -14413,9 +14452,9 @@
           <w:tcPr>
             <w:tcW w:w="956" w:type="dxa"/>
             <w:tcBorders>
-              <w:top w:val="single" w:sz="4" w:space="0" w:color="auto"/>
-              <w:left w:val="nil"/>
-              <w:bottom w:val="single" w:sz="4" w:space="0" w:color="auto"/>
+              <w:top w:val="nil"/>
+              <w:left w:val="nil"/>
+              <w:bottom w:val="nil"/>
               <w:right w:val="nil"/>
             </w:tcBorders>
           </w:tcPr>
@@ -14440,12 +14479,11 @@
           <w:tcPr>
             <w:tcW w:w="5248" w:type="dxa"/>
             <w:tcBorders>
-              <w:top w:val="single" w:sz="4" w:space="0" w:color="auto"/>
-              <w:left w:val="nil"/>
-              <w:bottom w:val="single" w:sz="4" w:space="0" w:color="auto"/>
-              <w:right w:val="nil"/>
-            </w:tcBorders>
-            <w:hideMark/>
+              <w:top w:val="nil"/>
+              <w:left w:val="nil"/>
+              <w:bottom w:val="nil"/>
+              <w:right w:val="nil"/>
+            </w:tcBorders>
           </w:tcPr>
           <w:p>
             <w:pPr>
@@ -14456,54 +14494,23 @@
               <w:jc w:val="both"/>
               <w:rPr>
                 <w:rFonts w:ascii="Verdana" w:hAnsi="Verdana" w:cs="Arial"/>
-                <w:b/>
-                <w:color w:val="000000"/>
-                <w:sz w:val="18"/>
-                <w:szCs w:val="18"/>
-              </w:rPr>
-            </w:pPr>
-            <w:r>
-              <w:rPr>
-                <w:rFonts w:ascii="Verdana" w:hAnsi="Verdana" w:cs="Arial"/>
-                <w:b/>
-                <w:color w:val="000000"/>
-                <w:sz w:val="18"/>
-                <w:szCs w:val="18"/>
-              </w:rPr>
-              <w:t>UTILIDAD (P</w:t>
-            </w:r>
-            <w:r>
-              <w:rPr>
-                <w:rFonts w:ascii="Verdana" w:hAnsi="Verdana" w:cs="Arial"/>
-                <w:b/>
-                <w:color w:val="000000"/>
-                <w:sz w:val="20"/>
-                <w:szCs w:val="20"/>
-              </w:rPr>
-              <w:t>É</w:t>
-            </w:r>
-            <w:r>
-              <w:rPr>
-                <w:rFonts w:ascii="Verdana" w:hAnsi="Verdana" w:cs="Arial"/>
-                <w:b/>
-                <w:color w:val="000000"/>
-                <w:sz w:val="18"/>
-                <w:szCs w:val="18"/>
-              </w:rPr>
-              <w:t>RDIDA) ANTES DE PARTICIPACIÓN DE TRABAJADORES E IMPUESTO A LA RENTA</w:t>
-            </w:r>
+                <w:bCs/>
+                <w:color w:val="000000"/>
+                <w:sz w:val="20"/>
+                <w:szCs w:val="20"/>
+              </w:rPr>
+            </w:pPr>
           </w:p>
         </w:tc>
         <w:tc>
           <w:tcPr>
             <w:tcW w:w="1554" w:type="dxa"/>
             <w:tcBorders>
-              <w:top w:val="single" w:sz="4" w:space="0" w:color="auto"/>
-              <w:left w:val="nil"/>
-              <w:bottom w:val="single" w:sz="4" w:space="0" w:color="auto"/>
-              <w:right w:val="nil"/>
-            </w:tcBorders>
-            <w:hideMark/>
+              <w:top w:val="nil"/>
+              <w:left w:val="nil"/>
+              <w:bottom w:val="nil"/>
+              <w:right w:val="nil"/>
+            </w:tcBorders>
           </w:tcPr>
           <w:p>
             <w:pPr>
@@ -14514,34 +14521,23 @@
               <w:jc w:val="right"/>
               <w:rPr>
                 <w:rFonts w:ascii="Verdana" w:hAnsi="Verdana" w:cs="Arial"/>
-                <w:b/>
-                <w:color w:val="000000"/>
-                <w:sz w:val="20"/>
-                <w:szCs w:val="20"/>
-              </w:rPr>
-            </w:pPr>
-            <w:r>
-              <w:rPr>
-                <w:rFonts w:ascii="Verdana" w:hAnsi="Verdana" w:cs="Arial"/>
-                <w:b/>
-                <w:color w:val="000000"/>
-                <w:sz w:val="20"/>
-                <w:szCs w:val="20"/>
-              </w:rPr>
-              <w:t>(173,187)</w:t>
-            </w:r>
+                <w:bCs/>
+                <w:color w:val="000000"/>
+                <w:sz w:val="20"/>
+                <w:szCs w:val="20"/>
+              </w:rPr>
+            </w:pPr>
           </w:p>
         </w:tc>
         <w:tc>
           <w:tcPr>
             <w:tcW w:w="1441" w:type="dxa"/>
             <w:tcBorders>
-              <w:top w:val="single" w:sz="4" w:space="0" w:color="auto"/>
-              <w:left w:val="nil"/>
-              <w:bottom w:val="single" w:sz="4" w:space="0" w:color="auto"/>
-              <w:right w:val="nil"/>
-            </w:tcBorders>
-            <w:hideMark/>
+              <w:top w:val="nil"/>
+              <w:left w:val="nil"/>
+              <w:bottom w:val="nil"/>
+              <w:right w:val="nil"/>
+            </w:tcBorders>
           </w:tcPr>
           <w:p>
             <w:pPr>
@@ -14552,42 +14548,12 @@
               <w:jc w:val="right"/>
               <w:rPr>
                 <w:rFonts w:ascii="Verdana" w:hAnsi="Verdana" w:cs="Arial"/>
-                <w:b/>
-                <w:color w:val="000000"/>
-                <w:sz w:val="20"/>
-                <w:szCs w:val="20"/>
-              </w:rPr>
-            </w:pPr>
-            <w:r>
-              <w:rPr>
-                <w:rFonts w:ascii="Verdana" w:hAnsi="Verdana" w:cs="Arial"/>
-                <w:b/>
-                <w:color w:val="000000"/>
-                <w:sz w:val="20"/>
-                <w:szCs w:val="20"/>
-              </w:rPr>
-              <w:t>(</w:t>
-            </w:r>
-            <w:r>
-              <w:rPr>
-                <w:rFonts w:ascii="Verdana" w:hAnsi="Verdana" w:cs="Arial"/>
-                <w:b/>
-                <w:color w:val="000000"/>
-                <w:sz w:val="20"/>
-                <w:szCs w:val="20"/>
-              </w:rPr>
-              <w:t>3,66</w:t>
-            </w:r>
-            <w:r>
-              <w:rPr>
-                <w:rFonts w:ascii="Verdana" w:hAnsi="Verdana" w:cs="Arial"/>
-                <w:b/>
-                <w:color w:val="000000"/>
-                <w:sz w:val="20"/>
-                <w:szCs w:val="20"/>
-              </w:rPr>
-              <w:t>4)</w:t>
-            </w:r>
+                <w:bCs/>
+                <w:color w:val="000000"/>
+                <w:sz w:val="20"/>
+                <w:szCs w:val="20"/>
+              </w:rPr>
+            </w:pPr>
           </w:p>
         </w:tc>
       </w:tr>
@@ -14596,7 +14562,7 @@
           <w:tcPr>
             <w:tcW w:w="956" w:type="dxa"/>
             <w:tcBorders>
-              <w:top w:val="single" w:sz="4" w:space="0" w:color="auto"/>
+              <w:top w:val="nil"/>
               <w:left w:val="nil"/>
               <w:bottom w:val="nil"/>
               <w:right w:val="nil"/>
@@ -14623,11 +14589,12 @@
           <w:tcPr>
             <w:tcW w:w="5248" w:type="dxa"/>
             <w:tcBorders>
-              <w:top w:val="single" w:sz="4" w:space="0" w:color="auto"/>
+              <w:top w:val="nil"/>
               <w:left w:val="nil"/>
               <w:bottom w:val="nil"/>
               <w:right w:val="nil"/>
             </w:tcBorders>
+            <w:hideMark/>
           </w:tcPr>
           <w:p>
             <w:pPr>
@@ -14644,17 +14611,28 @@
                 <w:szCs w:val="20"/>
               </w:rPr>
             </w:pPr>
+            <w:r>
+              <w:rPr>
+                <w:rFonts w:ascii="Verdana" w:hAnsi="Verdana" w:cs="Arial"/>
+                <w:bCs/>
+                <w:color w:val="000000"/>
+                <w:sz w:val="20"/>
+                <w:szCs w:val="20"/>
+              </w:rPr>
+              <w:t>15% Participación de trabajadores</w:t>
+            </w:r>
           </w:p>
         </w:tc>
         <w:tc>
           <w:tcPr>
             <w:tcW w:w="1554" w:type="dxa"/>
             <w:tcBorders>
-              <w:top w:val="single" w:sz="4" w:space="0" w:color="auto"/>
+              <w:top w:val="nil"/>
               <w:left w:val="nil"/>
               <w:bottom w:val="nil"/>
               <w:right w:val="nil"/>
             </w:tcBorders>
+            <w:hideMark/>
           </w:tcPr>
           <w:p>
             <w:pPr>
@@ -14671,17 +14649,28 @@
                 <w:szCs w:val="20"/>
               </w:rPr>
             </w:pPr>
+            <w:r>
+              <w:rPr>
+                <w:rFonts w:ascii="Verdana" w:hAnsi="Verdana" w:cs="Arial"/>
+                <w:bCs/>
+                <w:color w:val="000000"/>
+                <w:sz w:val="20"/>
+                <w:szCs w:val="20"/>
+              </w:rPr>
+              <w:t>0</w:t>
+            </w:r>
           </w:p>
         </w:tc>
         <w:tc>
           <w:tcPr>
             <w:tcW w:w="1441" w:type="dxa"/>
             <w:tcBorders>
-              <w:top w:val="single" w:sz="4" w:space="0" w:color="auto"/>
+              <w:top w:val="nil"/>
               <w:left w:val="nil"/>
               <w:bottom w:val="nil"/>
               <w:right w:val="nil"/>
             </w:tcBorders>
+            <w:hideMark/>
           </w:tcPr>
           <w:p>
             <w:pPr>
@@ -14689,7 +14678,7 @@
                 <w:tab w:val="center" w:pos="6960"/>
                 <w:tab w:val="center" w:pos="8400"/>
               </w:tabs>
-              <w:jc w:val="right"/>
+              <w:jc w:val="center"/>
               <w:rPr>
                 <w:rFonts w:ascii="Verdana" w:hAnsi="Verdana" w:cs="Arial"/>
                 <w:bCs/>
@@ -14698,6 +14687,26 @@
                 <w:szCs w:val="20"/>
               </w:rPr>
             </w:pPr>
+            <w:r>
+              <w:rPr>
+                <w:rFonts w:ascii="Verdana" w:hAnsi="Verdana" w:cs="Arial"/>
+                <w:bCs/>
+                <w:color w:val="000000"/>
+                <w:sz w:val="20"/>
+                <w:szCs w:val="20"/>
+              </w:rPr>
+              <w:t xml:space="preserve">             </w:t>
+            </w:r>
+            <w:r>
+              <w:rPr>
+                <w:rFonts w:ascii="Verdana" w:hAnsi="Verdana" w:cs="Arial"/>
+                <w:bCs/>
+                <w:color w:val="000000"/>
+                <w:sz w:val="20"/>
+                <w:szCs w:val="20"/>
+              </w:rPr>
+              <w:t>0</w:t>
+            </w:r>
           </w:p>
         </w:tc>
       </w:tr>
@@ -14708,9 +14717,10 @@
             <w:tcBorders>
               <w:top w:val="nil"/>
               <w:left w:val="nil"/>
-              <w:bottom w:val="nil"/>
-              <w:right w:val="nil"/>
-            </w:tcBorders>
+              <w:bottom w:val="single" w:sz="4" w:space="0" w:color="auto"/>
+              <w:right w:val="nil"/>
+            </w:tcBorders>
+            <w:hideMark/>
           </w:tcPr>
           <w:p>
             <w:pPr>
@@ -14727,6 +14737,16 @@
                 <w:szCs w:val="20"/>
               </w:rPr>
             </w:pPr>
+            <w:r>
+              <w:rPr>
+                <w:rFonts w:ascii="Verdana" w:hAnsi="Verdana" w:cs="Arial"/>
+                <w:bCs/>
+                <w:color w:val="000000"/>
+                <w:sz w:val="20"/>
+                <w:szCs w:val="20"/>
+              </w:rPr>
+              <w:t>19</w:t>
+            </w:r>
           </w:p>
         </w:tc>
         <w:tc>
@@ -14735,7 +14755,7 @@
             <w:tcBorders>
               <w:top w:val="nil"/>
               <w:left w:val="nil"/>
-              <w:bottom w:val="nil"/>
+              <w:bottom w:val="single" w:sz="4" w:space="0" w:color="auto"/>
               <w:right w:val="nil"/>
             </w:tcBorders>
             <w:hideMark/>
@@ -14763,7 +14783,7 @@
                 <w:sz w:val="20"/>
                 <w:szCs w:val="20"/>
               </w:rPr>
-              <w:t>15% Participación de trabajadores</w:t>
+              <w:t>Impuesto a la renta</w:t>
             </w:r>
           </w:p>
         </w:tc>
@@ -14773,7 +14793,7 @@
             <w:tcBorders>
               <w:top w:val="nil"/>
               <w:left w:val="nil"/>
-              <w:bottom w:val="nil"/>
+              <w:bottom w:val="single" w:sz="4" w:space="0" w:color="auto"/>
               <w:right w:val="nil"/>
             </w:tcBorders>
             <w:hideMark/>
@@ -14811,7 +14831,7 @@
             <w:tcBorders>
               <w:top w:val="nil"/>
               <w:left w:val="nil"/>
-              <w:bottom w:val="nil"/>
+              <w:bottom w:val="single" w:sz="4" w:space="0" w:color="auto"/>
               <w:right w:val="nil"/>
             </w:tcBorders>
             <w:hideMark/>
@@ -14822,7 +14842,7 @@
                 <w:tab w:val="center" w:pos="6960"/>
                 <w:tab w:val="center" w:pos="8400"/>
               </w:tabs>
-              <w:jc w:val="center"/>
+              <w:jc w:val="right"/>
               <w:rPr>
                 <w:rFonts w:ascii="Verdana" w:hAnsi="Verdana" w:cs="Arial"/>
                 <w:bCs/>
@@ -14839,17 +14859,7 @@
                 <w:sz w:val="20"/>
                 <w:szCs w:val="20"/>
               </w:rPr>
-              <w:t xml:space="preserve">             </w:t>
-            </w:r>
-            <w:r>
-              <w:rPr>
-                <w:rFonts w:ascii="Verdana" w:hAnsi="Verdana" w:cs="Arial"/>
-                <w:bCs/>
-                <w:color w:val="000000"/>
-                <w:sz w:val="20"/>
-                <w:szCs w:val="20"/>
-              </w:rPr>
-              <w:t>0</w:t>
+              <w:t>(1,520)</w:t>
             </w:r>
           </w:p>
         </w:tc>
@@ -14859,12 +14869,11 @@
           <w:tcPr>
             <w:tcW w:w="956" w:type="dxa"/>
             <w:tcBorders>
-              <w:top w:val="nil"/>
-              <w:left w:val="nil"/>
-              <w:bottom w:val="single" w:sz="4" w:space="0" w:color="auto"/>
-              <w:right w:val="nil"/>
-            </w:tcBorders>
-            <w:hideMark/>
+              <w:top w:val="single" w:sz="4" w:space="0" w:color="auto"/>
+              <w:left w:val="nil"/>
+              <w:bottom w:val="double" w:sz="4" w:space="0" w:color="auto"/>
+              <w:right w:val="nil"/>
+            </w:tcBorders>
           </w:tcPr>
           <w:p>
             <w:pPr>
@@ -14881,25 +14890,15 @@
                 <w:szCs w:val="20"/>
               </w:rPr>
             </w:pPr>
-            <w:r>
-              <w:rPr>
-                <w:rFonts w:ascii="Verdana" w:hAnsi="Verdana" w:cs="Arial"/>
-                <w:bCs/>
-                <w:color w:val="000000"/>
-                <w:sz w:val="20"/>
-                <w:szCs w:val="20"/>
-              </w:rPr>
-              <w:t>19</w:t>
-            </w:r>
           </w:p>
         </w:tc>
         <w:tc>
           <w:tcPr>
             <w:tcW w:w="5248" w:type="dxa"/>
             <w:tcBorders>
-              <w:top w:val="nil"/>
-              <w:left w:val="nil"/>
-              <w:bottom w:val="single" w:sz="4" w:space="0" w:color="auto"/>
+              <w:top w:val="single" w:sz="4" w:space="0" w:color="auto"/>
+              <w:left w:val="nil"/>
+              <w:bottom w:val="double" w:sz="4" w:space="0" w:color="auto"/>
               <w:right w:val="nil"/>
             </w:tcBorders>
             <w:hideMark/>
@@ -14913,149 +14912,6 @@
               <w:jc w:val="both"/>
               <w:rPr>
                 <w:rFonts w:ascii="Verdana" w:hAnsi="Verdana" w:cs="Arial"/>
-                <w:bCs/>
-                <w:color w:val="000000"/>
-                <w:sz w:val="20"/>
-                <w:szCs w:val="20"/>
-              </w:rPr>
-            </w:pPr>
-            <w:r>
-              <w:rPr>
-                <w:rFonts w:ascii="Verdana" w:hAnsi="Verdana" w:cs="Arial"/>
-                <w:bCs/>
-                <w:color w:val="000000"/>
-                <w:sz w:val="20"/>
-                <w:szCs w:val="20"/>
-              </w:rPr>
-              <w:t>Impuesto a la renta</w:t>
-            </w:r>
-          </w:p>
-        </w:tc>
-        <w:tc>
-          <w:tcPr>
-            <w:tcW w:w="1554" w:type="dxa"/>
-            <w:tcBorders>
-              <w:top w:val="nil"/>
-              <w:left w:val="nil"/>
-              <w:bottom w:val="single" w:sz="4" w:space="0" w:color="auto"/>
-              <w:right w:val="nil"/>
-            </w:tcBorders>
-            <w:hideMark/>
-          </w:tcPr>
-          <w:p>
-            <w:pPr>
-              <w:tabs>
-                <w:tab w:val="center" w:pos="6960"/>
-                <w:tab w:val="center" w:pos="8400"/>
-              </w:tabs>
-              <w:jc w:val="right"/>
-              <w:rPr>
-                <w:rFonts w:ascii="Verdana" w:hAnsi="Verdana" w:cs="Arial"/>
-                <w:bCs/>
-                <w:color w:val="000000"/>
-                <w:sz w:val="20"/>
-                <w:szCs w:val="20"/>
-              </w:rPr>
-            </w:pPr>
-            <w:r>
-              <w:rPr>
-                <w:rFonts w:ascii="Verdana" w:hAnsi="Verdana" w:cs="Arial"/>
-                <w:bCs/>
-                <w:color w:val="000000"/>
-                <w:sz w:val="20"/>
-                <w:szCs w:val="20"/>
-              </w:rPr>
-              <w:t>0</w:t>
-            </w:r>
-          </w:p>
-        </w:tc>
-        <w:tc>
-          <w:tcPr>
-            <w:tcW w:w="1441" w:type="dxa"/>
-            <w:tcBorders>
-              <w:top w:val="nil"/>
-              <w:left w:val="nil"/>
-              <w:bottom w:val="single" w:sz="4" w:space="0" w:color="auto"/>
-              <w:right w:val="nil"/>
-            </w:tcBorders>
-            <w:hideMark/>
-          </w:tcPr>
-          <w:p>
-            <w:pPr>
-              <w:tabs>
-                <w:tab w:val="center" w:pos="6960"/>
-                <w:tab w:val="center" w:pos="8400"/>
-              </w:tabs>
-              <w:jc w:val="right"/>
-              <w:rPr>
-                <w:rFonts w:ascii="Verdana" w:hAnsi="Verdana" w:cs="Arial"/>
-                <w:bCs/>
-                <w:color w:val="000000"/>
-                <w:sz w:val="20"/>
-                <w:szCs w:val="20"/>
-              </w:rPr>
-            </w:pPr>
-            <w:r>
-              <w:rPr>
-                <w:rFonts w:ascii="Verdana" w:hAnsi="Verdana" w:cs="Arial"/>
-                <w:bCs/>
-                <w:color w:val="000000"/>
-                <w:sz w:val="20"/>
-                <w:szCs w:val="20"/>
-              </w:rPr>
-              <w:t>(1,520)</w:t>
-            </w:r>
-          </w:p>
-        </w:tc>
-      </w:tr>
-      <w:tr>
-        <w:tc>
-          <w:tcPr>
-            <w:tcW w:w="956" w:type="dxa"/>
-            <w:tcBorders>
-              <w:top w:val="single" w:sz="4" w:space="0" w:color="auto"/>
-              <w:left w:val="nil"/>
-              <w:bottom w:val="double" w:sz="4" w:space="0" w:color="auto"/>
-              <w:right w:val="nil"/>
-            </w:tcBorders>
-          </w:tcPr>
-          <w:p>
-            <w:pPr>
-              <w:tabs>
-                <w:tab w:val="center" w:pos="6960"/>
-                <w:tab w:val="center" w:pos="8400"/>
-              </w:tabs>
-              <w:jc w:val="center"/>
-              <w:rPr>
-                <w:rFonts w:ascii="Verdana" w:hAnsi="Verdana" w:cs="Arial"/>
-                <w:bCs/>
-                <w:color w:val="000000"/>
-                <w:sz w:val="20"/>
-                <w:szCs w:val="20"/>
-              </w:rPr>
-            </w:pPr>
-          </w:p>
-        </w:tc>
-        <w:tc>
-          <w:tcPr>
-            <w:tcW w:w="5248" w:type="dxa"/>
-            <w:tcBorders>
-              <w:top w:val="single" w:sz="4" w:space="0" w:color="auto"/>
-              <w:left w:val="nil"/>
-              <w:bottom w:val="double" w:sz="4" w:space="0" w:color="auto"/>
-              <w:right w:val="nil"/>
-            </w:tcBorders>
-            <w:hideMark/>
-          </w:tcPr>
-          <w:p>
-            <w:pPr>
-              <w:tabs>
-                <w:tab w:val="center" w:pos="6960"/>
-                <w:tab w:val="center" w:pos="8400"/>
-              </w:tabs>
-              <w:jc w:val="both"/>
-              <w:rPr>
-                <w:rFonts w:ascii="Verdana" w:hAnsi="Verdana" w:cs="Arial"/>
                 <w:b/>
                 <w:color w:val="000000"/>
                 <w:sz w:val="20"/>
@@ -15070,7 +14926,17 @@
                 <w:sz w:val="20"/>
                 <w:szCs w:val="20"/>
               </w:rPr>
-              <w:t>UTILIDAD (PÉRDIDA) NETA DEL EJERCICIO</w:t>
+              <w:t xml:space="preserve">PÉRDIDA NETA </w:t>
+            </w:r>
+            <w:r>
+              <w:rPr>
+                <w:rFonts w:ascii="Verdana" w:hAnsi="Verdana" w:cs="Arial"/>
+                <w:b/>
+                <w:color w:val="000000"/>
+                <w:sz w:val="20"/>
+                <w:szCs w:val="20"/>
+              </w:rPr>
+              <w:t>Y RESULTADO INTEGRAL</w:t>
             </w:r>
           </w:p>
         </w:tc>
@@ -15764,6 +15630,70 @@
     </w:p>
     <w:p>
       <w:pPr>
+        <w:tabs>
+          <w:tab w:val="left" w:pos="5670"/>
+          <w:tab w:val="left" w:pos="7655"/>
+        </w:tabs>
+        <w:jc w:val="both"/>
+        <w:rPr>
+          <w:rFonts w:ascii="Verdana" w:hAnsi="Verdana" w:cs="Arial"/>
+          <w:color w:val="000000"/>
+          <w:sz w:val="20"/>
+          <w:szCs w:val="20"/>
+          <w:lang w:val="es-EC"/>
+        </w:rPr>
+      </w:pPr>
+    </w:p>
+    <w:p>
+      <w:pPr>
+        <w:tabs>
+          <w:tab w:val="left" w:pos="5670"/>
+          <w:tab w:val="left" w:pos="7655"/>
+        </w:tabs>
+        <w:jc w:val="both"/>
+        <w:rPr>
+          <w:rFonts w:ascii="Verdana" w:hAnsi="Verdana" w:cs="Arial"/>
+          <w:color w:val="000000"/>
+          <w:sz w:val="20"/>
+          <w:szCs w:val="20"/>
+          <w:lang w:val="es-EC"/>
+        </w:rPr>
+      </w:pPr>
+    </w:p>
+    <w:p>
+      <w:pPr>
+        <w:tabs>
+          <w:tab w:val="left" w:pos="5670"/>
+          <w:tab w:val="left" w:pos="7655"/>
+        </w:tabs>
+        <w:jc w:val="both"/>
+        <w:rPr>
+          <w:rFonts w:ascii="Verdana" w:hAnsi="Verdana" w:cs="Arial"/>
+          <w:color w:val="000000"/>
+          <w:sz w:val="20"/>
+          <w:szCs w:val="20"/>
+          <w:lang w:val="es-EC"/>
+        </w:rPr>
+      </w:pPr>
+    </w:p>
+    <w:p>
+      <w:pPr>
+        <w:tabs>
+          <w:tab w:val="left" w:pos="5670"/>
+          <w:tab w:val="left" w:pos="7655"/>
+        </w:tabs>
+        <w:jc w:val="both"/>
+        <w:rPr>
+          <w:rFonts w:ascii="Verdana" w:hAnsi="Verdana" w:cs="Arial"/>
+          <w:color w:val="000000"/>
+          <w:sz w:val="20"/>
+          <w:szCs w:val="20"/>
+          <w:lang w:val="es-EC"/>
+        </w:rPr>
+      </w:pPr>
+    </w:p>
+    <w:p>
+      <w:pPr>
         <w:pBdr>
           <w:bottom w:val="single" w:sz="4" w:space="1" w:color="auto"/>
         </w:pBdr>
@@ -16133,7 +16063,7 @@
       <w:tblPr>
         <w:tblpPr w:leftFromText="141" w:rightFromText="141" w:vertAnchor="text" w:tblpY="1"/>
         <w:tblOverlap w:val="never"/>
-        <w:tblW w:w="14448" w:type="dxa"/>
+        <w:tblW w:w="14645" w:type="dxa"/>
         <w:tblBorders>
           <w:top w:val="single" w:sz="4" w:space="0" w:color="auto"/>
           <w:left w:val="single" w:sz="4" w:space="0" w:color="auto"/>
@@ -16146,27 +16076,27 @@
         <w:tblLook w:val="04A0" w:firstRow="1" w:lastRow="0" w:firstColumn="1" w:lastColumn="0" w:noHBand="0" w:noVBand="1"/>
       </w:tblPr>
       <w:tblGrid>
-        <w:gridCol w:w="3933"/>
-        <w:gridCol w:w="1272"/>
-        <w:gridCol w:w="236"/>
-        <w:gridCol w:w="1150"/>
-        <w:gridCol w:w="236"/>
-        <w:gridCol w:w="1267"/>
-        <w:gridCol w:w="244"/>
-        <w:gridCol w:w="1534"/>
+        <w:gridCol w:w="3989"/>
         <w:gridCol w:w="1289"/>
-        <w:gridCol w:w="302"/>
-        <w:gridCol w:w="1546"/>
-        <w:gridCol w:w="283"/>
-        <w:gridCol w:w="1156"/>
+        <w:gridCol w:w="239"/>
+        <w:gridCol w:w="1165"/>
+        <w:gridCol w:w="239"/>
+        <w:gridCol w:w="1284"/>
+        <w:gridCol w:w="247"/>
+        <w:gridCol w:w="1555"/>
+        <w:gridCol w:w="1307"/>
+        <w:gridCol w:w="305"/>
+        <w:gridCol w:w="1568"/>
+        <w:gridCol w:w="286"/>
+        <w:gridCol w:w="1172"/>
       </w:tblGrid>
       <w:tr>
         <w:trPr>
-          <w:trHeight w:val="261"/>
+          <w:trHeight w:val="290"/>
         </w:trPr>
         <w:tc>
           <w:tcPr>
-            <w:tcW w:w="3933" w:type="dxa"/>
+            <w:tcW w:w="3989" w:type="dxa"/>
             <w:tcBorders>
               <w:top w:val="nil"/>
               <w:left w:val="nil"/>
@@ -16191,7 +16121,7 @@
         </w:tc>
         <w:tc>
           <w:tcPr>
-            <w:tcW w:w="1272" w:type="dxa"/>
+            <w:tcW w:w="1289" w:type="dxa"/>
             <w:tcBorders>
               <w:top w:val="nil"/>
               <w:left w:val="nil"/>
@@ -16253,7 +16183,7 @@
         </w:tc>
         <w:tc>
           <w:tcPr>
-            <w:tcW w:w="236" w:type="dxa"/>
+            <w:tcW w:w="239" w:type="dxa"/>
             <w:tcBorders>
               <w:top w:val="nil"/>
               <w:left w:val="nil"/>
@@ -16279,7 +16209,7 @@
         </w:tc>
         <w:tc>
           <w:tcPr>
-            <w:tcW w:w="1150" w:type="dxa"/>
+            <w:tcW w:w="1165" w:type="dxa"/>
             <w:tcBorders>
               <w:top w:val="nil"/>
               <w:left w:val="nil"/>
@@ -16346,7 +16276,7 @@
         </w:tc>
         <w:tc>
           <w:tcPr>
-            <w:tcW w:w="236" w:type="dxa"/>
+            <w:tcW w:w="239" w:type="dxa"/>
             <w:tcBorders>
               <w:top w:val="nil"/>
               <w:left w:val="nil"/>
@@ -16372,7 +16302,7 @@
         </w:tc>
         <w:tc>
           <w:tcPr>
-            <w:tcW w:w="1267" w:type="dxa"/>
+            <w:tcW w:w="1284" w:type="dxa"/>
             <w:tcBorders>
               <w:top w:val="nil"/>
               <w:left w:val="nil"/>
@@ -16439,7 +16369,7 @@
         </w:tc>
         <w:tc>
           <w:tcPr>
-            <w:tcW w:w="244" w:type="dxa"/>
+            <w:tcW w:w="247" w:type="dxa"/>
             <w:tcBorders>
               <w:top w:val="nil"/>
               <w:left w:val="nil"/>
@@ -16465,7 +16395,7 @@
         </w:tc>
         <w:tc>
           <w:tcPr>
-            <w:tcW w:w="1534" w:type="dxa"/>
+            <w:tcW w:w="1555" w:type="dxa"/>
             <w:tcBorders>
               <w:top w:val="nil"/>
               <w:left w:val="nil"/>
@@ -16554,7 +16484,7 @@
         </w:tc>
         <w:tc>
           <w:tcPr>
-            <w:tcW w:w="1289" w:type="dxa"/>
+            <w:tcW w:w="1307" w:type="dxa"/>
             <w:tcBorders>
               <w:top w:val="nil"/>
               <w:left w:val="nil"/>
@@ -16600,7 +16530,7 @@
         </w:tc>
         <w:tc>
           <w:tcPr>
-            <w:tcW w:w="302" w:type="dxa"/>
+            <w:tcW w:w="305" w:type="dxa"/>
             <w:tcBorders>
               <w:top w:val="nil"/>
               <w:left w:val="nil"/>
@@ -16626,7 +16556,7 @@
         </w:tc>
         <w:tc>
           <w:tcPr>
-            <w:tcW w:w="1546" w:type="dxa"/>
+            <w:tcW w:w="1568" w:type="dxa"/>
             <w:tcBorders>
               <w:top w:val="nil"/>
               <w:left w:val="nil"/>
@@ -16688,7 +16618,7 @@
         </w:tc>
         <w:tc>
           <w:tcPr>
-            <w:tcW w:w="283" w:type="dxa"/>
+            <w:tcW w:w="286" w:type="dxa"/>
             <w:tcBorders>
               <w:top w:val="nil"/>
               <w:left w:val="nil"/>
@@ -16714,7 +16644,7 @@
         </w:tc>
         <w:tc>
           <w:tcPr>
-            <w:tcW w:w="1156" w:type="dxa"/>
+            <w:tcW w:w="1172" w:type="dxa"/>
             <w:tcBorders>
               <w:top w:val="nil"/>
               <w:left w:val="nil"/>
@@ -16782,11 +16712,11 @@
       </w:tr>
       <w:tr>
         <w:trPr>
-          <w:trHeight w:val="279"/>
+          <w:trHeight w:val="309"/>
         </w:trPr>
         <w:tc>
           <w:tcPr>
-            <w:tcW w:w="3933" w:type="dxa"/>
+            <w:tcW w:w="3989" w:type="dxa"/>
             <w:tcBorders>
               <w:top w:val="nil"/>
               <w:left w:val="nil"/>
@@ -16811,7 +16741,7 @@
         </w:tc>
         <w:tc>
           <w:tcPr>
-            <w:tcW w:w="1272" w:type="dxa"/>
+            <w:tcW w:w="1289" w:type="dxa"/>
             <w:tcBorders>
               <w:top w:val="nil"/>
               <w:left w:val="nil"/>
@@ -16846,7 +16776,7 @@
         </w:tc>
         <w:tc>
           <w:tcPr>
-            <w:tcW w:w="236" w:type="dxa"/>
+            <w:tcW w:w="239" w:type="dxa"/>
             <w:tcBorders>
               <w:top w:val="nil"/>
               <w:left w:val="nil"/>
@@ -16872,7 +16802,7 @@
         </w:tc>
         <w:tc>
           <w:tcPr>
-            <w:tcW w:w="1150" w:type="dxa"/>
+            <w:tcW w:w="1165" w:type="dxa"/>
             <w:tcBorders>
               <w:top w:val="nil"/>
               <w:left w:val="nil"/>
@@ -16896,7 +16826,7 @@
         </w:tc>
         <w:tc>
           <w:tcPr>
-            <w:tcW w:w="236" w:type="dxa"/>
+            <w:tcW w:w="239" w:type="dxa"/>
             <w:tcBorders>
               <w:top w:val="nil"/>
               <w:left w:val="nil"/>
@@ -16922,7 +16852,7 @@
         </w:tc>
         <w:tc>
           <w:tcPr>
-            <w:tcW w:w="1267" w:type="dxa"/>
+            <w:tcW w:w="1284" w:type="dxa"/>
             <w:tcBorders>
               <w:top w:val="nil"/>
               <w:left w:val="nil"/>
@@ -16946,7 +16876,7 @@
         </w:tc>
         <w:tc>
           <w:tcPr>
-            <w:tcW w:w="244" w:type="dxa"/>
+            <w:tcW w:w="247" w:type="dxa"/>
             <w:tcBorders>
               <w:top w:val="nil"/>
               <w:left w:val="nil"/>
@@ -16972,7 +16902,7 @@
         </w:tc>
         <w:tc>
           <w:tcPr>
-            <w:tcW w:w="1534" w:type="dxa"/>
+            <w:tcW w:w="1555" w:type="dxa"/>
             <w:tcBorders>
               <w:top w:val="nil"/>
               <w:left w:val="nil"/>
@@ -17007,7 +16937,7 @@
         </w:tc>
         <w:tc>
           <w:tcPr>
-            <w:tcW w:w="1289" w:type="dxa"/>
+            <w:tcW w:w="1307" w:type="dxa"/>
             <w:tcBorders>
               <w:top w:val="nil"/>
               <w:left w:val="nil"/>
@@ -17033,7 +16963,7 @@
         </w:tc>
         <w:tc>
           <w:tcPr>
-            <w:tcW w:w="302" w:type="dxa"/>
+            <w:tcW w:w="305" w:type="dxa"/>
             <w:tcBorders>
               <w:top w:val="nil"/>
               <w:left w:val="nil"/>
@@ -17059,7 +16989,7 @@
         </w:tc>
         <w:tc>
           <w:tcPr>
-            <w:tcW w:w="1546" w:type="dxa"/>
+            <w:tcW w:w="1568" w:type="dxa"/>
             <w:tcBorders>
               <w:top w:val="nil"/>
               <w:left w:val="nil"/>
@@ -17094,7 +17024,7 @@
         </w:tc>
         <w:tc>
           <w:tcPr>
-            <w:tcW w:w="283" w:type="dxa"/>
+            <w:tcW w:w="286" w:type="dxa"/>
             <w:tcBorders>
               <w:top w:val="nil"/>
               <w:left w:val="nil"/>
@@ -17120,7 +17050,7 @@
         </w:tc>
         <w:tc>
           <w:tcPr>
-            <w:tcW w:w="1156" w:type="dxa"/>
+            <w:tcW w:w="1172" w:type="dxa"/>
             <w:tcBorders>
               <w:top w:val="nil"/>
               <w:left w:val="nil"/>
@@ -17147,11 +17077,11 @@
       </w:tr>
       <w:tr>
         <w:trPr>
-          <w:trHeight w:val="279"/>
+          <w:trHeight w:val="309"/>
         </w:trPr>
         <w:tc>
           <w:tcPr>
-            <w:tcW w:w="3933" w:type="dxa"/>
+            <w:tcW w:w="3989" w:type="dxa"/>
             <w:tcBorders>
               <w:top w:val="nil"/>
               <w:left w:val="nil"/>
@@ -17176,7 +17106,7 @@
         </w:tc>
         <w:tc>
           <w:tcPr>
-            <w:tcW w:w="1272" w:type="dxa"/>
+            <w:tcW w:w="1289" w:type="dxa"/>
             <w:tcBorders>
               <w:top w:val="nil"/>
               <w:left w:val="nil"/>
@@ -17201,7 +17131,7 @@
         </w:tc>
         <w:tc>
           <w:tcPr>
-            <w:tcW w:w="236" w:type="dxa"/>
+            <w:tcW w:w="239" w:type="dxa"/>
             <w:tcBorders>
               <w:top w:val="nil"/>
               <w:left w:val="nil"/>
@@ -17227,7 +17157,7 @@
         </w:tc>
         <w:tc>
           <w:tcPr>
-            <w:tcW w:w="1150" w:type="dxa"/>
+            <w:tcW w:w="1165" w:type="dxa"/>
             <w:tcBorders>
               <w:top w:val="nil"/>
               <w:left w:val="nil"/>
@@ -17251,7 +17181,7 @@
         </w:tc>
         <w:tc>
           <w:tcPr>
-            <w:tcW w:w="236" w:type="dxa"/>
+            <w:tcW w:w="239" w:type="dxa"/>
             <w:tcBorders>
               <w:top w:val="nil"/>
               <w:left w:val="nil"/>
@@ -17277,7 +17207,7 @@
         </w:tc>
         <w:tc>
           <w:tcPr>
-            <w:tcW w:w="1267" w:type="dxa"/>
+            <w:tcW w:w="1284" w:type="dxa"/>
             <w:tcBorders>
               <w:top w:val="nil"/>
               <w:left w:val="nil"/>
@@ -17301,7 +17231,7 @@
         </w:tc>
         <w:tc>
           <w:tcPr>
-            <w:tcW w:w="244" w:type="dxa"/>
+            <w:tcW w:w="247" w:type="dxa"/>
             <w:tcBorders>
               <w:top w:val="nil"/>
               <w:left w:val="nil"/>
@@ -17327,7 +17257,7 @@
         </w:tc>
         <w:tc>
           <w:tcPr>
-            <w:tcW w:w="1534" w:type="dxa"/>
+            <w:tcW w:w="1555" w:type="dxa"/>
             <w:tcBorders>
               <w:top w:val="nil"/>
               <w:left w:val="nil"/>
@@ -17352,7 +17282,7 @@
         </w:tc>
         <w:tc>
           <w:tcPr>
-            <w:tcW w:w="1289" w:type="dxa"/>
+            <w:tcW w:w="1307" w:type="dxa"/>
             <w:tcBorders>
               <w:top w:val="nil"/>
               <w:left w:val="nil"/>
@@ -17378,7 +17308,7 @@
         </w:tc>
         <w:tc>
           <w:tcPr>
-            <w:tcW w:w="302" w:type="dxa"/>
+            <w:tcW w:w="305" w:type="dxa"/>
             <w:tcBorders>
               <w:top w:val="nil"/>
               <w:left w:val="nil"/>
@@ -17404,7 +17334,7 @@
         </w:tc>
         <w:tc>
           <w:tcPr>
-            <w:tcW w:w="1546" w:type="dxa"/>
+            <w:tcW w:w="1568" w:type="dxa"/>
             <w:tcBorders>
               <w:top w:val="nil"/>
               <w:left w:val="nil"/>
@@ -17429,7 +17359,7 @@
         </w:tc>
         <w:tc>
           <w:tcPr>
-            <w:tcW w:w="283" w:type="dxa"/>
+            <w:tcW w:w="286" w:type="dxa"/>
             <w:tcBorders>
               <w:top w:val="nil"/>
               <w:left w:val="nil"/>
@@ -17455,7 +17385,7 @@
         </w:tc>
         <w:tc>
           <w:tcPr>
-            <w:tcW w:w="1156" w:type="dxa"/>
+            <w:tcW w:w="1172" w:type="dxa"/>
             <w:tcBorders>
               <w:top w:val="nil"/>
               <w:left w:val="nil"/>
@@ -17482,11 +17412,11 @@
       </w:tr>
       <w:tr>
         <w:trPr>
-          <w:trHeight w:val="279"/>
+          <w:trHeight w:val="309"/>
         </w:trPr>
         <w:tc>
           <w:tcPr>
-            <w:tcW w:w="3933" w:type="dxa"/>
+            <w:tcW w:w="3989" w:type="dxa"/>
             <w:tcBorders>
               <w:top w:val="nil"/>
               <w:left w:val="nil"/>
@@ -17521,7 +17451,7 @@
         </w:tc>
         <w:tc>
           <w:tcPr>
-            <w:tcW w:w="1272" w:type="dxa"/>
+            <w:tcW w:w="1289" w:type="dxa"/>
             <w:tcBorders>
               <w:top w:val="nil"/>
               <w:left w:val="nil"/>
@@ -17557,7 +17487,7 @@
         </w:tc>
         <w:tc>
           <w:tcPr>
-            <w:tcW w:w="236" w:type="dxa"/>
+            <w:tcW w:w="239" w:type="dxa"/>
             <w:tcBorders>
               <w:top w:val="nil"/>
               <w:left w:val="nil"/>
@@ -17583,7 +17513,7 @@
         </w:tc>
         <w:tc>
           <w:tcPr>
-            <w:tcW w:w="1150" w:type="dxa"/>
+            <w:tcW w:w="1165" w:type="dxa"/>
             <w:tcBorders>
               <w:top w:val="nil"/>
               <w:left w:val="nil"/>
@@ -17619,7 +17549,7 @@
         </w:tc>
         <w:tc>
           <w:tcPr>
-            <w:tcW w:w="236" w:type="dxa"/>
+            <w:tcW w:w="239" w:type="dxa"/>
             <w:tcBorders>
               <w:top w:val="nil"/>
               <w:left w:val="nil"/>
@@ -17645,7 +17575,7 @@
         </w:tc>
         <w:tc>
           <w:tcPr>
-            <w:tcW w:w="1267" w:type="dxa"/>
+            <w:tcW w:w="1284" w:type="dxa"/>
             <w:tcBorders>
               <w:top w:val="nil"/>
               <w:left w:val="nil"/>
@@ -17681,7 +17611,7 @@
         </w:tc>
         <w:tc>
           <w:tcPr>
-            <w:tcW w:w="244" w:type="dxa"/>
+            <w:tcW w:w="247" w:type="dxa"/>
             <w:tcBorders>
               <w:top w:val="nil"/>
               <w:left w:val="nil"/>
@@ -17707,7 +17637,7 @@
         </w:tc>
         <w:tc>
           <w:tcPr>
-            <w:tcW w:w="1534" w:type="dxa"/>
+            <w:tcW w:w="1555" w:type="dxa"/>
             <w:tcBorders>
               <w:top w:val="nil"/>
               <w:left w:val="nil"/>
@@ -17752,7 +17682,7 @@
         </w:tc>
         <w:tc>
           <w:tcPr>
-            <w:tcW w:w="1289" w:type="dxa"/>
+            <w:tcW w:w="1307" w:type="dxa"/>
             <w:tcBorders>
               <w:top w:val="nil"/>
               <w:left w:val="nil"/>
@@ -17787,7 +17717,7 @@
         </w:tc>
         <w:tc>
           <w:tcPr>
-            <w:tcW w:w="302" w:type="dxa"/>
+            <w:tcW w:w="305" w:type="dxa"/>
             <w:tcBorders>
               <w:top w:val="nil"/>
               <w:left w:val="nil"/>
@@ -17812,7 +17742,7 @@
         </w:tc>
         <w:tc>
           <w:tcPr>
-            <w:tcW w:w="1546" w:type="dxa"/>
+            <w:tcW w:w="1568" w:type="dxa"/>
             <w:tcBorders>
               <w:top w:val="nil"/>
               <w:left w:val="nil"/>
@@ -17848,7 +17778,7 @@
         </w:tc>
         <w:tc>
           <w:tcPr>
-            <w:tcW w:w="283" w:type="dxa"/>
+            <w:tcW w:w="286" w:type="dxa"/>
             <w:tcBorders>
               <w:top w:val="nil"/>
               <w:left w:val="nil"/>
@@ -17873,7 +17803,7 @@
         </w:tc>
         <w:tc>
           <w:tcPr>
-            <w:tcW w:w="1156" w:type="dxa"/>
+            <w:tcW w:w="1172" w:type="dxa"/>
             <w:tcBorders>
               <w:top w:val="nil"/>
               <w:left w:val="nil"/>
@@ -17910,11 +17840,11 @@
       </w:tr>
       <w:tr>
         <w:trPr>
-          <w:trHeight w:val="261"/>
+          <w:trHeight w:val="290"/>
         </w:trPr>
         <w:tc>
           <w:tcPr>
-            <w:tcW w:w="3933" w:type="dxa"/>
+            <w:tcW w:w="3989" w:type="dxa"/>
             <w:tcBorders>
               <w:top w:val="single" w:sz="4" w:space="0" w:color="auto"/>
               <w:left w:val="nil"/>
@@ -17939,7 +17869,7 @@
         </w:tc>
         <w:tc>
           <w:tcPr>
-            <w:tcW w:w="1272" w:type="dxa"/>
+            <w:tcW w:w="1289" w:type="dxa"/>
             <w:tcBorders>
               <w:top w:val="single" w:sz="4" w:space="0" w:color="auto"/>
               <w:left w:val="nil"/>
@@ -17964,7 +17894,7 @@
         </w:tc>
         <w:tc>
           <w:tcPr>
-            <w:tcW w:w="236" w:type="dxa"/>
+            <w:tcW w:w="239" w:type="dxa"/>
             <w:tcBorders>
               <w:top w:val="single" w:sz="4" w:space="0" w:color="auto"/>
               <w:left w:val="nil"/>
@@ -17989,7 +17919,7 @@
         </w:tc>
         <w:tc>
           <w:tcPr>
-            <w:tcW w:w="1150" w:type="dxa"/>
+            <w:tcW w:w="1165" w:type="dxa"/>
             <w:tcBorders>
               <w:top w:val="single" w:sz="4" w:space="0" w:color="auto"/>
               <w:left w:val="nil"/>
@@ -18014,7 +17944,7 @@
         </w:tc>
         <w:tc>
           <w:tcPr>
-            <w:tcW w:w="236" w:type="dxa"/>
+            <w:tcW w:w="239" w:type="dxa"/>
             <w:tcBorders>
               <w:top w:val="single" w:sz="4" w:space="0" w:color="auto"/>
               <w:left w:val="nil"/>
@@ -18039,7 +17969,7 @@
         </w:tc>
         <w:tc>
           <w:tcPr>
-            <w:tcW w:w="1267" w:type="dxa"/>
+            <w:tcW w:w="1284" w:type="dxa"/>
             <w:tcBorders>
               <w:top w:val="single" w:sz="4" w:space="0" w:color="auto"/>
               <w:left w:val="nil"/>
@@ -18064,7 +17994,7 @@
         </w:tc>
         <w:tc>
           <w:tcPr>
-            <w:tcW w:w="244" w:type="dxa"/>
+            <w:tcW w:w="247" w:type="dxa"/>
             <w:tcBorders>
               <w:top w:val="single" w:sz="4" w:space="0" w:color="auto"/>
               <w:left w:val="nil"/>
@@ -18089,7 +18019,7 @@
         </w:tc>
         <w:tc>
           <w:tcPr>
-            <w:tcW w:w="1534" w:type="dxa"/>
+            <w:tcW w:w="1555" w:type="dxa"/>
             <w:tcBorders>
               <w:top w:val="single" w:sz="4" w:space="0" w:color="auto"/>
               <w:left w:val="nil"/>
@@ -18114,7 +18044,7 @@
         </w:tc>
         <w:tc>
           <w:tcPr>
-            <w:tcW w:w="1289" w:type="dxa"/>
+            <w:tcW w:w="1307" w:type="dxa"/>
             <w:tcBorders>
               <w:top w:val="single" w:sz="4" w:space="0" w:color="auto"/>
               <w:left w:val="nil"/>
@@ -18139,7 +18069,7 @@
         </w:tc>
         <w:tc>
           <w:tcPr>
-            <w:tcW w:w="302" w:type="dxa"/>
+            <w:tcW w:w="305" w:type="dxa"/>
             <w:tcBorders>
               <w:top w:val="single" w:sz="4" w:space="0" w:color="auto"/>
               <w:left w:val="nil"/>
@@ -18164,7 +18094,7 @@
         </w:tc>
         <w:tc>
           <w:tcPr>
-            <w:tcW w:w="1546" w:type="dxa"/>
+            <w:tcW w:w="1568" w:type="dxa"/>
             <w:tcBorders>
               <w:top w:val="single" w:sz="4" w:space="0" w:color="auto"/>
               <w:left w:val="nil"/>
@@ -18189,7 +18119,7 @@
         </w:tc>
         <w:tc>
           <w:tcPr>
-            <w:tcW w:w="283" w:type="dxa"/>
+            <w:tcW w:w="286" w:type="dxa"/>
             <w:tcBorders>
               <w:top w:val="single" w:sz="4" w:space="0" w:color="auto"/>
               <w:left w:val="nil"/>
@@ -18214,7 +18144,7 @@
         </w:tc>
         <w:tc>
           <w:tcPr>
-            <w:tcW w:w="1156" w:type="dxa"/>
+            <w:tcW w:w="1172" w:type="dxa"/>
             <w:tcBorders>
               <w:top w:val="single" w:sz="4" w:space="0" w:color="auto"/>
               <w:left w:val="nil"/>
@@ -18240,11 +18170,11 @@
       </w:tr>
       <w:tr>
         <w:trPr>
-          <w:trHeight w:val="279"/>
+          <w:trHeight w:val="309"/>
         </w:trPr>
         <w:tc>
           <w:tcPr>
-            <w:tcW w:w="3933" w:type="dxa"/>
+            <w:tcW w:w="3989" w:type="dxa"/>
             <w:tcBorders>
               <w:top w:val="nil"/>
               <w:left w:val="nil"/>
@@ -18279,7 +18209,7 @@
         </w:tc>
         <w:tc>
           <w:tcPr>
-            <w:tcW w:w="1272" w:type="dxa"/>
+            <w:tcW w:w="1289" w:type="dxa"/>
             <w:tcBorders>
               <w:top w:val="nil"/>
               <w:left w:val="nil"/>
@@ -18304,7 +18234,7 @@
         </w:tc>
         <w:tc>
           <w:tcPr>
-            <w:tcW w:w="236" w:type="dxa"/>
+            <w:tcW w:w="239" w:type="dxa"/>
             <w:tcBorders>
               <w:top w:val="nil"/>
               <w:left w:val="nil"/>
@@ -18329,7 +18259,7 @@
         </w:tc>
         <w:tc>
           <w:tcPr>
-            <w:tcW w:w="1150" w:type="dxa"/>
+            <w:tcW w:w="1165" w:type="dxa"/>
             <w:tcBorders>
               <w:top w:val="nil"/>
               <w:left w:val="nil"/>
@@ -18354,7 +18284,7 @@
         </w:tc>
         <w:tc>
           <w:tcPr>
-            <w:tcW w:w="236" w:type="dxa"/>
+            <w:tcW w:w="239" w:type="dxa"/>
             <w:tcBorders>
               <w:top w:val="nil"/>
               <w:left w:val="nil"/>
@@ -18379,7 +18309,7 @@
         </w:tc>
         <w:tc>
           <w:tcPr>
-            <w:tcW w:w="1267" w:type="dxa"/>
+            <w:tcW w:w="1284" w:type="dxa"/>
             <w:tcBorders>
               <w:top w:val="nil"/>
               <w:left w:val="nil"/>
@@ -18404,7 +18334,7 @@
         </w:tc>
         <w:tc>
           <w:tcPr>
-            <w:tcW w:w="244" w:type="dxa"/>
+            <w:tcW w:w="247" w:type="dxa"/>
             <w:tcBorders>
               <w:top w:val="nil"/>
               <w:left w:val="nil"/>
@@ -18429,7 +18359,7 @@
         </w:tc>
         <w:tc>
           <w:tcPr>
-            <w:tcW w:w="1534" w:type="dxa"/>
+            <w:tcW w:w="1555" w:type="dxa"/>
             <w:tcBorders>
               <w:top w:val="nil"/>
               <w:left w:val="nil"/>
@@ -18464,7 +18394,7 @@
         </w:tc>
         <w:tc>
           <w:tcPr>
-            <w:tcW w:w="1289" w:type="dxa"/>
+            <w:tcW w:w="1307" w:type="dxa"/>
             <w:tcBorders>
               <w:top w:val="nil"/>
               <w:left w:val="nil"/>
@@ -18489,7 +18419,7 @@
         </w:tc>
         <w:tc>
           <w:tcPr>
-            <w:tcW w:w="302" w:type="dxa"/>
+            <w:tcW w:w="305" w:type="dxa"/>
             <w:tcBorders>
               <w:top w:val="nil"/>
               <w:left w:val="nil"/>
@@ -18514,7 +18444,7 @@
         </w:tc>
         <w:tc>
           <w:tcPr>
-            <w:tcW w:w="1546" w:type="dxa"/>
+            <w:tcW w:w="1568" w:type="dxa"/>
             <w:tcBorders>
               <w:top w:val="nil"/>
               <w:left w:val="nil"/>
@@ -18539,7 +18469,7 @@
         </w:tc>
         <w:tc>
           <w:tcPr>
-            <w:tcW w:w="283" w:type="dxa"/>
+            <w:tcW w:w="286" w:type="dxa"/>
             <w:tcBorders>
               <w:top w:val="nil"/>
               <w:left w:val="nil"/>
@@ -18564,7 +18494,7 @@
         </w:tc>
         <w:tc>
           <w:tcPr>
-            <w:tcW w:w="1156" w:type="dxa"/>
+            <w:tcW w:w="1172" w:type="dxa"/>
             <w:tcBorders>
               <w:top w:val="nil"/>
               <w:left w:val="nil"/>
@@ -18600,11 +18530,11 @@
       </w:tr>
       <w:tr>
         <w:trPr>
-          <w:trHeight w:val="261"/>
+          <w:trHeight w:val="290"/>
         </w:trPr>
         <w:tc>
           <w:tcPr>
-            <w:tcW w:w="3933" w:type="dxa"/>
+            <w:tcW w:w="3989" w:type="dxa"/>
             <w:tcBorders>
               <w:top w:val="nil"/>
               <w:left w:val="nil"/>
@@ -18638,7 +18568,7 @@
         </w:tc>
         <w:tc>
           <w:tcPr>
-            <w:tcW w:w="1272" w:type="dxa"/>
+            <w:tcW w:w="1289" w:type="dxa"/>
             <w:tcBorders>
               <w:top w:val="nil"/>
               <w:left w:val="nil"/>
@@ -18663,7 +18593,7 @@
         </w:tc>
         <w:tc>
           <w:tcPr>
-            <w:tcW w:w="236" w:type="dxa"/>
+            <w:tcW w:w="239" w:type="dxa"/>
             <w:tcBorders>
               <w:top w:val="nil"/>
               <w:left w:val="nil"/>
@@ -18688,7 +18618,7 @@
         </w:tc>
         <w:tc>
           <w:tcPr>
-            <w:tcW w:w="1150" w:type="dxa"/>
+            <w:tcW w:w="1165" w:type="dxa"/>
             <w:tcBorders>
               <w:top w:val="nil"/>
               <w:left w:val="nil"/>
@@ -18713,7 +18643,7 @@
         </w:tc>
         <w:tc>
           <w:tcPr>
-            <w:tcW w:w="236" w:type="dxa"/>
+            <w:tcW w:w="239" w:type="dxa"/>
             <w:tcBorders>
               <w:top w:val="nil"/>
               <w:left w:val="nil"/>
@@ -18738,7 +18668,7 @@
         </w:tc>
         <w:tc>
           <w:tcPr>
-            <w:tcW w:w="1267" w:type="dxa"/>
+            <w:tcW w:w="1284" w:type="dxa"/>
             <w:tcBorders>
               <w:top w:val="nil"/>
               <w:left w:val="nil"/>
@@ -18763,7 +18693,7 @@
         </w:tc>
         <w:tc>
           <w:tcPr>
-            <w:tcW w:w="244" w:type="dxa"/>
+            <w:tcW w:w="247" w:type="dxa"/>
             <w:tcBorders>
               <w:top w:val="nil"/>
               <w:left w:val="nil"/>
@@ -18788,7 +18718,7 @@
         </w:tc>
         <w:tc>
           <w:tcPr>
-            <w:tcW w:w="1534" w:type="dxa"/>
+            <w:tcW w:w="1555" w:type="dxa"/>
             <w:tcBorders>
               <w:top w:val="nil"/>
               <w:left w:val="nil"/>
@@ -18813,7 +18743,7 @@
         </w:tc>
         <w:tc>
           <w:tcPr>
-            <w:tcW w:w="1289" w:type="dxa"/>
+            <w:tcW w:w="1307" w:type="dxa"/>
             <w:tcBorders>
               <w:top w:val="nil"/>
               <w:left w:val="nil"/>
@@ -18838,7 +18768,7 @@
         </w:tc>
         <w:tc>
           <w:tcPr>
-            <w:tcW w:w="302" w:type="dxa"/>
+            <w:tcW w:w="305" w:type="dxa"/>
             <w:tcBorders>
               <w:top w:val="nil"/>
               <w:left w:val="nil"/>
@@ -18863,7 +18793,7 @@
         </w:tc>
         <w:tc>
           <w:tcPr>
-            <w:tcW w:w="1546" w:type="dxa"/>
+            <w:tcW w:w="1568" w:type="dxa"/>
             <w:tcBorders>
               <w:top w:val="nil"/>
               <w:left w:val="nil"/>
@@ -18897,7 +18827,7 @@
         </w:tc>
         <w:tc>
           <w:tcPr>
-            <w:tcW w:w="283" w:type="dxa"/>
+            <w:tcW w:w="286" w:type="dxa"/>
             <w:tcBorders>
               <w:top w:val="nil"/>
               <w:left w:val="nil"/>
@@ -18922,7 +18852,7 @@
         </w:tc>
         <w:tc>
           <w:tcPr>
-            <w:tcW w:w="1156" w:type="dxa"/>
+            <w:tcW w:w="1172" w:type="dxa"/>
             <w:tcBorders>
               <w:top w:val="nil"/>
               <w:left w:val="nil"/>
@@ -18957,11 +18887,11 @@
       </w:tr>
       <w:tr>
         <w:trPr>
-          <w:trHeight w:val="279"/>
+          <w:trHeight w:val="309"/>
         </w:trPr>
         <w:tc>
           <w:tcPr>
-            <w:tcW w:w="3933" w:type="dxa"/>
+            <w:tcW w:w="3989" w:type="dxa"/>
             <w:tcBorders>
               <w:top w:val="nil"/>
               <w:left w:val="nil"/>
@@ -19019,7 +18949,7 @@
         </w:tc>
         <w:tc>
           <w:tcPr>
-            <w:tcW w:w="1272" w:type="dxa"/>
+            <w:tcW w:w="1289" w:type="dxa"/>
             <w:tcBorders>
               <w:top w:val="nil"/>
               <w:left w:val="nil"/>
@@ -19044,7 +18974,7 @@
         </w:tc>
         <w:tc>
           <w:tcPr>
-            <w:tcW w:w="236" w:type="dxa"/>
+            <w:tcW w:w="239" w:type="dxa"/>
             <w:tcBorders>
               <w:top w:val="nil"/>
               <w:left w:val="nil"/>
@@ -19069,7 +18999,7 @@
         </w:tc>
         <w:tc>
           <w:tcPr>
-            <w:tcW w:w="1150" w:type="dxa"/>
+            <w:tcW w:w="1165" w:type="dxa"/>
             <w:tcBorders>
               <w:top w:val="nil"/>
               <w:left w:val="nil"/>
@@ -19094,7 +19024,7 @@
         </w:tc>
         <w:tc>
           <w:tcPr>
-            <w:tcW w:w="236" w:type="dxa"/>
+            <w:tcW w:w="239" w:type="dxa"/>
             <w:tcBorders>
               <w:top w:val="nil"/>
               <w:left w:val="nil"/>
@@ -19119,7 +19049,7 @@
         </w:tc>
         <w:tc>
           <w:tcPr>
-            <w:tcW w:w="1267" w:type="dxa"/>
+            <w:tcW w:w="1284" w:type="dxa"/>
             <w:tcBorders>
               <w:top w:val="nil"/>
               <w:left w:val="nil"/>
@@ -19144,7 +19074,7 @@
         </w:tc>
         <w:tc>
           <w:tcPr>
-            <w:tcW w:w="244" w:type="dxa"/>
+            <w:tcW w:w="247" w:type="dxa"/>
             <w:tcBorders>
               <w:top w:val="nil"/>
               <w:left w:val="nil"/>
@@ -19169,7 +19099,7 @@
         </w:tc>
         <w:tc>
           <w:tcPr>
-            <w:tcW w:w="1534" w:type="dxa"/>
+            <w:tcW w:w="1555" w:type="dxa"/>
             <w:tcBorders>
               <w:top w:val="nil"/>
               <w:left w:val="nil"/>
@@ -19204,7 +19134,7 @@
         </w:tc>
         <w:tc>
           <w:tcPr>
-            <w:tcW w:w="1289" w:type="dxa"/>
+            <w:tcW w:w="1307" w:type="dxa"/>
             <w:tcBorders>
               <w:top w:val="nil"/>
               <w:left w:val="nil"/>
@@ -19262,7 +19192,7 @@
         </w:tc>
         <w:tc>
           <w:tcPr>
-            <w:tcW w:w="302" w:type="dxa"/>
+            <w:tcW w:w="305" w:type="dxa"/>
             <w:tcBorders>
               <w:top w:val="nil"/>
               <w:left w:val="nil"/>
@@ -19287,7 +19217,7 @@
         </w:tc>
         <w:tc>
           <w:tcPr>
-            <w:tcW w:w="1546" w:type="dxa"/>
+            <w:tcW w:w="1568" w:type="dxa"/>
             <w:tcBorders>
               <w:top w:val="nil"/>
               <w:left w:val="nil"/>
@@ -19312,7 +19242,7 @@
         </w:tc>
         <w:tc>
           <w:tcPr>
-            <w:tcW w:w="283" w:type="dxa"/>
+            <w:tcW w:w="286" w:type="dxa"/>
             <w:tcBorders>
               <w:top w:val="nil"/>
               <w:left w:val="nil"/>
@@ -19337,7 +19267,7 @@
         </w:tc>
         <w:tc>
           <w:tcPr>
-            <w:tcW w:w="1156" w:type="dxa"/>
+            <w:tcW w:w="1172" w:type="dxa"/>
             <w:tcBorders>
               <w:top w:val="nil"/>
               <w:left w:val="nil"/>
@@ -19396,15 +19326,15 @@
       </w:tr>
       <w:tr>
         <w:trPr>
-          <w:trHeight w:val="261"/>
+          <w:trHeight w:val="290"/>
         </w:trPr>
         <w:tc>
           <w:tcPr>
-            <w:tcW w:w="3933" w:type="dxa"/>
+            <w:tcW w:w="3989" w:type="dxa"/>
             <w:tcBorders>
               <w:top w:val="single" w:sz="4" w:space="0" w:color="auto"/>
               <w:left w:val="nil"/>
-              <w:bottom w:val="single" w:sz="4" w:space="0" w:color="auto"/>
+              <w:bottom w:val="nil"/>
               <w:right w:val="nil"/>
             </w:tcBorders>
           </w:tcPr>
@@ -19448,11 +19378,11 @@
         </w:tc>
         <w:tc>
           <w:tcPr>
-            <w:tcW w:w="1272" w:type="dxa"/>
+            <w:tcW w:w="1289" w:type="dxa"/>
             <w:tcBorders>
               <w:top w:val="single" w:sz="4" w:space="0" w:color="auto"/>
               <w:left w:val="nil"/>
-              <w:bottom w:val="single" w:sz="4" w:space="0" w:color="auto"/>
+              <w:bottom w:val="nil"/>
               <w:right w:val="nil"/>
             </w:tcBorders>
             <w:vAlign w:val="bottom"/>
@@ -19484,11 +19414,11 @@
         </w:tc>
         <w:tc>
           <w:tcPr>
-            <w:tcW w:w="236" w:type="dxa"/>
+            <w:tcW w:w="239" w:type="dxa"/>
             <w:tcBorders>
               <w:top w:val="single" w:sz="4" w:space="0" w:color="auto"/>
               <w:left w:val="nil"/>
-              <w:bottom w:val="single" w:sz="4" w:space="0" w:color="auto"/>
+              <w:bottom w:val="nil"/>
               <w:right w:val="nil"/>
             </w:tcBorders>
             <w:vAlign w:val="bottom"/>
@@ -19510,11 +19440,11 @@
         </w:tc>
         <w:tc>
           <w:tcPr>
-            <w:tcW w:w="1150" w:type="dxa"/>
+            <w:tcW w:w="1165" w:type="dxa"/>
             <w:tcBorders>
               <w:top w:val="single" w:sz="4" w:space="0" w:color="auto"/>
               <w:left w:val="nil"/>
-              <w:bottom w:val="single" w:sz="4" w:space="0" w:color="auto"/>
+              <w:bottom w:val="nil"/>
               <w:right w:val="nil"/>
             </w:tcBorders>
             <w:vAlign w:val="bottom"/>
@@ -19546,11 +19476,11 @@
         </w:tc>
         <w:tc>
           <w:tcPr>
-            <w:tcW w:w="236" w:type="dxa"/>
+            <w:tcW w:w="239" w:type="dxa"/>
             <w:tcBorders>
               <w:top w:val="single" w:sz="4" w:space="0" w:color="auto"/>
               <w:left w:val="nil"/>
-              <w:bottom w:val="single" w:sz="4" w:space="0" w:color="auto"/>
+              <w:bottom w:val="nil"/>
               <w:right w:val="nil"/>
             </w:tcBorders>
             <w:vAlign w:val="bottom"/>
@@ -19572,11 +19502,11 @@
         </w:tc>
         <w:tc>
           <w:tcPr>
-            <w:tcW w:w="1267" w:type="dxa"/>
+            <w:tcW w:w="1284" w:type="dxa"/>
             <w:tcBorders>
               <w:top w:val="single" w:sz="4" w:space="0" w:color="auto"/>
               <w:left w:val="nil"/>
-              <w:bottom w:val="single" w:sz="4" w:space="0" w:color="auto"/>
+              <w:bottom w:val="nil"/>
               <w:right w:val="nil"/>
             </w:tcBorders>
             <w:vAlign w:val="bottom"/>
@@ -19608,11 +19538,11 @@
         </w:tc>
         <w:tc>
           <w:tcPr>
-            <w:tcW w:w="244" w:type="dxa"/>
+            <w:tcW w:w="247" w:type="dxa"/>
             <w:tcBorders>
               <w:top w:val="single" w:sz="4" w:space="0" w:color="auto"/>
               <w:left w:val="nil"/>
-              <w:bottom w:val="single" w:sz="4" w:space="0" w:color="auto"/>
+              <w:bottom w:val="nil"/>
               <w:right w:val="nil"/>
             </w:tcBorders>
             <w:vAlign w:val="bottom"/>
@@ -19634,11 +19564,11 @@
         </w:tc>
         <w:tc>
           <w:tcPr>
-            <w:tcW w:w="1534" w:type="dxa"/>
+            <w:tcW w:w="1555" w:type="dxa"/>
             <w:tcBorders>
               <w:top w:val="single" w:sz="4" w:space="0" w:color="auto"/>
               <w:left w:val="nil"/>
-              <w:bottom w:val="single" w:sz="4" w:space="0" w:color="auto"/>
+              <w:bottom w:val="nil"/>
               <w:right w:val="nil"/>
             </w:tcBorders>
             <w:vAlign w:val="bottom"/>
@@ -19679,11 +19609,11 @@
         </w:tc>
         <w:tc>
           <w:tcPr>
-            <w:tcW w:w="1289" w:type="dxa"/>
+            <w:tcW w:w="1307" w:type="dxa"/>
             <w:tcBorders>
               <w:top w:val="single" w:sz="4" w:space="0" w:color="auto"/>
               <w:left w:val="nil"/>
-              <w:bottom w:val="single" w:sz="4" w:space="0" w:color="auto"/>
+              <w:bottom w:val="nil"/>
               <w:right w:val="nil"/>
             </w:tcBorders>
           </w:tcPr>
@@ -19727,11 +19657,11 @@
         </w:tc>
         <w:tc>
           <w:tcPr>
-            <w:tcW w:w="302" w:type="dxa"/>
+            <w:tcW w:w="305" w:type="dxa"/>
             <w:tcBorders>
               <w:top w:val="single" w:sz="4" w:space="0" w:color="auto"/>
               <w:left w:val="nil"/>
-              <w:bottom w:val="single" w:sz="4" w:space="0" w:color="auto"/>
+              <w:bottom w:val="nil"/>
               <w:right w:val="nil"/>
             </w:tcBorders>
           </w:tcPr>
@@ -19752,11 +19682,11 @@
         </w:tc>
         <w:tc>
           <w:tcPr>
-            <w:tcW w:w="1546" w:type="dxa"/>
+            <w:tcW w:w="1568" w:type="dxa"/>
             <w:tcBorders>
               <w:top w:val="single" w:sz="4" w:space="0" w:color="auto"/>
               <w:left w:val="nil"/>
-              <w:bottom w:val="single" w:sz="4" w:space="0" w:color="auto"/>
+              <w:bottom w:val="nil"/>
               <w:right w:val="nil"/>
             </w:tcBorders>
             <w:vAlign w:val="bottom"/>
@@ -19788,11 +19718,11 @@
         </w:tc>
         <w:tc>
           <w:tcPr>
-            <w:tcW w:w="283" w:type="dxa"/>
+            <w:tcW w:w="286" w:type="dxa"/>
             <w:tcBorders>
               <w:top w:val="single" w:sz="4" w:space="0" w:color="auto"/>
               <w:left w:val="nil"/>
-              <w:bottom w:val="single" w:sz="4" w:space="0" w:color="auto"/>
+              <w:bottom w:val="nil"/>
               <w:right w:val="nil"/>
             </w:tcBorders>
           </w:tcPr>
@@ -19813,11 +19743,11 @@
         </w:tc>
         <w:tc>
           <w:tcPr>
-            <w:tcW w:w="1156" w:type="dxa"/>
+            <w:tcW w:w="1172" w:type="dxa"/>
             <w:tcBorders>
               <w:top w:val="single" w:sz="4" w:space="0" w:color="auto"/>
               <w:left w:val="nil"/>
-              <w:bottom w:val="single" w:sz="4" w:space="0" w:color="auto"/>
+              <w:bottom w:val="nil"/>
               <w:right w:val="nil"/>
             </w:tcBorders>
             <w:vAlign w:val="bottom"/>
@@ -19850,13 +19780,13 @@
       </w:tr>
       <w:tr>
         <w:trPr>
-          <w:trHeight w:val="261"/>
+          <w:trHeight w:val="290"/>
         </w:trPr>
         <w:tc>
           <w:tcPr>
-            <w:tcW w:w="3933" w:type="dxa"/>
-            <w:tcBorders>
-              <w:top w:val="single" w:sz="4" w:space="0" w:color="auto"/>
+            <w:tcW w:w="3989" w:type="dxa"/>
+            <w:tcBorders>
+              <w:top w:val="nil"/>
               <w:left w:val="nil"/>
               <w:bottom w:val="nil"/>
               <w:right w:val="nil"/>
@@ -19879,9 +19809,9 @@
         </w:tc>
         <w:tc>
           <w:tcPr>
-            <w:tcW w:w="1272" w:type="dxa"/>
-            <w:tcBorders>
-              <w:top w:val="single" w:sz="4" w:space="0" w:color="auto"/>
+            <w:tcW w:w="1289" w:type="dxa"/>
+            <w:tcBorders>
+              <w:top w:val="nil"/>
               <w:left w:val="nil"/>
               <w:bottom w:val="nil"/>
               <w:right w:val="nil"/>
@@ -19905,9 +19835,9 @@
         </w:tc>
         <w:tc>
           <w:tcPr>
-            <w:tcW w:w="236" w:type="dxa"/>
-            <w:tcBorders>
-              <w:top w:val="single" w:sz="4" w:space="0" w:color="auto"/>
+            <w:tcW w:w="239" w:type="dxa"/>
+            <w:tcBorders>
+              <w:top w:val="nil"/>
               <w:left w:val="nil"/>
               <w:bottom w:val="nil"/>
               <w:right w:val="nil"/>
@@ -19931,9 +19861,9 @@
         </w:tc>
         <w:tc>
           <w:tcPr>
-            <w:tcW w:w="1150" w:type="dxa"/>
-            <w:tcBorders>
-              <w:top w:val="single" w:sz="4" w:space="0" w:color="auto"/>
+            <w:tcW w:w="1165" w:type="dxa"/>
+            <w:tcBorders>
+              <w:top w:val="nil"/>
               <w:left w:val="nil"/>
               <w:bottom w:val="nil"/>
               <w:right w:val="nil"/>
@@ -19957,9 +19887,9 @@
         </w:tc>
         <w:tc>
           <w:tcPr>
-            <w:tcW w:w="236" w:type="dxa"/>
-            <w:tcBorders>
-              <w:top w:val="single" w:sz="4" w:space="0" w:color="auto"/>
+            <w:tcW w:w="239" w:type="dxa"/>
+            <w:tcBorders>
+              <w:top w:val="nil"/>
               <w:left w:val="nil"/>
               <w:bottom w:val="nil"/>
               <w:right w:val="nil"/>
@@ -19983,9 +19913,9 @@
         </w:tc>
         <w:tc>
           <w:tcPr>
-            <w:tcW w:w="1267" w:type="dxa"/>
-            <w:tcBorders>
-              <w:top w:val="single" w:sz="4" w:space="0" w:color="auto"/>
+            <w:tcW w:w="1284" w:type="dxa"/>
+            <w:tcBorders>
+              <w:top w:val="nil"/>
               <w:left w:val="nil"/>
               <w:bottom w:val="nil"/>
               <w:right w:val="nil"/>
@@ -20009,9 +19939,9 @@
         </w:tc>
         <w:tc>
           <w:tcPr>
-            <w:tcW w:w="244" w:type="dxa"/>
-            <w:tcBorders>
-              <w:top w:val="single" w:sz="4" w:space="0" w:color="auto"/>
+            <w:tcW w:w="247" w:type="dxa"/>
+            <w:tcBorders>
+              <w:top w:val="nil"/>
               <w:left w:val="nil"/>
               <w:bottom w:val="nil"/>
               <w:right w:val="nil"/>
@@ -20035,9 +19965,9 @@
         </w:tc>
         <w:tc>
           <w:tcPr>
-            <w:tcW w:w="1534" w:type="dxa"/>
-            <w:tcBorders>
-              <w:top w:val="single" w:sz="4" w:space="0" w:color="auto"/>
+            <w:tcW w:w="1555" w:type="dxa"/>
+            <w:tcBorders>
+              <w:top w:val="nil"/>
               <w:left w:val="nil"/>
               <w:bottom w:val="nil"/>
               <w:right w:val="nil"/>
@@ -20061,9 +19991,9 @@
         </w:tc>
         <w:tc>
           <w:tcPr>
-            <w:tcW w:w="1289" w:type="dxa"/>
-            <w:tcBorders>
-              <w:top w:val="single" w:sz="4" w:space="0" w:color="auto"/>
+            <w:tcW w:w="1307" w:type="dxa"/>
+            <w:tcBorders>
+              <w:top w:val="nil"/>
               <w:left w:val="nil"/>
               <w:bottom w:val="nil"/>
               <w:right w:val="nil"/>
@@ -20086,9 +20016,9 @@
         </w:tc>
         <w:tc>
           <w:tcPr>
-            <w:tcW w:w="302" w:type="dxa"/>
-            <w:tcBorders>
-              <w:top w:val="single" w:sz="4" w:space="0" w:color="auto"/>
+            <w:tcW w:w="305" w:type="dxa"/>
+            <w:tcBorders>
+              <w:top w:val="nil"/>
               <w:left w:val="nil"/>
               <w:bottom w:val="nil"/>
               <w:right w:val="nil"/>
@@ -20111,9 +20041,9 @@
         </w:tc>
         <w:tc>
           <w:tcPr>
-            <w:tcW w:w="1546" w:type="dxa"/>
-            <w:tcBorders>
-              <w:top w:val="single" w:sz="4" w:space="0" w:color="auto"/>
+            <w:tcW w:w="1568" w:type="dxa"/>
+            <w:tcBorders>
+              <w:top w:val="nil"/>
               <w:left w:val="nil"/>
               <w:bottom w:val="nil"/>
               <w:right w:val="nil"/>
@@ -20137,9 +20067,9 @@
         </w:tc>
         <w:tc>
           <w:tcPr>
-            <w:tcW w:w="283" w:type="dxa"/>
-            <w:tcBorders>
-              <w:top w:val="single" w:sz="4" w:space="0" w:color="auto"/>
+            <w:tcW w:w="286" w:type="dxa"/>
+            <w:tcBorders>
+              <w:top w:val="nil"/>
               <w:left w:val="nil"/>
               <w:bottom w:val="nil"/>
               <w:right w:val="nil"/>
@@ -20162,9 +20092,9 @@
         </w:tc>
         <w:tc>
           <w:tcPr>
-            <w:tcW w:w="1156" w:type="dxa"/>
-            <w:tcBorders>
-              <w:top w:val="single" w:sz="4" w:space="0" w:color="auto"/>
+            <w:tcW w:w="1172" w:type="dxa"/>
+            <w:tcBorders>
+              <w:top w:val="nil"/>
               <w:left w:val="nil"/>
               <w:bottom w:val="nil"/>
               <w:right w:val="nil"/>
@@ -20189,11 +20119,11 @@
       </w:tr>
       <w:tr>
         <w:trPr>
-          <w:trHeight w:val="261"/>
+          <w:trHeight w:val="290"/>
         </w:trPr>
         <w:tc>
           <w:tcPr>
-            <w:tcW w:w="3933" w:type="dxa"/>
+            <w:tcW w:w="3989" w:type="dxa"/>
             <w:tcBorders>
               <w:top w:val="nil"/>
               <w:left w:val="nil"/>
@@ -20222,39 +20152,22 @@
                 <w:sz w:val="18"/>
                 <w:szCs w:val="18"/>
               </w:rPr>
-              <w:t>Resultado del ejercicio</w:t>
-            </w:r>
-          </w:p>
-        </w:tc>
-        <w:tc>
-          <w:tcPr>
-            <w:tcW w:w="1272" w:type="dxa"/>
-            <w:tcBorders>
-              <w:top w:val="nil"/>
-              <w:left w:val="nil"/>
-              <w:bottom w:val="nil"/>
-              <w:right w:val="nil"/>
-            </w:tcBorders>
-            <w:vAlign w:val="bottom"/>
-          </w:tcPr>
-          <w:p>
-            <w:pPr>
-              <w:tabs>
-                <w:tab w:val="left" w:pos="3960"/>
-              </w:tabs>
-              <w:jc w:val="right"/>
+              <w:t>Resultad</w:t>
+            </w:r>
+            <w:r>
               <w:rPr>
                 <w:rFonts w:ascii="Verdana" w:hAnsi="Verdana" w:cs="Arial"/>
                 <w:color w:val="000000"/>
                 <w:sz w:val="18"/>
                 <w:szCs w:val="18"/>
               </w:rPr>
-            </w:pPr>
-          </w:p>
-        </w:tc>
-        <w:tc>
-          <w:tcPr>
-            <w:tcW w:w="236" w:type="dxa"/>
+              <w:t>o del ejercicio</w:t>
+            </w:r>
+          </w:p>
+        </w:tc>
+        <w:tc>
+          <w:tcPr>
+            <w:tcW w:w="1289" w:type="dxa"/>
             <w:tcBorders>
               <w:top w:val="nil"/>
               <w:left w:val="nil"/>
@@ -20280,7 +20193,7 @@
         </w:tc>
         <w:tc>
           <w:tcPr>
-            <w:tcW w:w="1150" w:type="dxa"/>
+            <w:tcW w:w="239" w:type="dxa"/>
             <w:tcBorders>
               <w:top w:val="nil"/>
               <w:left w:val="nil"/>
@@ -20306,7 +20219,7 @@
         </w:tc>
         <w:tc>
           <w:tcPr>
-            <w:tcW w:w="236" w:type="dxa"/>
+            <w:tcW w:w="1165" w:type="dxa"/>
             <w:tcBorders>
               <w:top w:val="nil"/>
               <w:left w:val="nil"/>
@@ -20332,7 +20245,7 @@
         </w:tc>
         <w:tc>
           <w:tcPr>
-            <w:tcW w:w="1267" w:type="dxa"/>
+            <w:tcW w:w="239" w:type="dxa"/>
             <w:tcBorders>
               <w:top w:val="nil"/>
               <w:left w:val="nil"/>
@@ -20358,7 +20271,7 @@
         </w:tc>
         <w:tc>
           <w:tcPr>
-            <w:tcW w:w="244" w:type="dxa"/>
+            <w:tcW w:w="1284" w:type="dxa"/>
             <w:tcBorders>
               <w:top w:val="nil"/>
               <w:left w:val="nil"/>
@@ -20384,7 +20297,33 @@
         </w:tc>
         <w:tc>
           <w:tcPr>
-            <w:tcW w:w="1534" w:type="dxa"/>
+            <w:tcW w:w="247" w:type="dxa"/>
+            <w:tcBorders>
+              <w:top w:val="nil"/>
+              <w:left w:val="nil"/>
+              <w:bottom w:val="nil"/>
+              <w:right w:val="nil"/>
+            </w:tcBorders>
+            <w:vAlign w:val="bottom"/>
+          </w:tcPr>
+          <w:p>
+            <w:pPr>
+              <w:tabs>
+                <w:tab w:val="left" w:pos="3960"/>
+              </w:tabs>
+              <w:jc w:val="right"/>
+              <w:rPr>
+                <w:rFonts w:ascii="Verdana" w:hAnsi="Verdana" w:cs="Arial"/>
+                <w:color w:val="000000"/>
+                <w:sz w:val="18"/>
+                <w:szCs w:val="18"/>
+              </w:rPr>
+            </w:pPr>
+          </w:p>
+        </w:tc>
+        <w:tc>
+          <w:tcPr>
+            <w:tcW w:w="1555" w:type="dxa"/>
             <w:tcBorders>
               <w:top w:val="nil"/>
               <w:left w:val="nil"/>
@@ -20413,38 +20352,22 @@
                 <w:sz w:val="18"/>
                 <w:szCs w:val="18"/>
               </w:rPr>
-              <w:t>(173,187)</w:t>
-            </w:r>
-          </w:p>
-        </w:tc>
-        <w:tc>
-          <w:tcPr>
-            <w:tcW w:w="1289" w:type="dxa"/>
-            <w:tcBorders>
-              <w:top w:val="nil"/>
-              <w:left w:val="nil"/>
-              <w:bottom w:val="nil"/>
-              <w:right w:val="nil"/>
-            </w:tcBorders>
-          </w:tcPr>
-          <w:p>
-            <w:pPr>
-              <w:tabs>
-                <w:tab w:val="left" w:pos="3960"/>
-              </w:tabs>
-              <w:jc w:val="right"/>
+              <w:t xml:space="preserve">      </w:t>
+            </w:r>
+            <w:r>
               <w:rPr>
                 <w:rFonts w:ascii="Verdana" w:hAnsi="Verdana" w:cs="Arial"/>
                 <w:color w:val="000000"/>
                 <w:sz w:val="18"/>
                 <w:szCs w:val="18"/>
               </w:rPr>
-            </w:pPr>
-          </w:p>
-        </w:tc>
-        <w:tc>
-          <w:tcPr>
-            <w:tcW w:w="302" w:type="dxa"/>
+              <w:t>(173,187)</w:t>
+            </w:r>
+          </w:p>
+        </w:tc>
+        <w:tc>
+          <w:tcPr>
+            <w:tcW w:w="1307" w:type="dxa"/>
             <w:tcBorders>
               <w:top w:val="nil"/>
               <w:left w:val="nil"/>
@@ -20469,14 +20392,13 @@
         </w:tc>
         <w:tc>
           <w:tcPr>
-            <w:tcW w:w="1546" w:type="dxa"/>
+            <w:tcW w:w="305" w:type="dxa"/>
             <w:tcBorders>
               <w:top w:val="nil"/>
               <w:left w:val="nil"/>
               <w:bottom w:val="nil"/>
               <w:right w:val="nil"/>
             </w:tcBorders>
-            <w:vAlign w:val="bottom"/>
           </w:tcPr>
           <w:p>
             <w:pPr>
@@ -20495,20 +20417,21 @@
         </w:tc>
         <w:tc>
           <w:tcPr>
-            <w:tcW w:w="283" w:type="dxa"/>
+            <w:tcW w:w="1568" w:type="dxa"/>
             <w:tcBorders>
               <w:top w:val="nil"/>
               <w:left w:val="nil"/>
               <w:bottom w:val="nil"/>
               <w:right w:val="nil"/>
             </w:tcBorders>
+            <w:vAlign w:val="bottom"/>
           </w:tcPr>
           <w:p>
             <w:pPr>
               <w:tabs>
                 <w:tab w:val="left" w:pos="3960"/>
               </w:tabs>
-              <w:jc w:val="center"/>
+              <w:jc w:val="right"/>
               <w:rPr>
                 <w:rFonts w:ascii="Verdana" w:hAnsi="Verdana" w:cs="Arial"/>
                 <w:color w:val="000000"/>
@@ -20520,7 +20443,32 @@
         </w:tc>
         <w:tc>
           <w:tcPr>
-            <w:tcW w:w="1156" w:type="dxa"/>
+            <w:tcW w:w="286" w:type="dxa"/>
+            <w:tcBorders>
+              <w:top w:val="nil"/>
+              <w:left w:val="nil"/>
+              <w:bottom w:val="nil"/>
+              <w:right w:val="nil"/>
+            </w:tcBorders>
+          </w:tcPr>
+          <w:p>
+            <w:pPr>
+              <w:tabs>
+                <w:tab w:val="left" w:pos="3960"/>
+              </w:tabs>
+              <w:jc w:val="center"/>
+              <w:rPr>
+                <w:rFonts w:ascii="Verdana" w:hAnsi="Verdana" w:cs="Arial"/>
+                <w:color w:val="000000"/>
+                <w:sz w:val="18"/>
+                <w:szCs w:val="18"/>
+              </w:rPr>
+            </w:pPr>
+          </w:p>
+        </w:tc>
+        <w:tc>
+          <w:tcPr>
+            <w:tcW w:w="1172" w:type="dxa"/>
             <w:tcBorders>
               <w:top w:val="nil"/>
               <w:left w:val="nil"/>
@@ -20557,18 +20505,17 @@
       </w:tr>
       <w:tr>
         <w:trPr>
-          <w:trHeight w:val="261"/>
+          <w:trHeight w:val="290"/>
         </w:trPr>
         <w:tc>
           <w:tcPr>
-            <w:tcW w:w="3933" w:type="dxa"/>
-            <w:tcBorders>
-              <w:top w:val="nil"/>
+            <w:tcW w:w="3989" w:type="dxa"/>
+            <w:tcBorders>
+              <w:top w:val="single" w:sz="4" w:space="0" w:color="auto"/>
               <w:left w:val="nil"/>
               <w:bottom w:val="nil"/>
               <w:right w:val="nil"/>
             </w:tcBorders>
-            <w:hideMark/>
           </w:tcPr>
           <w:p>
             <w:pPr>
@@ -20583,22 +20530,51 @@
                 <w:szCs w:val="18"/>
               </w:rPr>
             </w:pPr>
-            <w:r>
+          </w:p>
+        </w:tc>
+        <w:tc>
+          <w:tcPr>
+            <w:tcW w:w="1289" w:type="dxa"/>
+            <w:tcBorders>
+              <w:top w:val="single" w:sz="4" w:space="0" w:color="auto"/>
+              <w:left w:val="nil"/>
+              <w:bottom w:val="nil"/>
+              <w:right w:val="nil"/>
+            </w:tcBorders>
+            <w:vAlign w:val="bottom"/>
+          </w:tcPr>
+          <w:p>
+            <w:pPr>
+              <w:tabs>
+                <w:tab w:val="left" w:pos="3960"/>
+              </w:tabs>
+              <w:jc w:val="right"/>
               <w:rPr>
                 <w:rFonts w:ascii="Verdana" w:hAnsi="Verdana" w:cs="Arial"/>
                 <w:color w:val="000000"/>
                 <w:sz w:val="18"/>
                 <w:szCs w:val="18"/>
               </w:rPr>
-              <w:t>Otro resultado integral</w:t>
-            </w:r>
-          </w:p>
+            </w:pPr>
+          </w:p>
+        </w:tc>
+        <w:tc>
+          <w:tcPr>
+            <w:tcW w:w="239" w:type="dxa"/>
+            <w:tcBorders>
+              <w:top w:val="single" w:sz="4" w:space="0" w:color="auto"/>
+              <w:left w:val="nil"/>
+              <w:bottom w:val="nil"/>
+              <w:right w:val="nil"/>
+            </w:tcBorders>
+            <w:vAlign w:val="bottom"/>
+          </w:tcPr>
           <w:p>
             <w:pPr>
               <w:tabs>
                 <w:tab w:val="left" w:pos="3960"/>
               </w:tabs>
-              <w:jc w:val="both"/>
+              <w:jc w:val="right"/>
               <w:rPr>
                 <w:rFonts w:ascii="Verdana" w:hAnsi="Verdana" w:cs="Arial"/>
                 <w:color w:val="000000"/>
@@ -20606,22 +20582,39 @@
                 <w:szCs w:val="18"/>
               </w:rPr>
             </w:pPr>
-            <w:r>
+          </w:p>
+        </w:tc>
+        <w:tc>
+          <w:tcPr>
+            <w:tcW w:w="1165" w:type="dxa"/>
+            <w:tcBorders>
+              <w:top w:val="single" w:sz="4" w:space="0" w:color="auto"/>
+              <w:left w:val="nil"/>
+              <w:bottom w:val="nil"/>
+              <w:right w:val="nil"/>
+            </w:tcBorders>
+            <w:vAlign w:val="bottom"/>
+          </w:tcPr>
+          <w:p>
+            <w:pPr>
+              <w:tabs>
+                <w:tab w:val="left" w:pos="3960"/>
+              </w:tabs>
+              <w:jc w:val="right"/>
               <w:rPr>
                 <w:rFonts w:ascii="Verdana" w:hAnsi="Verdana" w:cs="Arial"/>
                 <w:color w:val="000000"/>
                 <w:sz w:val="18"/>
                 <w:szCs w:val="18"/>
               </w:rPr>
-              <w:t>Otros</w:t>
-            </w:r>
-          </w:p>
-        </w:tc>
-        <w:tc>
-          <w:tcPr>
-            <w:tcW w:w="1272" w:type="dxa"/>
-            <w:tcBorders>
-              <w:top w:val="nil"/>
+            </w:pPr>
+          </w:p>
+        </w:tc>
+        <w:tc>
+          <w:tcPr>
+            <w:tcW w:w="239" w:type="dxa"/>
+            <w:tcBorders>
+              <w:top w:val="single" w:sz="4" w:space="0" w:color="auto"/>
               <w:left w:val="nil"/>
               <w:bottom w:val="nil"/>
               <w:right w:val="nil"/>
@@ -20645,9 +20638,9 @@
         </w:tc>
         <w:tc>
           <w:tcPr>
-            <w:tcW w:w="236" w:type="dxa"/>
-            <w:tcBorders>
-              <w:top w:val="nil"/>
+            <w:tcW w:w="1284" w:type="dxa"/>
+            <w:tcBorders>
+              <w:top w:val="single" w:sz="4" w:space="0" w:color="auto"/>
               <w:left w:val="nil"/>
               <w:bottom w:val="nil"/>
               <w:right w:val="nil"/>
@@ -20671,9 +20664,9 @@
         </w:tc>
         <w:tc>
           <w:tcPr>
-            <w:tcW w:w="1150" w:type="dxa"/>
-            <w:tcBorders>
-              <w:top w:val="nil"/>
+            <w:tcW w:w="247" w:type="dxa"/>
+            <w:tcBorders>
+              <w:top w:val="single" w:sz="4" w:space="0" w:color="auto"/>
               <w:left w:val="nil"/>
               <w:bottom w:val="nil"/>
               <w:right w:val="nil"/>
@@ -20697,9 +20690,9 @@
         </w:tc>
         <w:tc>
           <w:tcPr>
-            <w:tcW w:w="236" w:type="dxa"/>
-            <w:tcBorders>
-              <w:top w:val="nil"/>
+            <w:tcW w:w="1555" w:type="dxa"/>
+            <w:tcBorders>
+              <w:top w:val="single" w:sz="4" w:space="0" w:color="auto"/>
               <w:left w:val="nil"/>
               <w:bottom w:val="nil"/>
               <w:right w:val="nil"/>
@@ -20723,14 +20716,13 @@
         </w:tc>
         <w:tc>
           <w:tcPr>
-            <w:tcW w:w="1267" w:type="dxa"/>
-            <w:tcBorders>
-              <w:top w:val="nil"/>
+            <w:tcW w:w="1307" w:type="dxa"/>
+            <w:tcBorders>
+              <w:top w:val="single" w:sz="4" w:space="0" w:color="auto"/>
               <w:left w:val="nil"/>
               <w:bottom w:val="nil"/>
               <w:right w:val="nil"/>
             </w:tcBorders>
-            <w:vAlign w:val="bottom"/>
           </w:tcPr>
           <w:p>
             <w:pPr>
@@ -20749,14 +20741,13 @@
         </w:tc>
         <w:tc>
           <w:tcPr>
-            <w:tcW w:w="244" w:type="dxa"/>
-            <w:tcBorders>
-              <w:top w:val="nil"/>
+            <w:tcW w:w="305" w:type="dxa"/>
+            <w:tcBorders>
+              <w:top w:val="single" w:sz="4" w:space="0" w:color="auto"/>
               <w:left w:val="nil"/>
               <w:bottom w:val="nil"/>
               <w:right w:val="nil"/>
             </w:tcBorders>
-            <w:vAlign w:val="bottom"/>
           </w:tcPr>
           <w:p>
             <w:pPr>
@@ -20775,9 +20766,9 @@
         </w:tc>
         <w:tc>
           <w:tcPr>
-            <w:tcW w:w="1534" w:type="dxa"/>
-            <w:tcBorders>
-              <w:top w:val="nil"/>
+            <w:tcW w:w="1568" w:type="dxa"/>
+            <w:tcBorders>
+              <w:top w:val="single" w:sz="4" w:space="0" w:color="auto"/>
               <w:left w:val="nil"/>
               <w:bottom w:val="nil"/>
               <w:right w:val="nil"/>
@@ -20789,7 +20780,7 @@
               <w:tabs>
                 <w:tab w:val="left" w:pos="3960"/>
               </w:tabs>
-              <w:jc w:val="right"/>
+              <w:jc w:val="center"/>
               <w:rPr>
                 <w:rFonts w:ascii="Verdana" w:hAnsi="Verdana" w:cs="Arial"/>
                 <w:color w:val="000000"/>
@@ -20801,21 +20792,20 @@
         </w:tc>
         <w:tc>
           <w:tcPr>
-            <w:tcW w:w="1289" w:type="dxa"/>
-            <w:tcBorders>
-              <w:top w:val="nil"/>
+            <w:tcW w:w="286" w:type="dxa"/>
+            <w:tcBorders>
+              <w:top w:val="single" w:sz="4" w:space="0" w:color="auto"/>
               <w:left w:val="nil"/>
               <w:bottom w:val="nil"/>
               <w:right w:val="nil"/>
             </w:tcBorders>
-            <w:hideMark/>
           </w:tcPr>
           <w:p>
             <w:pPr>
               <w:tabs>
                 <w:tab w:val="left" w:pos="3960"/>
               </w:tabs>
-              <w:jc w:val="right"/>
+              <w:jc w:val="center"/>
               <w:rPr>
                 <w:rFonts w:ascii="Verdana" w:hAnsi="Verdana" w:cs="Arial"/>
                 <w:color w:val="000000"/>
@@ -20827,90 +20817,14 @@
         </w:tc>
         <w:tc>
           <w:tcPr>
-            <w:tcW w:w="302" w:type="dxa"/>
-            <w:tcBorders>
-              <w:top w:val="nil"/>
+            <w:tcW w:w="1172" w:type="dxa"/>
+            <w:tcBorders>
+              <w:top w:val="single" w:sz="4" w:space="0" w:color="auto"/>
               <w:left w:val="nil"/>
               <w:bottom w:val="nil"/>
               <w:right w:val="nil"/>
             </w:tcBorders>
-          </w:tcPr>
-          <w:p>
-            <w:pPr>
-              <w:tabs>
-                <w:tab w:val="left" w:pos="3960"/>
-              </w:tabs>
-              <w:rPr>
-                <w:rFonts w:ascii="Verdana" w:hAnsi="Verdana" w:cs="Arial"/>
-                <w:color w:val="000000"/>
-                <w:sz w:val="18"/>
-                <w:szCs w:val="18"/>
-              </w:rPr>
-            </w:pPr>
-          </w:p>
-        </w:tc>
-        <w:tc>
-          <w:tcPr>
-            <w:tcW w:w="1546" w:type="dxa"/>
-            <w:tcBorders>
-              <w:top w:val="nil"/>
-              <w:left w:val="nil"/>
-              <w:bottom w:val="nil"/>
-              <w:right w:val="nil"/>
-            </w:tcBorders>
             <w:vAlign w:val="bottom"/>
-          </w:tcPr>
-          <w:p>
-            <w:pPr>
-              <w:tabs>
-                <w:tab w:val="left" w:pos="3960"/>
-              </w:tabs>
-              <w:jc w:val="right"/>
-              <w:rPr>
-                <w:rFonts w:ascii="Verdana" w:hAnsi="Verdana" w:cs="Arial"/>
-                <w:color w:val="000000"/>
-                <w:sz w:val="18"/>
-                <w:szCs w:val="18"/>
-              </w:rPr>
-            </w:pPr>
-          </w:p>
-        </w:tc>
-        <w:tc>
-          <w:tcPr>
-            <w:tcW w:w="283" w:type="dxa"/>
-            <w:tcBorders>
-              <w:top w:val="nil"/>
-              <w:left w:val="nil"/>
-              <w:bottom w:val="nil"/>
-              <w:right w:val="nil"/>
-            </w:tcBorders>
-          </w:tcPr>
-          <w:p>
-            <w:pPr>
-              <w:tabs>
-                <w:tab w:val="left" w:pos="3960"/>
-              </w:tabs>
-              <w:jc w:val="center"/>
-              <w:rPr>
-                <w:rFonts w:ascii="Verdana" w:hAnsi="Verdana" w:cs="Arial"/>
-                <w:color w:val="000000"/>
-                <w:sz w:val="18"/>
-                <w:szCs w:val="18"/>
-              </w:rPr>
-            </w:pPr>
-          </w:p>
-        </w:tc>
-        <w:tc>
-          <w:tcPr>
-            <w:tcW w:w="1156" w:type="dxa"/>
-            <w:tcBorders>
-              <w:top w:val="nil"/>
-              <w:left w:val="nil"/>
-              <w:bottom w:val="nil"/>
-              <w:right w:val="nil"/>
-            </w:tcBorders>
-            <w:vAlign w:val="bottom"/>
-            <w:hideMark/>
           </w:tcPr>
           <w:p>
             <w:pPr>
@@ -20930,17 +20844,18 @@
       </w:tr>
       <w:tr>
         <w:trPr>
-          <w:trHeight w:val="261"/>
+          <w:trHeight w:val="290"/>
         </w:trPr>
         <w:tc>
           <w:tcPr>
-            <w:tcW w:w="3933" w:type="dxa"/>
-            <w:tcBorders>
-              <w:top w:val="single" w:sz="4" w:space="0" w:color="auto"/>
-              <w:left w:val="nil"/>
-              <w:bottom w:val="nil"/>
-              <w:right w:val="nil"/>
-            </w:tcBorders>
+            <w:tcW w:w="3989" w:type="dxa"/>
+            <w:tcBorders>
+              <w:top w:val="nil"/>
+              <w:left w:val="nil"/>
+              <w:bottom w:val="double" w:sz="4" w:space="0" w:color="auto"/>
+              <w:right w:val="nil"/>
+            </w:tcBorders>
+            <w:hideMark/>
           </w:tcPr>
           <w:p>
             <w:pPr>
@@ -20955,44 +20870,28 @@
                 <w:szCs w:val="18"/>
               </w:rPr>
             </w:pPr>
-          </w:p>
-        </w:tc>
-        <w:tc>
-          <w:tcPr>
-            <w:tcW w:w="1272" w:type="dxa"/>
-            <w:tcBorders>
-              <w:top w:val="single" w:sz="4" w:space="0" w:color="auto"/>
-              <w:left w:val="nil"/>
-              <w:bottom w:val="nil"/>
-              <w:right w:val="nil"/>
-            </w:tcBorders>
-            <w:vAlign w:val="bottom"/>
-          </w:tcPr>
-          <w:p>
-            <w:pPr>
-              <w:tabs>
-                <w:tab w:val="left" w:pos="3960"/>
-              </w:tabs>
-              <w:jc w:val="right"/>
+            <w:r>
               <w:rPr>
                 <w:rFonts w:ascii="Verdana" w:hAnsi="Verdana" w:cs="Arial"/>
                 <w:color w:val="000000"/>
                 <w:sz w:val="18"/>
                 <w:szCs w:val="18"/>
               </w:rPr>
-            </w:pPr>
-          </w:p>
-        </w:tc>
-        <w:tc>
-          <w:tcPr>
-            <w:tcW w:w="236" w:type="dxa"/>
-            <w:tcBorders>
-              <w:top w:val="single" w:sz="4" w:space="0" w:color="auto"/>
-              <w:left w:val="nil"/>
-              <w:bottom w:val="nil"/>
+              <w:t>Saldo al 31/12/2021</w:t>
+            </w:r>
+          </w:p>
+        </w:tc>
+        <w:tc>
+          <w:tcPr>
+            <w:tcW w:w="1289" w:type="dxa"/>
+            <w:tcBorders>
+              <w:top w:val="nil"/>
+              <w:left w:val="nil"/>
+              <w:bottom w:val="double" w:sz="4" w:space="0" w:color="auto"/>
               <w:right w:val="nil"/>
             </w:tcBorders>
             <w:vAlign w:val="bottom"/>
+            <w:hideMark/>
           </w:tcPr>
           <w:p>
             <w:pPr>
@@ -21007,41 +20906,24 @@
                 <w:szCs w:val="18"/>
               </w:rPr>
             </w:pPr>
-          </w:p>
-        </w:tc>
-        <w:tc>
-          <w:tcPr>
-            <w:tcW w:w="1150" w:type="dxa"/>
-            <w:tcBorders>
-              <w:top w:val="single" w:sz="4" w:space="0" w:color="auto"/>
-              <w:left w:val="nil"/>
-              <w:bottom w:val="nil"/>
-              <w:right w:val="nil"/>
-            </w:tcBorders>
-            <w:vAlign w:val="bottom"/>
-          </w:tcPr>
-          <w:p>
-            <w:pPr>
-              <w:tabs>
-                <w:tab w:val="left" w:pos="3960"/>
-              </w:tabs>
-              <w:jc w:val="right"/>
+            <w:r>
               <w:rPr>
                 <w:rFonts w:ascii="Verdana" w:hAnsi="Verdana" w:cs="Arial"/>
                 <w:color w:val="000000"/>
                 <w:sz w:val="18"/>
                 <w:szCs w:val="18"/>
               </w:rPr>
-            </w:pPr>
-          </w:p>
-        </w:tc>
-        <w:tc>
-          <w:tcPr>
-            <w:tcW w:w="236" w:type="dxa"/>
-            <w:tcBorders>
-              <w:top w:val="single" w:sz="4" w:space="0" w:color="auto"/>
-              <w:left w:val="nil"/>
-              <w:bottom w:val="nil"/>
+              <w:t>20,000</w:t>
+            </w:r>
+          </w:p>
+        </w:tc>
+        <w:tc>
+          <w:tcPr>
+            <w:tcW w:w="239" w:type="dxa"/>
+            <w:tcBorders>
+              <w:top w:val="nil"/>
+              <w:left w:val="nil"/>
+              <w:bottom w:val="double" w:sz="4" w:space="0" w:color="auto"/>
               <w:right w:val="nil"/>
             </w:tcBorders>
             <w:vAlign w:val="bottom"/>
@@ -21063,14 +20945,15 @@
         </w:tc>
         <w:tc>
           <w:tcPr>
-            <w:tcW w:w="1267" w:type="dxa"/>
-            <w:tcBorders>
-              <w:top w:val="single" w:sz="4" w:space="0" w:color="auto"/>
-              <w:left w:val="nil"/>
-              <w:bottom w:val="nil"/>
+            <w:tcW w:w="1165" w:type="dxa"/>
+            <w:tcBorders>
+              <w:top w:val="nil"/>
+              <w:left w:val="nil"/>
+              <w:bottom w:val="double" w:sz="4" w:space="0" w:color="auto"/>
               <w:right w:val="nil"/>
             </w:tcBorders>
             <w:vAlign w:val="bottom"/>
+            <w:hideMark/>
           </w:tcPr>
           <w:p>
             <w:pPr>
@@ -21085,41 +20968,24 @@
                 <w:szCs w:val="18"/>
               </w:rPr>
             </w:pPr>
-          </w:p>
-        </w:tc>
-        <w:tc>
-          <w:tcPr>
-            <w:tcW w:w="244" w:type="dxa"/>
-            <w:tcBorders>
-              <w:top w:val="single" w:sz="4" w:space="0" w:color="auto"/>
-              <w:left w:val="nil"/>
-              <w:bottom w:val="nil"/>
-              <w:right w:val="nil"/>
-            </w:tcBorders>
-            <w:vAlign w:val="bottom"/>
-          </w:tcPr>
-          <w:p>
-            <w:pPr>
-              <w:tabs>
-                <w:tab w:val="left" w:pos="3960"/>
-              </w:tabs>
-              <w:jc w:val="right"/>
+            <w:r>
               <w:rPr>
                 <w:rFonts w:ascii="Verdana" w:hAnsi="Verdana" w:cs="Arial"/>
                 <w:color w:val="000000"/>
                 <w:sz w:val="18"/>
                 <w:szCs w:val="18"/>
               </w:rPr>
-            </w:pPr>
-          </w:p>
-        </w:tc>
-        <w:tc>
-          <w:tcPr>
-            <w:tcW w:w="1534" w:type="dxa"/>
-            <w:tcBorders>
-              <w:top w:val="single" w:sz="4" w:space="0" w:color="auto"/>
-              <w:left w:val="nil"/>
-              <w:bottom w:val="nil"/>
+              <w:t>10,000</w:t>
+            </w:r>
+          </w:p>
+        </w:tc>
+        <w:tc>
+          <w:tcPr>
+            <w:tcW w:w="239" w:type="dxa"/>
+            <w:tcBorders>
+              <w:top w:val="nil"/>
+              <w:left w:val="nil"/>
+              <w:bottom w:val="double" w:sz="4" w:space="0" w:color="auto"/>
               <w:right w:val="nil"/>
             </w:tcBorders>
             <w:vAlign w:val="bottom"/>
@@ -21141,13 +21007,15 @@
         </w:tc>
         <w:tc>
           <w:tcPr>
-            <w:tcW w:w="1289" w:type="dxa"/>
-            <w:tcBorders>
-              <w:top w:val="single" w:sz="4" w:space="0" w:color="auto"/>
-              <w:left w:val="nil"/>
-              <w:bottom w:val="nil"/>
-              <w:right w:val="nil"/>
-            </w:tcBorders>
+            <w:tcW w:w="1284" w:type="dxa"/>
+            <w:tcBorders>
+              <w:top w:val="nil"/>
+              <w:left w:val="nil"/>
+              <w:bottom w:val="double" w:sz="4" w:space="0" w:color="auto"/>
+              <w:right w:val="nil"/>
+            </w:tcBorders>
+            <w:vAlign w:val="bottom"/>
+            <w:hideMark/>
           </w:tcPr>
           <w:p>
             <w:pPr>
@@ -21162,40 +21030,24 @@
                 <w:szCs w:val="18"/>
               </w:rPr>
             </w:pPr>
-          </w:p>
-        </w:tc>
-        <w:tc>
-          <w:tcPr>
-            <w:tcW w:w="302" w:type="dxa"/>
-            <w:tcBorders>
-              <w:top w:val="single" w:sz="4" w:space="0" w:color="auto"/>
-              <w:left w:val="nil"/>
-              <w:bottom w:val="nil"/>
-              <w:right w:val="nil"/>
-            </w:tcBorders>
-          </w:tcPr>
-          <w:p>
-            <w:pPr>
-              <w:tabs>
-                <w:tab w:val="left" w:pos="3960"/>
-              </w:tabs>
-              <w:jc w:val="right"/>
+            <w:r>
               <w:rPr>
                 <w:rFonts w:ascii="Verdana" w:hAnsi="Verdana" w:cs="Arial"/>
                 <w:color w:val="000000"/>
                 <w:sz w:val="18"/>
                 <w:szCs w:val="18"/>
               </w:rPr>
-            </w:pPr>
-          </w:p>
-        </w:tc>
-        <w:tc>
-          <w:tcPr>
-            <w:tcW w:w="1546" w:type="dxa"/>
-            <w:tcBorders>
-              <w:top w:val="single" w:sz="4" w:space="0" w:color="auto"/>
-              <w:left w:val="nil"/>
-              <w:bottom w:val="nil"/>
+              <w:t>540,000</w:t>
+            </w:r>
+          </w:p>
+        </w:tc>
+        <w:tc>
+          <w:tcPr>
+            <w:tcW w:w="247" w:type="dxa"/>
+            <w:tcBorders>
+              <w:top w:val="nil"/>
+              <w:left w:val="nil"/>
+              <w:bottom w:val="double" w:sz="4" w:space="0" w:color="auto"/>
               <w:right w:val="nil"/>
             </w:tcBorders>
             <w:vAlign w:val="bottom"/>
@@ -21205,7 +21057,7 @@
               <w:tabs>
                 <w:tab w:val="left" w:pos="3960"/>
               </w:tabs>
-              <w:jc w:val="center"/>
+              <w:jc w:val="right"/>
               <w:rPr>
                 <w:rFonts w:ascii="Verdana" w:hAnsi="Verdana" w:cs="Arial"/>
                 <w:color w:val="000000"/>
@@ -21217,20 +21069,22 @@
         </w:tc>
         <w:tc>
           <w:tcPr>
-            <w:tcW w:w="283" w:type="dxa"/>
-            <w:tcBorders>
-              <w:top w:val="single" w:sz="4" w:space="0" w:color="auto"/>
-              <w:left w:val="nil"/>
-              <w:bottom w:val="nil"/>
-              <w:right w:val="nil"/>
-            </w:tcBorders>
+            <w:tcW w:w="1555" w:type="dxa"/>
+            <w:tcBorders>
+              <w:top w:val="nil"/>
+              <w:left w:val="nil"/>
+              <w:bottom w:val="double" w:sz="4" w:space="0" w:color="auto"/>
+              <w:right w:val="nil"/>
+            </w:tcBorders>
+            <w:vAlign w:val="bottom"/>
+            <w:hideMark/>
           </w:tcPr>
           <w:p>
             <w:pPr>
               <w:tabs>
                 <w:tab w:val="left" w:pos="3960"/>
               </w:tabs>
-              <w:jc w:val="center"/>
+              <w:jc w:val="right"/>
               <w:rPr>
                 <w:rFonts w:ascii="Verdana" w:hAnsi="Verdana" w:cs="Arial"/>
                 <w:color w:val="000000"/>
@@ -21238,42 +21092,20 @@
                 <w:szCs w:val="18"/>
               </w:rPr>
             </w:pPr>
-          </w:p>
-        </w:tc>
-        <w:tc>
-          <w:tcPr>
-            <w:tcW w:w="1156" w:type="dxa"/>
-            <w:tcBorders>
-              <w:top w:val="single" w:sz="4" w:space="0" w:color="auto"/>
-              <w:left w:val="nil"/>
-              <w:bottom w:val="nil"/>
-              <w:right w:val="nil"/>
-            </w:tcBorders>
-            <w:vAlign w:val="bottom"/>
-          </w:tcPr>
-          <w:p>
-            <w:pPr>
-              <w:tabs>
-                <w:tab w:val="left" w:pos="3960"/>
-              </w:tabs>
-              <w:jc w:val="center"/>
+            <w:r>
               <w:rPr>
                 <w:rFonts w:ascii="Verdana" w:hAnsi="Verdana" w:cs="Arial"/>
                 <w:color w:val="000000"/>
                 <w:sz w:val="18"/>
                 <w:szCs w:val="18"/>
               </w:rPr>
-            </w:pPr>
-          </w:p>
-        </w:tc>
-      </w:tr>
-      <w:tr>
-        <w:trPr>
-          <w:trHeight w:val="261"/>
-        </w:trPr>
-        <w:tc>
-          <w:tcPr>
-            <w:tcW w:w="3933" w:type="dxa"/>
+              <w:t>(370,141)</w:t>
+            </w:r>
+          </w:p>
+        </w:tc>
+        <w:tc>
+          <w:tcPr>
+            <w:tcW w:w="1307" w:type="dxa"/>
             <w:tcBorders>
               <w:top w:val="nil"/>
               <w:left w:val="nil"/>
@@ -21287,7 +21119,7 @@
               <w:tabs>
                 <w:tab w:val="left" w:pos="3960"/>
               </w:tabs>
-              <w:jc w:val="both"/>
+              <w:jc w:val="right"/>
               <w:rPr>
                 <w:rFonts w:ascii="Verdana" w:hAnsi="Verdana" w:cs="Arial"/>
                 <w:color w:val="000000"/>
@@ -21302,13 +21134,38 @@
                 <w:sz w:val="18"/>
                 <w:szCs w:val="18"/>
               </w:rPr>
-              <w:t>Saldo al 31/12/2021</w:t>
-            </w:r>
-          </w:p>
-        </w:tc>
-        <w:tc>
-          <w:tcPr>
-            <w:tcW w:w="1272" w:type="dxa"/>
+              <w:t>893</w:t>
+            </w:r>
+          </w:p>
+        </w:tc>
+        <w:tc>
+          <w:tcPr>
+            <w:tcW w:w="305" w:type="dxa"/>
+            <w:tcBorders>
+              <w:top w:val="nil"/>
+              <w:left w:val="nil"/>
+              <w:bottom w:val="double" w:sz="4" w:space="0" w:color="auto"/>
+              <w:right w:val="nil"/>
+            </w:tcBorders>
+          </w:tcPr>
+          <w:p>
+            <w:pPr>
+              <w:tabs>
+                <w:tab w:val="left" w:pos="3960"/>
+              </w:tabs>
+              <w:jc w:val="right"/>
+              <w:rPr>
+                <w:rFonts w:ascii="Verdana" w:hAnsi="Verdana" w:cs="Arial"/>
+                <w:color w:val="000000"/>
+                <w:sz w:val="18"/>
+                <w:szCs w:val="18"/>
+              </w:rPr>
+            </w:pPr>
+          </w:p>
+        </w:tc>
+        <w:tc>
+          <w:tcPr>
+            <w:tcW w:w="1568" w:type="dxa"/>
             <w:tcBorders>
               <w:top w:val="nil"/>
               <w:left w:val="nil"/>
@@ -21338,27 +21195,26 @@
                 <w:sz w:val="18"/>
                 <w:szCs w:val="18"/>
               </w:rPr>
-              <w:t>20,000</w:t>
-            </w:r>
-          </w:p>
-        </w:tc>
-        <w:tc>
-          <w:tcPr>
-            <w:tcW w:w="236" w:type="dxa"/>
+              <w:t>38,681</w:t>
+            </w:r>
+          </w:p>
+        </w:tc>
+        <w:tc>
+          <w:tcPr>
+            <w:tcW w:w="286" w:type="dxa"/>
             <w:tcBorders>
               <w:top w:val="nil"/>
               <w:left w:val="nil"/>
               <w:bottom w:val="double" w:sz="4" w:space="0" w:color="auto"/>
               <w:right w:val="nil"/>
             </w:tcBorders>
-            <w:vAlign w:val="bottom"/>
           </w:tcPr>
           <w:p>
             <w:pPr>
               <w:tabs>
                 <w:tab w:val="left" w:pos="3960"/>
               </w:tabs>
-              <w:jc w:val="right"/>
+              <w:jc w:val="center"/>
               <w:rPr>
                 <w:rFonts w:ascii="Verdana" w:hAnsi="Verdana" w:cs="Arial"/>
                 <w:color w:val="000000"/>
@@ -21370,288 +21226,7 @@
         </w:tc>
         <w:tc>
           <w:tcPr>
-            <w:tcW w:w="1150" w:type="dxa"/>
-            <w:tcBorders>
-              <w:top w:val="nil"/>
-              <w:left w:val="nil"/>
-              <w:bottom w:val="double" w:sz="4" w:space="0" w:color="auto"/>
-              <w:right w:val="nil"/>
-            </w:tcBorders>
-            <w:vAlign w:val="bottom"/>
-            <w:hideMark/>
-          </w:tcPr>
-          <w:p>
-            <w:pPr>
-              <w:tabs>
-                <w:tab w:val="left" w:pos="3960"/>
-              </w:tabs>
-              <w:jc w:val="right"/>
-              <w:rPr>
-                <w:rFonts w:ascii="Verdana" w:hAnsi="Verdana" w:cs="Arial"/>
-                <w:color w:val="000000"/>
-                <w:sz w:val="18"/>
-                <w:szCs w:val="18"/>
-              </w:rPr>
-            </w:pPr>
-            <w:r>
-              <w:rPr>
-                <w:rFonts w:ascii="Verdana" w:hAnsi="Verdana" w:cs="Arial"/>
-                <w:color w:val="000000"/>
-                <w:sz w:val="18"/>
-                <w:szCs w:val="18"/>
-              </w:rPr>
-              <w:t>10,000</w:t>
-            </w:r>
-          </w:p>
-        </w:tc>
-        <w:tc>
-          <w:tcPr>
-            <w:tcW w:w="236" w:type="dxa"/>
-            <w:tcBorders>
-              <w:top w:val="nil"/>
-              <w:left w:val="nil"/>
-              <w:bottom w:val="double" w:sz="4" w:space="0" w:color="auto"/>
-              <w:right w:val="nil"/>
-            </w:tcBorders>
-            <w:vAlign w:val="bottom"/>
-          </w:tcPr>
-          <w:p>
-            <w:pPr>
-              <w:tabs>
-                <w:tab w:val="left" w:pos="3960"/>
-              </w:tabs>
-              <w:jc w:val="right"/>
-              <w:rPr>
-                <w:rFonts w:ascii="Verdana" w:hAnsi="Verdana" w:cs="Arial"/>
-                <w:color w:val="000000"/>
-                <w:sz w:val="18"/>
-                <w:szCs w:val="18"/>
-              </w:rPr>
-            </w:pPr>
-          </w:p>
-        </w:tc>
-        <w:tc>
-          <w:tcPr>
-            <w:tcW w:w="1267" w:type="dxa"/>
-            <w:tcBorders>
-              <w:top w:val="nil"/>
-              <w:left w:val="nil"/>
-              <w:bottom w:val="double" w:sz="4" w:space="0" w:color="auto"/>
-              <w:right w:val="nil"/>
-            </w:tcBorders>
-            <w:vAlign w:val="bottom"/>
-            <w:hideMark/>
-          </w:tcPr>
-          <w:p>
-            <w:pPr>
-              <w:tabs>
-                <w:tab w:val="left" w:pos="3960"/>
-              </w:tabs>
-              <w:jc w:val="right"/>
-              <w:rPr>
-                <w:rFonts w:ascii="Verdana" w:hAnsi="Verdana" w:cs="Arial"/>
-                <w:color w:val="000000"/>
-                <w:sz w:val="18"/>
-                <w:szCs w:val="18"/>
-              </w:rPr>
-            </w:pPr>
-            <w:r>
-              <w:rPr>
-                <w:rFonts w:ascii="Verdana" w:hAnsi="Verdana" w:cs="Arial"/>
-                <w:color w:val="000000"/>
-                <w:sz w:val="18"/>
-                <w:szCs w:val="18"/>
-              </w:rPr>
-              <w:t>540,000</w:t>
-            </w:r>
-          </w:p>
-        </w:tc>
-        <w:tc>
-          <w:tcPr>
-            <w:tcW w:w="244" w:type="dxa"/>
-            <w:tcBorders>
-              <w:top w:val="nil"/>
-              <w:left w:val="nil"/>
-              <w:bottom w:val="double" w:sz="4" w:space="0" w:color="auto"/>
-              <w:right w:val="nil"/>
-            </w:tcBorders>
-            <w:vAlign w:val="bottom"/>
-          </w:tcPr>
-          <w:p>
-            <w:pPr>
-              <w:tabs>
-                <w:tab w:val="left" w:pos="3960"/>
-              </w:tabs>
-              <w:jc w:val="right"/>
-              <w:rPr>
-                <w:rFonts w:ascii="Verdana" w:hAnsi="Verdana" w:cs="Arial"/>
-                <w:color w:val="000000"/>
-                <w:sz w:val="18"/>
-                <w:szCs w:val="18"/>
-              </w:rPr>
-            </w:pPr>
-          </w:p>
-        </w:tc>
-        <w:tc>
-          <w:tcPr>
-            <w:tcW w:w="1534" w:type="dxa"/>
-            <w:tcBorders>
-              <w:top w:val="nil"/>
-              <w:left w:val="nil"/>
-              <w:bottom w:val="double" w:sz="4" w:space="0" w:color="auto"/>
-              <w:right w:val="nil"/>
-            </w:tcBorders>
-            <w:vAlign w:val="bottom"/>
-            <w:hideMark/>
-          </w:tcPr>
-          <w:p>
-            <w:pPr>
-              <w:tabs>
-                <w:tab w:val="left" w:pos="3960"/>
-              </w:tabs>
-              <w:jc w:val="right"/>
-              <w:rPr>
-                <w:rFonts w:ascii="Verdana" w:hAnsi="Verdana" w:cs="Arial"/>
-                <w:color w:val="000000"/>
-                <w:sz w:val="18"/>
-                <w:szCs w:val="18"/>
-              </w:rPr>
-            </w:pPr>
-            <w:r>
-              <w:rPr>
-                <w:rFonts w:ascii="Verdana" w:hAnsi="Verdana" w:cs="Arial"/>
-                <w:color w:val="000000"/>
-                <w:sz w:val="18"/>
-                <w:szCs w:val="18"/>
-              </w:rPr>
-              <w:t>(370,141)</w:t>
-            </w:r>
-          </w:p>
-        </w:tc>
-        <w:tc>
-          <w:tcPr>
-            <w:tcW w:w="1289" w:type="dxa"/>
-            <w:tcBorders>
-              <w:top w:val="nil"/>
-              <w:left w:val="nil"/>
-              <w:bottom w:val="double" w:sz="4" w:space="0" w:color="auto"/>
-              <w:right w:val="nil"/>
-            </w:tcBorders>
-            <w:hideMark/>
-          </w:tcPr>
-          <w:p>
-            <w:pPr>
-              <w:tabs>
-                <w:tab w:val="left" w:pos="3960"/>
-              </w:tabs>
-              <w:jc w:val="right"/>
-              <w:rPr>
-                <w:rFonts w:ascii="Verdana" w:hAnsi="Verdana" w:cs="Arial"/>
-                <w:color w:val="000000"/>
-                <w:sz w:val="18"/>
-                <w:szCs w:val="18"/>
-              </w:rPr>
-            </w:pPr>
-            <w:r>
-              <w:rPr>
-                <w:rFonts w:ascii="Verdana" w:hAnsi="Verdana" w:cs="Arial"/>
-                <w:color w:val="000000"/>
-                <w:sz w:val="18"/>
-                <w:szCs w:val="18"/>
-              </w:rPr>
-              <w:t>893</w:t>
-            </w:r>
-          </w:p>
-        </w:tc>
-        <w:tc>
-          <w:tcPr>
-            <w:tcW w:w="302" w:type="dxa"/>
-            <w:tcBorders>
-              <w:top w:val="nil"/>
-              <w:left w:val="nil"/>
-              <w:bottom w:val="double" w:sz="4" w:space="0" w:color="auto"/>
-              <w:right w:val="nil"/>
-            </w:tcBorders>
-          </w:tcPr>
-          <w:p>
-            <w:pPr>
-              <w:tabs>
-                <w:tab w:val="left" w:pos="3960"/>
-              </w:tabs>
-              <w:jc w:val="right"/>
-              <w:rPr>
-                <w:rFonts w:ascii="Verdana" w:hAnsi="Verdana" w:cs="Arial"/>
-                <w:color w:val="000000"/>
-                <w:sz w:val="18"/>
-                <w:szCs w:val="18"/>
-              </w:rPr>
-            </w:pPr>
-          </w:p>
-        </w:tc>
-        <w:tc>
-          <w:tcPr>
-            <w:tcW w:w="1546" w:type="dxa"/>
-            <w:tcBorders>
-              <w:top w:val="nil"/>
-              <w:left w:val="nil"/>
-              <w:bottom w:val="double" w:sz="4" w:space="0" w:color="auto"/>
-              <w:right w:val="nil"/>
-            </w:tcBorders>
-            <w:vAlign w:val="bottom"/>
-            <w:hideMark/>
-          </w:tcPr>
-          <w:p>
-            <w:pPr>
-              <w:tabs>
-                <w:tab w:val="left" w:pos="3960"/>
-              </w:tabs>
-              <w:jc w:val="right"/>
-              <w:rPr>
-                <w:rFonts w:ascii="Verdana" w:hAnsi="Verdana" w:cs="Arial"/>
-                <w:color w:val="000000"/>
-                <w:sz w:val="18"/>
-                <w:szCs w:val="18"/>
-              </w:rPr>
-            </w:pPr>
-            <w:r>
-              <w:rPr>
-                <w:rFonts w:ascii="Verdana" w:hAnsi="Verdana" w:cs="Arial"/>
-                <w:color w:val="000000"/>
-                <w:sz w:val="18"/>
-                <w:szCs w:val="18"/>
-              </w:rPr>
-              <w:t>38,681</w:t>
-            </w:r>
-          </w:p>
-        </w:tc>
-        <w:tc>
-          <w:tcPr>
-            <w:tcW w:w="283" w:type="dxa"/>
-            <w:tcBorders>
-              <w:top w:val="nil"/>
-              <w:left w:val="nil"/>
-              <w:bottom w:val="double" w:sz="4" w:space="0" w:color="auto"/>
-              <w:right w:val="nil"/>
-            </w:tcBorders>
-          </w:tcPr>
-          <w:p>
-            <w:pPr>
-              <w:tabs>
-                <w:tab w:val="left" w:pos="3960"/>
-              </w:tabs>
-              <w:jc w:val="center"/>
-              <w:rPr>
-                <w:rFonts w:ascii="Verdana" w:hAnsi="Verdana" w:cs="Arial"/>
-                <w:color w:val="000000"/>
-                <w:sz w:val="18"/>
-                <w:szCs w:val="18"/>
-              </w:rPr>
-            </w:pPr>
-          </w:p>
-        </w:tc>
-        <w:tc>
-          <w:tcPr>
-            <w:tcW w:w="1156" w:type="dxa"/>
+            <w:tcW w:w="1172" w:type="dxa"/>
             <w:tcBorders>
               <w:top w:val="nil"/>
               <w:left w:val="nil"/>
@@ -21879,6 +21454,42 @@
         </w:tc>
       </w:tr>
     </w:tbl>
+    <w:p>
+      <w:pPr>
+        <w:spacing w:line="256" w:lineRule="auto"/>
+        <w:jc w:val="center"/>
+        <w:rPr>
+          <w:rFonts w:ascii="Calibri" w:eastAsia="Calibri" w:hAnsi="Calibri"/>
+          <w:sz w:val="22"/>
+          <w:szCs w:val="22"/>
+          <w:lang w:val="es-EC" w:eastAsia="en-US"/>
+        </w:rPr>
+      </w:pPr>
+    </w:p>
+    <w:p>
+      <w:pPr>
+        <w:spacing w:line="256" w:lineRule="auto"/>
+        <w:jc w:val="center"/>
+        <w:rPr>
+          <w:rFonts w:ascii="Calibri" w:eastAsia="Calibri" w:hAnsi="Calibri"/>
+          <w:sz w:val="22"/>
+          <w:szCs w:val="22"/>
+          <w:lang w:val="es-EC" w:eastAsia="en-US"/>
+        </w:rPr>
+      </w:pPr>
+    </w:p>
+    <w:p>
+      <w:pPr>
+        <w:spacing w:line="256" w:lineRule="auto"/>
+        <w:jc w:val="center"/>
+        <w:rPr>
+          <w:rFonts w:ascii="Calibri" w:eastAsia="Calibri" w:hAnsi="Calibri"/>
+          <w:sz w:val="22"/>
+          <w:szCs w:val="22"/>
+          <w:lang w:val="es-EC" w:eastAsia="en-US"/>
+        </w:rPr>
+      </w:pPr>
+    </w:p>
     <w:p>
       <w:pPr>
         <w:spacing w:line="256" w:lineRule="auto"/>
@@ -23266,7 +22877,7 @@
             <w:tcBorders>
               <w:top w:val="single" w:sz="4" w:space="0" w:color="auto"/>
               <w:left w:val="nil"/>
-              <w:bottom w:val="single" w:sz="4" w:space="0" w:color="auto"/>
+              <w:bottom w:val="nil"/>
               <w:right w:val="nil"/>
             </w:tcBorders>
           </w:tcPr>
@@ -23299,7 +22910,7 @@
             <w:tcBorders>
               <w:top w:val="single" w:sz="4" w:space="0" w:color="auto"/>
               <w:left w:val="nil"/>
-              <w:bottom w:val="single" w:sz="4" w:space="0" w:color="auto"/>
+              <w:bottom w:val="nil"/>
               <w:right w:val="nil"/>
             </w:tcBorders>
             <w:hideMark/>
@@ -23343,7 +22954,7 @@
             <w:tcBorders>
               <w:top w:val="single" w:sz="4" w:space="0" w:color="auto"/>
               <w:left w:val="nil"/>
-              <w:bottom w:val="single" w:sz="4" w:space="0" w:color="auto"/>
+              <w:bottom w:val="nil"/>
               <w:right w:val="nil"/>
             </w:tcBorders>
             <w:hideMark/>
@@ -23366,7 +22977,7 @@
             <w:tcBorders>
               <w:top w:val="single" w:sz="4" w:space="0" w:color="auto"/>
               <w:left w:val="nil"/>
-              <w:bottom w:val="single" w:sz="4" w:space="0" w:color="auto"/>
+              <w:bottom w:val="nil"/>
               <w:right w:val="nil"/>
             </w:tcBorders>
             <w:hideMark/>
@@ -23410,7 +23021,7 @@
           <w:tcPr>
             <w:tcW w:w="866" w:type="dxa"/>
             <w:tcBorders>
-              <w:top w:val="single" w:sz="4" w:space="0" w:color="auto"/>
+              <w:top w:val="nil"/>
               <w:left w:val="nil"/>
               <w:bottom w:val="nil"/>
               <w:right w:val="nil"/>
@@ -23443,7 +23054,7 @@
           <w:tcPr>
             <w:tcW w:w="5763" w:type="dxa"/>
             <w:tcBorders>
-              <w:top w:val="single" w:sz="4" w:space="0" w:color="auto"/>
+              <w:top w:val="nil"/>
               <w:left w:val="nil"/>
               <w:bottom w:val="nil"/>
               <w:right w:val="nil"/>
@@ -23476,7 +23087,7 @@
           <w:tcPr>
             <w:tcW w:w="1701" w:type="dxa"/>
             <w:tcBorders>
-              <w:top w:val="single" w:sz="4" w:space="0" w:color="auto"/>
+              <w:top w:val="nil"/>
               <w:left w:val="nil"/>
               <w:bottom w:val="nil"/>
               <w:right w:val="nil"/>
@@ -23509,7 +23120,7 @@
           <w:tcPr>
             <w:tcW w:w="1466" w:type="dxa"/>
             <w:tcBorders>
-              <w:top w:val="single" w:sz="4" w:space="0" w:color="auto"/>
+              <w:top w:val="nil"/>
               <w:left w:val="nil"/>
               <w:bottom w:val="nil"/>
               <w:right w:val="nil"/>
@@ -23953,7 +23564,7 @@
             <w:tcBorders>
               <w:top w:val="single" w:sz="4" w:space="0" w:color="auto"/>
               <w:left w:val="nil"/>
-              <w:bottom w:val="single" w:sz="4" w:space="0" w:color="auto"/>
+              <w:bottom w:val="nil"/>
               <w:right w:val="nil"/>
             </w:tcBorders>
           </w:tcPr>
@@ -23986,7 +23597,7 @@
             <w:tcBorders>
               <w:top w:val="single" w:sz="4" w:space="0" w:color="auto"/>
               <w:left w:val="nil"/>
-              <w:bottom w:val="single" w:sz="4" w:space="0" w:color="auto"/>
+              <w:bottom w:val="nil"/>
               <w:right w:val="nil"/>
             </w:tcBorders>
             <w:hideMark/>
@@ -24030,7 +23641,7 @@
             <w:tcBorders>
               <w:top w:val="single" w:sz="4" w:space="0" w:color="auto"/>
               <w:left w:val="nil"/>
-              <w:bottom w:val="single" w:sz="4" w:space="0" w:color="auto"/>
+              <w:bottom w:val="nil"/>
               <w:right w:val="nil"/>
             </w:tcBorders>
             <w:hideMark/>
@@ -24053,7 +23664,7 @@
             <w:tcBorders>
               <w:top w:val="single" w:sz="4" w:space="0" w:color="auto"/>
               <w:left w:val="nil"/>
-              <w:bottom w:val="single" w:sz="4" w:space="0" w:color="auto"/>
+              <w:bottom w:val="nil"/>
               <w:right w:val="nil"/>
             </w:tcBorders>
             <w:hideMark/>
@@ -24097,7 +23708,7 @@
           <w:tcPr>
             <w:tcW w:w="866" w:type="dxa"/>
             <w:tcBorders>
-              <w:top w:val="single" w:sz="4" w:space="0" w:color="auto"/>
+              <w:top w:val="nil"/>
               <w:left w:val="nil"/>
               <w:bottom w:val="nil"/>
               <w:right w:val="nil"/>
@@ -24130,7 +23741,7 @@
           <w:tcPr>
             <w:tcW w:w="5763" w:type="dxa"/>
             <w:tcBorders>
-              <w:top w:val="single" w:sz="4" w:space="0" w:color="auto"/>
+              <w:top w:val="nil"/>
               <w:left w:val="nil"/>
               <w:bottom w:val="nil"/>
               <w:right w:val="nil"/>
@@ -24163,7 +23774,7 @@
           <w:tcPr>
             <w:tcW w:w="1701" w:type="dxa"/>
             <w:tcBorders>
-              <w:top w:val="single" w:sz="4" w:space="0" w:color="auto"/>
+              <w:top w:val="nil"/>
               <w:left w:val="nil"/>
               <w:bottom w:val="nil"/>
               <w:right w:val="nil"/>
@@ -24196,7 +23807,7 @@
           <w:tcPr>
             <w:tcW w:w="1466" w:type="dxa"/>
             <w:tcBorders>
-              <w:top w:val="single" w:sz="4" w:space="0" w:color="auto"/>
+              <w:top w:val="nil"/>
               <w:left w:val="nil"/>
               <w:bottom w:val="nil"/>
               <w:right w:val="nil"/>
@@ -24864,7 +24475,7 @@
             <w:tcBorders>
               <w:top w:val="single" w:sz="4" w:space="0" w:color="auto"/>
               <w:left w:val="nil"/>
-              <w:bottom w:val="single" w:sz="4" w:space="0" w:color="auto"/>
+              <w:bottom w:val="nil"/>
               <w:right w:val="nil"/>
             </w:tcBorders>
           </w:tcPr>
@@ -24897,7 +24508,7 @@
             <w:tcBorders>
               <w:top w:val="single" w:sz="4" w:space="0" w:color="auto"/>
               <w:left w:val="nil"/>
-              <w:bottom w:val="single" w:sz="4" w:space="0" w:color="auto"/>
+              <w:bottom w:val="nil"/>
               <w:right w:val="nil"/>
             </w:tcBorders>
             <w:hideMark/>
@@ -24941,7 +24552,7 @@
             <w:tcBorders>
               <w:top w:val="single" w:sz="4" w:space="0" w:color="auto"/>
               <w:left w:val="nil"/>
-              <w:bottom w:val="single" w:sz="4" w:space="0" w:color="auto"/>
+              <w:bottom w:val="nil"/>
               <w:right w:val="nil"/>
             </w:tcBorders>
             <w:hideMark/>
@@ -24964,7 +24575,7 @@
             <w:tcBorders>
               <w:top w:val="single" w:sz="4" w:space="0" w:color="auto"/>
               <w:left w:val="nil"/>
-              <w:bottom w:val="single" w:sz="4" w:space="0" w:color="auto"/>
+              <w:bottom w:val="nil"/>
               <w:right w:val="nil"/>
             </w:tcBorders>
             <w:hideMark/>
@@ -25018,7 +24629,7 @@
           <w:tcPr>
             <w:tcW w:w="866" w:type="dxa"/>
             <w:tcBorders>
-              <w:top w:val="single" w:sz="4" w:space="0" w:color="auto"/>
+              <w:top w:val="nil"/>
               <w:left w:val="nil"/>
               <w:bottom w:val="nil"/>
               <w:right w:val="nil"/>
@@ -25051,7 +24662,7 @@
           <w:tcPr>
             <w:tcW w:w="5763" w:type="dxa"/>
             <w:tcBorders>
-              <w:top w:val="single" w:sz="4" w:space="0" w:color="auto"/>
+              <w:top w:val="nil"/>
               <w:left w:val="nil"/>
               <w:bottom w:val="nil"/>
               <w:right w:val="nil"/>
@@ -25084,7 +24695,7 @@
           <w:tcPr>
             <w:tcW w:w="1701" w:type="dxa"/>
             <w:tcBorders>
-              <w:top w:val="single" w:sz="4" w:space="0" w:color="auto"/>
+              <w:top w:val="nil"/>
               <w:left w:val="nil"/>
               <w:bottom w:val="nil"/>
               <w:right w:val="nil"/>
@@ -25117,7 +24728,7 @@
           <w:tcPr>
             <w:tcW w:w="1466" w:type="dxa"/>
             <w:tcBorders>
-              <w:top w:val="single" w:sz="4" w:space="0" w:color="auto"/>
+              <w:top w:val="nil"/>
               <w:left w:val="nil"/>
               <w:bottom w:val="nil"/>
               <w:right w:val="nil"/>
@@ -26202,7 +25813,7 @@
           <w:sz w:val="21"/>
           <w:szCs w:val="21"/>
         </w:rPr>
-        <w:t>INFORMACION GENERAL DE LA COMPAÑÍA</w:t>
+        <w:t xml:space="preserve">INFORMACION GENERAL </w:t>
       </w:r>
     </w:p>
     <w:bookmarkEnd w:id="6"/>
@@ -26288,20 +25899,29 @@
           <w:sz w:val="21"/>
           <w:szCs w:val="21"/>
         </w:rPr>
-        <w:t xml:space="preserve"> VISACOM SA. fue constituida el 16 de diciembre del 2003 como una sociedad anónima de nacionalidad ecuatoriana con domicilio principal en la ciudad de Guayaquil, República del Ecuador, mediante escritura inscrita en el Registro Mercantil el 15 de enero del 2004. </w:t>
-      </w:r>
-      <w:r>
-        <w:rPr>
-          <w:rFonts w:ascii="Verdana" w:hAnsi="Verdana" w:cs="Calibri"/>
+        <w:t xml:space="preserve"> VISACOM SA. fue constituida el 16 de diciembre del 2003 como una sociedad anónima de nacionalidad ecuatoriana con domicilio principal en la ciudad de Guayaquil, República del Ecuador. </w:t>
+      </w:r>
+    </w:p>
+    <w:p>
+      <w:pPr>
+        <w:ind w:left="454"/>
+        <w:jc w:val="both"/>
+        <w:rPr>
+          <w:rFonts w:ascii="Verdana" w:hAnsi="Verdana" w:cs="Calibri"/>
+          <w:b/>
           <w:bCs/>
-          <w:color w:val="000000"/>
-          <w:sz w:val="21"/>
-          <w:szCs w:val="21"/>
-        </w:rPr>
-        <w:t>Las operaciones de la Compañía comprenden principalmente la prestación de servicios de promoción de productos y servicios bajo la modalidad BTL (</w:t>
-      </w:r>
-      <w:proofErr w:type="spellStart"/>
-      <w:r>
+          <w:i/>
+          <w:iCs/>
+          <w:color w:val="000000"/>
+          <w:sz w:val="21"/>
+          <w:szCs w:val="21"/>
+        </w:rPr>
+      </w:pPr>
+    </w:p>
+    <w:p>
+      <w:pPr>
+        <w:ind w:left="454"/>
+        <w:jc w:val="both"/>
         <w:rPr>
           <w:rFonts w:ascii="Verdana" w:hAnsi="Verdana" w:cs="Calibri"/>
           <w:bCs/>
@@ -26309,9 +25929,7 @@
           <w:sz w:val="21"/>
           <w:szCs w:val="21"/>
         </w:rPr>
-        <w:t>Below</w:t>
-      </w:r>
-      <w:proofErr w:type="spellEnd"/>
+      </w:pPr>
       <w:r>
         <w:rPr>
           <w:rFonts w:ascii="Verdana" w:hAnsi="Verdana" w:cs="Calibri"/>
@@ -26320,10 +25938,13 @@
           <w:sz w:val="21"/>
           <w:szCs w:val="21"/>
         </w:rPr>
-        <w:t xml:space="preserve"> </w:t>
-      </w:r>
-      <w:proofErr w:type="spellStart"/>
-      <w:r>
+        <w:t>Las operaciones de la Compañía comprenden principalmente la prestación de servicios de promoción de productos y servicios bajo la modalidad BTL (Below the Line), servicios de publicidad en actividades, promociones y campañas de mercadeo y prestación de servicios de impulso.</w:t>
+      </w:r>
+    </w:p>
+    <w:p>
+      <w:pPr>
+        <w:ind w:left="454"/>
+        <w:jc w:val="both"/>
         <w:rPr>
           <w:rFonts w:ascii="Verdana" w:hAnsi="Verdana" w:cs="Calibri"/>
           <w:bCs/>
@@ -26331,9 +25952,19 @@
           <w:sz w:val="21"/>
           <w:szCs w:val="21"/>
         </w:rPr>
-        <w:t>the</w:t>
-      </w:r>
-      <w:proofErr w:type="spellEnd"/>
+      </w:pPr>
+    </w:p>
+    <w:p>
+      <w:pPr>
+        <w:ind w:left="454"/>
+        <w:jc w:val="both"/>
+        <w:rPr>
+          <w:rFonts w:ascii="Verdana" w:hAnsi="Verdana" w:cs="Calibri"/>
+          <w:color w:val="000000"/>
+          <w:sz w:val="21"/>
+          <w:szCs w:val="21"/>
+        </w:rPr>
+      </w:pPr>
       <w:r>
         <w:rPr>
           <w:rFonts w:ascii="Verdana" w:hAnsi="Verdana" w:cs="Calibri"/>
@@ -26342,7 +25973,17 @@
           <w:sz w:val="21"/>
           <w:szCs w:val="21"/>
         </w:rPr>
-        <w:t xml:space="preserve"> Line), servicios de publicidad en actividades, promociones y campañas de mercadeo y prestación de servicios de impulso.</w:t>
+        <w:t>Al 31 de diciembre del 2021 y 2020 la empresa opera con 10 y 5 empleados, respectivamente</w:t>
+      </w:r>
+      <w:r>
+        <w:rPr>
+          <w:rFonts w:ascii="Verdana" w:hAnsi="Verdana" w:cs="Calibri"/>
+          <w:bCs/>
+          <w:color w:val="000000"/>
+          <w:sz w:val="21"/>
+          <w:szCs w:val="21"/>
+        </w:rPr>
+        <w:t>.</w:t>
       </w:r>
     </w:p>
     <w:p>
@@ -26471,6 +26112,7 @@
         </w:rPr>
         <w:t>siguió propagándose y mutando a lo largo del año 2021, incluyendo brotes simultáneos de la variante preocupante ómicron</w:t>
       </w:r>
+      <w:bookmarkEnd w:id="7"/>
       <w:r>
         <w:rPr>
           <w:rFonts w:ascii="Verdana" w:hAnsi="Verdana" w:cs="Calibri"/>
@@ -26479,7 +26121,7 @@
           <w:sz w:val="21"/>
           <w:szCs w:val="21"/>
         </w:rPr>
-        <w:t>; s</w:t>
+        <w:t xml:space="preserve">. </w:t>
       </w:r>
       <w:r>
         <w:rPr>
@@ -26489,7 +26131,7 @@
           <w:sz w:val="21"/>
           <w:szCs w:val="21"/>
         </w:rPr>
-        <w:t>i bien las vacunas siguen siendo eficaces para reducir el riesgo de padecer una forma grave de la enfermedad y muerte, no eliminan por completo el riesgo de transmisión del virus.</w:t>
+        <w:t>Las medidas sanitarias tomadas por los diferentes países del globo, incluido Ecuador, se enfocan en planes masivos de vacunación y exigencia del certificado de vacunación para viajeros y acceso a lugares públicos, uso obligatorio de mascarilla y distanciamiento mínimo obligatorio por parte de la población, y evitar los riesgos de concentraciones multitudinarias y espectáculos masivos. Las operaciones comerciales y servicios, excepto aquellas consideradas esenciales, continúan restringidas, incluyendo aquellos mercados en los cuales opera la empresa.</w:t>
       </w:r>
     </w:p>
     <w:p>
@@ -26504,57 +26146,6 @@
         <w:jc w:val="both"/>
         <w:rPr>
           <w:rFonts w:ascii="Verdana" w:hAnsi="Verdana" w:cs="Calibri"/>
-          <w:b/>
-          <w:i/>
-          <w:iCs/>
-          <w:color w:val="000000"/>
-          <w:sz w:val="21"/>
-          <w:szCs w:val="21"/>
-        </w:rPr>
-      </w:pPr>
-    </w:p>
-    <w:bookmarkEnd w:id="7"/>
-    <w:p>
-      <w:pPr>
-        <w:pStyle w:val="Prrafodelista"/>
-        <w:tabs>
-          <w:tab w:val="left" w:pos="284"/>
-          <w:tab w:val="left" w:pos="426"/>
-          <w:tab w:val="left" w:pos="851"/>
-        </w:tabs>
-        <w:ind w:left="454"/>
-        <w:jc w:val="both"/>
-        <w:rPr>
-          <w:rFonts w:ascii="Verdana" w:hAnsi="Verdana" w:cs="Calibri"/>
-          <w:bCs/>
-          <w:color w:val="000000"/>
-          <w:sz w:val="21"/>
-          <w:szCs w:val="21"/>
-        </w:rPr>
-      </w:pPr>
-      <w:r>
-        <w:rPr>
-          <w:rFonts w:ascii="Verdana" w:hAnsi="Verdana" w:cs="Calibri"/>
-          <w:bCs/>
-          <w:color w:val="000000"/>
-          <w:sz w:val="21"/>
-          <w:szCs w:val="21"/>
-        </w:rPr>
-        <w:t>Las medidas sanitarias tomadas por los diferentes países del globo, incluido Ecuador, se enfocan en planes masivos de vacunación y exigencia del certificado de vacunación para viajeros y acceso a lugares públicos, uso obligatorio de mascarilla y distanciamiento mínimo obligatorio por parte de la población, y evitar los riesgos de concentraciones multitudinarias y espectáculos masivos. Las operaciones comerciales y servicios, excepto aquellas consideradas esenciales, continúan restringidas, incluyendo aquellos mercados en los cuales opera la empresa.</w:t>
-      </w:r>
-    </w:p>
-    <w:p>
-      <w:pPr>
-        <w:pStyle w:val="Prrafodelista"/>
-        <w:tabs>
-          <w:tab w:val="left" w:pos="284"/>
-          <w:tab w:val="left" w:pos="426"/>
-          <w:tab w:val="left" w:pos="851"/>
-        </w:tabs>
-        <w:ind w:left="454"/>
-        <w:jc w:val="both"/>
-        <w:rPr>
-          <w:rFonts w:ascii="Verdana" w:hAnsi="Verdana" w:cs="Calibri"/>
           <w:bCs/>
           <w:color w:val="000000"/>
           <w:sz w:val="21"/>
@@ -26613,7 +26204,7 @@
           <w:sz w:val="21"/>
           <w:szCs w:val="21"/>
         </w:rPr>
-        <w:t>, lo que se refleja en disminución de las ventas en 79% y pérdidas operacionales de US$-172 mil, resultando en una pérdida neta de US$173,187 al 31 de diciembre del 2021 (US$3,664 en el 2020). Al 31 de diciembre del 2021 y 2020 la empresa opera con 10 y 5 empleados, respectivamente</w:t>
+        <w:t xml:space="preserve">, lo que se refleja en disminución de las ventas en 79% y pérdidas operacionales de US$-172 mil, resultando en una pérdida neta de US$173,187 al 31 de diciembre del 2021 (US$3,664 en el 2020). </w:t>
       </w:r>
     </w:p>
     <w:p>
@@ -26950,7 +26541,7 @@
           <w:sz w:val="21"/>
           <w:szCs w:val="21"/>
         </w:rPr>
-        <w:t xml:space="preserve"> para enfrentar la crisis de la pandemia se basan principalmente en un </w:t>
+        <w:t xml:space="preserve"> para enfrentar la crisis de la pandemia se basan principalmente en un amplio y rápido plan de vacunación a la población, reforma tributaria para </w:t>
       </w:r>
       <w:r>
         <w:rPr>
@@ -26961,7 +26552,7 @@
           <w:szCs w:val="21"/>
         </w:rPr>
         <w:lastRenderedPageBreak/>
-        <w:t>amplio y rápido plan de vacunación a la población, reforma tributaria para cubrir el déficit fiscal, incremento en los precios de los combustibles, renegociación de la deuda pública y obtención de nuevos recursos mediante préstamos a organismos multilaterales.</w:t>
+        <w:t>cubrir el déficit fiscal, incremento en los precios de los combustibles, renegociación de la deuda pública y obtención de nuevos recursos mediante préstamos a organismos multilaterales.</w:t>
       </w:r>
     </w:p>
     <w:p>
@@ -27001,7 +26592,27 @@
           <w:sz w:val="21"/>
           <w:szCs w:val="21"/>
         </w:rPr>
-        <w:t xml:space="preserve">BASES DE PREPARACION Y PRESENTACION DE LOS ESTADOS FINANCIEROS                                                                      </w:t>
+        <w:t xml:space="preserve">BASES DE </w:t>
+      </w:r>
+      <w:r>
+        <w:rPr>
+          <w:rFonts w:ascii="Verdana" w:hAnsi="Verdana" w:cs="Calibri"/>
+          <w:b/>
+          <w:color w:val="000000"/>
+          <w:sz w:val="21"/>
+          <w:szCs w:val="21"/>
+        </w:rPr>
+        <w:t>MEDICION</w:t>
+      </w:r>
+      <w:r>
+        <w:rPr>
+          <w:rFonts w:ascii="Verdana" w:hAnsi="Verdana" w:cs="Calibri"/>
+          <w:b/>
+          <w:color w:val="000000"/>
+          <w:sz w:val="21"/>
+          <w:szCs w:val="21"/>
+        </w:rPr>
+        <w:t xml:space="preserve"> Y PRESENTACION DE LOS ESTADOS FINANCIEROS                                                                      </w:t>
       </w:r>
     </w:p>
     <w:p>
@@ -27185,7 +26796,33 @@
           <w:szCs w:val="21"/>
           <w:lang w:val="es-ES_tradnl"/>
         </w:rPr>
-        <w:t>Bases de Preparación</w:t>
+        <w:t xml:space="preserve">Bases de </w:t>
+      </w:r>
+      <w:r>
+        <w:rPr>
+          <w:rFonts w:ascii="Verdana" w:hAnsi="Verdana" w:cs="Calibri"/>
+          <w:b/>
+          <w:i/>
+          <w:iCs/>
+          <w:color w:val="000000"/>
+          <w:sz w:val="21"/>
+          <w:szCs w:val="21"/>
+          <w:lang w:val="es-ES_tradnl"/>
+        </w:rPr>
+        <w:t>Medi</w:t>
+      </w:r>
+      <w:r>
+        <w:rPr>
+          <w:rFonts w:ascii="Verdana" w:hAnsi="Verdana" w:cs="Calibri"/>
+          <w:b/>
+          <w:i/>
+          <w:iCs/>
+          <w:color w:val="000000"/>
+          <w:sz w:val="21"/>
+          <w:szCs w:val="21"/>
+          <w:lang w:val="es-ES_tradnl"/>
+        </w:rPr>
+        <w:t>ción</w:t>
       </w:r>
       <w:r>
         <w:rPr>
@@ -27393,7 +27030,6 @@
         </w:rPr>
         <w:t xml:space="preserve"> – Los estados financieros por el año terminado el 31 de diciembre del 2021 fueron aprobados y autorizados por la Administración para su emisión el </w:t>
       </w:r>
-      <w:proofErr w:type="spellStart"/>
       <w:r>
         <w:rPr>
           <w:rFonts w:ascii="Verdana" w:hAnsi="Verdana" w:cs="Calibri"/>
@@ -27404,7 +27040,6 @@
         </w:rPr>
         <w:t>xx</w:t>
       </w:r>
-      <w:proofErr w:type="spellEnd"/>
       <w:r>
         <w:rPr>
           <w:rFonts w:ascii="Verdana" w:hAnsi="Verdana" w:cs="Calibri"/>
@@ -27415,7 +27050,6 @@
         </w:rPr>
         <w:t xml:space="preserve"> de </w:t>
       </w:r>
-      <w:proofErr w:type="spellStart"/>
       <w:r>
         <w:rPr>
           <w:rFonts w:ascii="Verdana" w:hAnsi="Verdana" w:cs="Calibri"/>
@@ -27426,7 +27060,6 @@
         </w:rPr>
         <w:t>xxx</w:t>
       </w:r>
-      <w:proofErr w:type="spellEnd"/>
       <w:r>
         <w:rPr>
           <w:rFonts w:ascii="Verdana" w:hAnsi="Verdana" w:cs="Calibri"/>
@@ -27566,17 +27199,7 @@
           <w:sz w:val="21"/>
           <w:szCs w:val="21"/>
         </w:rPr>
-        <w:t xml:space="preserve">Incluyen aquellos activos financieros líquidos y depósitos en bancos o instituciones financieras, que se pueden transformar rápidamente en efectivo en un plazo inferior a tres meses, cuyos importes están disponibles a la vista y sobre los cuales no existen restricciones que limiten su uso. También se incluye los sobregiros bancarios, si hubieran, los cuales son presentados como </w:t>
-      </w:r>
-      <w:r>
-        <w:rPr>
-          <w:rFonts w:ascii="Verdana" w:hAnsi="Verdana" w:cs="Calibri"/>
-          <w:color w:val="000000"/>
-          <w:sz w:val="21"/>
-          <w:szCs w:val="21"/>
-        </w:rPr>
-        <w:lastRenderedPageBreak/>
-        <w:t>pasivos corrientes en el estado de situación financiera, en caso de ser significativos.</w:t>
+        <w:t>Incluyen aquellos activos financieros líquidos y depósitos en bancos o instituciones financieras, que se pueden transformar rápidamente en efectivo en un plazo inferior a tres meses, cuyos importes están disponibles a la vista y sobre los cuales no existen restricciones que limiten su uso. También se incluye los sobregiros bancarios, si hubieran, los cuales son presentados como pasivos corrientes en el estado de situación financiera, en caso de ser significativos.</w:t>
       </w:r>
     </w:p>
     <w:p>
@@ -27725,7 +27348,6 @@
         </w:rPr>
         <w:t xml:space="preserve"> el periodo promedio de cobro es de </w:t>
       </w:r>
-      <w:proofErr w:type="spellStart"/>
       <w:r>
         <w:rPr>
           <w:rFonts w:ascii="Verdana" w:hAnsi="Verdana" w:cs="Calibri"/>
@@ -27735,7 +27357,6 @@
         </w:rPr>
         <w:t>xx</w:t>
       </w:r>
-      <w:proofErr w:type="spellEnd"/>
       <w:r>
         <w:rPr>
           <w:rFonts w:ascii="Verdana" w:hAnsi="Verdana" w:cs="Calibri"/>
@@ -28357,18 +27978,7 @@
           <w:lang w:val="es-EC"/>
         </w:rPr>
         <w:tab/>
-        <w:t xml:space="preserve">El valor en libros de los activos y la depreciación acumulada de los elementos vendidos o retirados se descargan de las cuentas </w:t>
-      </w:r>
-      <w:r>
-        <w:rPr>
-          <w:rFonts w:ascii="Verdana" w:hAnsi="Verdana" w:cs="Calibri"/>
-          <w:color w:val="000000"/>
-          <w:sz w:val="21"/>
-          <w:szCs w:val="21"/>
-          <w:lang w:val="es-EC"/>
-        </w:rPr>
-        <w:lastRenderedPageBreak/>
-        <w:t>correspondientes cuando se produce la venta o el retiro y el resultado de dichas transacciones se registra cuando se causa.</w:t>
+        <w:t>El valor en libros de los activos y la depreciación acumulada de los elementos vendidos o retirados se descargan de las cuentas correspondientes cuando se produce la venta o el retiro y el resultado de dichas transacciones se registra cuando se causa.</w:t>
       </w:r>
     </w:p>
     <w:p>
@@ -29043,7 +28653,27 @@
           <w:szCs w:val="21"/>
           <w:lang w:val="es-EC"/>
         </w:rPr>
-        <w:t xml:space="preserve">En cada fecha sobre la que se informa    se revisan los valores en libros de los activos para determinar si existen indicios de que </w:t>
+        <w:t xml:space="preserve">En cada fecha sobre la que se informa    se revisan los valores en libros de los </w:t>
+      </w:r>
+      <w:r>
+        <w:rPr>
+          <w:rFonts w:ascii="Verdana" w:hAnsi="Verdana" w:cs="Calibri"/>
+          <w:color w:val="000000"/>
+          <w:sz w:val="21"/>
+          <w:szCs w:val="21"/>
+          <w:lang w:val="es-EC"/>
+        </w:rPr>
+        <w:t>inventarios y propiedades y equipos</w:t>
+      </w:r>
+      <w:r>
+        <w:rPr>
+          <w:rFonts w:ascii="Verdana" w:hAnsi="Verdana" w:cs="Calibri"/>
+          <w:color w:val="000000"/>
+          <w:sz w:val="21"/>
+          <w:szCs w:val="21"/>
+          <w:lang w:val="es-EC"/>
+        </w:rPr>
+        <w:t xml:space="preserve"> para determinar si existen indicios de que </w:t>
       </w:r>
       <w:bookmarkEnd w:id="13"/>
       <w:r>
@@ -29054,7 +28684,7 @@
           <w:szCs w:val="21"/>
           <w:lang w:val="es-EC"/>
         </w:rPr>
-        <w:t>los activos hayan sufrido una pérdida por deterioro de valor. Si existen indicios de un posible deterioro del valor, se estima y compara el importe recuperable de cualquier activo afectado (o grupo de activos relacionados) con su importe en libros; si el importe recuperable estimado es inferior, se reduce el importe en libros al importe recuperable estimado, y se reconoce una pérdida por deterioro del valor en resultados</w:t>
+        <w:t>hayan sufrido una pérdida por deterioro de valor. Si existen indicios de un posible deterioro del valor, se estima y compara el importe recuperable de cualquier activo afectado (o grupo de activos relacionados) con su importe en libros; si el importe recuperable estimado es inferior, se reduce el importe en libros al importe recuperable estimado, y se reconoce una pérdida por deterioro del valor en resultados</w:t>
       </w:r>
     </w:p>
     <w:p>
@@ -29210,7 +28840,6 @@
           <w:sz w:val="21"/>
           <w:szCs w:val="21"/>
         </w:rPr>
-        <w:lastRenderedPageBreak/>
         <w:t xml:space="preserve">3.7. </w:t>
       </w:r>
       <w:r>
@@ -29234,7 +28863,18 @@
           <w:szCs w:val="21"/>
           <w:lang w:val="es-EC"/>
         </w:rPr>
-        <w:t xml:space="preserve"> - El efecto por impuesto a la renta se reconoce en la cuenta de pérdidas y ganancias y se determina como la suma del impuesto corriente más la variación de los activos y pasivos por impuestos diferidos, si hubiera.</w:t>
+        <w:t xml:space="preserve"> - El efecto por impuesto a la renta se reconoce en la cuenta de pérdidas y ganancias y se determina como la suma del </w:t>
+      </w:r>
+      <w:r>
+        <w:rPr>
+          <w:rFonts w:ascii="Verdana" w:hAnsi="Verdana" w:cs="Calibri"/>
+          <w:color w:val="000000"/>
+          <w:sz w:val="21"/>
+          <w:szCs w:val="21"/>
+          <w:lang w:val="es-EC"/>
+        </w:rPr>
+        <w:lastRenderedPageBreak/>
+        <w:t>impuesto corriente más la variación de los activos y pasivos por impuestos diferidos, si hubiera.</w:t>
       </w:r>
     </w:p>
     <w:p>
@@ -29660,7 +29300,6 @@
           <w:sz w:val="21"/>
           <w:szCs w:val="21"/>
         </w:rPr>
-        <w:lastRenderedPageBreak/>
         <w:t>Los ingresos por venta de bienes son reconocidos cuando es efectuada la transferencia al cliente de la totalidad de los riesgos y beneficios de la propiedad de los bienes.</w:t>
       </w:r>
     </w:p>
@@ -29705,6 +29344,7 @@
           <w:szCs w:val="21"/>
           <w:lang w:val="es-EC"/>
         </w:rPr>
+        <w:lastRenderedPageBreak/>
         <w:t>3.9.</w:t>
       </w:r>
       <w:r>
@@ -30353,18 +29993,7 @@
           <w:szCs w:val="21"/>
           <w:lang w:val="es-EC"/>
         </w:rPr>
-        <w:t xml:space="preserve">De igual manera el Código de Trabajo, en los casos de terminación de la relación laboral por Desahucio, solicitado por el empleador o por el trabajador, el empleador bonificará al trabajador con el 25% del </w:t>
-      </w:r>
-      <w:r>
-        <w:rPr>
-          <w:rFonts w:ascii="Verdana" w:hAnsi="Verdana" w:cs="Calibri"/>
-          <w:color w:val="000000"/>
-          <w:sz w:val="21"/>
-          <w:szCs w:val="21"/>
-          <w:lang w:val="es-EC"/>
-        </w:rPr>
-        <w:lastRenderedPageBreak/>
-        <w:t xml:space="preserve">equivalente a la última remuneración mensual por cada uno de los años de servicio prestados a la misma empresa o empleador. </w:t>
+        <w:t xml:space="preserve">De igual manera el Código de Trabajo, en los casos de terminación de la relación laboral por Desahucio, solicitado por el empleador o por el trabajador, el empleador bonificará al trabajador con el 25% del equivalente a la última remuneración mensual por cada uno de los años de servicio prestados a la misma empresa o empleador. </w:t>
       </w:r>
     </w:p>
     <w:p>
@@ -30405,7 +30034,18 @@
           <w:szCs w:val="21"/>
           <w:lang w:val="es-EC"/>
         </w:rPr>
-        <w:t>Los costos de los beneficios por jubilación patronal y desahucio son registrados mediante la constitución de una provisión que es llevada al gasto del ejercicio, con base en el cálculo efectuado por un Actuario (especialista independiente) reconocido. Los pagos efectuados por estos beneficios se deducen de las provisiones constituidas.</w:t>
+        <w:t xml:space="preserve">Los costos de los beneficios por jubilación patronal y desahucio son registrados mediante la constitución de una provisión que es llevada al </w:t>
+      </w:r>
+      <w:r>
+        <w:rPr>
+          <w:rFonts w:ascii="Verdana" w:hAnsi="Verdana" w:cs="Calibri"/>
+          <w:color w:val="000000"/>
+          <w:sz w:val="21"/>
+          <w:szCs w:val="21"/>
+          <w:lang w:val="es-EC"/>
+        </w:rPr>
+        <w:lastRenderedPageBreak/>
+        <w:t>gasto del ejercicio, con base en el cálculo efectuado por un Actuario (especialista independiente) reconocido. Los pagos efectuados por estos beneficios se deducen de las provisiones constituidas.</w:t>
       </w:r>
     </w:p>
     <w:p>
@@ -31117,7 +30757,6 @@
           <w:szCs w:val="21"/>
           <w:lang w:val="es-EC"/>
         </w:rPr>
-        <w:lastRenderedPageBreak/>
         <w:t xml:space="preserve">3.17. </w:t>
       </w:r>
       <w:r>
@@ -31230,6 +30869,7 @@
           <w:szCs w:val="21"/>
           <w:lang w:val="es-EC"/>
         </w:rPr>
+        <w:lastRenderedPageBreak/>
         <w:t>3.18.</w:t>
       </w:r>
       <w:r>
@@ -31743,7 +31383,6 @@
         </w:rPr>
         <w:t xml:space="preserve">Tasa de descuento: </w:t>
       </w:r>
-      <w:proofErr w:type="spellStart"/>
       <w:r>
         <w:rPr>
           <w:rFonts w:ascii="Verdana" w:hAnsi="Verdana" w:cs="Calibri"/>
@@ -31754,7 +31393,6 @@
         </w:rPr>
         <w:t>xx</w:t>
       </w:r>
-      <w:proofErr w:type="spellEnd"/>
       <w:r>
         <w:rPr>
           <w:rFonts w:ascii="Verdana" w:hAnsi="Verdana" w:cs="Calibri"/>
@@ -31810,7 +31448,6 @@
           <w:szCs w:val="21"/>
           <w:lang w:val="es-ES_tradnl"/>
         </w:rPr>
-        <w:lastRenderedPageBreak/>
         <w:t>Tasa esperada de</w:t>
       </w:r>
       <w:r>
@@ -31823,7 +31460,6 @@
         </w:rPr>
         <w:t xml:space="preserve"> incremento salarial: </w:t>
       </w:r>
-      <w:proofErr w:type="spellStart"/>
       <w:r>
         <w:rPr>
           <w:rFonts w:ascii="Verdana" w:hAnsi="Verdana" w:cs="Calibri"/>
@@ -31834,7 +31470,6 @@
         </w:rPr>
         <w:t>xx</w:t>
       </w:r>
-      <w:proofErr w:type="spellEnd"/>
       <w:r>
         <w:rPr>
           <w:rFonts w:ascii="Verdana" w:hAnsi="Verdana" w:cs="Calibri"/>
@@ -31902,7 +31537,6 @@
         </w:rPr>
         <w:t xml:space="preserve">ción de personal: </w:t>
       </w:r>
-      <w:proofErr w:type="spellStart"/>
       <w:r>
         <w:rPr>
           <w:rFonts w:ascii="Verdana" w:hAnsi="Verdana" w:cs="Calibri"/>
@@ -31913,7 +31547,6 @@
         </w:rPr>
         <w:t>xx</w:t>
       </w:r>
-      <w:proofErr w:type="spellEnd"/>
       <w:r>
         <w:rPr>
           <w:rFonts w:ascii="Verdana" w:hAnsi="Verdana" w:cs="Calibri"/>
@@ -33384,7 +33017,6 @@
           <w:sz w:val="21"/>
           <w:szCs w:val="21"/>
         </w:rPr>
-        <w:lastRenderedPageBreak/>
         <w:t>7</w:t>
       </w:r>
       <w:r>
@@ -33889,17 +33521,7 @@
           <w:sz w:val="21"/>
           <w:szCs w:val="21"/>
         </w:rPr>
-        <w:t xml:space="preserve">Este crédito tributario puede ser utilizado hasta en cinco años y, al 31 de diciembre del 2021, su saldo se origina </w:t>
-      </w:r>
-      <w:proofErr w:type="spellStart"/>
-      <w:r>
-        <w:rPr>
-          <w:rFonts w:ascii="Verdana" w:hAnsi="Verdana" w:cs="Arial"/>
-          <w:color w:val="000000"/>
-          <w:sz w:val="21"/>
-          <w:szCs w:val="21"/>
-        </w:rPr>
-        <w:t>US$</w:t>
+        <w:t>Este crédito tributario puede ser utilizado hasta en cinco años y, al 31 de diciembre del 2021, su saldo se origina US$</w:t>
       </w:r>
       <w:r>
         <w:rPr>
@@ -33910,25 +33532,14 @@
         </w:rPr>
         <w:t>xx</w:t>
       </w:r>
-      <w:proofErr w:type="spellEnd"/>
-      <w:r>
-        <w:rPr>
-          <w:rFonts w:ascii="Verdana" w:hAnsi="Verdana" w:cs="Arial"/>
-          <w:color w:val="000000"/>
-          <w:sz w:val="21"/>
-          <w:szCs w:val="21"/>
-        </w:rPr>
-        <w:t xml:space="preserve"> en el 2021, </w:t>
-      </w:r>
-      <w:proofErr w:type="spellStart"/>
-      <w:r>
-        <w:rPr>
-          <w:rFonts w:ascii="Verdana" w:hAnsi="Verdana" w:cs="Arial"/>
-          <w:color w:val="000000"/>
-          <w:sz w:val="21"/>
-          <w:szCs w:val="21"/>
-        </w:rPr>
-        <w:t>US$</w:t>
+      <w:r>
+        <w:rPr>
+          <w:rFonts w:ascii="Verdana" w:hAnsi="Verdana" w:cs="Arial"/>
+          <w:color w:val="000000"/>
+          <w:sz w:val="21"/>
+          <w:szCs w:val="21"/>
+        </w:rPr>
+        <w:t xml:space="preserve"> en el 2021, US$</w:t>
       </w:r>
       <w:r>
         <w:rPr>
@@ -33939,25 +33550,14 @@
         </w:rPr>
         <w:t>xx</w:t>
       </w:r>
-      <w:proofErr w:type="spellEnd"/>
-      <w:r>
-        <w:rPr>
-          <w:rFonts w:ascii="Verdana" w:hAnsi="Verdana" w:cs="Arial"/>
-          <w:color w:val="000000"/>
-          <w:sz w:val="21"/>
-          <w:szCs w:val="21"/>
-        </w:rPr>
-        <w:t xml:space="preserve"> mil en el año 2020 y </w:t>
-      </w:r>
-      <w:proofErr w:type="spellStart"/>
-      <w:r>
-        <w:rPr>
-          <w:rFonts w:ascii="Verdana" w:hAnsi="Verdana" w:cs="Arial"/>
-          <w:color w:val="000000"/>
-          <w:sz w:val="21"/>
-          <w:szCs w:val="21"/>
-        </w:rPr>
-        <w:t>US$</w:t>
+      <w:r>
+        <w:rPr>
+          <w:rFonts w:ascii="Verdana" w:hAnsi="Verdana" w:cs="Arial"/>
+          <w:color w:val="000000"/>
+          <w:sz w:val="21"/>
+          <w:szCs w:val="21"/>
+        </w:rPr>
+        <w:t xml:space="preserve"> mil en el año 2020 y US$</w:t>
       </w:r>
       <w:r>
         <w:rPr>
@@ -33968,7 +33568,6 @@
         </w:rPr>
         <w:t>xx</w:t>
       </w:r>
-      <w:proofErr w:type="spellEnd"/>
       <w:r>
         <w:rPr>
           <w:rFonts w:ascii="Verdana" w:hAnsi="Verdana" w:cs="Arial"/>
@@ -37031,27 +36630,7 @@
           <w:szCs w:val="21"/>
           <w:lang w:val="es-EC"/>
         </w:rPr>
-        <w:t xml:space="preserve">Estos préstamos no generan intereses, no se han asignado activos de la empresa en garantía de </w:t>
-      </w:r>
-      <w:proofErr w:type="gramStart"/>
-      <w:r>
-        <w:rPr>
-          <w:rFonts w:ascii="Verdana" w:hAnsi="Verdana" w:cs="Arial"/>
-          <w:sz w:val="21"/>
-          <w:szCs w:val="21"/>
-          <w:lang w:val="es-EC"/>
-        </w:rPr>
-        <w:t>los mismos</w:t>
-      </w:r>
-      <w:proofErr w:type="gramEnd"/>
-      <w:r>
-        <w:rPr>
-          <w:rFonts w:ascii="Verdana" w:hAnsi="Verdana" w:cs="Arial"/>
-          <w:sz w:val="21"/>
-          <w:szCs w:val="21"/>
-          <w:lang w:val="es-EC"/>
-        </w:rPr>
-        <w:t xml:space="preserve"> y tienen vencimientos por US$</w:t>
+        <w:t>Estos préstamos no generan intereses, no se han asignado activos de la empresa en garantía de los mismos y tienen vencimientos por US$</w:t>
       </w:r>
       <w:r>
         <w:rPr>
@@ -38765,6 +38344,7 @@
           <w:sz w:val="21"/>
           <w:szCs w:val="21"/>
         </w:rPr>
+        <w:lastRenderedPageBreak/>
         <w:tab/>
       </w:r>
       <w:r>
@@ -40837,7 +40417,6 @@
           <w:sz w:val="21"/>
           <w:szCs w:val="21"/>
         </w:rPr>
-        <w:lastRenderedPageBreak/>
         <w:t xml:space="preserve">18. </w:t>
       </w:r>
       <w:r>
@@ -42984,6 +42563,7 @@
           <w:szCs w:val="21"/>
           <w:lang w:val="es-EC" w:eastAsia="es-EC"/>
         </w:rPr>
+        <w:lastRenderedPageBreak/>
         <w:t>A par</w:t>
       </w:r>
       <w:r>
@@ -44124,7 +43704,6 @@
           <w:sz w:val="21"/>
           <w:szCs w:val="21"/>
         </w:rPr>
-        <w:lastRenderedPageBreak/>
         <w:t>Vencimientos:</w:t>
       </w:r>
     </w:p>
@@ -44192,7 +43771,6 @@
         </w:rPr>
         <w:tab/>
       </w:r>
-      <w:proofErr w:type="gramStart"/>
       <w:r>
         <w:rPr>
           <w:rFonts w:ascii="Verdana" w:hAnsi="Verdana" w:cs="Arial"/>
@@ -44202,7 +43780,6 @@
         <w:tab/>
         <w:t xml:space="preserve">  75,156</w:t>
       </w:r>
-      <w:proofErr w:type="gramEnd"/>
       <w:r>
         <w:rPr>
           <w:rFonts w:ascii="Verdana" w:hAnsi="Verdana" w:cs="Arial"/>
@@ -45497,51 +45074,7 @@
           <w:szCs w:val="21"/>
           <w:lang w:val="es-ES"/>
         </w:rPr>
-        <w:t xml:space="preserve">un monto estimado de US$110 mil, para la prestación de servicios de activación y promoción de marcas, organización, montaje y desarrollo de eventos especiales e implementación de estrategias de mercadeo para la categoría de “ice </w:t>
-      </w:r>
-      <w:proofErr w:type="spellStart"/>
-      <w:r>
-        <w:rPr>
-          <w:rFonts w:ascii="Verdana" w:hAnsi="Verdana" w:cs="Arial"/>
-          <w:color w:val="000000"/>
-          <w:sz w:val="21"/>
-          <w:szCs w:val="21"/>
-          <w:lang w:val="es-ES"/>
-        </w:rPr>
-        <w:t>cream</w:t>
-      </w:r>
-      <w:proofErr w:type="spellEnd"/>
-      <w:r>
-        <w:rPr>
-          <w:rFonts w:ascii="Verdana" w:hAnsi="Verdana" w:cs="Arial"/>
-          <w:color w:val="000000"/>
-          <w:sz w:val="21"/>
-          <w:szCs w:val="21"/>
-          <w:lang w:val="es-ES"/>
-        </w:rPr>
-        <w:t xml:space="preserve">”, de acuerdo con el </w:t>
-      </w:r>
-      <w:proofErr w:type="spellStart"/>
-      <w:r>
-        <w:rPr>
-          <w:rFonts w:ascii="Verdana" w:hAnsi="Verdana" w:cs="Arial"/>
-          <w:color w:val="000000"/>
-          <w:sz w:val="21"/>
-          <w:szCs w:val="21"/>
-          <w:lang w:val="es-ES"/>
-        </w:rPr>
-        <w:t>brief</w:t>
-      </w:r>
-      <w:proofErr w:type="spellEnd"/>
-      <w:r>
-        <w:rPr>
-          <w:rFonts w:ascii="Verdana" w:hAnsi="Verdana" w:cs="Arial"/>
-          <w:color w:val="000000"/>
-          <w:sz w:val="21"/>
-          <w:szCs w:val="21"/>
-          <w:lang w:val="es-ES"/>
-        </w:rPr>
-        <w:t xml:space="preserve"> y plan de trabajo para cada proyecto y condiciones de las órdenes de compra, así como los precios establecidos en tarifario anexo al contrato. Contrato vigente por un año prorrogable automáticamente salvo decisión de las partes.</w:t>
+        <w:t>un monto estimado de US$110 mil, para la prestación de servicios de activación y promoción de marcas, organización, montaje y desarrollo de eventos especiales e implementación de estrategias de mercadeo para la categoría de “ice cream”, de acuerdo con el brief y plan de trabajo para cada proyecto y condiciones de las órdenes de compra, así como los precios establecidos en tarifario anexo al contrato. Contrato vigente por un año prorrogable automáticamente salvo decisión de las partes.</w:t>
       </w:r>
     </w:p>
     <w:p>
@@ -45687,29 +45220,7 @@
           <w:lang w:val="es-ES"/>
         </w:rPr>
         <w:tab/>
-        <w:t xml:space="preserve">Contrato de servicios de publicidad con “Productos </w:t>
-      </w:r>
-      <w:proofErr w:type="spellStart"/>
-      <w:r>
-        <w:rPr>
-          <w:rFonts w:ascii="Verdana" w:hAnsi="Verdana" w:cs="Arial"/>
-          <w:color w:val="000000"/>
-          <w:sz w:val="21"/>
-          <w:szCs w:val="21"/>
-          <w:lang w:val="es-ES"/>
-        </w:rPr>
-        <w:t>Tissue</w:t>
-      </w:r>
-      <w:proofErr w:type="spellEnd"/>
-      <w:r>
-        <w:rPr>
-          <w:rFonts w:ascii="Verdana" w:hAnsi="Verdana" w:cs="Arial"/>
-          <w:color w:val="000000"/>
-          <w:sz w:val="21"/>
-          <w:szCs w:val="21"/>
-          <w:lang w:val="es-ES"/>
-        </w:rPr>
-        <w:t xml:space="preserve"> del Ecuador S.A.” con el objetivo de promocionar los productos de esta última en varios mercados específicos, al precio y forma de pago establecidos en el anexo al mismo. Este contrato venció el 1º de junio del 2020 por un año adicional y no fue renovado.</w:t>
+        <w:t>Contrato de servicios de publicidad con “Productos Tissue del Ecuador S.A.” con el objetivo de promocionar los productos de esta última en varios mercados específicos, al precio y forma de pago establecidos en el anexo al mismo. Este contrato venció el 1º de junio del 2020 por un año adicional y no fue renovado.</w:t>
       </w:r>
     </w:p>
     <w:p>
@@ -45816,18 +45327,7 @@
           <w:szCs w:val="21"/>
           <w:lang w:val="es-ES"/>
         </w:rPr>
-        <w:t xml:space="preserve"> – La Compañía alquila un inmueble donde funciona su establecimiento permanente, y otro inmueble que es utilizado como bodega; estos contratos son por </w:t>
-      </w:r>
-      <w:r>
-        <w:rPr>
-          <w:rFonts w:ascii="Verdana" w:hAnsi="Verdana" w:cs="Arial"/>
-          <w:color w:val="000000"/>
-          <w:sz w:val="21"/>
-          <w:szCs w:val="21"/>
-          <w:lang w:val="es-ES"/>
-        </w:rPr>
-        <w:lastRenderedPageBreak/>
-        <w:t>períodos de dos y tres años respectivamente, con cuotas fijas a lo largo de dichos períodos y pueden ser renovados por igual plazo con un incremento de hasta el 10% y 5%, en cada caso.</w:t>
+        <w:t xml:space="preserve"> – La Compañía alquila un inmueble donde funciona su establecimiento permanente, y otro inmueble que es utilizado como bodega; estos contratos son por períodos de dos y tres años respectivamente, con cuotas fijas a lo largo de dichos períodos y pueden ser renovados por igual plazo con un incremento de hasta el 10% y 5%, en cada caso.</w:t>
       </w:r>
     </w:p>
     <w:p>
@@ -46095,7 +45595,6 @@
         </w:rPr>
         <w:t xml:space="preserve"> de </w:t>
       </w:r>
-      <w:proofErr w:type="spellStart"/>
       <w:r>
         <w:rPr>
           <w:rFonts w:ascii="Verdana" w:hAnsi="Verdana" w:cs="Arial"/>
@@ -46104,7 +45603,6 @@
         </w:rPr>
         <w:t>xx</w:t>
       </w:r>
-      <w:proofErr w:type="spellEnd"/>
       <w:r>
         <w:rPr>
           <w:rFonts w:ascii="Verdana" w:hAnsi="Verdana" w:cs="Arial"/>

--- a/2021/VISACOM-2021/Fase III - Informes/9300 Informes/VISACOM S.A. 2021.docx
+++ b/2021/VISACOM-2021/Fase III - Informes/9300 Informes/VISACOM S.A. 2021.docx
@@ -1159,7 +1159,7 @@
           <w:szCs w:val="21"/>
           <w:lang w:val="es-ES_tradnl"/>
         </w:rPr>
-        <w:t>73</w:t>
+        <w:t>86</w:t>
       </w:r>
       <w:r>
         <w:rPr>
@@ -1177,7 +1177,16 @@
           <w:szCs w:val="21"/>
           <w:lang w:val="es-ES_tradnl"/>
         </w:rPr>
-        <w:t xml:space="preserve"> en el año 2020</w:t>
+        <w:t xml:space="preserve"> en el año 202</w:t>
+      </w:r>
+      <w:r>
+        <w:rPr>
+          <w:rFonts w:ascii="Verdana" w:hAnsi="Verdana"/>
+          <w:sz w:val="21"/>
+          <w:szCs w:val="21"/>
+          <w:lang w:val="es-ES_tradnl"/>
+        </w:rPr>
+        <w:t>1</w:t>
       </w:r>
       <w:r>
         <w:rPr>
@@ -1878,7 +1887,23 @@
           <w:sz w:val="21"/>
           <w:szCs w:val="21"/>
         </w:rPr>
-        <w:t>Abril 9 del 2022</w:t>
+        <w:t xml:space="preserve">Abril </w:t>
+      </w:r>
+      <w:r>
+        <w:rPr>
+          <w:rFonts w:ascii="Verdana" w:hAnsi="Verdana" w:cs="Arial"/>
+          <w:sz w:val="21"/>
+          <w:szCs w:val="21"/>
+        </w:rPr>
+        <w:t>1º</w:t>
+      </w:r>
+      <w:r>
+        <w:rPr>
+          <w:rFonts w:ascii="Verdana" w:hAnsi="Verdana" w:cs="Arial"/>
+          <w:sz w:val="21"/>
+          <w:szCs w:val="21"/>
+        </w:rPr>
+        <w:t xml:space="preserve"> del 2022</w:t>
       </w:r>
     </w:p>
     <w:p>
@@ -9861,7 +9886,17 @@
                 <w:sz w:val="20"/>
                 <w:szCs w:val="20"/>
               </w:rPr>
-              <w:t>99,336</w:t>
+              <w:t>99,</w:t>
+            </w:r>
+            <w:r>
+              <w:rPr>
+                <w:rFonts w:ascii="Verdana" w:hAnsi="Verdana" w:cs="Arial"/>
+                <w:bCs/>
+                <w:color w:val="000000"/>
+                <w:sz w:val="20"/>
+                <w:szCs w:val="20"/>
+              </w:rPr>
+              <w:t>832</w:t>
             </w:r>
             <w:r>
               <w:rPr>
@@ -10024,7 +10059,17 @@
                 <w:sz w:val="20"/>
                 <w:szCs w:val="20"/>
               </w:rPr>
-              <w:t>29,323</w:t>
+              <w:t>29,</w:t>
+            </w:r>
+            <w:r>
+              <w:rPr>
+                <w:rFonts w:ascii="Verdana" w:hAnsi="Verdana" w:cs="Arial"/>
+                <w:b/>
+                <w:color w:val="000000"/>
+                <w:sz w:val="20"/>
+                <w:szCs w:val="20"/>
+              </w:rPr>
+              <w:t>819</w:t>
             </w:r>
             <w:r>
               <w:rPr>
@@ -10481,7 +10526,17 @@
                 <w:sz w:val="20"/>
                 <w:szCs w:val="20"/>
               </w:rPr>
-              <w:t>85,491</w:t>
+              <w:t>85,</w:t>
+            </w:r>
+            <w:r>
+              <w:rPr>
+                <w:rFonts w:ascii="Verdana" w:hAnsi="Verdana" w:cs="Arial"/>
+                <w:b/>
+                <w:color w:val="000000"/>
+                <w:sz w:val="20"/>
+                <w:szCs w:val="20"/>
+              </w:rPr>
+              <w:t>987</w:t>
             </w:r>
             <w:r>
               <w:rPr>
@@ -20039,7 +20094,27 @@
                 <w:szCs w:val="20"/>
                 <w:lang w:val="es-ES_tradnl"/>
               </w:rPr>
-              <w:t xml:space="preserve"> (447,812)</w:t>
+              <w:t xml:space="preserve"> (</w:t>
+            </w:r>
+            <w:r>
+              <w:rPr>
+                <w:rFonts w:ascii="Verdana" w:hAnsi="Verdana" w:cs="Arial"/>
+                <w:color w:val="000000"/>
+                <w:sz w:val="20"/>
+                <w:szCs w:val="20"/>
+                <w:lang w:val="es-ES_tradnl"/>
+              </w:rPr>
+              <w:t>398,37</w:t>
+            </w:r>
+            <w:r>
+              <w:rPr>
+                <w:rFonts w:ascii="Verdana" w:hAnsi="Verdana" w:cs="Arial"/>
+                <w:color w:val="000000"/>
+                <w:sz w:val="20"/>
+                <w:szCs w:val="20"/>
+                <w:lang w:val="es-ES_tradnl"/>
+              </w:rPr>
+              <w:t>2)</w:t>
             </w:r>
           </w:p>
         </w:tc>
@@ -20382,7 +20457,47 @@
                 <w:szCs w:val="20"/>
                 <w:lang w:val="es-ES_tradnl"/>
               </w:rPr>
-              <w:t xml:space="preserve"> (111,214)</w:t>
+              <w:t xml:space="preserve"> </w:t>
+            </w:r>
+            <w:r>
+              <w:rPr>
+                <w:rFonts w:ascii="Verdana" w:hAnsi="Verdana" w:cs="Arial"/>
+                <w:color w:val="000000"/>
+                <w:sz w:val="20"/>
+                <w:szCs w:val="20"/>
+                <w:lang w:val="es-ES_tradnl"/>
+              </w:rPr>
+              <w:t xml:space="preserve">  </w:t>
+            </w:r>
+            <w:r>
+              <w:rPr>
+                <w:rFonts w:ascii="Verdana" w:hAnsi="Verdana" w:cs="Arial"/>
+                <w:color w:val="000000"/>
+                <w:sz w:val="20"/>
+                <w:szCs w:val="20"/>
+                <w:lang w:val="es-ES_tradnl"/>
+              </w:rPr>
+              <w:t>(</w:t>
+            </w:r>
+            <w:r>
+              <w:rPr>
+                <w:rFonts w:ascii="Verdana" w:hAnsi="Verdana" w:cs="Arial"/>
+                <w:color w:val="000000"/>
+                <w:sz w:val="20"/>
+                <w:szCs w:val="20"/>
+                <w:lang w:val="es-ES_tradnl"/>
+              </w:rPr>
+              <w:t>61,77</w:t>
+            </w:r>
+            <w:r>
+              <w:rPr>
+                <w:rFonts w:ascii="Verdana" w:hAnsi="Verdana" w:cs="Arial"/>
+                <w:color w:val="000000"/>
+                <w:sz w:val="20"/>
+                <w:szCs w:val="20"/>
+                <w:lang w:val="es-ES_tradnl"/>
+              </w:rPr>
+              <w:t>4)</w:t>
             </w:r>
           </w:p>
         </w:tc>
@@ -21924,7 +22039,27 @@
                 <w:szCs w:val="20"/>
                 <w:lang w:val="es-ES_tradnl"/>
               </w:rPr>
-              <w:t xml:space="preserve">   (14,102)</w:t>
+              <w:t xml:space="preserve">   (</w:t>
+            </w:r>
+            <w:r>
+              <w:rPr>
+                <w:rFonts w:ascii="Verdana" w:hAnsi="Verdana" w:cs="Arial"/>
+                <w:color w:val="000000"/>
+                <w:sz w:val="20"/>
+                <w:szCs w:val="20"/>
+                <w:lang w:val="es-ES_tradnl"/>
+              </w:rPr>
+              <w:t>63,54</w:t>
+            </w:r>
+            <w:r>
+              <w:rPr>
+                <w:rFonts w:ascii="Verdana" w:hAnsi="Verdana" w:cs="Arial"/>
+                <w:color w:val="000000"/>
+                <w:sz w:val="20"/>
+                <w:szCs w:val="20"/>
+                <w:lang w:val="es-ES_tradnl"/>
+              </w:rPr>
+              <w:t>2)</w:t>
             </w:r>
           </w:p>
         </w:tc>
@@ -22110,7 +22245,27 @@
                 <w:szCs w:val="20"/>
                 <w:lang w:val="es-ES_tradnl"/>
               </w:rPr>
-              <w:t xml:space="preserve">   (14,102)</w:t>
+              <w:t xml:space="preserve">   (</w:t>
+            </w:r>
+            <w:r>
+              <w:rPr>
+                <w:rFonts w:ascii="Verdana" w:hAnsi="Verdana" w:cs="Arial"/>
+                <w:color w:val="000000"/>
+                <w:sz w:val="20"/>
+                <w:szCs w:val="20"/>
+                <w:lang w:val="es-ES_tradnl"/>
+              </w:rPr>
+              <w:t>63,54</w:t>
+            </w:r>
+            <w:r>
+              <w:rPr>
+                <w:rFonts w:ascii="Verdana" w:hAnsi="Verdana" w:cs="Arial"/>
+                <w:color w:val="000000"/>
+                <w:sz w:val="20"/>
+                <w:szCs w:val="20"/>
+                <w:lang w:val="es-ES_tradnl"/>
+              </w:rPr>
+              <w:t>2)</w:t>
             </w:r>
           </w:p>
         </w:tc>
@@ -23704,7 +23859,63 @@
           <w:sz w:val="21"/>
           <w:szCs w:val="21"/>
         </w:rPr>
-        <w:t xml:space="preserve"> VISACOM SA. fue constituida el 16 de diciembre del 2003 como una sociedad anónima de nacionalidad ecuatoriana con domicilio principal en la ciudad de Guayaquil, República del Ecuador</w:t>
+        <w:t xml:space="preserve"> VISACOM SA. fue constituida el 1</w:t>
+      </w:r>
+      <w:r>
+        <w:rPr>
+          <w:rFonts w:ascii="Verdana" w:hAnsi="Verdana" w:cs="Calibri"/>
+          <w:color w:val="000000"/>
+          <w:sz w:val="21"/>
+          <w:szCs w:val="21"/>
+        </w:rPr>
+        <w:t>5</w:t>
+      </w:r>
+      <w:r>
+        <w:rPr>
+          <w:rFonts w:ascii="Verdana" w:hAnsi="Verdana" w:cs="Calibri"/>
+          <w:color w:val="000000"/>
+          <w:sz w:val="21"/>
+          <w:szCs w:val="21"/>
+        </w:rPr>
+        <w:t xml:space="preserve"> de </w:t>
+      </w:r>
+      <w:proofErr w:type="spellStart"/>
+      <w:r>
+        <w:rPr>
+          <w:rFonts w:ascii="Verdana" w:hAnsi="Verdana" w:cs="Calibri"/>
+          <w:color w:val="000000"/>
+          <w:sz w:val="21"/>
+          <w:szCs w:val="21"/>
+        </w:rPr>
+        <w:t>eneero</w:t>
+      </w:r>
+      <w:proofErr w:type="spellEnd"/>
+      <w:r>
+        <w:rPr>
+          <w:rFonts w:ascii="Verdana" w:hAnsi="Verdana" w:cs="Calibri"/>
+          <w:color w:val="000000"/>
+          <w:sz w:val="21"/>
+          <w:szCs w:val="21"/>
+        </w:rPr>
+        <w:t xml:space="preserve"> del 200</w:t>
+      </w:r>
+      <w:r>
+        <w:rPr>
+          <w:rFonts w:ascii="Verdana" w:hAnsi="Verdana" w:cs="Calibri"/>
+          <w:color w:val="000000"/>
+          <w:sz w:val="21"/>
+          <w:szCs w:val="21"/>
+        </w:rPr>
+        <w:t>4</w:t>
+      </w:r>
+      <w:r>
+        <w:rPr>
+          <w:rFonts w:ascii="Verdana" w:hAnsi="Verdana" w:cs="Calibri"/>
+          <w:color w:val="000000"/>
+          <w:sz w:val="21"/>
+          <w:szCs w:val="21"/>
+        </w:rPr>
+        <w:t xml:space="preserve"> como una sociedad anónima de nacionalidad ecuatoriana con domicilio principal en la ciudad de Guayaquil, República del Ecuador</w:t>
       </w:r>
       <w:r>
         <w:rPr>
@@ -23761,7 +23972,51 @@
           <w:sz w:val="21"/>
           <w:szCs w:val="21"/>
         </w:rPr>
-        <w:t>Las operaciones de la Compañía comprenden principalmente la prestación de servicios de promoción de productos y servicios bajo la modalidad BTL (Below the Line), servicios de publicidad en actividades, promociones y campañas de mercadeo y prestación de servicios de impulso.</w:t>
+        <w:t>Las operaciones de la Compañía comprenden principalmente la prestación de servicios de promoción de productos y servicios bajo la modalidad BTL (</w:t>
+      </w:r>
+      <w:proofErr w:type="spellStart"/>
+      <w:r>
+        <w:rPr>
+          <w:rFonts w:ascii="Verdana" w:hAnsi="Verdana" w:cs="Calibri"/>
+          <w:bCs/>
+          <w:color w:val="000000"/>
+          <w:sz w:val="21"/>
+          <w:szCs w:val="21"/>
+        </w:rPr>
+        <w:t>Below</w:t>
+      </w:r>
+      <w:proofErr w:type="spellEnd"/>
+      <w:r>
+        <w:rPr>
+          <w:rFonts w:ascii="Verdana" w:hAnsi="Verdana" w:cs="Calibri"/>
+          <w:bCs/>
+          <w:color w:val="000000"/>
+          <w:sz w:val="21"/>
+          <w:szCs w:val="21"/>
+        </w:rPr>
+        <w:t xml:space="preserve"> </w:t>
+      </w:r>
+      <w:proofErr w:type="spellStart"/>
+      <w:r>
+        <w:rPr>
+          <w:rFonts w:ascii="Verdana" w:hAnsi="Verdana" w:cs="Calibri"/>
+          <w:bCs/>
+          <w:color w:val="000000"/>
+          <w:sz w:val="21"/>
+          <w:szCs w:val="21"/>
+        </w:rPr>
+        <w:t>the</w:t>
+      </w:r>
+      <w:proofErr w:type="spellEnd"/>
+      <w:r>
+        <w:rPr>
+          <w:rFonts w:ascii="Verdana" w:hAnsi="Verdana" w:cs="Calibri"/>
+          <w:bCs/>
+          <w:color w:val="000000"/>
+          <w:sz w:val="21"/>
+          <w:szCs w:val="21"/>
+        </w:rPr>
+        <w:t xml:space="preserve"> Line), servicios de publicidad en actividades, promociones y campañas de mercadeo y prestación de servicios de impulso.</w:t>
       </w:r>
     </w:p>
     <w:p>
@@ -27874,7 +28129,27 @@
           <w:szCs w:val="21"/>
           <w:lang w:val="es-EC"/>
         </w:rPr>
-        <w:t>, y las ganancias y perdidas actuariales son reconocidas directamente en el patrimonio de los Accionistas, como otros resultados integrales.</w:t>
+        <w:t xml:space="preserve">, y las ganancias y </w:t>
+      </w:r>
+      <w:r>
+        <w:rPr>
+          <w:rFonts w:ascii="Verdana" w:hAnsi="Verdana" w:cs="Calibri"/>
+          <w:color w:val="000000"/>
+          <w:sz w:val="21"/>
+          <w:szCs w:val="21"/>
+          <w:lang w:val="es-EC"/>
+        </w:rPr>
+        <w:t>pérdidas</w:t>
+      </w:r>
+      <w:r>
+        <w:rPr>
+          <w:rFonts w:ascii="Verdana" w:hAnsi="Verdana" w:cs="Calibri"/>
+          <w:color w:val="000000"/>
+          <w:sz w:val="21"/>
+          <w:szCs w:val="21"/>
+          <w:lang w:val="es-EC"/>
+        </w:rPr>
+        <w:t xml:space="preserve"> actuariales son reconocidas directamente en el patrimonio de los Accionistas, como otros resultados integrales.</w:t>
       </w:r>
     </w:p>
     <w:p>
@@ -30113,6 +30388,7 @@
           </w:tcPr>
           <w:p>
             <w:pPr>
+              <w:spacing w:line="200" w:lineRule="exact"/>
               <w:rPr>
                 <w:rFonts w:ascii="Verdana" w:hAnsi="Verdana" w:cs="Arial"/>
                 <w:sz w:val="21"/>
@@ -30128,6 +30404,7 @@
           </w:tcPr>
           <w:p>
             <w:pPr>
+              <w:spacing w:line="200" w:lineRule="exact"/>
               <w:jc w:val="center"/>
               <w:rPr>
                 <w:rFonts w:ascii="Verdana" w:hAnsi="Verdana" w:cs="Arial"/>
@@ -30162,6 +30439,7 @@
           </w:tcPr>
           <w:p>
             <w:pPr>
+              <w:spacing w:line="200" w:lineRule="exact"/>
               <w:jc w:val="center"/>
               <w:rPr>
                 <w:rFonts w:ascii="Verdana" w:hAnsi="Verdana" w:cs="Arial"/>
@@ -30200,6 +30478,7 @@
           </w:tcPr>
           <w:p>
             <w:pPr>
+              <w:spacing w:line="200" w:lineRule="exact"/>
               <w:rPr>
                 <w:rFonts w:ascii="Verdana" w:hAnsi="Verdana" w:cs="Arial"/>
                 <w:sz w:val="21"/>
@@ -30214,6 +30493,7 @@
           </w:tcPr>
           <w:p>
             <w:pPr>
+              <w:spacing w:line="200" w:lineRule="exact"/>
               <w:jc w:val="right"/>
               <w:rPr>
                 <w:rFonts w:ascii="Verdana" w:hAnsi="Verdana" w:cs="Arial"/>
@@ -30229,6 +30509,7 @@
           </w:tcPr>
           <w:p>
             <w:pPr>
+              <w:spacing w:line="200" w:lineRule="exact"/>
               <w:jc w:val="right"/>
               <w:rPr>
                 <w:rFonts w:ascii="Verdana" w:hAnsi="Verdana" w:cs="Arial"/>
@@ -30250,6 +30531,7 @@
           </w:tcPr>
           <w:p>
             <w:pPr>
+              <w:spacing w:line="200" w:lineRule="exact"/>
               <w:rPr>
                 <w:rFonts w:ascii="Verdana" w:hAnsi="Verdana" w:cs="Arial"/>
                 <w:sz w:val="21"/>
@@ -30272,6 +30554,7 @@
           </w:tcPr>
           <w:p>
             <w:pPr>
+              <w:spacing w:line="200" w:lineRule="exact"/>
               <w:jc w:val="right"/>
               <w:rPr>
                 <w:rFonts w:ascii="Verdana" w:hAnsi="Verdana" w:cs="Arial"/>
@@ -30296,6 +30579,7 @@
           </w:tcPr>
           <w:p>
             <w:pPr>
+              <w:spacing w:line="200" w:lineRule="exact"/>
               <w:jc w:val="right"/>
               <w:rPr>
                 <w:rFonts w:ascii="Verdana" w:hAnsi="Verdana" w:cs="Arial"/>
@@ -30328,6 +30612,7 @@
           </w:tcPr>
           <w:p>
             <w:pPr>
+              <w:spacing w:line="200" w:lineRule="exact"/>
               <w:rPr>
                 <w:rFonts w:ascii="Verdana" w:hAnsi="Verdana" w:cs="Arial"/>
                 <w:sz w:val="21"/>
@@ -30353,6 +30638,7 @@
           </w:tcPr>
           <w:p>
             <w:pPr>
+              <w:spacing w:line="200" w:lineRule="exact"/>
               <w:jc w:val="center"/>
               <w:rPr>
                 <w:rFonts w:ascii="Verdana" w:hAnsi="Verdana" w:cs="Arial"/>
@@ -30380,6 +30666,7 @@
           </w:tcPr>
           <w:p>
             <w:pPr>
+              <w:spacing w:line="200" w:lineRule="exact"/>
               <w:jc w:val="center"/>
               <w:rPr>
                 <w:rFonts w:ascii="Verdana" w:hAnsi="Verdana" w:cs="Arial"/>
@@ -30420,15 +30707,17 @@
           </w:tcPr>
           <w:p>
             <w:pPr>
-              <w:rPr>
-                <w:rFonts w:ascii="Verdana" w:hAnsi="Verdana" w:cs="Arial"/>
-                <w:sz w:val="21"/>
-                <w:szCs w:val="21"/>
-              </w:rPr>
-            </w:pPr>
-          </w:p>
-          <w:p>
-            <w:pPr>
+              <w:spacing w:line="200" w:lineRule="exact"/>
+              <w:rPr>
+                <w:rFonts w:ascii="Verdana" w:hAnsi="Verdana" w:cs="Arial"/>
+                <w:sz w:val="21"/>
+                <w:szCs w:val="21"/>
+              </w:rPr>
+            </w:pPr>
+          </w:p>
+          <w:p>
+            <w:pPr>
+              <w:spacing w:line="200" w:lineRule="exact"/>
               <w:rPr>
                 <w:rFonts w:ascii="Verdana" w:hAnsi="Verdana" w:cs="Arial"/>
                 <w:sz w:val="21"/>
@@ -30455,6 +30744,7 @@
           </w:tcPr>
           <w:p>
             <w:pPr>
+              <w:spacing w:line="200" w:lineRule="exact"/>
               <w:jc w:val="right"/>
               <w:rPr>
                 <w:rFonts w:ascii="Verdana" w:hAnsi="Verdana" w:cs="Arial"/>
@@ -30465,6 +30755,7 @@
           </w:p>
           <w:p>
             <w:pPr>
+              <w:spacing w:line="200" w:lineRule="exact"/>
               <w:jc w:val="right"/>
               <w:rPr>
                 <w:rFonts w:ascii="Verdana" w:hAnsi="Verdana" w:cs="Arial"/>
@@ -30492,6 +30783,7 @@
           </w:tcPr>
           <w:p>
             <w:pPr>
+              <w:spacing w:line="200" w:lineRule="exact"/>
               <w:jc w:val="right"/>
               <w:rPr>
                 <w:rFonts w:ascii="Verdana" w:hAnsi="Verdana" w:cs="Arial"/>
@@ -30502,6 +30794,7 @@
           </w:p>
           <w:p>
             <w:pPr>
+              <w:spacing w:line="200" w:lineRule="exact"/>
               <w:jc w:val="right"/>
               <w:rPr>
                 <w:rFonts w:ascii="Verdana" w:hAnsi="Verdana" w:cs="Arial"/>
@@ -30521,15 +30814,6 @@
         </w:tc>
       </w:tr>
     </w:tbl>
-    <w:p>
-      <w:pPr>
-        <w:rPr>
-          <w:rFonts w:ascii="Verdana" w:hAnsi="Verdana" w:cs="Arial"/>
-          <w:sz w:val="18"/>
-          <w:szCs w:val="18"/>
-        </w:rPr>
-      </w:pPr>
-    </w:p>
     <w:p>
       <w:pPr>
         <w:widowControl w:val="0"/>
@@ -30582,7 +30866,27 @@
           <w:sz w:val="21"/>
           <w:szCs w:val="21"/>
         </w:rPr>
-        <w:t>Al 31 de diciembre del 2021 y 2020 y como resultado de la evaluación realizada a la cartera de cuentas por cobrar, no se ha determinado la necesidad de constituir provisión para deterioro de ésta.</w:t>
+        <w:t>C</w:t>
+      </w:r>
+      <w:r>
+        <w:rPr>
+          <w:rFonts w:ascii="Verdana" w:hAnsi="Verdana" w:cs="Arial"/>
+          <w:bCs/>
+          <w:color w:val="000000"/>
+          <w:sz w:val="21"/>
+          <w:szCs w:val="21"/>
+        </w:rPr>
+        <w:t xml:space="preserve">omo resultado de la evaluación realizada a la cartera de cuentas por cobrar, no se ha determinado la necesidad de constituir provisión para deterioro de </w:t>
+      </w:r>
+      <w:r>
+        <w:rPr>
+          <w:rFonts w:ascii="Verdana" w:hAnsi="Verdana" w:cs="Arial"/>
+          <w:bCs/>
+          <w:color w:val="000000"/>
+          <w:sz w:val="21"/>
+          <w:szCs w:val="21"/>
+        </w:rPr>
+        <w:t>cartera.</w:t>
       </w:r>
     </w:p>
     <w:p>
@@ -30675,6 +30979,7 @@
           </w:tcPr>
           <w:p>
             <w:pPr>
+              <w:spacing w:line="200" w:lineRule="exact"/>
               <w:rPr>
                 <w:rFonts w:ascii="Verdana" w:hAnsi="Verdana" w:cs="Arial"/>
                 <w:sz w:val="21"/>
@@ -30691,6 +30996,7 @@
           </w:tcPr>
           <w:p>
             <w:pPr>
+              <w:spacing w:line="200" w:lineRule="exact"/>
               <w:jc w:val="center"/>
               <w:rPr>
                 <w:rFonts w:ascii="Verdana" w:hAnsi="Verdana" w:cs="Arial"/>
@@ -30725,6 +31031,7 @@
           </w:tcPr>
           <w:p>
             <w:pPr>
+              <w:spacing w:line="200" w:lineRule="exact"/>
               <w:jc w:val="center"/>
               <w:rPr>
                 <w:rFonts w:ascii="Verdana" w:hAnsi="Verdana" w:cs="Arial"/>
@@ -30764,6 +31071,7 @@
           </w:tcPr>
           <w:p>
             <w:pPr>
+              <w:spacing w:line="200" w:lineRule="exact"/>
               <w:rPr>
                 <w:rFonts w:ascii="Verdana" w:hAnsi="Verdana" w:cs="Arial"/>
                 <w:sz w:val="21"/>
@@ -30778,6 +31086,7 @@
           </w:tcPr>
           <w:p>
             <w:pPr>
+              <w:spacing w:line="200" w:lineRule="exact"/>
               <w:jc w:val="right"/>
               <w:rPr>
                 <w:rFonts w:ascii="Verdana" w:hAnsi="Verdana" w:cs="Arial"/>
@@ -30793,6 +31102,7 @@
           </w:tcPr>
           <w:p>
             <w:pPr>
+              <w:spacing w:line="200" w:lineRule="exact"/>
               <w:jc w:val="right"/>
               <w:rPr>
                 <w:rFonts w:ascii="Verdana" w:hAnsi="Verdana" w:cs="Arial"/>
@@ -30814,6 +31124,7 @@
           </w:tcPr>
           <w:p>
             <w:pPr>
+              <w:spacing w:line="200" w:lineRule="exact"/>
               <w:rPr>
                 <w:rFonts w:ascii="Verdana" w:hAnsi="Verdana" w:cs="Arial"/>
                 <w:sz w:val="21"/>
@@ -30836,6 +31147,7 @@
           </w:tcPr>
           <w:p>
             <w:pPr>
+              <w:spacing w:line="200" w:lineRule="exact"/>
               <w:jc w:val="right"/>
               <w:rPr>
                 <w:rFonts w:ascii="Verdana" w:hAnsi="Verdana" w:cs="Arial"/>
@@ -30868,6 +31180,7 @@
           </w:tcPr>
           <w:p>
             <w:pPr>
+              <w:spacing w:line="200" w:lineRule="exact"/>
               <w:jc w:val="right"/>
               <w:rPr>
                 <w:rFonts w:ascii="Verdana" w:hAnsi="Verdana" w:cs="Arial"/>
@@ -30900,6 +31213,7 @@
           </w:tcPr>
           <w:p>
             <w:pPr>
+              <w:spacing w:line="200" w:lineRule="exact"/>
               <w:rPr>
                 <w:rFonts w:ascii="Verdana" w:hAnsi="Verdana" w:cs="Arial"/>
                 <w:sz w:val="21"/>
@@ -30925,6 +31239,7 @@
           </w:tcPr>
           <w:p>
             <w:pPr>
+              <w:spacing w:line="200" w:lineRule="exact"/>
               <w:jc w:val="center"/>
               <w:rPr>
                 <w:rFonts w:ascii="Verdana" w:hAnsi="Verdana" w:cs="Arial"/>
@@ -30952,6 +31267,7 @@
           </w:tcPr>
           <w:p>
             <w:pPr>
+              <w:spacing w:line="200" w:lineRule="exact"/>
               <w:jc w:val="center"/>
               <w:rPr>
                 <w:rFonts w:ascii="Verdana" w:hAnsi="Verdana" w:cs="Arial"/>
@@ -30992,15 +31308,17 @@
           </w:tcPr>
           <w:p>
             <w:pPr>
-              <w:rPr>
-                <w:rFonts w:ascii="Verdana" w:hAnsi="Verdana" w:cs="Arial"/>
-                <w:sz w:val="21"/>
-                <w:szCs w:val="21"/>
-              </w:rPr>
-            </w:pPr>
-          </w:p>
-          <w:p>
-            <w:pPr>
+              <w:spacing w:line="200" w:lineRule="exact"/>
+              <w:rPr>
+                <w:rFonts w:ascii="Verdana" w:hAnsi="Verdana" w:cs="Arial"/>
+                <w:sz w:val="21"/>
+                <w:szCs w:val="21"/>
+              </w:rPr>
+            </w:pPr>
+          </w:p>
+          <w:p>
+            <w:pPr>
+              <w:spacing w:line="200" w:lineRule="exact"/>
               <w:rPr>
                 <w:rFonts w:ascii="Verdana" w:hAnsi="Verdana" w:cs="Arial"/>
                 <w:sz w:val="21"/>
@@ -31027,6 +31345,7 @@
           </w:tcPr>
           <w:p>
             <w:pPr>
+              <w:spacing w:line="200" w:lineRule="exact"/>
               <w:jc w:val="right"/>
               <w:rPr>
                 <w:rFonts w:ascii="Verdana" w:hAnsi="Verdana" w:cs="Arial"/>
@@ -31037,6 +31356,7 @@
           </w:p>
           <w:p>
             <w:pPr>
+              <w:spacing w:line="200" w:lineRule="exact"/>
               <w:jc w:val="right"/>
               <w:rPr>
                 <w:rFonts w:ascii="Verdana" w:hAnsi="Verdana" w:cs="Arial"/>
@@ -31064,6 +31384,7 @@
           </w:tcPr>
           <w:p>
             <w:pPr>
+              <w:spacing w:line="200" w:lineRule="exact"/>
               <w:jc w:val="right"/>
               <w:rPr>
                 <w:rFonts w:ascii="Verdana" w:hAnsi="Verdana" w:cs="Arial"/>
@@ -31074,6 +31395,7 @@
           </w:p>
           <w:p>
             <w:pPr>
+              <w:spacing w:line="200" w:lineRule="exact"/>
               <w:jc w:val="right"/>
               <w:rPr>
                 <w:rFonts w:ascii="Verdana" w:hAnsi="Verdana" w:cs="Arial"/>
@@ -31104,15 +31426,6 @@
     </w:p>
     <w:p>
       <w:pPr>
-        <w:rPr>
-          <w:rFonts w:ascii="Verdana" w:hAnsi="Verdana" w:cs="Arial"/>
-          <w:sz w:val="18"/>
-          <w:szCs w:val="18"/>
-        </w:rPr>
-      </w:pPr>
-    </w:p>
-    <w:p>
-      <w:pPr>
         <w:jc w:val="both"/>
         <w:outlineLvl w:val="5"/>
         <w:rPr>
@@ -31129,7 +31442,7 @@
           <w:sz w:val="21"/>
           <w:szCs w:val="21"/>
         </w:rPr>
-        <w:t xml:space="preserve">La Compañía viene recuperando el crédito tributario por IVA mediante presentación del correspondiente reclamo ante el SRI, cada dos años. El crédito tributario por impuesto a la renta se origina en retenciones de impuesto efectuadas por los clientes, que no han podido ser compensadas con el impuesto a la renta causado declarado en esos </w:t>
+        <w:t xml:space="preserve">El crédito tributario por impuesto a la renta se origina en retenciones de impuesto efectuadas por los clientes, que no han podido ser compensadas con el impuesto a la renta causado declarado en esos </w:t>
       </w:r>
       <w:r>
         <w:rPr>
@@ -31156,16 +31469,16 @@
           <w:sz w:val="21"/>
           <w:szCs w:val="21"/>
         </w:rPr>
-        <w:t>; e</w:t>
-      </w:r>
-      <w:r>
-        <w:rPr>
-          <w:rFonts w:ascii="Verdana" w:hAnsi="Verdana" w:cs="Arial"/>
-          <w:color w:val="000000"/>
-          <w:sz w:val="21"/>
-          <w:szCs w:val="21"/>
-        </w:rPr>
-        <w:t>ste crédito tributario puede ser utilizado hasta en cinco años</w:t>
+        <w:t>, y</w:t>
+      </w:r>
+      <w:r>
+        <w:rPr>
+          <w:rFonts w:ascii="Verdana" w:hAnsi="Verdana" w:cs="Arial"/>
+          <w:color w:val="000000"/>
+          <w:sz w:val="21"/>
+          <w:szCs w:val="21"/>
+        </w:rPr>
+        <w:t xml:space="preserve"> puede ser utilizado hasta en cinco años</w:t>
       </w:r>
       <w:r>
         <w:rPr>
@@ -31258,31 +31571,33 @@
       <w:tr>
         <w:trPr>
           <w:gridAfter w:val="1"/>
-          <w:wAfter w:w="169" w:type="dxa"/>
+          <w:wAfter w:w="168" w:type="dxa"/>
           <w:trHeight w:val="274"/>
         </w:trPr>
         <w:tc>
           <w:tcPr>
-            <w:tcW w:w="4312" w:type="dxa"/>
-          </w:tcPr>
-          <w:p>
-            <w:pPr>
-              <w:rPr>
-                <w:rFonts w:ascii="Verdana" w:hAnsi="Verdana" w:cs="Arial"/>
-                <w:sz w:val="21"/>
-                <w:szCs w:val="21"/>
-              </w:rPr>
-            </w:pPr>
-          </w:p>
-        </w:tc>
-        <w:tc>
-          <w:tcPr>
-            <w:tcW w:w="2338" w:type="dxa"/>
+            <w:tcW w:w="4255" w:type="dxa"/>
+          </w:tcPr>
+          <w:p>
+            <w:pPr>
+              <w:spacing w:line="200" w:lineRule="exact"/>
+              <w:rPr>
+                <w:rFonts w:ascii="Verdana" w:hAnsi="Verdana" w:cs="Arial"/>
+                <w:sz w:val="21"/>
+                <w:szCs w:val="21"/>
+              </w:rPr>
+            </w:pPr>
+          </w:p>
+        </w:tc>
+        <w:tc>
+          <w:tcPr>
+            <w:tcW w:w="2319" w:type="dxa"/>
             <w:gridSpan w:val="2"/>
             <w:hideMark/>
           </w:tcPr>
           <w:p>
             <w:pPr>
+              <w:spacing w:line="200" w:lineRule="exact"/>
               <w:ind w:left="-152" w:firstLine="152"/>
               <w:jc w:val="right"/>
               <w:rPr>
@@ -31305,12 +31620,13 @@
         </w:tc>
         <w:tc>
           <w:tcPr>
-            <w:tcW w:w="1836" w:type="dxa"/>
+            <w:tcW w:w="1913" w:type="dxa"/>
             <w:gridSpan w:val="2"/>
             <w:hideMark/>
           </w:tcPr>
           <w:p>
             <w:pPr>
+              <w:spacing w:line="200" w:lineRule="exact"/>
               <w:jc w:val="center"/>
               <w:rPr>
                 <w:rFonts w:ascii="Verdana" w:hAnsi="Verdana" w:cs="Arial"/>
@@ -31345,27 +31661,29 @@
         </w:trPr>
         <w:tc>
           <w:tcPr>
-            <w:tcW w:w="5815" w:type="dxa"/>
+            <w:tcW w:w="5745" w:type="dxa"/>
             <w:gridSpan w:val="2"/>
           </w:tcPr>
           <w:p>
             <w:pPr>
-              <w:rPr>
-                <w:rFonts w:ascii="Verdana" w:hAnsi="Verdana" w:cs="Arial"/>
-                <w:color w:val="000000"/>
-                <w:sz w:val="21"/>
-                <w:szCs w:val="21"/>
-              </w:rPr>
-            </w:pPr>
-          </w:p>
-        </w:tc>
-        <w:tc>
-          <w:tcPr>
-            <w:tcW w:w="1721" w:type="dxa"/>
+              <w:spacing w:line="200" w:lineRule="exact"/>
+              <w:rPr>
+                <w:rFonts w:ascii="Verdana" w:hAnsi="Verdana" w:cs="Arial"/>
+                <w:color w:val="000000"/>
+                <w:sz w:val="21"/>
+                <w:szCs w:val="21"/>
+              </w:rPr>
+            </w:pPr>
+          </w:p>
+        </w:tc>
+        <w:tc>
+          <w:tcPr>
+            <w:tcW w:w="1712" w:type="dxa"/>
             <w:gridSpan w:val="2"/>
           </w:tcPr>
           <w:p>
             <w:pPr>
+              <w:spacing w:line="200" w:lineRule="exact"/>
               <w:rPr>
                 <w:rFonts w:ascii="Verdana" w:hAnsi="Verdana" w:cs="Arial"/>
                 <w:color w:val="000000"/>
@@ -31378,11 +31696,12 @@
         </w:tc>
         <w:tc>
           <w:tcPr>
-            <w:tcW w:w="1119" w:type="dxa"/>
+            <w:tcW w:w="1198" w:type="dxa"/>
             <w:gridSpan w:val="2"/>
           </w:tcPr>
           <w:p>
             <w:pPr>
+              <w:spacing w:line="200" w:lineRule="exact"/>
               <w:rPr>
                 <w:rFonts w:ascii="Verdana" w:hAnsi="Verdana" w:cs="Arial"/>
                 <w:color w:val="000000"/>
@@ -31400,11 +31719,12 @@
         </w:trPr>
         <w:tc>
           <w:tcPr>
-            <w:tcW w:w="5815" w:type="dxa"/>
+            <w:tcW w:w="5745" w:type="dxa"/>
             <w:gridSpan w:val="2"/>
           </w:tcPr>
           <w:p>
             <w:pPr>
+              <w:spacing w:line="200" w:lineRule="exact"/>
               <w:rPr>
                 <w:rFonts w:ascii="Verdana" w:hAnsi="Verdana" w:cs="Arial"/>
                 <w:color w:val="000000"/>
@@ -31425,11 +31745,12 @@
         </w:tc>
         <w:tc>
           <w:tcPr>
-            <w:tcW w:w="1721" w:type="dxa"/>
+            <w:tcW w:w="1712" w:type="dxa"/>
             <w:gridSpan w:val="2"/>
           </w:tcPr>
           <w:p>
             <w:pPr>
+              <w:spacing w:line="200" w:lineRule="exact"/>
               <w:rPr>
                 <w:rFonts w:ascii="Verdana" w:hAnsi="Verdana" w:cs="Arial"/>
                 <w:color w:val="000000"/>
@@ -31459,11 +31780,12 @@
         </w:tc>
         <w:tc>
           <w:tcPr>
-            <w:tcW w:w="1119" w:type="dxa"/>
+            <w:tcW w:w="1198" w:type="dxa"/>
             <w:gridSpan w:val="2"/>
           </w:tcPr>
           <w:p>
             <w:pPr>
+              <w:spacing w:line="200" w:lineRule="exact"/>
               <w:jc w:val="center"/>
               <w:rPr>
                 <w:rFonts w:ascii="Verdana" w:hAnsi="Verdana" w:cs="Arial"/>
@@ -31490,7 +31812,7 @@
         </w:trPr>
         <w:tc>
           <w:tcPr>
-            <w:tcW w:w="5815" w:type="dxa"/>
+            <w:tcW w:w="5745" w:type="dxa"/>
             <w:gridSpan w:val="2"/>
             <w:tcBorders>
               <w:bottom w:val="single" w:sz="4" w:space="0" w:color="auto"/>
@@ -31498,6 +31820,7 @@
           </w:tcPr>
           <w:p>
             <w:pPr>
+              <w:spacing w:line="200" w:lineRule="exact"/>
               <w:rPr>
                 <w:rFonts w:ascii="Verdana" w:hAnsi="Verdana" w:cs="Arial"/>
                 <w:color w:val="000000"/>
@@ -31518,7 +31841,7 @@
         </w:tc>
         <w:tc>
           <w:tcPr>
-            <w:tcW w:w="1721" w:type="dxa"/>
+            <w:tcW w:w="1712" w:type="dxa"/>
             <w:gridSpan w:val="2"/>
             <w:tcBorders>
               <w:bottom w:val="single" w:sz="4" w:space="0" w:color="auto"/>
@@ -31526,6 +31849,7 @@
           </w:tcPr>
           <w:p>
             <w:pPr>
+              <w:spacing w:line="200" w:lineRule="exact"/>
               <w:rPr>
                 <w:rFonts w:ascii="Verdana" w:hAnsi="Verdana" w:cs="Arial"/>
                 <w:color w:val="000000"/>
@@ -31564,7 +31888,7 @@
         </w:tc>
         <w:tc>
           <w:tcPr>
-            <w:tcW w:w="1119" w:type="dxa"/>
+            <w:tcW w:w="1198" w:type="dxa"/>
             <w:gridSpan w:val="2"/>
             <w:tcBorders>
               <w:bottom w:val="single" w:sz="4" w:space="0" w:color="auto"/>
@@ -31572,6 +31896,7 @@
           </w:tcPr>
           <w:p>
             <w:pPr>
+              <w:spacing w:line="200" w:lineRule="exact"/>
               <w:jc w:val="center"/>
               <w:rPr>
                 <w:rFonts w:ascii="Verdana" w:hAnsi="Verdana" w:cs="Arial"/>
@@ -31598,7 +31923,7 @@
         </w:trPr>
         <w:tc>
           <w:tcPr>
-            <w:tcW w:w="5815" w:type="dxa"/>
+            <w:tcW w:w="5745" w:type="dxa"/>
             <w:gridSpan w:val="2"/>
             <w:tcBorders>
               <w:top w:val="single" w:sz="4" w:space="0" w:color="auto"/>
@@ -31606,6 +31931,7 @@
           </w:tcPr>
           <w:p>
             <w:pPr>
+              <w:spacing w:line="200" w:lineRule="exact"/>
               <w:rPr>
                 <w:rFonts w:ascii="Verdana" w:hAnsi="Verdana" w:cs="Arial"/>
                 <w:color w:val="000000"/>
@@ -31626,7 +31952,7 @@
         </w:tc>
         <w:tc>
           <w:tcPr>
-            <w:tcW w:w="1721" w:type="dxa"/>
+            <w:tcW w:w="1712" w:type="dxa"/>
             <w:gridSpan w:val="2"/>
             <w:tcBorders>
               <w:top w:val="single" w:sz="4" w:space="0" w:color="auto"/>
@@ -31634,6 +31960,7 @@
           </w:tcPr>
           <w:p>
             <w:pPr>
+              <w:spacing w:line="200" w:lineRule="exact"/>
               <w:rPr>
                 <w:rFonts w:ascii="Verdana" w:hAnsi="Verdana" w:cs="Arial"/>
                 <w:color w:val="000000"/>
@@ -31663,7 +31990,7 @@
         </w:tc>
         <w:tc>
           <w:tcPr>
-            <w:tcW w:w="1119" w:type="dxa"/>
+            <w:tcW w:w="1198" w:type="dxa"/>
             <w:gridSpan w:val="2"/>
             <w:tcBorders>
               <w:top w:val="single" w:sz="4" w:space="0" w:color="auto"/>
@@ -31671,6 +31998,7 @@
           </w:tcPr>
           <w:p>
             <w:pPr>
+              <w:spacing w:line="200" w:lineRule="exact"/>
               <w:jc w:val="center"/>
               <w:rPr>
                 <w:rFonts w:ascii="Verdana" w:hAnsi="Verdana" w:cs="Arial"/>
@@ -31697,43 +32025,91 @@
         </w:trPr>
         <w:tc>
           <w:tcPr>
-            <w:tcW w:w="5815" w:type="dxa"/>
+            <w:tcW w:w="5745" w:type="dxa"/>
             <w:gridSpan w:val="2"/>
-          </w:tcPr>
-          <w:p>
-            <w:pPr>
-              <w:rPr>
-                <w:rFonts w:ascii="Verdana" w:hAnsi="Verdana" w:cs="Arial"/>
-                <w:color w:val="000000"/>
-                <w:sz w:val="21"/>
-                <w:szCs w:val="21"/>
-              </w:rPr>
-            </w:pPr>
-          </w:p>
-        </w:tc>
-        <w:tc>
-          <w:tcPr>
-            <w:tcW w:w="1721" w:type="dxa"/>
+            <w:tcBorders>
+              <w:bottom w:val="single" w:sz="4" w:space="0" w:color="auto"/>
+            </w:tcBorders>
+          </w:tcPr>
+          <w:p>
+            <w:pPr>
+              <w:spacing w:line="200" w:lineRule="exact"/>
+              <w:rPr>
+                <w:rFonts w:ascii="Verdana" w:hAnsi="Verdana" w:cs="Arial"/>
+                <w:color w:val="000000"/>
+                <w:sz w:val="21"/>
+                <w:szCs w:val="21"/>
+              </w:rPr>
+            </w:pPr>
+            <w:r>
+              <w:rPr>
+                <w:rFonts w:ascii="Verdana" w:hAnsi="Verdana" w:cs="Arial"/>
+                <w:color w:val="000000"/>
+                <w:sz w:val="21"/>
+                <w:szCs w:val="21"/>
+              </w:rPr>
+              <w:t>Menos, amortización de mobiliario para eventos</w:t>
+            </w:r>
+          </w:p>
+        </w:tc>
+        <w:tc>
+          <w:tcPr>
+            <w:tcW w:w="1712" w:type="dxa"/>
             <w:gridSpan w:val="2"/>
-          </w:tcPr>
-          <w:p>
-            <w:pPr>
-              <w:rPr>
-                <w:rFonts w:ascii="Verdana" w:hAnsi="Verdana" w:cs="Arial"/>
-                <w:color w:val="000000"/>
-                <w:sz w:val="21"/>
-                <w:szCs w:val="21"/>
-              </w:rPr>
-            </w:pPr>
-          </w:p>
-        </w:tc>
-        <w:tc>
-          <w:tcPr>
-            <w:tcW w:w="1119" w:type="dxa"/>
+            <w:tcBorders>
+              <w:bottom w:val="single" w:sz="4" w:space="0" w:color="auto"/>
+            </w:tcBorders>
+          </w:tcPr>
+          <w:p>
+            <w:pPr>
+              <w:spacing w:line="200" w:lineRule="exact"/>
+              <w:rPr>
+                <w:rFonts w:ascii="Verdana" w:hAnsi="Verdana" w:cs="Arial"/>
+                <w:color w:val="000000"/>
+                <w:sz w:val="21"/>
+                <w:szCs w:val="21"/>
+              </w:rPr>
+            </w:pPr>
+            <w:r>
+              <w:rPr>
+                <w:rFonts w:ascii="Verdana" w:hAnsi="Verdana" w:cs="Arial"/>
+                <w:color w:val="000000"/>
+                <w:sz w:val="21"/>
+                <w:szCs w:val="21"/>
+              </w:rPr>
+              <w:t>(</w:t>
+            </w:r>
+            <w:r>
+              <w:rPr>
+                <w:rFonts w:ascii="Verdana" w:hAnsi="Verdana" w:cs="Arial"/>
+                <w:color w:val="000000"/>
+                <w:sz w:val="21"/>
+                <w:szCs w:val="21"/>
+              </w:rPr>
+              <w:t>31,618</w:t>
+            </w:r>
+            <w:r>
+              <w:rPr>
+                <w:rFonts w:ascii="Verdana" w:hAnsi="Verdana" w:cs="Arial"/>
+                <w:color w:val="000000"/>
+                <w:sz w:val="21"/>
+                <w:szCs w:val="21"/>
+              </w:rPr>
+              <w:t>)</w:t>
+            </w:r>
+          </w:p>
+        </w:tc>
+        <w:tc>
+          <w:tcPr>
+            <w:tcW w:w="1198" w:type="dxa"/>
             <w:gridSpan w:val="2"/>
-          </w:tcPr>
-          <w:p>
-            <w:pPr>
+            <w:tcBorders>
+              <w:bottom w:val="single" w:sz="4" w:space="0" w:color="auto"/>
+            </w:tcBorders>
+          </w:tcPr>
+          <w:p>
+            <w:pPr>
+              <w:spacing w:line="200" w:lineRule="exact"/>
               <w:jc w:val="center"/>
               <w:rPr>
                 <w:rFonts w:ascii="Verdana" w:hAnsi="Verdana" w:cs="Arial"/>
@@ -31742,6 +32118,15 @@
                 <w:szCs w:val="21"/>
               </w:rPr>
             </w:pPr>
+            <w:r>
+              <w:rPr>
+                <w:rFonts w:ascii="Verdana" w:hAnsi="Verdana" w:cs="Arial"/>
+                <w:color w:val="000000"/>
+                <w:sz w:val="21"/>
+                <w:szCs w:val="21"/>
+              </w:rPr>
+              <w:t>(15,809)</w:t>
+            </w:r>
           </w:p>
         </w:tc>
       </w:tr>
@@ -31751,88 +32136,55 @@
         </w:trPr>
         <w:tc>
           <w:tcPr>
-            <w:tcW w:w="5815" w:type="dxa"/>
+            <w:tcW w:w="5745" w:type="dxa"/>
             <w:gridSpan w:val="2"/>
             <w:tcBorders>
-              <w:bottom w:val="single" w:sz="4" w:space="0" w:color="auto"/>
-            </w:tcBorders>
-          </w:tcPr>
-          <w:p>
-            <w:pPr>
-              <w:rPr>
-                <w:rFonts w:ascii="Verdana" w:hAnsi="Verdana" w:cs="Arial"/>
-                <w:color w:val="000000"/>
-                <w:sz w:val="21"/>
-                <w:szCs w:val="21"/>
-              </w:rPr>
-            </w:pPr>
-            <w:r>
-              <w:rPr>
-                <w:rFonts w:ascii="Verdana" w:hAnsi="Verdana" w:cs="Arial"/>
-                <w:color w:val="000000"/>
-                <w:sz w:val="21"/>
-                <w:szCs w:val="21"/>
-              </w:rPr>
-              <w:t>Menos, amortización de mobiliario para eventos</w:t>
-            </w:r>
-          </w:p>
-        </w:tc>
-        <w:tc>
-          <w:tcPr>
-            <w:tcW w:w="1721" w:type="dxa"/>
+              <w:top w:val="single" w:sz="4" w:space="0" w:color="auto"/>
+            </w:tcBorders>
+          </w:tcPr>
+          <w:p>
+            <w:pPr>
+              <w:spacing w:line="200" w:lineRule="exact"/>
+              <w:rPr>
+                <w:rFonts w:ascii="Verdana" w:hAnsi="Verdana" w:cs="Arial"/>
+                <w:color w:val="000000"/>
+                <w:sz w:val="21"/>
+                <w:szCs w:val="21"/>
+              </w:rPr>
+            </w:pPr>
+          </w:p>
+        </w:tc>
+        <w:tc>
+          <w:tcPr>
+            <w:tcW w:w="1712" w:type="dxa"/>
             <w:gridSpan w:val="2"/>
             <w:tcBorders>
-              <w:bottom w:val="single" w:sz="4" w:space="0" w:color="auto"/>
-            </w:tcBorders>
-          </w:tcPr>
-          <w:p>
-            <w:pPr>
-              <w:rPr>
-                <w:rFonts w:ascii="Verdana" w:hAnsi="Verdana" w:cs="Arial"/>
-                <w:color w:val="000000"/>
-                <w:sz w:val="21"/>
-                <w:szCs w:val="21"/>
-              </w:rPr>
-            </w:pPr>
-            <w:r>
-              <w:rPr>
-                <w:rFonts w:ascii="Verdana" w:hAnsi="Verdana" w:cs="Arial"/>
-                <w:color w:val="000000"/>
-                <w:sz w:val="21"/>
-                <w:szCs w:val="21"/>
-              </w:rPr>
-              <w:t>(</w:t>
-            </w:r>
-            <w:r>
-              <w:rPr>
-                <w:rFonts w:ascii="Verdana" w:hAnsi="Verdana" w:cs="Arial"/>
-                <w:color w:val="000000"/>
-                <w:sz w:val="21"/>
-                <w:szCs w:val="21"/>
-              </w:rPr>
-              <w:t>31,618</w:t>
-            </w:r>
-            <w:r>
-              <w:rPr>
-                <w:rFonts w:ascii="Verdana" w:hAnsi="Verdana" w:cs="Arial"/>
-                <w:color w:val="000000"/>
-                <w:sz w:val="21"/>
-                <w:szCs w:val="21"/>
-              </w:rPr>
-              <w:t>)</w:t>
-            </w:r>
-          </w:p>
-        </w:tc>
-        <w:tc>
-          <w:tcPr>
-            <w:tcW w:w="1119" w:type="dxa"/>
+              <w:top w:val="single" w:sz="4" w:space="0" w:color="auto"/>
+            </w:tcBorders>
+          </w:tcPr>
+          <w:p>
+            <w:pPr>
+              <w:spacing w:line="200" w:lineRule="exact"/>
+              <w:rPr>
+                <w:rFonts w:ascii="Verdana" w:hAnsi="Verdana" w:cs="Arial"/>
+                <w:color w:val="000000"/>
+                <w:sz w:val="21"/>
+                <w:szCs w:val="21"/>
+              </w:rPr>
+            </w:pPr>
+          </w:p>
+        </w:tc>
+        <w:tc>
+          <w:tcPr>
+            <w:tcW w:w="1198" w:type="dxa"/>
             <w:gridSpan w:val="2"/>
             <w:tcBorders>
-              <w:bottom w:val="single" w:sz="4" w:space="0" w:color="auto"/>
-            </w:tcBorders>
-          </w:tcPr>
-          <w:p>
-            <w:pPr>
+              <w:top w:val="single" w:sz="4" w:space="0" w:color="auto"/>
+            </w:tcBorders>
+          </w:tcPr>
+          <w:p>
+            <w:pPr>
+              <w:spacing w:line="200" w:lineRule="exact"/>
               <w:jc w:val="center"/>
               <w:rPr>
                 <w:rFonts w:ascii="Verdana" w:hAnsi="Verdana" w:cs="Arial"/>
@@ -31841,15 +32193,6 @@
                 <w:szCs w:val="21"/>
               </w:rPr>
             </w:pPr>
-            <w:r>
-              <w:rPr>
-                <w:rFonts w:ascii="Verdana" w:hAnsi="Verdana" w:cs="Arial"/>
-                <w:color w:val="000000"/>
-                <w:sz w:val="21"/>
-                <w:szCs w:val="21"/>
-              </w:rPr>
-              <w:t>(15,809)</w:t>
-            </w:r>
           </w:p>
         </w:tc>
       </w:tr>
@@ -31859,142 +32202,82 @@
         </w:trPr>
         <w:tc>
           <w:tcPr>
-            <w:tcW w:w="5815" w:type="dxa"/>
+            <w:tcW w:w="5745" w:type="dxa"/>
             <w:gridSpan w:val="2"/>
             <w:tcBorders>
-              <w:top w:val="single" w:sz="4" w:space="0" w:color="auto"/>
-            </w:tcBorders>
-          </w:tcPr>
-          <w:p>
-            <w:pPr>
-              <w:rPr>
-                <w:rFonts w:ascii="Verdana" w:hAnsi="Verdana" w:cs="Arial"/>
-                <w:color w:val="000000"/>
-                <w:sz w:val="21"/>
-                <w:szCs w:val="21"/>
-              </w:rPr>
-            </w:pPr>
-          </w:p>
-        </w:tc>
-        <w:tc>
-          <w:tcPr>
-            <w:tcW w:w="1721" w:type="dxa"/>
+              <w:bottom w:val="double" w:sz="4" w:space="0" w:color="auto"/>
+            </w:tcBorders>
+          </w:tcPr>
+          <w:p>
+            <w:pPr>
+              <w:spacing w:line="200" w:lineRule="exact"/>
+              <w:rPr>
+                <w:rFonts w:ascii="Verdana" w:hAnsi="Verdana" w:cs="Arial"/>
+                <w:color w:val="000000"/>
+                <w:sz w:val="21"/>
+                <w:szCs w:val="21"/>
+              </w:rPr>
+            </w:pPr>
+            <w:r>
+              <w:rPr>
+                <w:rFonts w:ascii="Verdana" w:hAnsi="Verdana" w:cs="Arial"/>
+                <w:color w:val="000000"/>
+                <w:sz w:val="21"/>
+                <w:szCs w:val="21"/>
+              </w:rPr>
+              <w:t>Total</w:t>
+            </w:r>
+          </w:p>
+        </w:tc>
+        <w:tc>
+          <w:tcPr>
+            <w:tcW w:w="1712" w:type="dxa"/>
             <w:gridSpan w:val="2"/>
             <w:tcBorders>
-              <w:top w:val="single" w:sz="4" w:space="0" w:color="auto"/>
-            </w:tcBorders>
-          </w:tcPr>
-          <w:p>
-            <w:pPr>
-              <w:rPr>
-                <w:rFonts w:ascii="Verdana" w:hAnsi="Verdana" w:cs="Arial"/>
-                <w:color w:val="000000"/>
-                <w:sz w:val="21"/>
-                <w:szCs w:val="21"/>
-              </w:rPr>
-            </w:pPr>
-          </w:p>
-        </w:tc>
-        <w:tc>
-          <w:tcPr>
-            <w:tcW w:w="1119" w:type="dxa"/>
+              <w:bottom w:val="double" w:sz="4" w:space="0" w:color="auto"/>
+            </w:tcBorders>
+          </w:tcPr>
+          <w:p>
+            <w:pPr>
+              <w:spacing w:line="200" w:lineRule="exact"/>
+              <w:rPr>
+                <w:rFonts w:ascii="Verdana" w:hAnsi="Verdana" w:cs="Arial"/>
+                <w:color w:val="000000"/>
+                <w:sz w:val="21"/>
+                <w:szCs w:val="21"/>
+              </w:rPr>
+            </w:pPr>
+            <w:r>
+              <w:rPr>
+                <w:rFonts w:ascii="Verdana" w:hAnsi="Verdana" w:cs="Arial"/>
+                <w:color w:val="000000"/>
+                <w:sz w:val="21"/>
+                <w:szCs w:val="21"/>
+              </w:rPr>
+              <w:t xml:space="preserve"> </w:t>
+            </w:r>
+            <w:r>
+              <w:rPr>
+                <w:rFonts w:ascii="Verdana" w:hAnsi="Verdana" w:cs="Arial"/>
+                <w:color w:val="000000"/>
+                <w:sz w:val="21"/>
+                <w:szCs w:val="21"/>
+              </w:rPr>
+              <w:t>15,809</w:t>
+            </w:r>
+          </w:p>
+        </w:tc>
+        <w:tc>
+          <w:tcPr>
+            <w:tcW w:w="1198" w:type="dxa"/>
             <w:gridSpan w:val="2"/>
             <w:tcBorders>
-              <w:top w:val="single" w:sz="4" w:space="0" w:color="auto"/>
-            </w:tcBorders>
-          </w:tcPr>
-          <w:p>
-            <w:pPr>
-              <w:jc w:val="center"/>
-              <w:rPr>
-                <w:rFonts w:ascii="Verdana" w:hAnsi="Verdana" w:cs="Arial"/>
-                <w:color w:val="000000"/>
-                <w:sz w:val="21"/>
-                <w:szCs w:val="21"/>
-              </w:rPr>
-            </w:pPr>
-          </w:p>
-        </w:tc>
-      </w:tr>
-      <w:tr>
-        <w:trPr>
-          <w:trHeight w:val="301"/>
-        </w:trPr>
-        <w:tc>
-          <w:tcPr>
-            <w:tcW w:w="5815" w:type="dxa"/>
-            <w:gridSpan w:val="2"/>
-            <w:tcBorders>
               <w:bottom w:val="double" w:sz="4" w:space="0" w:color="auto"/>
             </w:tcBorders>
           </w:tcPr>
           <w:p>
             <w:pPr>
-              <w:rPr>
-                <w:rFonts w:ascii="Verdana" w:hAnsi="Verdana" w:cs="Arial"/>
-                <w:color w:val="000000"/>
-                <w:sz w:val="21"/>
-                <w:szCs w:val="21"/>
-              </w:rPr>
-            </w:pPr>
-            <w:r>
-              <w:rPr>
-                <w:rFonts w:ascii="Verdana" w:hAnsi="Verdana" w:cs="Arial"/>
-                <w:color w:val="000000"/>
-                <w:sz w:val="21"/>
-                <w:szCs w:val="21"/>
-              </w:rPr>
-              <w:t>Total</w:t>
-            </w:r>
-          </w:p>
-        </w:tc>
-        <w:tc>
-          <w:tcPr>
-            <w:tcW w:w="1721" w:type="dxa"/>
-            <w:gridSpan w:val="2"/>
-            <w:tcBorders>
-              <w:bottom w:val="double" w:sz="4" w:space="0" w:color="auto"/>
-            </w:tcBorders>
-          </w:tcPr>
-          <w:p>
-            <w:pPr>
-              <w:rPr>
-                <w:rFonts w:ascii="Verdana" w:hAnsi="Verdana" w:cs="Arial"/>
-                <w:color w:val="000000"/>
-                <w:sz w:val="21"/>
-                <w:szCs w:val="21"/>
-              </w:rPr>
-            </w:pPr>
-            <w:r>
-              <w:rPr>
-                <w:rFonts w:ascii="Verdana" w:hAnsi="Verdana" w:cs="Arial"/>
-                <w:color w:val="000000"/>
-                <w:sz w:val="21"/>
-                <w:szCs w:val="21"/>
-              </w:rPr>
-              <w:t xml:space="preserve"> </w:t>
-            </w:r>
-            <w:r>
-              <w:rPr>
-                <w:rFonts w:ascii="Verdana" w:hAnsi="Verdana" w:cs="Arial"/>
-                <w:color w:val="000000"/>
-                <w:sz w:val="21"/>
-                <w:szCs w:val="21"/>
-              </w:rPr>
-              <w:t>15,809</w:t>
-            </w:r>
-          </w:p>
-        </w:tc>
-        <w:tc>
-          <w:tcPr>
-            <w:tcW w:w="1119" w:type="dxa"/>
-            <w:gridSpan w:val="2"/>
-            <w:tcBorders>
-              <w:bottom w:val="double" w:sz="4" w:space="0" w:color="auto"/>
-            </w:tcBorders>
-          </w:tcPr>
-          <w:p>
-            <w:pPr>
+              <w:spacing w:line="200" w:lineRule="exact"/>
               <w:jc w:val="center"/>
               <w:rPr>
                 <w:rFonts w:ascii="Verdana" w:hAnsi="Verdana" w:cs="Arial"/>
@@ -32018,6 +32301,7 @@
     </w:tbl>
     <w:p>
       <w:pPr>
+        <w:spacing w:line="200" w:lineRule="exact"/>
         <w:jc w:val="both"/>
         <w:outlineLvl w:val="5"/>
         <w:rPr>
@@ -32117,6 +32401,11 @@
     </w:p>
     <w:p>
       <w:pPr>
+        <w:pStyle w:val="Prrafodelista"/>
+        <w:numPr>
+          <w:ilvl w:val="0"/>
+          <w:numId w:val="2"/>
+        </w:numPr>
         <w:tabs>
           <w:tab w:val="left" w:pos="6305"/>
           <w:tab w:val="right" w:pos="7513"/>
@@ -32144,9 +32433,20 @@
           <w:sz w:val="21"/>
           <w:szCs w:val="21"/>
         </w:rPr>
-        <w:t>9</w:t>
-      </w:r>
-      <w:r>
+        <w:t>PROPIEDADES Y EQUIPOS, NETO</w:t>
+      </w:r>
+    </w:p>
+    <w:p>
+      <w:pPr>
+        <w:tabs>
+          <w:tab w:val="left" w:pos="6305"/>
+          <w:tab w:val="right" w:pos="7513"/>
+          <w:tab w:val="right" w:pos="7558"/>
+          <w:tab w:val="left" w:pos="7740"/>
+          <w:tab w:val="right" w:pos="8930"/>
+          <w:tab w:val="right" w:pos="8987"/>
+        </w:tabs>
+        <w:jc w:val="both"/>
         <w:rPr>
           <w:rFonts w:ascii="Verdana" w:hAnsi="Verdana" w:cs="Arial"/>
           <w:b/>
@@ -32155,17 +32455,677 @@
           <w:sz w:val="21"/>
           <w:szCs w:val="21"/>
         </w:rPr>
-        <w:t>.   PROPIEDADES Y EQUIPOS, NETO</w:t>
-      </w:r>
+      </w:pPr>
     </w:p>
     <w:p>
       <w:pPr>
-        <w:rPr>
-          <w:rFonts w:ascii="Verdana" w:hAnsi="Verdana" w:cs="Arial"/>
-          <w:sz w:val="18"/>
-          <w:szCs w:val="18"/>
-        </w:rPr>
-      </w:pPr>
+        <w:tabs>
+          <w:tab w:val="center" w:pos="6960"/>
+          <w:tab w:val="center" w:pos="8400"/>
+        </w:tabs>
+        <w:overflowPunct w:val="0"/>
+        <w:autoSpaceDE w:val="0"/>
+        <w:autoSpaceDN w:val="0"/>
+        <w:adjustRightInd w:val="0"/>
+        <w:jc w:val="both"/>
+        <w:textAlignment w:val="baseline"/>
+        <w:rPr>
+          <w:rFonts w:ascii="Verdana" w:hAnsi="Verdana" w:cs="Arial"/>
+          <w:b/>
+          <w:bCs/>
+          <w:i/>
+          <w:iCs/>
+          <w:color w:val="000000"/>
+          <w:sz w:val="21"/>
+          <w:szCs w:val="21"/>
+          <w:lang w:val="es-EC"/>
+        </w:rPr>
+      </w:pPr>
+      <w:r>
+        <w:rPr>
+          <w:rFonts w:ascii="Verdana" w:hAnsi="Verdana" w:cs="Arial"/>
+          <w:b/>
+          <w:bCs/>
+          <w:i/>
+          <w:iCs/>
+          <w:color w:val="000000"/>
+          <w:sz w:val="21"/>
+          <w:szCs w:val="21"/>
+          <w:lang w:val="es-EC"/>
+        </w:rPr>
+        <w:t>Movimiento de propiedades y equipos:</w:t>
+      </w:r>
+    </w:p>
+    <w:p>
+      <w:pPr>
+        <w:tabs>
+          <w:tab w:val="center" w:pos="6960"/>
+          <w:tab w:val="center" w:pos="8400"/>
+        </w:tabs>
+        <w:overflowPunct w:val="0"/>
+        <w:autoSpaceDE w:val="0"/>
+        <w:autoSpaceDN w:val="0"/>
+        <w:adjustRightInd w:val="0"/>
+        <w:jc w:val="both"/>
+        <w:textAlignment w:val="baseline"/>
+        <w:rPr>
+          <w:rFonts w:ascii="Verdana" w:hAnsi="Verdana" w:cs="Arial"/>
+          <w:color w:val="000000"/>
+          <w:sz w:val="21"/>
+          <w:szCs w:val="21"/>
+          <w:lang w:val="es-EC"/>
+        </w:rPr>
+      </w:pPr>
+    </w:p>
+    <w:tbl>
+      <w:tblPr>
+        <w:tblStyle w:val="Tablaconcuadrcula"/>
+        <w:tblW w:w="8715" w:type="dxa"/>
+        <w:tblBorders>
+          <w:top w:val="none" w:sz="0" w:space="0" w:color="auto"/>
+          <w:left w:val="none" w:sz="0" w:space="0" w:color="auto"/>
+          <w:bottom w:val="none" w:sz="0" w:space="0" w:color="auto"/>
+          <w:right w:val="none" w:sz="0" w:space="0" w:color="auto"/>
+          <w:insideH w:val="none" w:sz="0" w:space="0" w:color="auto"/>
+          <w:insideV w:val="none" w:sz="0" w:space="0" w:color="auto"/>
+        </w:tblBorders>
+        <w:tblLook w:val="04A0" w:firstRow="1" w:lastRow="0" w:firstColumn="1" w:lastColumn="0" w:noHBand="0" w:noVBand="1"/>
+      </w:tblPr>
+      <w:tblGrid>
+        <w:gridCol w:w="5383"/>
+        <w:gridCol w:w="1963"/>
+        <w:gridCol w:w="1369"/>
+      </w:tblGrid>
+      <w:tr>
+        <w:trPr>
+          <w:trHeight w:val="279"/>
+        </w:trPr>
+        <w:tc>
+          <w:tcPr>
+            <w:tcW w:w="5383" w:type="dxa"/>
+          </w:tcPr>
+          <w:p>
+            <w:pPr>
+              <w:rPr>
+                <w:rFonts w:ascii="Verdana" w:hAnsi="Verdana" w:cs="Arial"/>
+                <w:sz w:val="21"/>
+                <w:szCs w:val="21"/>
+              </w:rPr>
+            </w:pPr>
+          </w:p>
+        </w:tc>
+        <w:tc>
+          <w:tcPr>
+            <w:tcW w:w="1963" w:type="dxa"/>
+            <w:hideMark/>
+          </w:tcPr>
+          <w:p>
+            <w:pPr>
+              <w:jc w:val="center"/>
+              <w:rPr>
+                <w:rFonts w:ascii="Verdana" w:hAnsi="Verdana" w:cs="Arial"/>
+                <w:sz w:val="21"/>
+                <w:szCs w:val="21"/>
+                <w:u w:val="single"/>
+              </w:rPr>
+            </w:pPr>
+            <w:r>
+              <w:rPr>
+                <w:rFonts w:ascii="Verdana" w:hAnsi="Verdana" w:cs="Arial"/>
+                <w:sz w:val="21"/>
+                <w:szCs w:val="21"/>
+              </w:rPr>
+              <w:t xml:space="preserve">         </w:t>
+            </w:r>
+            <w:r>
+              <w:rPr>
+                <w:rFonts w:ascii="Verdana" w:hAnsi="Verdana" w:cs="Arial"/>
+                <w:sz w:val="21"/>
+                <w:szCs w:val="21"/>
+                <w:u w:val="single"/>
+              </w:rPr>
+              <w:t>2021</w:t>
+            </w:r>
+          </w:p>
+        </w:tc>
+        <w:tc>
+          <w:tcPr>
+            <w:tcW w:w="1369" w:type="dxa"/>
+            <w:hideMark/>
+          </w:tcPr>
+          <w:p>
+            <w:pPr>
+              <w:jc w:val="center"/>
+              <w:rPr>
+                <w:rFonts w:ascii="Verdana" w:hAnsi="Verdana" w:cs="Arial"/>
+                <w:sz w:val="21"/>
+                <w:szCs w:val="21"/>
+                <w:u w:val="single"/>
+              </w:rPr>
+            </w:pPr>
+            <w:r>
+              <w:rPr>
+                <w:rFonts w:ascii="Verdana" w:hAnsi="Verdana" w:cs="Arial"/>
+                <w:sz w:val="21"/>
+                <w:szCs w:val="21"/>
+              </w:rPr>
+              <w:t xml:space="preserve">   </w:t>
+            </w:r>
+            <w:r>
+              <w:rPr>
+                <w:rFonts w:ascii="Verdana" w:hAnsi="Verdana" w:cs="Arial"/>
+                <w:sz w:val="21"/>
+                <w:szCs w:val="21"/>
+                <w:u w:val="single"/>
+              </w:rPr>
+              <w:t>2020</w:t>
+            </w:r>
+          </w:p>
+        </w:tc>
+      </w:tr>
+      <w:tr>
+        <w:trPr>
+          <w:trHeight w:val="279"/>
+        </w:trPr>
+        <w:tc>
+          <w:tcPr>
+            <w:tcW w:w="5383" w:type="dxa"/>
+          </w:tcPr>
+          <w:p>
+            <w:pPr>
+              <w:rPr>
+                <w:rFonts w:ascii="Verdana" w:hAnsi="Verdana" w:cs="Arial"/>
+                <w:sz w:val="21"/>
+                <w:szCs w:val="21"/>
+              </w:rPr>
+            </w:pPr>
+          </w:p>
+        </w:tc>
+        <w:tc>
+          <w:tcPr>
+            <w:tcW w:w="1963" w:type="dxa"/>
+          </w:tcPr>
+          <w:p>
+            <w:pPr>
+              <w:jc w:val="right"/>
+              <w:rPr>
+                <w:rFonts w:ascii="Verdana" w:hAnsi="Verdana" w:cs="Arial"/>
+                <w:sz w:val="21"/>
+                <w:szCs w:val="21"/>
+              </w:rPr>
+            </w:pPr>
+          </w:p>
+        </w:tc>
+        <w:tc>
+          <w:tcPr>
+            <w:tcW w:w="1369" w:type="dxa"/>
+          </w:tcPr>
+          <w:p>
+            <w:pPr>
+              <w:jc w:val="right"/>
+              <w:rPr>
+                <w:rFonts w:ascii="Verdana" w:hAnsi="Verdana" w:cs="Arial"/>
+                <w:sz w:val="21"/>
+                <w:szCs w:val="21"/>
+              </w:rPr>
+            </w:pPr>
+          </w:p>
+        </w:tc>
+      </w:tr>
+      <w:tr>
+        <w:trPr>
+          <w:trHeight w:val="279"/>
+        </w:trPr>
+        <w:tc>
+          <w:tcPr>
+            <w:tcW w:w="5383" w:type="dxa"/>
+            <w:hideMark/>
+          </w:tcPr>
+          <w:p>
+            <w:pPr>
+              <w:rPr>
+                <w:rFonts w:ascii="Verdana" w:hAnsi="Verdana" w:cs="Arial"/>
+                <w:sz w:val="21"/>
+                <w:szCs w:val="21"/>
+              </w:rPr>
+            </w:pPr>
+            <w:r>
+              <w:rPr>
+                <w:rFonts w:ascii="Verdana" w:hAnsi="Verdana" w:cs="Arial"/>
+                <w:sz w:val="21"/>
+                <w:szCs w:val="21"/>
+              </w:rPr>
+              <w:t>Saldo inicial</w:t>
+            </w:r>
+          </w:p>
+          <w:p>
+            <w:pPr>
+              <w:rPr>
+                <w:rFonts w:ascii="Verdana" w:hAnsi="Verdana" w:cs="Arial"/>
+                <w:sz w:val="21"/>
+                <w:szCs w:val="21"/>
+              </w:rPr>
+            </w:pPr>
+          </w:p>
+        </w:tc>
+        <w:tc>
+          <w:tcPr>
+            <w:tcW w:w="1963" w:type="dxa"/>
+          </w:tcPr>
+          <w:p>
+            <w:pPr>
+              <w:jc w:val="center"/>
+              <w:rPr>
+                <w:rFonts w:ascii="Verdana" w:hAnsi="Verdana" w:cs="Arial"/>
+                <w:sz w:val="21"/>
+                <w:szCs w:val="21"/>
+              </w:rPr>
+            </w:pPr>
+            <w:r>
+              <w:rPr>
+                <w:rFonts w:ascii="Verdana" w:hAnsi="Verdana" w:cs="Arial"/>
+                <w:sz w:val="21"/>
+                <w:szCs w:val="21"/>
+              </w:rPr>
+              <w:t xml:space="preserve">          100,684</w:t>
+            </w:r>
+          </w:p>
+        </w:tc>
+        <w:tc>
+          <w:tcPr>
+            <w:tcW w:w="1369" w:type="dxa"/>
+            <w:hideMark/>
+          </w:tcPr>
+          <w:p>
+            <w:pPr>
+              <w:jc w:val="center"/>
+              <w:rPr>
+                <w:rFonts w:ascii="Verdana" w:hAnsi="Verdana" w:cs="Arial"/>
+                <w:sz w:val="21"/>
+                <w:szCs w:val="21"/>
+              </w:rPr>
+            </w:pPr>
+            <w:r>
+              <w:rPr>
+                <w:rFonts w:ascii="Verdana" w:hAnsi="Verdana" w:cs="Arial"/>
+                <w:sz w:val="21"/>
+                <w:szCs w:val="21"/>
+              </w:rPr>
+              <w:t xml:space="preserve">    40,554</w:t>
+            </w:r>
+          </w:p>
+        </w:tc>
+      </w:tr>
+      <w:tr>
+        <w:trPr>
+          <w:trHeight w:val="279"/>
+        </w:trPr>
+        <w:tc>
+          <w:tcPr>
+            <w:tcW w:w="5383" w:type="dxa"/>
+            <w:hideMark/>
+          </w:tcPr>
+          <w:p>
+            <w:pPr>
+              <w:rPr>
+                <w:rFonts w:ascii="Verdana" w:hAnsi="Verdana" w:cs="Arial"/>
+                <w:sz w:val="21"/>
+                <w:szCs w:val="21"/>
+              </w:rPr>
+            </w:pPr>
+            <w:r>
+              <w:rPr>
+                <w:rFonts w:ascii="Verdana" w:hAnsi="Verdana" w:cs="Arial"/>
+                <w:sz w:val="21"/>
+                <w:szCs w:val="21"/>
+              </w:rPr>
+              <w:t>Adiciones, principalmente equipos de proyección</w:t>
+            </w:r>
+          </w:p>
+        </w:tc>
+        <w:tc>
+          <w:tcPr>
+            <w:tcW w:w="1963" w:type="dxa"/>
+          </w:tcPr>
+          <w:p>
+            <w:pPr>
+              <w:rPr>
+                <w:rFonts w:ascii="Verdana" w:hAnsi="Verdana" w:cs="Arial"/>
+                <w:sz w:val="21"/>
+                <w:szCs w:val="21"/>
+              </w:rPr>
+            </w:pPr>
+            <w:r>
+              <w:rPr>
+                <w:rFonts w:ascii="Verdana" w:hAnsi="Verdana" w:cs="Arial"/>
+                <w:sz w:val="21"/>
+                <w:szCs w:val="21"/>
+              </w:rPr>
+              <w:t xml:space="preserve">               6,808</w:t>
+            </w:r>
+          </w:p>
+        </w:tc>
+        <w:tc>
+          <w:tcPr>
+            <w:tcW w:w="1369" w:type="dxa"/>
+            <w:hideMark/>
+          </w:tcPr>
+          <w:p>
+            <w:pPr>
+              <w:jc w:val="center"/>
+              <w:rPr>
+                <w:rFonts w:ascii="Verdana" w:hAnsi="Verdana" w:cs="Arial"/>
+                <w:sz w:val="21"/>
+                <w:szCs w:val="21"/>
+              </w:rPr>
+            </w:pPr>
+            <w:r>
+              <w:rPr>
+                <w:rFonts w:ascii="Verdana" w:hAnsi="Verdana" w:cs="Arial"/>
+                <w:sz w:val="21"/>
+                <w:szCs w:val="21"/>
+              </w:rPr>
+              <w:t xml:space="preserve">    36,914</w:t>
+            </w:r>
+          </w:p>
+        </w:tc>
+      </w:tr>
+      <w:tr>
+        <w:trPr>
+          <w:trHeight w:val="279"/>
+        </w:trPr>
+        <w:tc>
+          <w:tcPr>
+            <w:tcW w:w="5383" w:type="dxa"/>
+            <w:tcBorders>
+              <w:bottom w:val="single" w:sz="4" w:space="0" w:color="auto"/>
+            </w:tcBorders>
+          </w:tcPr>
+          <w:p>
+            <w:pPr>
+              <w:rPr>
+                <w:rFonts w:ascii="Verdana" w:hAnsi="Verdana" w:cs="Arial"/>
+                <w:sz w:val="21"/>
+                <w:szCs w:val="21"/>
+              </w:rPr>
+            </w:pPr>
+            <w:r>
+              <w:rPr>
+                <w:rFonts w:ascii="Verdana" w:hAnsi="Verdana" w:cs="Arial"/>
+                <w:sz w:val="21"/>
+                <w:szCs w:val="21"/>
+              </w:rPr>
+              <w:t>Revalorización, neto (Nota 4)</w:t>
+            </w:r>
+          </w:p>
+          <w:p>
+            <w:pPr>
+              <w:rPr>
+                <w:rFonts w:ascii="Verdana" w:hAnsi="Verdana" w:cs="Arial"/>
+                <w:sz w:val="21"/>
+                <w:szCs w:val="21"/>
+              </w:rPr>
+            </w:pPr>
+            <w:r>
+              <w:rPr>
+                <w:rFonts w:ascii="Verdana" w:hAnsi="Verdana" w:cs="Arial"/>
+                <w:sz w:val="21"/>
+                <w:szCs w:val="21"/>
+              </w:rPr>
+              <w:t xml:space="preserve">Cargo anual de depreciación </w:t>
+            </w:r>
+          </w:p>
+        </w:tc>
+        <w:tc>
+          <w:tcPr>
+            <w:tcW w:w="1963" w:type="dxa"/>
+            <w:tcBorders>
+              <w:bottom w:val="single" w:sz="4" w:space="0" w:color="auto"/>
+            </w:tcBorders>
+          </w:tcPr>
+          <w:p>
+            <w:pPr>
+              <w:jc w:val="center"/>
+              <w:rPr>
+                <w:rFonts w:ascii="Verdana" w:hAnsi="Verdana" w:cs="Arial"/>
+                <w:sz w:val="21"/>
+                <w:szCs w:val="21"/>
+              </w:rPr>
+            </w:pPr>
+            <w:r>
+              <w:rPr>
+                <w:rFonts w:ascii="Verdana" w:hAnsi="Verdana" w:cs="Arial"/>
+                <w:sz w:val="21"/>
+                <w:szCs w:val="21"/>
+              </w:rPr>
+              <w:t xml:space="preserve">                     0</w:t>
+            </w:r>
+          </w:p>
+          <w:p>
+            <w:pPr>
+              <w:jc w:val="right"/>
+              <w:rPr>
+                <w:rFonts w:ascii="Verdana" w:hAnsi="Verdana" w:cs="Arial"/>
+                <w:sz w:val="21"/>
+                <w:szCs w:val="21"/>
+              </w:rPr>
+            </w:pPr>
+            <w:r>
+              <w:rPr>
+                <w:rFonts w:ascii="Verdana" w:hAnsi="Verdana" w:cs="Arial"/>
+                <w:sz w:val="21"/>
+                <w:szCs w:val="21"/>
+              </w:rPr>
+              <w:t>(16,433)</w:t>
+            </w:r>
+          </w:p>
+        </w:tc>
+        <w:tc>
+          <w:tcPr>
+            <w:tcW w:w="1369" w:type="dxa"/>
+            <w:tcBorders>
+              <w:bottom w:val="single" w:sz="4" w:space="0" w:color="auto"/>
+            </w:tcBorders>
+          </w:tcPr>
+          <w:p>
+            <w:pPr>
+              <w:jc w:val="center"/>
+              <w:rPr>
+                <w:rFonts w:ascii="Verdana" w:hAnsi="Verdana" w:cs="Arial"/>
+                <w:sz w:val="21"/>
+                <w:szCs w:val="21"/>
+              </w:rPr>
+            </w:pPr>
+            <w:r>
+              <w:rPr>
+                <w:rFonts w:ascii="Verdana" w:hAnsi="Verdana" w:cs="Arial"/>
+                <w:sz w:val="21"/>
+                <w:szCs w:val="21"/>
+              </w:rPr>
+              <w:t xml:space="preserve">    38,681</w:t>
+            </w:r>
+          </w:p>
+          <w:p>
+            <w:pPr>
+              <w:jc w:val="right"/>
+              <w:rPr>
+                <w:rFonts w:ascii="Verdana" w:hAnsi="Verdana" w:cs="Arial"/>
+                <w:sz w:val="21"/>
+                <w:szCs w:val="21"/>
+              </w:rPr>
+            </w:pPr>
+            <w:r>
+              <w:rPr>
+                <w:rFonts w:ascii="Verdana" w:hAnsi="Verdana" w:cs="Arial"/>
+                <w:sz w:val="21"/>
+                <w:szCs w:val="21"/>
+              </w:rPr>
+              <w:t>(15,465)</w:t>
+            </w:r>
+          </w:p>
+        </w:tc>
+      </w:tr>
+      <w:tr>
+        <w:trPr>
+          <w:trHeight w:val="560"/>
+        </w:trPr>
+        <w:tc>
+          <w:tcPr>
+            <w:tcW w:w="5383" w:type="dxa"/>
+            <w:tcBorders>
+              <w:top w:val="single" w:sz="4" w:space="0" w:color="auto"/>
+              <w:bottom w:val="double" w:sz="4" w:space="0" w:color="auto"/>
+            </w:tcBorders>
+          </w:tcPr>
+          <w:p>
+            <w:pPr>
+              <w:rPr>
+                <w:rFonts w:ascii="Verdana" w:hAnsi="Verdana" w:cs="Arial"/>
+                <w:sz w:val="21"/>
+                <w:szCs w:val="21"/>
+              </w:rPr>
+            </w:pPr>
+          </w:p>
+          <w:p>
+            <w:pPr>
+              <w:rPr>
+                <w:rFonts w:ascii="Verdana" w:hAnsi="Verdana" w:cs="Arial"/>
+                <w:sz w:val="21"/>
+                <w:szCs w:val="21"/>
+              </w:rPr>
+            </w:pPr>
+            <w:r>
+              <w:rPr>
+                <w:rFonts w:ascii="Verdana" w:hAnsi="Verdana" w:cs="Arial"/>
+                <w:sz w:val="21"/>
+                <w:szCs w:val="21"/>
+              </w:rPr>
+              <w:t>Saldo final</w:t>
+            </w:r>
+          </w:p>
+        </w:tc>
+        <w:tc>
+          <w:tcPr>
+            <w:tcW w:w="1963" w:type="dxa"/>
+            <w:tcBorders>
+              <w:top w:val="single" w:sz="4" w:space="0" w:color="auto"/>
+              <w:bottom w:val="double" w:sz="4" w:space="0" w:color="auto"/>
+            </w:tcBorders>
+          </w:tcPr>
+          <w:p>
+            <w:pPr>
+              <w:jc w:val="right"/>
+              <w:rPr>
+                <w:rFonts w:ascii="Verdana" w:hAnsi="Verdana" w:cs="Arial"/>
+                <w:sz w:val="21"/>
+                <w:szCs w:val="21"/>
+              </w:rPr>
+            </w:pPr>
+          </w:p>
+          <w:p>
+            <w:pPr>
+              <w:jc w:val="center"/>
+              <w:rPr>
+                <w:rFonts w:ascii="Verdana" w:hAnsi="Verdana" w:cs="Arial"/>
+                <w:sz w:val="21"/>
+                <w:szCs w:val="21"/>
+              </w:rPr>
+            </w:pPr>
+            <w:r>
+              <w:rPr>
+                <w:rFonts w:ascii="Verdana" w:hAnsi="Verdana" w:cs="Arial"/>
+                <w:sz w:val="21"/>
+                <w:szCs w:val="21"/>
+              </w:rPr>
+              <w:t xml:space="preserve">            91,059</w:t>
+            </w:r>
+          </w:p>
+        </w:tc>
+        <w:tc>
+          <w:tcPr>
+            <w:tcW w:w="1369" w:type="dxa"/>
+            <w:tcBorders>
+              <w:top w:val="single" w:sz="4" w:space="0" w:color="auto"/>
+              <w:bottom w:val="double" w:sz="4" w:space="0" w:color="auto"/>
+            </w:tcBorders>
+          </w:tcPr>
+          <w:p>
+            <w:pPr>
+              <w:jc w:val="right"/>
+              <w:rPr>
+                <w:rFonts w:ascii="Verdana" w:hAnsi="Verdana" w:cs="Arial"/>
+                <w:sz w:val="21"/>
+                <w:szCs w:val="21"/>
+              </w:rPr>
+            </w:pPr>
+          </w:p>
+          <w:p>
+            <w:pPr>
+              <w:jc w:val="right"/>
+              <w:rPr>
+                <w:rFonts w:ascii="Verdana" w:hAnsi="Verdana" w:cs="Arial"/>
+                <w:sz w:val="21"/>
+                <w:szCs w:val="21"/>
+              </w:rPr>
+            </w:pPr>
+            <w:r>
+              <w:rPr>
+                <w:rFonts w:ascii="Verdana" w:hAnsi="Verdana" w:cs="Arial"/>
+                <w:sz w:val="21"/>
+                <w:szCs w:val="21"/>
+              </w:rPr>
+              <w:t>100,684</w:t>
+            </w:r>
+          </w:p>
+        </w:tc>
+      </w:tr>
+    </w:tbl>
+    <w:p>
+      <w:pPr>
+        <w:tabs>
+          <w:tab w:val="left" w:pos="6305"/>
+          <w:tab w:val="right" w:pos="7513"/>
+          <w:tab w:val="right" w:pos="7558"/>
+          <w:tab w:val="left" w:pos="7740"/>
+          <w:tab w:val="right" w:pos="8930"/>
+          <w:tab w:val="right" w:pos="8987"/>
+        </w:tabs>
+        <w:jc w:val="both"/>
+        <w:rPr>
+          <w:rFonts w:ascii="Verdana" w:hAnsi="Verdana" w:cs="Arial"/>
+          <w:b/>
+          <w:bCs/>
+          <w:color w:val="FF0000"/>
+          <w:sz w:val="21"/>
+          <w:szCs w:val="21"/>
+        </w:rPr>
+      </w:pPr>
+    </w:p>
+    <w:p>
+      <w:pPr>
+        <w:rPr>
+          <w:rFonts w:ascii="Verdana" w:hAnsi="Verdana" w:cs="Arial"/>
+          <w:b/>
+          <w:bCs/>
+          <w:i/>
+          <w:iCs/>
+          <w:sz w:val="21"/>
+          <w:szCs w:val="21"/>
+        </w:rPr>
+      </w:pPr>
+      <w:r>
+        <w:rPr>
+          <w:rFonts w:ascii="Verdana" w:hAnsi="Verdana" w:cs="Arial"/>
+          <w:b/>
+          <w:bCs/>
+          <w:i/>
+          <w:iCs/>
+          <w:sz w:val="21"/>
+          <w:szCs w:val="21"/>
+        </w:rPr>
+        <w:lastRenderedPageBreak/>
+        <w:t>Clasificación:</w:t>
+      </w:r>
     </w:p>
     <w:tbl>
       <w:tblPr>
@@ -32196,6 +33156,7 @@
           </w:tcPr>
           <w:p>
             <w:pPr>
+              <w:spacing w:line="200" w:lineRule="exact"/>
               <w:rPr>
                 <w:rFonts w:ascii="Verdana" w:hAnsi="Verdana" w:cs="Arial"/>
                 <w:sz w:val="21"/>
@@ -32211,6 +33172,7 @@
           </w:tcPr>
           <w:p>
             <w:pPr>
+              <w:spacing w:line="200" w:lineRule="exact"/>
               <w:jc w:val="right"/>
               <w:rPr>
                 <w:rFonts w:ascii="Verdana" w:hAnsi="Verdana" w:cs="Arial"/>
@@ -32237,6 +33199,7 @@
           </w:tcPr>
           <w:p>
             <w:pPr>
+              <w:spacing w:line="200" w:lineRule="exact"/>
               <w:jc w:val="right"/>
               <w:rPr>
                 <w:rFonts w:ascii="Verdana" w:hAnsi="Verdana" w:cs="Arial"/>
@@ -32573,7 +33536,6 @@
                 <w:sz w:val="21"/>
                 <w:szCs w:val="21"/>
               </w:rPr>
-              <w:lastRenderedPageBreak/>
               <w:t>Equipos de proyección</w:t>
             </w:r>
           </w:p>
@@ -33057,727 +34019,6 @@
               </w:rPr>
               <w:t xml:space="preserve">     </w:t>
             </w:r>
-            <w:r>
-              <w:rPr>
-                <w:rFonts w:ascii="Verdana" w:hAnsi="Verdana" w:cs="Arial"/>
-                <w:sz w:val="21"/>
-                <w:szCs w:val="21"/>
-              </w:rPr>
-              <w:t>100,684</w:t>
-            </w:r>
-          </w:p>
-        </w:tc>
-      </w:tr>
-    </w:tbl>
-    <w:p>
-      <w:pPr>
-        <w:rPr>
-          <w:rFonts w:ascii="Verdana" w:hAnsi="Verdana" w:cs="Arial"/>
-          <w:sz w:val="18"/>
-          <w:szCs w:val="18"/>
-        </w:rPr>
-      </w:pPr>
-    </w:p>
-    <w:p>
-      <w:pPr>
-        <w:rPr>
-          <w:rFonts w:ascii="Verdana" w:hAnsi="Verdana" w:cs="Arial"/>
-          <w:sz w:val="18"/>
-          <w:szCs w:val="18"/>
-        </w:rPr>
-      </w:pPr>
-    </w:p>
-    <w:p>
-      <w:pPr>
-        <w:tabs>
-          <w:tab w:val="center" w:pos="6960"/>
-          <w:tab w:val="center" w:pos="8400"/>
-        </w:tabs>
-        <w:overflowPunct w:val="0"/>
-        <w:autoSpaceDE w:val="0"/>
-        <w:autoSpaceDN w:val="0"/>
-        <w:adjustRightInd w:val="0"/>
-        <w:jc w:val="both"/>
-        <w:textAlignment w:val="baseline"/>
-        <w:rPr>
-          <w:rFonts w:ascii="Verdana" w:hAnsi="Verdana" w:cs="Arial"/>
-          <w:i/>
-          <w:iCs/>
-          <w:color w:val="000000"/>
-          <w:sz w:val="21"/>
-          <w:szCs w:val="21"/>
-          <w:lang w:val="es-EC"/>
-        </w:rPr>
-      </w:pPr>
-      <w:r>
-        <w:rPr>
-          <w:rFonts w:ascii="Verdana" w:hAnsi="Verdana" w:cs="Arial"/>
-          <w:i/>
-          <w:iCs/>
-          <w:color w:val="000000"/>
-          <w:sz w:val="21"/>
-          <w:szCs w:val="21"/>
-          <w:lang w:val="es-EC"/>
-        </w:rPr>
-        <w:t>M</w:t>
-      </w:r>
-      <w:r>
-        <w:rPr>
-          <w:rFonts w:ascii="Verdana" w:hAnsi="Verdana" w:cs="Arial"/>
-          <w:i/>
-          <w:iCs/>
-          <w:color w:val="000000"/>
-          <w:sz w:val="21"/>
-          <w:szCs w:val="21"/>
-          <w:lang w:val="es-EC"/>
-        </w:rPr>
-        <w:t>ovimiento de propiedades y equipos:</w:t>
-      </w:r>
-    </w:p>
-    <w:p>
-      <w:pPr>
-        <w:tabs>
-          <w:tab w:val="center" w:pos="6960"/>
-          <w:tab w:val="center" w:pos="8400"/>
-        </w:tabs>
-        <w:overflowPunct w:val="0"/>
-        <w:autoSpaceDE w:val="0"/>
-        <w:autoSpaceDN w:val="0"/>
-        <w:adjustRightInd w:val="0"/>
-        <w:jc w:val="both"/>
-        <w:textAlignment w:val="baseline"/>
-        <w:rPr>
-          <w:rFonts w:ascii="Verdana" w:hAnsi="Verdana" w:cs="Arial"/>
-          <w:color w:val="000000"/>
-          <w:sz w:val="21"/>
-          <w:szCs w:val="21"/>
-          <w:lang w:val="es-EC"/>
-        </w:rPr>
-      </w:pPr>
-    </w:p>
-    <w:tbl>
-      <w:tblPr>
-        <w:tblStyle w:val="Tablaconcuadrcula"/>
-        <w:tblW w:w="8715" w:type="dxa"/>
-        <w:tblBorders>
-          <w:top w:val="none" w:sz="0" w:space="0" w:color="auto"/>
-          <w:left w:val="none" w:sz="0" w:space="0" w:color="auto"/>
-          <w:bottom w:val="none" w:sz="0" w:space="0" w:color="auto"/>
-          <w:right w:val="none" w:sz="0" w:space="0" w:color="auto"/>
-          <w:insideH w:val="none" w:sz="0" w:space="0" w:color="auto"/>
-          <w:insideV w:val="none" w:sz="0" w:space="0" w:color="auto"/>
-        </w:tblBorders>
-        <w:tblLook w:val="04A0" w:firstRow="1" w:lastRow="0" w:firstColumn="1" w:lastColumn="0" w:noHBand="0" w:noVBand="1"/>
-      </w:tblPr>
-      <w:tblGrid>
-        <w:gridCol w:w="5383"/>
-        <w:gridCol w:w="1963"/>
-        <w:gridCol w:w="1369"/>
-      </w:tblGrid>
-      <w:tr>
-        <w:trPr>
-          <w:trHeight w:val="279"/>
-        </w:trPr>
-        <w:tc>
-          <w:tcPr>
-            <w:tcW w:w="5383" w:type="dxa"/>
-          </w:tcPr>
-          <w:p>
-            <w:pPr>
-              <w:rPr>
-                <w:rFonts w:ascii="Verdana" w:hAnsi="Verdana" w:cs="Arial"/>
-                <w:sz w:val="21"/>
-                <w:szCs w:val="21"/>
-              </w:rPr>
-            </w:pPr>
-          </w:p>
-        </w:tc>
-        <w:tc>
-          <w:tcPr>
-            <w:tcW w:w="1963" w:type="dxa"/>
-            <w:hideMark/>
-          </w:tcPr>
-          <w:p>
-            <w:pPr>
-              <w:jc w:val="center"/>
-              <w:rPr>
-                <w:rFonts w:ascii="Verdana" w:hAnsi="Verdana" w:cs="Arial"/>
-                <w:sz w:val="21"/>
-                <w:szCs w:val="21"/>
-                <w:u w:val="single"/>
-              </w:rPr>
-            </w:pPr>
-            <w:r>
-              <w:rPr>
-                <w:rFonts w:ascii="Verdana" w:hAnsi="Verdana" w:cs="Arial"/>
-                <w:sz w:val="21"/>
-                <w:szCs w:val="21"/>
-              </w:rPr>
-              <w:t xml:space="preserve">         </w:t>
-            </w:r>
-            <w:r>
-              <w:rPr>
-                <w:rFonts w:ascii="Verdana" w:hAnsi="Verdana" w:cs="Arial"/>
-                <w:sz w:val="21"/>
-                <w:szCs w:val="21"/>
-                <w:u w:val="single"/>
-              </w:rPr>
-              <w:t>2021</w:t>
-            </w:r>
-          </w:p>
-        </w:tc>
-        <w:tc>
-          <w:tcPr>
-            <w:tcW w:w="1369" w:type="dxa"/>
-            <w:hideMark/>
-          </w:tcPr>
-          <w:p>
-            <w:pPr>
-              <w:jc w:val="center"/>
-              <w:rPr>
-                <w:rFonts w:ascii="Verdana" w:hAnsi="Verdana" w:cs="Arial"/>
-                <w:sz w:val="21"/>
-                <w:szCs w:val="21"/>
-                <w:u w:val="single"/>
-              </w:rPr>
-            </w:pPr>
-            <w:r>
-              <w:rPr>
-                <w:rFonts w:ascii="Verdana" w:hAnsi="Verdana" w:cs="Arial"/>
-                <w:sz w:val="21"/>
-                <w:szCs w:val="21"/>
-              </w:rPr>
-              <w:t xml:space="preserve">   </w:t>
-            </w:r>
-            <w:r>
-              <w:rPr>
-                <w:rFonts w:ascii="Verdana" w:hAnsi="Verdana" w:cs="Arial"/>
-                <w:sz w:val="21"/>
-                <w:szCs w:val="21"/>
-                <w:u w:val="single"/>
-              </w:rPr>
-              <w:t>2020</w:t>
-            </w:r>
-          </w:p>
-        </w:tc>
-      </w:tr>
-      <w:tr>
-        <w:trPr>
-          <w:trHeight w:val="279"/>
-        </w:trPr>
-        <w:tc>
-          <w:tcPr>
-            <w:tcW w:w="5383" w:type="dxa"/>
-          </w:tcPr>
-          <w:p>
-            <w:pPr>
-              <w:rPr>
-                <w:rFonts w:ascii="Verdana" w:hAnsi="Verdana" w:cs="Arial"/>
-                <w:sz w:val="21"/>
-                <w:szCs w:val="21"/>
-              </w:rPr>
-            </w:pPr>
-          </w:p>
-        </w:tc>
-        <w:tc>
-          <w:tcPr>
-            <w:tcW w:w="1963" w:type="dxa"/>
-          </w:tcPr>
-          <w:p>
-            <w:pPr>
-              <w:jc w:val="right"/>
-              <w:rPr>
-                <w:rFonts w:ascii="Verdana" w:hAnsi="Verdana" w:cs="Arial"/>
-                <w:sz w:val="21"/>
-                <w:szCs w:val="21"/>
-              </w:rPr>
-            </w:pPr>
-          </w:p>
-        </w:tc>
-        <w:tc>
-          <w:tcPr>
-            <w:tcW w:w="1369" w:type="dxa"/>
-          </w:tcPr>
-          <w:p>
-            <w:pPr>
-              <w:jc w:val="right"/>
-              <w:rPr>
-                <w:rFonts w:ascii="Verdana" w:hAnsi="Verdana" w:cs="Arial"/>
-                <w:sz w:val="21"/>
-                <w:szCs w:val="21"/>
-              </w:rPr>
-            </w:pPr>
-          </w:p>
-        </w:tc>
-      </w:tr>
-      <w:tr>
-        <w:trPr>
-          <w:trHeight w:val="279"/>
-        </w:trPr>
-        <w:tc>
-          <w:tcPr>
-            <w:tcW w:w="5383" w:type="dxa"/>
-            <w:hideMark/>
-          </w:tcPr>
-          <w:p>
-            <w:pPr>
-              <w:rPr>
-                <w:rFonts w:ascii="Verdana" w:hAnsi="Verdana" w:cs="Arial"/>
-                <w:sz w:val="21"/>
-                <w:szCs w:val="21"/>
-              </w:rPr>
-            </w:pPr>
-            <w:r>
-              <w:rPr>
-                <w:rFonts w:ascii="Verdana" w:hAnsi="Verdana" w:cs="Arial"/>
-                <w:sz w:val="21"/>
-                <w:szCs w:val="21"/>
-              </w:rPr>
-              <w:t>Saldo inicial</w:t>
-            </w:r>
-          </w:p>
-          <w:p>
-            <w:pPr>
-              <w:rPr>
-                <w:rFonts w:ascii="Verdana" w:hAnsi="Verdana" w:cs="Arial"/>
-                <w:sz w:val="21"/>
-                <w:szCs w:val="21"/>
-              </w:rPr>
-            </w:pPr>
-          </w:p>
-        </w:tc>
-        <w:tc>
-          <w:tcPr>
-            <w:tcW w:w="1963" w:type="dxa"/>
-          </w:tcPr>
-          <w:p>
-            <w:pPr>
-              <w:jc w:val="center"/>
-              <w:rPr>
-                <w:rFonts w:ascii="Verdana" w:hAnsi="Verdana" w:cs="Arial"/>
-                <w:sz w:val="21"/>
-                <w:szCs w:val="21"/>
-              </w:rPr>
-            </w:pPr>
-            <w:r>
-              <w:rPr>
-                <w:rFonts w:ascii="Verdana" w:hAnsi="Verdana" w:cs="Arial"/>
-                <w:sz w:val="21"/>
-                <w:szCs w:val="21"/>
-              </w:rPr>
-              <w:t xml:space="preserve">          </w:t>
-            </w:r>
-            <w:r>
-              <w:rPr>
-                <w:rFonts w:ascii="Verdana" w:hAnsi="Verdana" w:cs="Arial"/>
-                <w:sz w:val="21"/>
-                <w:szCs w:val="21"/>
-              </w:rPr>
-              <w:t>100,684</w:t>
-            </w:r>
-          </w:p>
-        </w:tc>
-        <w:tc>
-          <w:tcPr>
-            <w:tcW w:w="1369" w:type="dxa"/>
-            <w:hideMark/>
-          </w:tcPr>
-          <w:p>
-            <w:pPr>
-              <w:jc w:val="center"/>
-              <w:rPr>
-                <w:rFonts w:ascii="Verdana" w:hAnsi="Verdana" w:cs="Arial"/>
-                <w:sz w:val="21"/>
-                <w:szCs w:val="21"/>
-              </w:rPr>
-            </w:pPr>
-            <w:r>
-              <w:rPr>
-                <w:rFonts w:ascii="Verdana" w:hAnsi="Verdana" w:cs="Arial"/>
-                <w:sz w:val="21"/>
-                <w:szCs w:val="21"/>
-              </w:rPr>
-              <w:t xml:space="preserve">    </w:t>
-            </w:r>
-            <w:r>
-              <w:rPr>
-                <w:rFonts w:ascii="Verdana" w:hAnsi="Verdana" w:cs="Arial"/>
-                <w:sz w:val="21"/>
-                <w:szCs w:val="21"/>
-              </w:rPr>
-              <w:t>40,554</w:t>
-            </w:r>
-          </w:p>
-        </w:tc>
-      </w:tr>
-      <w:tr>
-        <w:trPr>
-          <w:trHeight w:val="279"/>
-        </w:trPr>
-        <w:tc>
-          <w:tcPr>
-            <w:tcW w:w="5383" w:type="dxa"/>
-            <w:hideMark/>
-          </w:tcPr>
-          <w:p>
-            <w:pPr>
-              <w:rPr>
-                <w:rFonts w:ascii="Verdana" w:hAnsi="Verdana" w:cs="Arial"/>
-                <w:sz w:val="21"/>
-                <w:szCs w:val="21"/>
-              </w:rPr>
-            </w:pPr>
-            <w:r>
-              <w:rPr>
-                <w:rFonts w:ascii="Verdana" w:hAnsi="Verdana" w:cs="Arial"/>
-                <w:sz w:val="21"/>
-                <w:szCs w:val="21"/>
-              </w:rPr>
-              <w:t xml:space="preserve">Adiciones, </w:t>
-            </w:r>
-            <w:r>
-              <w:rPr>
-                <w:rFonts w:ascii="Verdana" w:hAnsi="Verdana" w:cs="Arial"/>
-                <w:sz w:val="21"/>
-                <w:szCs w:val="21"/>
-              </w:rPr>
-              <w:t xml:space="preserve">principalmente </w:t>
-            </w:r>
-            <w:r>
-              <w:rPr>
-                <w:rFonts w:ascii="Verdana" w:hAnsi="Verdana" w:cs="Arial"/>
-                <w:sz w:val="21"/>
-                <w:szCs w:val="21"/>
-              </w:rPr>
-              <w:t>equipos de proyección</w:t>
-            </w:r>
-          </w:p>
-        </w:tc>
-        <w:tc>
-          <w:tcPr>
-            <w:tcW w:w="1963" w:type="dxa"/>
-          </w:tcPr>
-          <w:p>
-            <w:pPr>
-              <w:rPr>
-                <w:rFonts w:ascii="Verdana" w:hAnsi="Verdana" w:cs="Arial"/>
-                <w:sz w:val="21"/>
-                <w:szCs w:val="21"/>
-              </w:rPr>
-            </w:pPr>
-            <w:r>
-              <w:rPr>
-                <w:rFonts w:ascii="Verdana" w:hAnsi="Verdana" w:cs="Arial"/>
-                <w:sz w:val="21"/>
-                <w:szCs w:val="21"/>
-              </w:rPr>
-              <w:t xml:space="preserve">               </w:t>
-            </w:r>
-            <w:r>
-              <w:rPr>
-                <w:rFonts w:ascii="Verdana" w:hAnsi="Verdana" w:cs="Arial"/>
-                <w:sz w:val="21"/>
-                <w:szCs w:val="21"/>
-              </w:rPr>
-              <w:t>6,808</w:t>
-            </w:r>
-          </w:p>
-        </w:tc>
-        <w:tc>
-          <w:tcPr>
-            <w:tcW w:w="1369" w:type="dxa"/>
-            <w:hideMark/>
-          </w:tcPr>
-          <w:p>
-            <w:pPr>
-              <w:jc w:val="center"/>
-              <w:rPr>
-                <w:rFonts w:ascii="Verdana" w:hAnsi="Verdana" w:cs="Arial"/>
-                <w:sz w:val="21"/>
-                <w:szCs w:val="21"/>
-              </w:rPr>
-            </w:pPr>
-            <w:r>
-              <w:rPr>
-                <w:rFonts w:ascii="Verdana" w:hAnsi="Verdana" w:cs="Arial"/>
-                <w:sz w:val="21"/>
-                <w:szCs w:val="21"/>
-              </w:rPr>
-              <w:t xml:space="preserve">    </w:t>
-            </w:r>
-            <w:r>
-              <w:rPr>
-                <w:rFonts w:ascii="Verdana" w:hAnsi="Verdana" w:cs="Arial"/>
-                <w:sz w:val="21"/>
-                <w:szCs w:val="21"/>
-              </w:rPr>
-              <w:t>36,914</w:t>
-            </w:r>
-          </w:p>
-        </w:tc>
-      </w:tr>
-      <w:tr>
-        <w:trPr>
-          <w:trHeight w:val="279"/>
-        </w:trPr>
-        <w:tc>
-          <w:tcPr>
-            <w:tcW w:w="5383" w:type="dxa"/>
-            <w:tcBorders>
-              <w:bottom w:val="single" w:sz="4" w:space="0" w:color="auto"/>
-            </w:tcBorders>
-          </w:tcPr>
-          <w:p>
-            <w:pPr>
-              <w:rPr>
-                <w:rFonts w:ascii="Verdana" w:hAnsi="Verdana" w:cs="Arial"/>
-                <w:sz w:val="21"/>
-                <w:szCs w:val="21"/>
-              </w:rPr>
-            </w:pPr>
-            <w:r>
-              <w:rPr>
-                <w:rFonts w:ascii="Verdana" w:hAnsi="Verdana" w:cs="Arial"/>
-                <w:sz w:val="21"/>
-                <w:szCs w:val="21"/>
-              </w:rPr>
-              <w:t>Revalorización, neto (Nota 4)</w:t>
-            </w:r>
-          </w:p>
-          <w:p>
-            <w:pPr>
-              <w:rPr>
-                <w:rFonts w:ascii="Verdana" w:hAnsi="Verdana" w:cs="Arial"/>
-                <w:sz w:val="21"/>
-                <w:szCs w:val="21"/>
-              </w:rPr>
-            </w:pPr>
-            <w:r>
-              <w:rPr>
-                <w:rFonts w:ascii="Verdana" w:hAnsi="Verdana" w:cs="Arial"/>
-                <w:sz w:val="21"/>
-                <w:szCs w:val="21"/>
-              </w:rPr>
-              <w:t xml:space="preserve">Cargo anual de depreciación </w:t>
-            </w:r>
-          </w:p>
-        </w:tc>
-        <w:tc>
-          <w:tcPr>
-            <w:tcW w:w="1963" w:type="dxa"/>
-            <w:tcBorders>
-              <w:bottom w:val="single" w:sz="4" w:space="0" w:color="auto"/>
-            </w:tcBorders>
-          </w:tcPr>
-          <w:p>
-            <w:pPr>
-              <w:jc w:val="center"/>
-              <w:rPr>
-                <w:rFonts w:ascii="Verdana" w:hAnsi="Verdana" w:cs="Arial"/>
-                <w:sz w:val="21"/>
-                <w:szCs w:val="21"/>
-              </w:rPr>
-            </w:pPr>
-            <w:r>
-              <w:rPr>
-                <w:rFonts w:ascii="Verdana" w:hAnsi="Verdana" w:cs="Arial"/>
-                <w:sz w:val="21"/>
-                <w:szCs w:val="21"/>
-              </w:rPr>
-              <w:t xml:space="preserve">                     0</w:t>
-            </w:r>
-          </w:p>
-          <w:p>
-            <w:pPr>
-              <w:jc w:val="right"/>
-              <w:rPr>
-                <w:rFonts w:ascii="Verdana" w:hAnsi="Verdana" w:cs="Arial"/>
-                <w:sz w:val="21"/>
-                <w:szCs w:val="21"/>
-              </w:rPr>
-            </w:pPr>
-            <w:r>
-              <w:rPr>
-                <w:rFonts w:ascii="Verdana" w:hAnsi="Verdana" w:cs="Arial"/>
-                <w:sz w:val="21"/>
-                <w:szCs w:val="21"/>
-              </w:rPr>
-              <w:t>(16,433)</w:t>
-            </w:r>
-          </w:p>
-        </w:tc>
-        <w:tc>
-          <w:tcPr>
-            <w:tcW w:w="1369" w:type="dxa"/>
-            <w:tcBorders>
-              <w:bottom w:val="single" w:sz="4" w:space="0" w:color="auto"/>
-            </w:tcBorders>
-          </w:tcPr>
-          <w:p>
-            <w:pPr>
-              <w:jc w:val="center"/>
-              <w:rPr>
-                <w:rFonts w:ascii="Verdana" w:hAnsi="Verdana" w:cs="Arial"/>
-                <w:sz w:val="21"/>
-                <w:szCs w:val="21"/>
-              </w:rPr>
-            </w:pPr>
-            <w:r>
-              <w:rPr>
-                <w:rFonts w:ascii="Verdana" w:hAnsi="Verdana" w:cs="Arial"/>
-                <w:sz w:val="21"/>
-                <w:szCs w:val="21"/>
-              </w:rPr>
-              <w:t xml:space="preserve">    </w:t>
-            </w:r>
-            <w:r>
-              <w:rPr>
-                <w:rFonts w:ascii="Verdana" w:hAnsi="Verdana" w:cs="Arial"/>
-                <w:sz w:val="21"/>
-                <w:szCs w:val="21"/>
-              </w:rPr>
-              <w:t>3</w:t>
-            </w:r>
-            <w:r>
-              <w:rPr>
-                <w:rFonts w:ascii="Verdana" w:hAnsi="Verdana" w:cs="Arial"/>
-                <w:sz w:val="21"/>
-                <w:szCs w:val="21"/>
-              </w:rPr>
-              <w:t>8</w:t>
-            </w:r>
-            <w:r>
-              <w:rPr>
-                <w:rFonts w:ascii="Verdana" w:hAnsi="Verdana" w:cs="Arial"/>
-                <w:sz w:val="21"/>
-                <w:szCs w:val="21"/>
-              </w:rPr>
-              <w:t>,681</w:t>
-            </w:r>
-          </w:p>
-          <w:p>
-            <w:pPr>
-              <w:jc w:val="right"/>
-              <w:rPr>
-                <w:rFonts w:ascii="Verdana" w:hAnsi="Verdana" w:cs="Arial"/>
-                <w:sz w:val="21"/>
-                <w:szCs w:val="21"/>
-              </w:rPr>
-            </w:pPr>
-            <w:r>
-              <w:rPr>
-                <w:rFonts w:ascii="Verdana" w:hAnsi="Verdana" w:cs="Arial"/>
-                <w:sz w:val="21"/>
-                <w:szCs w:val="21"/>
-              </w:rPr>
-              <w:t>(15,465)</w:t>
-            </w:r>
-          </w:p>
-        </w:tc>
-      </w:tr>
-      <w:tr>
-        <w:trPr>
-          <w:trHeight w:val="560"/>
-        </w:trPr>
-        <w:tc>
-          <w:tcPr>
-            <w:tcW w:w="5383" w:type="dxa"/>
-            <w:tcBorders>
-              <w:top w:val="single" w:sz="4" w:space="0" w:color="auto"/>
-              <w:bottom w:val="double" w:sz="4" w:space="0" w:color="auto"/>
-            </w:tcBorders>
-          </w:tcPr>
-          <w:p>
-            <w:pPr>
-              <w:rPr>
-                <w:rFonts w:ascii="Verdana" w:hAnsi="Verdana" w:cs="Arial"/>
-                <w:sz w:val="21"/>
-                <w:szCs w:val="21"/>
-              </w:rPr>
-            </w:pPr>
-          </w:p>
-          <w:p>
-            <w:pPr>
-              <w:rPr>
-                <w:rFonts w:ascii="Verdana" w:hAnsi="Verdana" w:cs="Arial"/>
-                <w:sz w:val="21"/>
-                <w:szCs w:val="21"/>
-              </w:rPr>
-            </w:pPr>
-            <w:r>
-              <w:rPr>
-                <w:rFonts w:ascii="Verdana" w:hAnsi="Verdana" w:cs="Arial"/>
-                <w:sz w:val="21"/>
-                <w:szCs w:val="21"/>
-              </w:rPr>
-              <w:t>Saldo final</w:t>
-            </w:r>
-          </w:p>
-        </w:tc>
-        <w:tc>
-          <w:tcPr>
-            <w:tcW w:w="1963" w:type="dxa"/>
-            <w:tcBorders>
-              <w:top w:val="single" w:sz="4" w:space="0" w:color="auto"/>
-              <w:bottom w:val="double" w:sz="4" w:space="0" w:color="auto"/>
-            </w:tcBorders>
-          </w:tcPr>
-          <w:p>
-            <w:pPr>
-              <w:jc w:val="right"/>
-              <w:rPr>
-                <w:rFonts w:ascii="Verdana" w:hAnsi="Verdana" w:cs="Arial"/>
-                <w:sz w:val="21"/>
-                <w:szCs w:val="21"/>
-              </w:rPr>
-            </w:pPr>
-          </w:p>
-          <w:p>
-            <w:pPr>
-              <w:jc w:val="center"/>
-              <w:rPr>
-                <w:rFonts w:ascii="Verdana" w:hAnsi="Verdana" w:cs="Arial"/>
-                <w:sz w:val="21"/>
-                <w:szCs w:val="21"/>
-              </w:rPr>
-            </w:pPr>
-            <w:r>
-              <w:rPr>
-                <w:rFonts w:ascii="Verdana" w:hAnsi="Verdana" w:cs="Arial"/>
-                <w:sz w:val="21"/>
-                <w:szCs w:val="21"/>
-              </w:rPr>
-              <w:t xml:space="preserve">            91,059</w:t>
-            </w:r>
-          </w:p>
-        </w:tc>
-        <w:tc>
-          <w:tcPr>
-            <w:tcW w:w="1369" w:type="dxa"/>
-            <w:tcBorders>
-              <w:top w:val="single" w:sz="4" w:space="0" w:color="auto"/>
-              <w:bottom w:val="double" w:sz="4" w:space="0" w:color="auto"/>
-            </w:tcBorders>
-          </w:tcPr>
-          <w:p>
-            <w:pPr>
-              <w:jc w:val="right"/>
-              <w:rPr>
-                <w:rFonts w:ascii="Verdana" w:hAnsi="Verdana" w:cs="Arial"/>
-                <w:sz w:val="21"/>
-                <w:szCs w:val="21"/>
-              </w:rPr>
-            </w:pPr>
-          </w:p>
-          <w:p>
-            <w:pPr>
-              <w:jc w:val="right"/>
-              <w:rPr>
-                <w:rFonts w:ascii="Verdana" w:hAnsi="Verdana" w:cs="Arial"/>
-                <w:sz w:val="21"/>
-                <w:szCs w:val="21"/>
-              </w:rPr>
-            </w:pPr>
             <w:r>
               <w:rPr>
                 <w:rFonts w:ascii="Verdana" w:hAnsi="Verdana" w:cs="Arial"/>
@@ -34720,14 +34961,7 @@
           <w:szCs w:val="21"/>
         </w:rPr>
       </w:pPr>
-    </w:p>
-    <w:p>
-      <w:pPr>
-        <w:tabs>
-          <w:tab w:val="num" w:pos="567"/>
-        </w:tabs>
-        <w:ind w:left="567" w:hanging="567"/>
-        <w:jc w:val="both"/>
+      <w:r>
         <w:rPr>
           <w:rFonts w:ascii="Verdana" w:hAnsi="Verdana" w:cs="Arial"/>
           <w:b/>
@@ -34735,112 +34969,6 @@
           <w:sz w:val="21"/>
           <w:szCs w:val="21"/>
         </w:rPr>
-      </w:pPr>
-    </w:p>
-    <w:p>
-      <w:pPr>
-        <w:tabs>
-          <w:tab w:val="num" w:pos="567"/>
-        </w:tabs>
-        <w:ind w:left="567" w:hanging="567"/>
-        <w:jc w:val="both"/>
-        <w:rPr>
-          <w:rFonts w:ascii="Verdana" w:hAnsi="Verdana" w:cs="Arial"/>
-          <w:b/>
-          <w:color w:val="FF0000"/>
-          <w:sz w:val="21"/>
-          <w:szCs w:val="21"/>
-        </w:rPr>
-      </w:pPr>
-    </w:p>
-    <w:p>
-      <w:pPr>
-        <w:tabs>
-          <w:tab w:val="num" w:pos="567"/>
-        </w:tabs>
-        <w:ind w:left="567" w:hanging="567"/>
-        <w:jc w:val="both"/>
-        <w:rPr>
-          <w:rFonts w:ascii="Verdana" w:hAnsi="Verdana" w:cs="Arial"/>
-          <w:b/>
-          <w:color w:val="FF0000"/>
-          <w:sz w:val="21"/>
-          <w:szCs w:val="21"/>
-        </w:rPr>
-      </w:pPr>
-    </w:p>
-    <w:p>
-      <w:pPr>
-        <w:tabs>
-          <w:tab w:val="num" w:pos="567"/>
-        </w:tabs>
-        <w:ind w:left="567" w:hanging="567"/>
-        <w:jc w:val="both"/>
-        <w:rPr>
-          <w:rFonts w:ascii="Verdana" w:hAnsi="Verdana" w:cs="Arial"/>
-          <w:b/>
-          <w:color w:val="FF0000"/>
-          <w:sz w:val="21"/>
-          <w:szCs w:val="21"/>
-        </w:rPr>
-      </w:pPr>
-    </w:p>
-    <w:p>
-      <w:pPr>
-        <w:tabs>
-          <w:tab w:val="num" w:pos="567"/>
-        </w:tabs>
-        <w:ind w:left="567" w:hanging="567"/>
-        <w:jc w:val="both"/>
-        <w:rPr>
-          <w:rFonts w:ascii="Verdana" w:hAnsi="Verdana" w:cs="Arial"/>
-          <w:b/>
-          <w:color w:val="FF0000"/>
-          <w:sz w:val="21"/>
-          <w:szCs w:val="21"/>
-        </w:rPr>
-      </w:pPr>
-    </w:p>
-    <w:p>
-      <w:pPr>
-        <w:tabs>
-          <w:tab w:val="num" w:pos="567"/>
-        </w:tabs>
-        <w:ind w:left="567" w:hanging="567"/>
-        <w:jc w:val="both"/>
-        <w:rPr>
-          <w:rFonts w:ascii="Verdana" w:hAnsi="Verdana" w:cs="Arial"/>
-          <w:b/>
-          <w:color w:val="FF0000"/>
-          <w:sz w:val="21"/>
-          <w:szCs w:val="21"/>
-        </w:rPr>
-      </w:pPr>
-    </w:p>
-    <w:p>
-      <w:pPr>
-        <w:tabs>
-          <w:tab w:val="num" w:pos="567"/>
-        </w:tabs>
-        <w:ind w:left="567" w:hanging="567"/>
-        <w:jc w:val="both"/>
-        <w:rPr>
-          <w:rFonts w:ascii="Verdana" w:hAnsi="Verdana" w:cs="Arial"/>
-          <w:b/>
-          <w:color w:val="FF0000"/>
-          <w:sz w:val="21"/>
-          <w:szCs w:val="21"/>
-        </w:rPr>
-      </w:pPr>
-      <w:r>
-        <w:rPr>
-          <w:rFonts w:ascii="Verdana" w:hAnsi="Verdana" w:cs="Arial"/>
-          <w:b/>
-          <w:color w:val="FF0000"/>
-          <w:sz w:val="21"/>
-          <w:szCs w:val="21"/>
-        </w:rPr>
-        <w:lastRenderedPageBreak/>
         <w:t>1</w:t>
       </w:r>
       <w:r>
@@ -34893,7 +35021,7 @@
     <w:tbl>
       <w:tblPr>
         <w:tblStyle w:val="Tablaconcuadrcula"/>
-        <w:tblW w:w="8749" w:type="dxa"/>
+        <w:tblW w:w="8364" w:type="dxa"/>
         <w:tblBorders>
           <w:top w:val="none" w:sz="0" w:space="0" w:color="auto"/>
           <w:left w:val="none" w:sz="0" w:space="0" w:color="auto"/>
@@ -34905,28 +35033,28 @@
         <w:tblLook w:val="04A0" w:firstRow="1" w:lastRow="0" w:firstColumn="1" w:lastColumn="0" w:noHBand="0" w:noVBand="1"/>
       </w:tblPr>
       <w:tblGrid>
-        <w:gridCol w:w="4361"/>
-        <w:gridCol w:w="2552"/>
-        <w:gridCol w:w="1836"/>
+        <w:gridCol w:w="5529"/>
+        <w:gridCol w:w="1417"/>
+        <w:gridCol w:w="1418"/>
       </w:tblGrid>
       <w:tr>
         <w:tc>
           <w:tcPr>
-            <w:tcW w:w="4361" w:type="dxa"/>
-          </w:tcPr>
-          <w:p>
-            <w:pPr>
-              <w:rPr>
-                <w:rFonts w:ascii="Verdana" w:hAnsi="Verdana" w:cs="Arial"/>
-                <w:sz w:val="21"/>
-                <w:szCs w:val="21"/>
-              </w:rPr>
-            </w:pPr>
-          </w:p>
-        </w:tc>
-        <w:tc>
-          <w:tcPr>
-            <w:tcW w:w="2552" w:type="dxa"/>
+            <w:tcW w:w="5529" w:type="dxa"/>
+          </w:tcPr>
+          <w:p>
+            <w:pPr>
+              <w:rPr>
+                <w:rFonts w:ascii="Verdana" w:hAnsi="Verdana" w:cs="Arial"/>
+                <w:sz w:val="21"/>
+                <w:szCs w:val="21"/>
+              </w:rPr>
+            </w:pPr>
+          </w:p>
+        </w:tc>
+        <w:tc>
+          <w:tcPr>
+            <w:tcW w:w="1417" w:type="dxa"/>
             <w:hideMark/>
           </w:tcPr>
           <w:p>
@@ -34952,7 +35080,7 @@
         </w:tc>
         <w:tc>
           <w:tcPr>
-            <w:tcW w:w="1836" w:type="dxa"/>
+            <w:tcW w:w="1418" w:type="dxa"/>
             <w:hideMark/>
           </w:tcPr>
           <w:p>
@@ -34980,21 +35108,21 @@
       <w:tr>
         <w:tc>
           <w:tcPr>
-            <w:tcW w:w="4361" w:type="dxa"/>
-          </w:tcPr>
-          <w:p>
-            <w:pPr>
-              <w:rPr>
-                <w:rFonts w:ascii="Verdana" w:hAnsi="Verdana" w:cs="Arial"/>
-                <w:sz w:val="21"/>
-                <w:szCs w:val="21"/>
-              </w:rPr>
-            </w:pPr>
-          </w:p>
-        </w:tc>
-        <w:tc>
-          <w:tcPr>
-            <w:tcW w:w="2552" w:type="dxa"/>
+            <w:tcW w:w="5529" w:type="dxa"/>
+          </w:tcPr>
+          <w:p>
+            <w:pPr>
+              <w:rPr>
+                <w:rFonts w:ascii="Verdana" w:hAnsi="Verdana" w:cs="Arial"/>
+                <w:sz w:val="21"/>
+                <w:szCs w:val="21"/>
+              </w:rPr>
+            </w:pPr>
+          </w:p>
+        </w:tc>
+        <w:tc>
+          <w:tcPr>
+            <w:tcW w:w="1417" w:type="dxa"/>
           </w:tcPr>
           <w:p>
             <w:pPr>
@@ -35009,7 +35137,7 @@
         </w:tc>
         <w:tc>
           <w:tcPr>
-            <w:tcW w:w="1836" w:type="dxa"/>
+            <w:tcW w:w="1418" w:type="dxa"/>
           </w:tcPr>
           <w:p>
             <w:pPr>
@@ -35026,7 +35154,7 @@
       <w:tr>
         <w:tc>
           <w:tcPr>
-            <w:tcW w:w="4361" w:type="dxa"/>
+            <w:tcW w:w="5529" w:type="dxa"/>
           </w:tcPr>
           <w:p>
             <w:pPr>
@@ -35077,7 +35205,7 @@
         </w:tc>
         <w:tc>
           <w:tcPr>
-            <w:tcW w:w="2552" w:type="dxa"/>
+            <w:tcW w:w="1417" w:type="dxa"/>
           </w:tcPr>
           <w:p>
             <w:pPr>
@@ -35092,7 +35220,7 @@
         </w:tc>
         <w:tc>
           <w:tcPr>
-            <w:tcW w:w="1836" w:type="dxa"/>
+            <w:tcW w:w="1418" w:type="dxa"/>
           </w:tcPr>
           <w:p>
             <w:pPr>
@@ -35109,7 +35237,7 @@
       <w:tr>
         <w:tc>
           <w:tcPr>
-            <w:tcW w:w="4361" w:type="dxa"/>
+            <w:tcW w:w="5529" w:type="dxa"/>
           </w:tcPr>
           <w:p>
             <w:pPr>
@@ -35139,7 +35267,7 @@
         </w:tc>
         <w:tc>
           <w:tcPr>
-            <w:tcW w:w="2552" w:type="dxa"/>
+            <w:tcW w:w="1417" w:type="dxa"/>
           </w:tcPr>
           <w:p>
             <w:pPr>
@@ -35162,7 +35290,7 @@
         </w:tc>
         <w:tc>
           <w:tcPr>
-            <w:tcW w:w="1836" w:type="dxa"/>
+            <w:tcW w:w="1418" w:type="dxa"/>
           </w:tcPr>
           <w:p>
             <w:pPr>
@@ -35187,7 +35315,7 @@
       <w:tr>
         <w:tc>
           <w:tcPr>
-            <w:tcW w:w="4361" w:type="dxa"/>
+            <w:tcW w:w="5529" w:type="dxa"/>
           </w:tcPr>
           <w:p>
             <w:pPr>
@@ -35217,7 +35345,7 @@
         </w:tc>
         <w:tc>
           <w:tcPr>
-            <w:tcW w:w="2552" w:type="dxa"/>
+            <w:tcW w:w="1417" w:type="dxa"/>
           </w:tcPr>
           <w:p>
             <w:pPr>
@@ -35240,7 +35368,7 @@
         </w:tc>
         <w:tc>
           <w:tcPr>
-            <w:tcW w:w="1836" w:type="dxa"/>
+            <w:tcW w:w="1418" w:type="dxa"/>
           </w:tcPr>
           <w:p>
             <w:pPr>
@@ -35273,7 +35401,7 @@
       <w:tr>
         <w:tc>
           <w:tcPr>
-            <w:tcW w:w="4361" w:type="dxa"/>
+            <w:tcW w:w="5529" w:type="dxa"/>
           </w:tcPr>
           <w:p>
             <w:pPr>
@@ -35303,7 +35431,7 @@
         </w:tc>
         <w:tc>
           <w:tcPr>
-            <w:tcW w:w="2552" w:type="dxa"/>
+            <w:tcW w:w="1417" w:type="dxa"/>
           </w:tcPr>
           <w:p>
             <w:pPr>
@@ -35326,7 +35454,7 @@
         </w:tc>
         <w:tc>
           <w:tcPr>
-            <w:tcW w:w="1836" w:type="dxa"/>
+            <w:tcW w:w="1418" w:type="dxa"/>
           </w:tcPr>
           <w:p>
             <w:pPr>
@@ -35351,7 +35479,7 @@
       <w:tr>
         <w:tc>
           <w:tcPr>
-            <w:tcW w:w="4361" w:type="dxa"/>
+            <w:tcW w:w="5529" w:type="dxa"/>
             <w:tcBorders>
               <w:bottom w:val="single" w:sz="4" w:space="0" w:color="auto"/>
             </w:tcBorders>
@@ -35384,7 +35512,7 @@
         </w:tc>
         <w:tc>
           <w:tcPr>
-            <w:tcW w:w="2552" w:type="dxa"/>
+            <w:tcW w:w="1417" w:type="dxa"/>
             <w:tcBorders>
               <w:bottom w:val="single" w:sz="4" w:space="0" w:color="auto"/>
             </w:tcBorders>
@@ -35404,7 +35532,23 @@
                 <w:sz w:val="21"/>
                 <w:szCs w:val="21"/>
               </w:rPr>
-              <w:t xml:space="preserve">                            8</w:t>
+              <w:t xml:space="preserve">           </w:t>
+            </w:r>
+            <w:r>
+              <w:rPr>
+                <w:rFonts w:ascii="Verdana" w:hAnsi="Verdana" w:cs="Arial"/>
+                <w:sz w:val="21"/>
+                <w:szCs w:val="21"/>
+              </w:rPr>
+              <w:t xml:space="preserve"> </w:t>
+            </w:r>
+            <w:r>
+              <w:rPr>
+                <w:rFonts w:ascii="Verdana" w:hAnsi="Verdana" w:cs="Arial"/>
+                <w:sz w:val="21"/>
+                <w:szCs w:val="21"/>
+              </w:rPr>
+              <w:t>8</w:t>
             </w:r>
             <w:r>
               <w:rPr>
@@ -35418,7 +35562,7 @@
         </w:tc>
         <w:tc>
           <w:tcPr>
-            <w:tcW w:w="1836" w:type="dxa"/>
+            <w:tcW w:w="1418" w:type="dxa"/>
             <w:tcBorders>
               <w:bottom w:val="single" w:sz="4" w:space="0" w:color="auto"/>
             </w:tcBorders>
@@ -35438,7 +35582,23 @@
                 <w:sz w:val="21"/>
                 <w:szCs w:val="21"/>
               </w:rPr>
-              <w:t xml:space="preserve">                737</w:t>
+              <w:t xml:space="preserve">         </w:t>
+            </w:r>
+            <w:r>
+              <w:rPr>
+                <w:rFonts w:ascii="Verdana" w:hAnsi="Verdana" w:cs="Arial"/>
+                <w:sz w:val="21"/>
+                <w:szCs w:val="21"/>
+              </w:rPr>
+              <w:t xml:space="preserve"> </w:t>
+            </w:r>
+            <w:r>
+              <w:rPr>
+                <w:rFonts w:ascii="Verdana" w:hAnsi="Verdana" w:cs="Arial"/>
+                <w:sz w:val="21"/>
+                <w:szCs w:val="21"/>
+              </w:rPr>
+              <w:t>737</w:t>
             </w:r>
           </w:p>
         </w:tc>
@@ -35446,7 +35606,7 @@
       <w:tr>
         <w:tc>
           <w:tcPr>
-            <w:tcW w:w="4361" w:type="dxa"/>
+            <w:tcW w:w="5529" w:type="dxa"/>
             <w:tcBorders>
               <w:top w:val="single" w:sz="4" w:space="0" w:color="auto"/>
             </w:tcBorders>
@@ -35471,7 +35631,7 @@
         </w:tc>
         <w:tc>
           <w:tcPr>
-            <w:tcW w:w="2552" w:type="dxa"/>
+            <w:tcW w:w="1417" w:type="dxa"/>
             <w:tcBorders>
               <w:top w:val="single" w:sz="4" w:space="0" w:color="auto"/>
             </w:tcBorders>
@@ -35497,7 +35657,7 @@
         </w:tc>
         <w:tc>
           <w:tcPr>
-            <w:tcW w:w="1836" w:type="dxa"/>
+            <w:tcW w:w="1418" w:type="dxa"/>
             <w:tcBorders>
               <w:top w:val="single" w:sz="4" w:space="0" w:color="auto"/>
             </w:tcBorders>
@@ -35525,78 +35685,39 @@
       <w:tr>
         <w:tc>
           <w:tcPr>
-            <w:tcW w:w="4361" w:type="dxa"/>
-            <w:tcBorders>
-              <w:bottom w:val="single" w:sz="4" w:space="0" w:color="auto"/>
-            </w:tcBorders>
-          </w:tcPr>
-          <w:p>
-            <w:pPr>
-              <w:rPr>
-                <w:rFonts w:ascii="Verdana" w:hAnsi="Verdana" w:cs="Arial"/>
-                <w:sz w:val="21"/>
-                <w:szCs w:val="21"/>
-              </w:rPr>
-            </w:pPr>
-          </w:p>
-          <w:p>
-            <w:pPr>
-              <w:rPr>
-                <w:rFonts w:ascii="Verdana" w:hAnsi="Verdana" w:cs="Arial"/>
-                <w:sz w:val="21"/>
-                <w:szCs w:val="21"/>
-              </w:rPr>
-            </w:pPr>
-            <w:r>
-              <w:rPr>
-                <w:rFonts w:ascii="Verdana" w:hAnsi="Verdana" w:cs="Arial"/>
-                <w:sz w:val="21"/>
-                <w:szCs w:val="21"/>
-              </w:rPr>
-              <w:t>Más: Obligaciones por pagar al IESS</w:t>
-            </w:r>
-          </w:p>
-        </w:tc>
-        <w:tc>
-          <w:tcPr>
-            <w:tcW w:w="2552" w:type="dxa"/>
-            <w:tcBorders>
-              <w:bottom w:val="single" w:sz="4" w:space="0" w:color="auto"/>
-            </w:tcBorders>
-          </w:tcPr>
-          <w:p>
-            <w:pPr>
-              <w:rPr>
-                <w:rFonts w:ascii="Verdana" w:hAnsi="Verdana" w:cs="Arial"/>
-                <w:sz w:val="21"/>
-                <w:szCs w:val="21"/>
-              </w:rPr>
-            </w:pPr>
-            <w:r>
-              <w:rPr>
-                <w:rFonts w:ascii="Verdana" w:hAnsi="Verdana" w:cs="Arial"/>
-                <w:sz w:val="21"/>
-                <w:szCs w:val="21"/>
-              </w:rPr>
-              <w:t xml:space="preserve">                       </w:t>
-            </w:r>
-          </w:p>
-          <w:p>
-            <w:pPr>
-              <w:rPr>
-                <w:rFonts w:ascii="Verdana" w:hAnsi="Verdana" w:cs="Arial"/>
-                <w:sz w:val="21"/>
-                <w:szCs w:val="21"/>
-              </w:rPr>
-            </w:pPr>
-            <w:r>
-              <w:rPr>
-                <w:rFonts w:ascii="Verdana" w:hAnsi="Verdana" w:cs="Arial"/>
-                <w:sz w:val="21"/>
-                <w:szCs w:val="21"/>
-              </w:rPr>
-              <w:t xml:space="preserve">                       </w:t>
-            </w:r>
+            <w:tcW w:w="5529" w:type="dxa"/>
+          </w:tcPr>
+          <w:p>
+            <w:pPr>
+              <w:rPr>
+                <w:rFonts w:ascii="Verdana" w:hAnsi="Verdana" w:cs="Arial"/>
+                <w:sz w:val="21"/>
+                <w:szCs w:val="21"/>
+              </w:rPr>
+            </w:pPr>
+            <w:r>
+              <w:rPr>
+                <w:rFonts w:ascii="Verdana" w:hAnsi="Verdana" w:cs="Arial"/>
+                <w:sz w:val="21"/>
+                <w:szCs w:val="21"/>
+              </w:rPr>
+              <w:t xml:space="preserve">Más: Obligaciones por pagar al IESS </w:t>
+            </w:r>
+          </w:p>
+        </w:tc>
+        <w:tc>
+          <w:tcPr>
+            <w:tcW w:w="1417" w:type="dxa"/>
+          </w:tcPr>
+          <w:p>
+            <w:pPr>
+              <w:jc w:val="right"/>
+              <w:rPr>
+                <w:rFonts w:ascii="Verdana" w:hAnsi="Verdana" w:cs="Arial"/>
+                <w:sz w:val="21"/>
+                <w:szCs w:val="21"/>
+              </w:rPr>
+            </w:pPr>
             <w:r>
               <w:rPr>
                 <w:rFonts w:ascii="Verdana" w:hAnsi="Verdana" w:cs="Arial"/>
@@ -35609,46 +35730,17 @@
         </w:tc>
         <w:tc>
           <w:tcPr>
-            <w:tcW w:w="1836" w:type="dxa"/>
-            <w:tcBorders>
-              <w:bottom w:val="single" w:sz="4" w:space="0" w:color="auto"/>
-            </w:tcBorders>
-          </w:tcPr>
-          <w:p>
-            <w:pPr>
-              <w:jc w:val="center"/>
-              <w:rPr>
-                <w:rFonts w:ascii="Verdana" w:hAnsi="Verdana" w:cs="Arial"/>
-                <w:sz w:val="21"/>
-                <w:szCs w:val="21"/>
-              </w:rPr>
-            </w:pPr>
-            <w:r>
-              <w:rPr>
-                <w:rFonts w:ascii="Verdana" w:hAnsi="Verdana" w:cs="Arial"/>
-                <w:sz w:val="21"/>
-                <w:szCs w:val="21"/>
-              </w:rPr>
-              <w:t xml:space="preserve">             </w:t>
-            </w:r>
-          </w:p>
-          <w:p>
-            <w:pPr>
-              <w:jc w:val="center"/>
-              <w:rPr>
-                <w:rFonts w:ascii="Verdana" w:hAnsi="Verdana" w:cs="Arial"/>
-                <w:sz w:val="21"/>
-                <w:szCs w:val="21"/>
-              </w:rPr>
-            </w:pPr>
-            <w:r>
-              <w:rPr>
-                <w:rFonts w:ascii="Verdana" w:hAnsi="Verdana" w:cs="Arial"/>
-                <w:sz w:val="21"/>
-                <w:szCs w:val="21"/>
-              </w:rPr>
-              <w:t xml:space="preserve">             </w:t>
-            </w:r>
+            <w:tcW w:w="1418" w:type="dxa"/>
+          </w:tcPr>
+          <w:p>
+            <w:pPr>
+              <w:jc w:val="right"/>
+              <w:rPr>
+                <w:rFonts w:ascii="Verdana" w:hAnsi="Verdana" w:cs="Arial"/>
+                <w:sz w:val="21"/>
+                <w:szCs w:val="21"/>
+              </w:rPr>
+            </w:pPr>
             <w:r>
               <w:rPr>
                 <w:rFonts w:ascii="Verdana" w:hAnsi="Verdana" w:cs="Arial"/>
@@ -35663,7 +35755,7 @@
       <w:tr>
         <w:tc>
           <w:tcPr>
-            <w:tcW w:w="4361" w:type="dxa"/>
+            <w:tcW w:w="5529" w:type="dxa"/>
             <w:tcBorders>
               <w:top w:val="single" w:sz="4" w:space="0" w:color="auto"/>
             </w:tcBorders>
@@ -35680,7 +35772,7 @@
         </w:tc>
         <w:tc>
           <w:tcPr>
-            <w:tcW w:w="2552" w:type="dxa"/>
+            <w:tcW w:w="1417" w:type="dxa"/>
             <w:tcBorders>
               <w:top w:val="single" w:sz="4" w:space="0" w:color="auto"/>
             </w:tcBorders>
@@ -35698,7 +35790,7 @@
         </w:tc>
         <w:tc>
           <w:tcPr>
-            <w:tcW w:w="1836" w:type="dxa"/>
+            <w:tcW w:w="1418" w:type="dxa"/>
             <w:tcBorders>
               <w:top w:val="single" w:sz="4" w:space="0" w:color="auto"/>
             </w:tcBorders>
@@ -35718,7 +35810,7 @@
       <w:tr>
         <w:tc>
           <w:tcPr>
-            <w:tcW w:w="4361" w:type="dxa"/>
+            <w:tcW w:w="5529" w:type="dxa"/>
             <w:tcBorders>
               <w:bottom w:val="double" w:sz="4" w:space="0" w:color="auto"/>
             </w:tcBorders>
@@ -35751,7 +35843,7 @@
         </w:tc>
         <w:tc>
           <w:tcPr>
-            <w:tcW w:w="2552" w:type="dxa"/>
+            <w:tcW w:w="1417" w:type="dxa"/>
             <w:tcBorders>
               <w:bottom w:val="double" w:sz="4" w:space="0" w:color="auto"/>
             </w:tcBorders>
@@ -35785,7 +35877,7 @@
         </w:tc>
         <w:tc>
           <w:tcPr>
-            <w:tcW w:w="1836" w:type="dxa"/>
+            <w:tcW w:w="1418" w:type="dxa"/>
             <w:tcBorders>
               <w:bottom w:val="double" w:sz="4" w:space="0" w:color="auto"/>
             </w:tcBorders>
@@ -35813,40 +35905,13 @@
     </w:tbl>
     <w:p>
       <w:pPr>
-        <w:tabs>
-          <w:tab w:val="num" w:pos="567"/>
-        </w:tabs>
-        <w:jc w:val="both"/>
-        <w:rPr>
-          <w:rFonts w:ascii="Verdana" w:hAnsi="Verdana" w:cs="Arial"/>
-          <w:sz w:val="21"/>
-          <w:szCs w:val="21"/>
-          <w:lang w:val="es-EC"/>
-        </w:rPr>
-      </w:pPr>
-    </w:p>
-    <w:p>
-      <w:pPr>
-        <w:tabs>
-          <w:tab w:val="num" w:pos="567"/>
-        </w:tabs>
-        <w:ind w:left="567"/>
-        <w:jc w:val="both"/>
-        <w:rPr>
-          <w:rFonts w:ascii="Verdana" w:hAnsi="Verdana" w:cs="Arial"/>
-          <w:sz w:val="21"/>
-          <w:szCs w:val="21"/>
-          <w:lang w:val="es-EC"/>
-        </w:rPr>
-      </w:pPr>
-    </w:p>
-    <w:p>
-      <w:pPr>
         <w:pStyle w:val="BodyText22"/>
         <w:widowControl/>
         <w:ind w:left="0"/>
         <w:rPr>
           <w:rFonts w:ascii="Verdana" w:hAnsi="Verdana" w:cs="Arial"/>
+          <w:b/>
+          <w:bCs/>
           <w:i/>
           <w:iCs/>
           <w:color w:val="000000"/>
@@ -35858,6 +35923,8 @@
       <w:r>
         <w:rPr>
           <w:rFonts w:ascii="Verdana" w:hAnsi="Verdana" w:cs="Arial"/>
+          <w:b/>
+          <w:bCs/>
           <w:i/>
           <w:iCs/>
           <w:color w:val="000000"/>
@@ -35865,11 +35932,14 @@
           <w:szCs w:val="21"/>
           <w:lang w:val="es-EC"/>
         </w:rPr>
+        <w:lastRenderedPageBreak/>
         <w:t>M</w:t>
       </w:r>
       <w:r>
         <w:rPr>
           <w:rFonts w:ascii="Verdana" w:hAnsi="Verdana" w:cs="Arial"/>
+          <w:b/>
+          <w:bCs/>
           <w:i/>
           <w:iCs/>
           <w:color w:val="000000"/>
@@ -35882,6 +35952,8 @@
       <w:r>
         <w:rPr>
           <w:rFonts w:ascii="Verdana" w:hAnsi="Verdana" w:cs="Arial"/>
+          <w:b/>
+          <w:bCs/>
           <w:i/>
           <w:iCs/>
           <w:color w:val="000000"/>
@@ -35894,6 +35966,8 @@
       <w:r>
         <w:rPr>
           <w:rFonts w:ascii="Verdana" w:hAnsi="Verdana" w:cs="Arial"/>
+          <w:b/>
+          <w:bCs/>
           <w:i/>
           <w:iCs/>
           <w:color w:val="000000"/>
@@ -35906,6 +35980,8 @@
       <w:r>
         <w:rPr>
           <w:rFonts w:ascii="Verdana" w:hAnsi="Verdana" w:cs="Arial"/>
+          <w:b/>
+          <w:bCs/>
           <w:i/>
           <w:iCs/>
           <w:color w:val="000000"/>
@@ -35918,6 +35994,8 @@
       <w:r>
         <w:rPr>
           <w:rFonts w:ascii="Verdana" w:hAnsi="Verdana" w:cs="Arial"/>
+          <w:b/>
+          <w:bCs/>
           <w:i/>
           <w:iCs/>
           <w:color w:val="000000"/>
@@ -37608,17 +37686,7 @@
           <w:sz w:val="21"/>
           <w:szCs w:val="21"/>
         </w:rPr>
-        <w:t xml:space="preserve">Al 31 de diciembre de 2021, el capital social de la Compañía está constituido por 20,000 acciones ordinarias con valor nominal de USD$1,00 cada una, acciones </w:t>
-      </w:r>
-      <w:r>
-        <w:rPr>
-          <w:rFonts w:ascii="Verdana" w:hAnsi="Verdana" w:cs="Arial"/>
-          <w:color w:val="000000"/>
-          <w:sz w:val="21"/>
-          <w:szCs w:val="21"/>
-        </w:rPr>
-        <w:lastRenderedPageBreak/>
-        <w:t>de propiedad de dos personas naturales, ecuatorianas, por lo que su capital es 100% nacional.</w:t>
+        <w:t>Al 31 de diciembre de 2021, el capital social de la Compañía está constituido por 20,000 acciones ordinarias con valor nominal de USD$1,00 cada una, acciones de propiedad de dos personas naturales, ecuatorianas, por lo que su capital es 100% nacional.</w:t>
       </w:r>
     </w:p>
     <w:p>
@@ -38623,6 +38691,7 @@
           <w:szCs w:val="21"/>
           <w:lang w:val="es-EC"/>
         </w:rPr>
+        <w:lastRenderedPageBreak/>
         <w:t>Al 31 de diciembre del 2021 la Compañía absorbió pérdidas acumuladas de años anteriores por US$196,061 con los saldos de las reservas facultativas</w:t>
       </w:r>
       <w:r>
@@ -39809,7 +39878,15 @@
                 <w:sz w:val="21"/>
                 <w:szCs w:val="21"/>
               </w:rPr>
-              <w:t>50,795</w:t>
+              <w:t>5</w:t>
+            </w:r>
+            <w:r>
+              <w:rPr>
+                <w:rFonts w:ascii="Verdana" w:hAnsi="Verdana" w:cs="Arial"/>
+                <w:sz w:val="21"/>
+                <w:szCs w:val="21"/>
+              </w:rPr>
+              <w:t>1,291</w:t>
             </w:r>
             <w:r>
               <w:rPr>
@@ -39936,7 +40013,15 @@
                 <w:sz w:val="21"/>
                 <w:szCs w:val="21"/>
               </w:rPr>
-              <w:t>99,336</w:t>
+              <w:t>99,</w:t>
+            </w:r>
+            <w:r>
+              <w:rPr>
+                <w:rFonts w:ascii="Verdana" w:hAnsi="Verdana" w:cs="Arial"/>
+                <w:sz w:val="21"/>
+                <w:szCs w:val="21"/>
+              </w:rPr>
+              <w:t>832</w:t>
             </w:r>
           </w:p>
         </w:tc>
@@ -40658,7 +40743,6 @@
                 <w:sz w:val="21"/>
                 <w:szCs w:val="21"/>
               </w:rPr>
-              <w:lastRenderedPageBreak/>
               <w:t>Gastos de mantenimiento</w:t>
             </w:r>
           </w:p>
@@ -41015,6 +41099,8 @@
         <w:rPr>
           <w:rFonts w:ascii="Verdana" w:hAnsi="Verdana" w:cs="Arial"/>
           <w:b/>
+          <w:i/>
+          <w:iCs/>
           <w:color w:val="000000"/>
           <w:sz w:val="21"/>
           <w:szCs w:val="21"/>
@@ -41031,7 +41117,7 @@
           <w:sz w:val="21"/>
           <w:szCs w:val="21"/>
         </w:rPr>
-        <w:t xml:space="preserve"> Gasto de Impuesto a la Renta</w:t>
+        <w:t xml:space="preserve"> Conciliación entre la utilidad contable y </w:t>
       </w:r>
       <w:r>
         <w:rPr>
@@ -41043,7 +41129,7 @@
           <w:sz w:val="21"/>
           <w:szCs w:val="21"/>
         </w:rPr>
-        <w:t>:</w:t>
+        <w:t>tributable:</w:t>
       </w:r>
     </w:p>
     <w:bookmarkEnd w:id="19"/>
@@ -41060,50 +41146,6 @@
           <w:color w:val="000000"/>
           <w:sz w:val="21"/>
           <w:szCs w:val="21"/>
-        </w:rPr>
-      </w:pPr>
-    </w:p>
-    <w:p>
-      <w:pPr>
-        <w:tabs>
-          <w:tab w:val="num" w:pos="567"/>
-        </w:tabs>
-        <w:jc w:val="both"/>
-        <w:rPr>
-          <w:rFonts w:ascii="Verdana" w:hAnsi="Verdana" w:cs="Arial"/>
-          <w:bCs/>
-          <w:color w:val="000000"/>
-          <w:sz w:val="21"/>
-          <w:szCs w:val="21"/>
-        </w:rPr>
-      </w:pPr>
-      <w:r>
-        <w:rPr>
-          <w:rFonts w:ascii="Verdana" w:hAnsi="Verdana" w:cs="Arial"/>
-          <w:bCs/>
-          <w:color w:val="000000"/>
-          <w:sz w:val="21"/>
-          <w:szCs w:val="21"/>
-        </w:rPr>
-        <w:t>C</w:t>
-      </w:r>
-      <w:r>
-        <w:rPr>
-          <w:rFonts w:ascii="Verdana" w:hAnsi="Verdana" w:cs="Arial"/>
-          <w:bCs/>
-          <w:color w:val="000000"/>
-          <w:sz w:val="21"/>
-          <w:szCs w:val="21"/>
-        </w:rPr>
-        <w:t>onciliación entre la utilidad contable y tributable, y cálculo del gasto de impuesto a la renta corriente:</w:t>
-      </w:r>
-    </w:p>
-    <w:p>
-      <w:pPr>
-        <w:rPr>
-          <w:rFonts w:ascii="Verdana" w:hAnsi="Verdana" w:cs="Arial"/>
-          <w:sz w:val="18"/>
-          <w:szCs w:val="18"/>
         </w:rPr>
       </w:pPr>
     </w:p>
@@ -41664,48 +41706,6 @@
         <w:rPr>
           <w:rFonts w:ascii="Verdana" w:hAnsi="Verdana" w:cs="Arial"/>
           <w:b/>
-          <w:color w:val="000000"/>
-          <w:sz w:val="21"/>
-          <w:szCs w:val="21"/>
-        </w:rPr>
-      </w:pPr>
-      <w:r>
-        <w:rPr>
-          <w:rFonts w:ascii="Verdana" w:hAnsi="Verdana" w:cs="Arial"/>
-          <w:b/>
-          <w:color w:val="000000"/>
-          <w:sz w:val="21"/>
-          <w:szCs w:val="21"/>
-        </w:rPr>
-        <w:t xml:space="preserve">      </w:t>
-      </w:r>
-    </w:p>
-    <w:p>
-      <w:pPr>
-        <w:tabs>
-          <w:tab w:val="num" w:pos="567"/>
-        </w:tabs>
-        <w:ind w:left="567" w:hanging="567"/>
-        <w:jc w:val="both"/>
-        <w:rPr>
-          <w:rFonts w:ascii="Verdana" w:hAnsi="Verdana" w:cs="Arial"/>
-          <w:b/>
-          <w:color w:val="000000"/>
-          <w:sz w:val="21"/>
-          <w:szCs w:val="21"/>
-        </w:rPr>
-      </w:pPr>
-    </w:p>
-    <w:p>
-      <w:pPr>
-        <w:tabs>
-          <w:tab w:val="num" w:pos="567"/>
-        </w:tabs>
-        <w:ind w:left="567" w:hanging="567"/>
-        <w:jc w:val="both"/>
-        <w:rPr>
-          <w:rFonts w:ascii="Verdana" w:hAnsi="Verdana" w:cs="Arial"/>
-          <w:b/>
           <w:i/>
           <w:iCs/>
           <w:color w:val="000000"/>
@@ -41721,6 +41721,7 @@
           <w:sz w:val="21"/>
           <w:szCs w:val="21"/>
         </w:rPr>
+        <w:lastRenderedPageBreak/>
         <w:t>19.2.</w:t>
       </w:r>
       <w:r>
@@ -42685,17 +42686,7 @@
           <w:szCs w:val="21"/>
           <w:lang w:val="es-EC" w:eastAsia="es-EC"/>
         </w:rPr>
-        <w:t xml:space="preserve">, los dividendos que se distribuyan a favor de personas naturales nacionales constituyen ingreso gravado con impuesto a la renta para los Accionistas en un 40% del dividendo efectivamente recibido. Las Sociedades son agentes de retención de hasta el 25% de impuesto a la renta en </w:t>
-      </w:r>
-      <w:r>
-        <w:rPr>
-          <w:rFonts w:ascii="Verdana" w:hAnsi="Verdana" w:cs="Arial"/>
-          <w:sz w:val="21"/>
-          <w:szCs w:val="21"/>
-          <w:lang w:val="es-EC" w:eastAsia="es-EC"/>
-        </w:rPr>
-        <w:lastRenderedPageBreak/>
-        <w:t>la fuente, sobre el monto del dividendo, en el mes en que éste es aprobado por la Junta de Accionistas.</w:t>
+        <w:t>, los dividendos que se distribuyan a favor de personas naturales nacionales constituyen ingreso gravado con impuesto a la renta para los Accionistas en un 40% del dividendo efectivamente recibido. Las Sociedades son agentes de retención de hasta el 25% de impuesto a la renta en la fuente, sobre el monto del dividendo, en el mes en que éste es aprobado por la Junta de Accionistas.</w:t>
       </w:r>
     </w:p>
     <w:p>
@@ -43157,6 +43148,7 @@
           <w:sz w:val="21"/>
           <w:szCs w:val="21"/>
         </w:rPr>
+        <w:lastRenderedPageBreak/>
         <w:t>19.7</w:t>
       </w:r>
       <w:r>
@@ -44419,7 +44411,6 @@
                 <w:sz w:val="21"/>
                 <w:szCs w:val="21"/>
               </w:rPr>
-              <w:lastRenderedPageBreak/>
               <w:t>Transacciones</w:t>
             </w:r>
             <w:r>
@@ -45727,7 +45718,7 @@
           <w:sz w:val="21"/>
           <w:szCs w:val="21"/>
         </w:rPr>
-        <w:t>x</w:t>
+        <w:t>1º</w:t>
       </w:r>
       <w:r>
         <w:rPr>
@@ -45743,7 +45734,7 @@
           <w:sz w:val="21"/>
           <w:szCs w:val="21"/>
         </w:rPr>
-        <w:t>xx</w:t>
+        <w:t>abril</w:t>
       </w:r>
       <w:r>
         <w:rPr>
@@ -45855,7 +45846,24 @@
           <w:lang w:val="es-EC"/>
         </w:rPr>
       </w:pPr>
-      <w:r>
+    </w:p>
+    <w:p>
+      <w:pPr>
+        <w:keepNext/>
+        <w:tabs>
+          <w:tab w:val="left" w:pos="3828"/>
+          <w:tab w:val="left" w:pos="5670"/>
+          <w:tab w:val="left" w:pos="7938"/>
+          <w:tab w:val="left" w:pos="9639"/>
+          <w:tab w:val="left" w:pos="11057"/>
+          <w:tab w:val="left" w:pos="12758"/>
+        </w:tabs>
+        <w:overflowPunct w:val="0"/>
+        <w:autoSpaceDE w:val="0"/>
+        <w:autoSpaceDN w:val="0"/>
+        <w:adjustRightInd w:val="0"/>
+        <w:jc w:val="both"/>
+        <w:outlineLvl w:val="4"/>
         <w:rPr>
           <w:rFonts w:ascii="Verdana" w:hAnsi="Verdana" w:cs="Arial"/>
           <w:b/>
@@ -45865,9 +45873,511 @@
           <w:u w:val="single"/>
           <w:lang w:val="es-EC"/>
         </w:rPr>
-        <w:lastRenderedPageBreak/>
-        <w:t>VISACOM S.A.</w:t>
-      </w:r>
+      </w:pPr>
+    </w:p>
+    <w:p>
+      <w:pPr>
+        <w:keepNext/>
+        <w:tabs>
+          <w:tab w:val="left" w:pos="3828"/>
+          <w:tab w:val="left" w:pos="5670"/>
+          <w:tab w:val="left" w:pos="7938"/>
+          <w:tab w:val="left" w:pos="9639"/>
+          <w:tab w:val="left" w:pos="11057"/>
+          <w:tab w:val="left" w:pos="12758"/>
+        </w:tabs>
+        <w:overflowPunct w:val="0"/>
+        <w:autoSpaceDE w:val="0"/>
+        <w:autoSpaceDN w:val="0"/>
+        <w:adjustRightInd w:val="0"/>
+        <w:jc w:val="both"/>
+        <w:outlineLvl w:val="4"/>
+        <w:rPr>
+          <w:rFonts w:ascii="Verdana" w:hAnsi="Verdana" w:cs="Arial"/>
+          <w:b/>
+          <w:color w:val="000000"/>
+          <w:sz w:val="21"/>
+          <w:szCs w:val="21"/>
+          <w:u w:val="single"/>
+          <w:lang w:val="es-EC"/>
+        </w:rPr>
+      </w:pPr>
+    </w:p>
+    <w:p>
+      <w:pPr>
+        <w:keepNext/>
+        <w:tabs>
+          <w:tab w:val="left" w:pos="3828"/>
+          <w:tab w:val="left" w:pos="5670"/>
+          <w:tab w:val="left" w:pos="7938"/>
+          <w:tab w:val="left" w:pos="9639"/>
+          <w:tab w:val="left" w:pos="11057"/>
+          <w:tab w:val="left" w:pos="12758"/>
+        </w:tabs>
+        <w:overflowPunct w:val="0"/>
+        <w:autoSpaceDE w:val="0"/>
+        <w:autoSpaceDN w:val="0"/>
+        <w:adjustRightInd w:val="0"/>
+        <w:jc w:val="both"/>
+        <w:outlineLvl w:val="4"/>
+        <w:rPr>
+          <w:rFonts w:ascii="Verdana" w:hAnsi="Verdana" w:cs="Arial"/>
+          <w:b/>
+          <w:color w:val="000000"/>
+          <w:sz w:val="21"/>
+          <w:szCs w:val="21"/>
+          <w:u w:val="single"/>
+          <w:lang w:val="es-EC"/>
+        </w:rPr>
+      </w:pPr>
+    </w:p>
+    <w:p>
+      <w:pPr>
+        <w:keepNext/>
+        <w:tabs>
+          <w:tab w:val="left" w:pos="3828"/>
+          <w:tab w:val="left" w:pos="5670"/>
+          <w:tab w:val="left" w:pos="7938"/>
+          <w:tab w:val="left" w:pos="9639"/>
+          <w:tab w:val="left" w:pos="11057"/>
+          <w:tab w:val="left" w:pos="12758"/>
+        </w:tabs>
+        <w:overflowPunct w:val="0"/>
+        <w:autoSpaceDE w:val="0"/>
+        <w:autoSpaceDN w:val="0"/>
+        <w:adjustRightInd w:val="0"/>
+        <w:jc w:val="both"/>
+        <w:outlineLvl w:val="4"/>
+        <w:rPr>
+          <w:rFonts w:ascii="Verdana" w:hAnsi="Verdana" w:cs="Arial"/>
+          <w:b/>
+          <w:color w:val="000000"/>
+          <w:sz w:val="21"/>
+          <w:szCs w:val="21"/>
+          <w:u w:val="single"/>
+          <w:lang w:val="es-EC"/>
+        </w:rPr>
+      </w:pPr>
+    </w:p>
+    <w:p>
+      <w:pPr>
+        <w:keepNext/>
+        <w:tabs>
+          <w:tab w:val="left" w:pos="3828"/>
+          <w:tab w:val="left" w:pos="5670"/>
+          <w:tab w:val="left" w:pos="7938"/>
+          <w:tab w:val="left" w:pos="9639"/>
+          <w:tab w:val="left" w:pos="11057"/>
+          <w:tab w:val="left" w:pos="12758"/>
+        </w:tabs>
+        <w:overflowPunct w:val="0"/>
+        <w:autoSpaceDE w:val="0"/>
+        <w:autoSpaceDN w:val="0"/>
+        <w:adjustRightInd w:val="0"/>
+        <w:jc w:val="both"/>
+        <w:outlineLvl w:val="4"/>
+        <w:rPr>
+          <w:rFonts w:ascii="Verdana" w:hAnsi="Verdana" w:cs="Arial"/>
+          <w:b/>
+          <w:color w:val="000000"/>
+          <w:sz w:val="21"/>
+          <w:szCs w:val="21"/>
+          <w:u w:val="single"/>
+          <w:lang w:val="es-EC"/>
+        </w:rPr>
+      </w:pPr>
+    </w:p>
+    <w:p>
+      <w:pPr>
+        <w:keepNext/>
+        <w:tabs>
+          <w:tab w:val="left" w:pos="3828"/>
+          <w:tab w:val="left" w:pos="5670"/>
+          <w:tab w:val="left" w:pos="7938"/>
+          <w:tab w:val="left" w:pos="9639"/>
+          <w:tab w:val="left" w:pos="11057"/>
+          <w:tab w:val="left" w:pos="12758"/>
+        </w:tabs>
+        <w:overflowPunct w:val="0"/>
+        <w:autoSpaceDE w:val="0"/>
+        <w:autoSpaceDN w:val="0"/>
+        <w:adjustRightInd w:val="0"/>
+        <w:jc w:val="both"/>
+        <w:outlineLvl w:val="4"/>
+        <w:rPr>
+          <w:rFonts w:ascii="Verdana" w:hAnsi="Verdana" w:cs="Arial"/>
+          <w:b/>
+          <w:color w:val="000000"/>
+          <w:sz w:val="21"/>
+          <w:szCs w:val="21"/>
+          <w:u w:val="single"/>
+          <w:lang w:val="es-EC"/>
+        </w:rPr>
+      </w:pPr>
+    </w:p>
+    <w:p>
+      <w:pPr>
+        <w:keepNext/>
+        <w:tabs>
+          <w:tab w:val="left" w:pos="3828"/>
+          <w:tab w:val="left" w:pos="5670"/>
+          <w:tab w:val="left" w:pos="7938"/>
+          <w:tab w:val="left" w:pos="9639"/>
+          <w:tab w:val="left" w:pos="11057"/>
+          <w:tab w:val="left" w:pos="12758"/>
+        </w:tabs>
+        <w:overflowPunct w:val="0"/>
+        <w:autoSpaceDE w:val="0"/>
+        <w:autoSpaceDN w:val="0"/>
+        <w:adjustRightInd w:val="0"/>
+        <w:jc w:val="both"/>
+        <w:outlineLvl w:val="4"/>
+        <w:rPr>
+          <w:rFonts w:ascii="Verdana" w:hAnsi="Verdana" w:cs="Arial"/>
+          <w:b/>
+          <w:color w:val="000000"/>
+          <w:sz w:val="21"/>
+          <w:szCs w:val="21"/>
+          <w:u w:val="single"/>
+          <w:lang w:val="es-EC"/>
+        </w:rPr>
+      </w:pPr>
+    </w:p>
+    <w:p>
+      <w:pPr>
+        <w:keepNext/>
+        <w:tabs>
+          <w:tab w:val="left" w:pos="3828"/>
+          <w:tab w:val="left" w:pos="5670"/>
+          <w:tab w:val="left" w:pos="7938"/>
+          <w:tab w:val="left" w:pos="9639"/>
+          <w:tab w:val="left" w:pos="11057"/>
+          <w:tab w:val="left" w:pos="12758"/>
+        </w:tabs>
+        <w:overflowPunct w:val="0"/>
+        <w:autoSpaceDE w:val="0"/>
+        <w:autoSpaceDN w:val="0"/>
+        <w:adjustRightInd w:val="0"/>
+        <w:jc w:val="both"/>
+        <w:outlineLvl w:val="4"/>
+        <w:rPr>
+          <w:rFonts w:ascii="Verdana" w:hAnsi="Verdana" w:cs="Arial"/>
+          <w:b/>
+          <w:color w:val="000000"/>
+          <w:sz w:val="21"/>
+          <w:szCs w:val="21"/>
+          <w:u w:val="single"/>
+          <w:lang w:val="es-EC"/>
+        </w:rPr>
+      </w:pPr>
+    </w:p>
+    <w:p>
+      <w:pPr>
+        <w:keepNext/>
+        <w:tabs>
+          <w:tab w:val="left" w:pos="3828"/>
+          <w:tab w:val="left" w:pos="5670"/>
+          <w:tab w:val="left" w:pos="7938"/>
+          <w:tab w:val="left" w:pos="9639"/>
+          <w:tab w:val="left" w:pos="11057"/>
+          <w:tab w:val="left" w:pos="12758"/>
+        </w:tabs>
+        <w:overflowPunct w:val="0"/>
+        <w:autoSpaceDE w:val="0"/>
+        <w:autoSpaceDN w:val="0"/>
+        <w:adjustRightInd w:val="0"/>
+        <w:jc w:val="both"/>
+        <w:outlineLvl w:val="4"/>
+        <w:rPr>
+          <w:rFonts w:ascii="Verdana" w:hAnsi="Verdana" w:cs="Arial"/>
+          <w:b/>
+          <w:color w:val="000000"/>
+          <w:sz w:val="21"/>
+          <w:szCs w:val="21"/>
+          <w:u w:val="single"/>
+          <w:lang w:val="es-EC"/>
+        </w:rPr>
+      </w:pPr>
+    </w:p>
+    <w:p>
+      <w:pPr>
+        <w:keepNext/>
+        <w:tabs>
+          <w:tab w:val="left" w:pos="3828"/>
+          <w:tab w:val="left" w:pos="5670"/>
+          <w:tab w:val="left" w:pos="7938"/>
+          <w:tab w:val="left" w:pos="9639"/>
+          <w:tab w:val="left" w:pos="11057"/>
+          <w:tab w:val="left" w:pos="12758"/>
+        </w:tabs>
+        <w:overflowPunct w:val="0"/>
+        <w:autoSpaceDE w:val="0"/>
+        <w:autoSpaceDN w:val="0"/>
+        <w:adjustRightInd w:val="0"/>
+        <w:jc w:val="both"/>
+        <w:outlineLvl w:val="4"/>
+        <w:rPr>
+          <w:rFonts w:ascii="Verdana" w:hAnsi="Verdana" w:cs="Arial"/>
+          <w:b/>
+          <w:color w:val="000000"/>
+          <w:sz w:val="21"/>
+          <w:szCs w:val="21"/>
+          <w:u w:val="single"/>
+          <w:lang w:val="es-EC"/>
+        </w:rPr>
+      </w:pPr>
+    </w:p>
+    <w:p>
+      <w:pPr>
+        <w:keepNext/>
+        <w:tabs>
+          <w:tab w:val="left" w:pos="3828"/>
+          <w:tab w:val="left" w:pos="5670"/>
+          <w:tab w:val="left" w:pos="7938"/>
+          <w:tab w:val="left" w:pos="9639"/>
+          <w:tab w:val="left" w:pos="11057"/>
+          <w:tab w:val="left" w:pos="12758"/>
+        </w:tabs>
+        <w:overflowPunct w:val="0"/>
+        <w:autoSpaceDE w:val="0"/>
+        <w:autoSpaceDN w:val="0"/>
+        <w:adjustRightInd w:val="0"/>
+        <w:jc w:val="both"/>
+        <w:outlineLvl w:val="4"/>
+        <w:rPr>
+          <w:rFonts w:ascii="Verdana" w:hAnsi="Verdana" w:cs="Arial"/>
+          <w:b/>
+          <w:color w:val="000000"/>
+          <w:sz w:val="21"/>
+          <w:szCs w:val="21"/>
+          <w:u w:val="single"/>
+          <w:lang w:val="es-EC"/>
+        </w:rPr>
+      </w:pPr>
+    </w:p>
+    <w:p>
+      <w:pPr>
+        <w:keepNext/>
+        <w:tabs>
+          <w:tab w:val="left" w:pos="3828"/>
+          <w:tab w:val="left" w:pos="5670"/>
+          <w:tab w:val="left" w:pos="7938"/>
+          <w:tab w:val="left" w:pos="9639"/>
+          <w:tab w:val="left" w:pos="11057"/>
+          <w:tab w:val="left" w:pos="12758"/>
+        </w:tabs>
+        <w:overflowPunct w:val="0"/>
+        <w:autoSpaceDE w:val="0"/>
+        <w:autoSpaceDN w:val="0"/>
+        <w:adjustRightInd w:val="0"/>
+        <w:jc w:val="both"/>
+        <w:outlineLvl w:val="4"/>
+        <w:rPr>
+          <w:rFonts w:ascii="Verdana" w:hAnsi="Verdana" w:cs="Arial"/>
+          <w:b/>
+          <w:color w:val="000000"/>
+          <w:sz w:val="21"/>
+          <w:szCs w:val="21"/>
+          <w:u w:val="single"/>
+          <w:lang w:val="es-EC"/>
+        </w:rPr>
+      </w:pPr>
+    </w:p>
+    <w:p>
+      <w:pPr>
+        <w:keepNext/>
+        <w:tabs>
+          <w:tab w:val="left" w:pos="3828"/>
+          <w:tab w:val="left" w:pos="5670"/>
+          <w:tab w:val="left" w:pos="7938"/>
+          <w:tab w:val="left" w:pos="9639"/>
+          <w:tab w:val="left" w:pos="11057"/>
+          <w:tab w:val="left" w:pos="12758"/>
+        </w:tabs>
+        <w:overflowPunct w:val="0"/>
+        <w:autoSpaceDE w:val="0"/>
+        <w:autoSpaceDN w:val="0"/>
+        <w:adjustRightInd w:val="0"/>
+        <w:jc w:val="both"/>
+        <w:outlineLvl w:val="4"/>
+        <w:rPr>
+          <w:rFonts w:ascii="Verdana" w:hAnsi="Verdana" w:cs="Arial"/>
+          <w:b/>
+          <w:color w:val="000000"/>
+          <w:sz w:val="21"/>
+          <w:szCs w:val="21"/>
+          <w:u w:val="single"/>
+          <w:lang w:val="es-EC"/>
+        </w:rPr>
+      </w:pPr>
+    </w:p>
+    <w:p>
+      <w:pPr>
+        <w:keepNext/>
+        <w:tabs>
+          <w:tab w:val="left" w:pos="3828"/>
+          <w:tab w:val="left" w:pos="5670"/>
+          <w:tab w:val="left" w:pos="7938"/>
+          <w:tab w:val="left" w:pos="9639"/>
+          <w:tab w:val="left" w:pos="11057"/>
+          <w:tab w:val="left" w:pos="12758"/>
+        </w:tabs>
+        <w:overflowPunct w:val="0"/>
+        <w:autoSpaceDE w:val="0"/>
+        <w:autoSpaceDN w:val="0"/>
+        <w:adjustRightInd w:val="0"/>
+        <w:jc w:val="both"/>
+        <w:outlineLvl w:val="4"/>
+        <w:rPr>
+          <w:rFonts w:ascii="Verdana" w:hAnsi="Verdana" w:cs="Arial"/>
+          <w:b/>
+          <w:color w:val="000000"/>
+          <w:sz w:val="21"/>
+          <w:szCs w:val="21"/>
+          <w:u w:val="single"/>
+          <w:lang w:val="es-EC"/>
+        </w:rPr>
+      </w:pPr>
+    </w:p>
+    <w:p>
+      <w:pPr>
+        <w:keepNext/>
+        <w:tabs>
+          <w:tab w:val="left" w:pos="3828"/>
+          <w:tab w:val="left" w:pos="5670"/>
+          <w:tab w:val="left" w:pos="7938"/>
+          <w:tab w:val="left" w:pos="9639"/>
+          <w:tab w:val="left" w:pos="11057"/>
+          <w:tab w:val="left" w:pos="12758"/>
+        </w:tabs>
+        <w:overflowPunct w:val="0"/>
+        <w:autoSpaceDE w:val="0"/>
+        <w:autoSpaceDN w:val="0"/>
+        <w:adjustRightInd w:val="0"/>
+        <w:jc w:val="both"/>
+        <w:outlineLvl w:val="4"/>
+        <w:rPr>
+          <w:rFonts w:ascii="Verdana" w:hAnsi="Verdana" w:cs="Arial"/>
+          <w:b/>
+          <w:color w:val="000000"/>
+          <w:sz w:val="21"/>
+          <w:szCs w:val="21"/>
+          <w:u w:val="single"/>
+          <w:lang w:val="es-EC"/>
+        </w:rPr>
+      </w:pPr>
+    </w:p>
+    <w:p>
+      <w:pPr>
+        <w:keepNext/>
+        <w:tabs>
+          <w:tab w:val="left" w:pos="3828"/>
+          <w:tab w:val="left" w:pos="5670"/>
+          <w:tab w:val="left" w:pos="7938"/>
+          <w:tab w:val="left" w:pos="9639"/>
+          <w:tab w:val="left" w:pos="11057"/>
+          <w:tab w:val="left" w:pos="12758"/>
+        </w:tabs>
+        <w:overflowPunct w:val="0"/>
+        <w:autoSpaceDE w:val="0"/>
+        <w:autoSpaceDN w:val="0"/>
+        <w:adjustRightInd w:val="0"/>
+        <w:jc w:val="both"/>
+        <w:outlineLvl w:val="4"/>
+        <w:rPr>
+          <w:rFonts w:ascii="Verdana" w:hAnsi="Verdana" w:cs="Arial"/>
+          <w:b/>
+          <w:color w:val="000000"/>
+          <w:sz w:val="21"/>
+          <w:szCs w:val="21"/>
+          <w:u w:val="single"/>
+          <w:lang w:val="es-EC"/>
+        </w:rPr>
+      </w:pPr>
+    </w:p>
+    <w:p>
+      <w:pPr>
+        <w:keepNext/>
+        <w:tabs>
+          <w:tab w:val="left" w:pos="3828"/>
+          <w:tab w:val="left" w:pos="5670"/>
+          <w:tab w:val="left" w:pos="7938"/>
+          <w:tab w:val="left" w:pos="9639"/>
+          <w:tab w:val="left" w:pos="11057"/>
+          <w:tab w:val="left" w:pos="12758"/>
+        </w:tabs>
+        <w:overflowPunct w:val="0"/>
+        <w:autoSpaceDE w:val="0"/>
+        <w:autoSpaceDN w:val="0"/>
+        <w:adjustRightInd w:val="0"/>
+        <w:jc w:val="both"/>
+        <w:outlineLvl w:val="4"/>
+        <w:rPr>
+          <w:rFonts w:ascii="Verdana" w:hAnsi="Verdana" w:cs="Arial"/>
+          <w:b/>
+          <w:color w:val="000000"/>
+          <w:sz w:val="21"/>
+          <w:szCs w:val="21"/>
+          <w:u w:val="single"/>
+          <w:lang w:val="es-EC"/>
+        </w:rPr>
+      </w:pPr>
+    </w:p>
+    <w:p>
+      <w:pPr>
+        <w:keepNext/>
+        <w:tabs>
+          <w:tab w:val="left" w:pos="3828"/>
+          <w:tab w:val="left" w:pos="5670"/>
+          <w:tab w:val="left" w:pos="7938"/>
+          <w:tab w:val="left" w:pos="9639"/>
+          <w:tab w:val="left" w:pos="11057"/>
+          <w:tab w:val="left" w:pos="12758"/>
+        </w:tabs>
+        <w:overflowPunct w:val="0"/>
+        <w:autoSpaceDE w:val="0"/>
+        <w:autoSpaceDN w:val="0"/>
+        <w:adjustRightInd w:val="0"/>
+        <w:jc w:val="both"/>
+        <w:outlineLvl w:val="4"/>
+        <w:rPr>
+          <w:rFonts w:ascii="Verdana" w:hAnsi="Verdana" w:cs="Arial"/>
+          <w:b/>
+          <w:color w:val="000000"/>
+          <w:sz w:val="21"/>
+          <w:szCs w:val="21"/>
+          <w:u w:val="single"/>
+          <w:lang w:val="es-EC"/>
+        </w:rPr>
+      </w:pPr>
+    </w:p>
+    <w:p>
+      <w:pPr>
+        <w:keepNext/>
+        <w:tabs>
+          <w:tab w:val="left" w:pos="3828"/>
+          <w:tab w:val="left" w:pos="5670"/>
+          <w:tab w:val="left" w:pos="7938"/>
+          <w:tab w:val="left" w:pos="9639"/>
+          <w:tab w:val="left" w:pos="11057"/>
+          <w:tab w:val="left" w:pos="12758"/>
+        </w:tabs>
+        <w:overflowPunct w:val="0"/>
+        <w:autoSpaceDE w:val="0"/>
+        <w:autoSpaceDN w:val="0"/>
+        <w:adjustRightInd w:val="0"/>
+        <w:jc w:val="both"/>
+        <w:outlineLvl w:val="4"/>
+        <w:rPr>
+          <w:rFonts w:ascii="Verdana" w:hAnsi="Verdana" w:cs="Arial"/>
+          <w:b/>
+          <w:color w:val="000000"/>
+          <w:sz w:val="21"/>
+          <w:szCs w:val="21"/>
+          <w:u w:val="single"/>
+          <w:lang w:val="es-EC"/>
+        </w:rPr>
+      </w:pPr>
     </w:p>
     <w:p>
       <w:pPr>
@@ -45906,6 +46416,7 @@
           <w:szCs w:val="21"/>
           <w:lang w:val="es-EC"/>
         </w:rPr>
+        <w:lastRenderedPageBreak/>
         <w:t>ANEXO DE</w:t>
       </w:r>
       <w:r>
@@ -46127,20 +46638,19 @@
           <w:lang w:val="en-US" w:eastAsia="en-US"/>
         </w:rPr>
         <w:tab/>
-        <w:t xml:space="preserve">-Fondo Monetario Intenacional </w:t>
-      </w:r>
-    </w:p>
-    <w:p>
-      <w:pPr>
-        <w:suppressAutoHyphens/>
-        <w:spacing w:after="120" w:line="259" w:lineRule="auto"/>
+        <w:t>-</w:t>
+      </w:r>
+      <w:proofErr w:type="spellStart"/>
+      <w:r>
         <w:rPr>
           <w:rFonts w:ascii="Verdana" w:eastAsiaTheme="minorHAnsi" w:hAnsi="Verdana" w:cstheme="minorBidi"/>
           <w:sz w:val="20"/>
           <w:szCs w:val="20"/>
           <w:lang w:val="en-US" w:eastAsia="en-US"/>
         </w:rPr>
-      </w:pPr>
+        <w:t>Fondo</w:t>
+      </w:r>
+      <w:proofErr w:type="spellEnd"/>
       <w:r>
         <w:rPr>
           <w:rFonts w:ascii="Verdana" w:eastAsiaTheme="minorHAnsi" w:hAnsi="Verdana" w:cstheme="minorBidi"/>
@@ -46148,8 +46658,9 @@
           <w:szCs w:val="20"/>
           <w:lang w:val="en-US" w:eastAsia="en-US"/>
         </w:rPr>
-        <w:t>IASB</w:t>
-      </w:r>
+        <w:t xml:space="preserve"> </w:t>
+      </w:r>
+      <w:proofErr w:type="spellStart"/>
       <w:r>
         <w:rPr>
           <w:rFonts w:ascii="Verdana" w:eastAsiaTheme="minorHAnsi" w:hAnsi="Verdana" w:cstheme="minorBidi"/>
@@ -46157,8 +46668,9 @@
           <w:szCs w:val="20"/>
           <w:lang w:val="en-US" w:eastAsia="en-US"/>
         </w:rPr>
-        <w:tab/>
-      </w:r>
+        <w:t>Monetario</w:t>
+      </w:r>
+      <w:proofErr w:type="spellEnd"/>
       <w:r>
         <w:rPr>
           <w:rFonts w:ascii="Verdana" w:eastAsiaTheme="minorHAnsi" w:hAnsi="Verdana" w:cstheme="minorBidi"/>
@@ -46166,21 +46678,19 @@
           <w:szCs w:val="20"/>
           <w:lang w:val="en-US" w:eastAsia="en-US"/>
         </w:rPr>
-        <w:tab/>
-        <w:t>-International Accounting Standards Board</w:t>
-      </w:r>
-    </w:p>
-    <w:p>
-      <w:pPr>
-        <w:suppressAutoHyphens/>
-        <w:spacing w:after="120" w:line="259" w:lineRule="auto"/>
+        <w:t xml:space="preserve"> </w:t>
+      </w:r>
+      <w:proofErr w:type="spellStart"/>
+      <w:r>
         <w:rPr>
           <w:rFonts w:ascii="Verdana" w:eastAsiaTheme="minorHAnsi" w:hAnsi="Verdana" w:cstheme="minorBidi"/>
           <w:sz w:val="20"/>
           <w:szCs w:val="20"/>
           <w:lang w:val="en-US" w:eastAsia="en-US"/>
         </w:rPr>
-      </w:pPr>
+        <w:t>Intenacional</w:t>
+      </w:r>
+      <w:proofErr w:type="spellEnd"/>
       <w:r>
         <w:rPr>
           <w:rFonts w:ascii="Verdana" w:eastAsiaTheme="minorHAnsi" w:hAnsi="Verdana" w:cstheme="minorBidi"/>
@@ -46188,17 +46698,20 @@
           <w:szCs w:val="20"/>
           <w:lang w:val="en-US" w:eastAsia="en-US"/>
         </w:rPr>
-        <w:t>IESBA</w:t>
-      </w:r>
-      <w:r>
+        <w:t xml:space="preserve"> </w:t>
+      </w:r>
+    </w:p>
+    <w:p>
+      <w:pPr>
+        <w:suppressAutoHyphens/>
+        <w:spacing w:after="120" w:line="259" w:lineRule="auto"/>
         <w:rPr>
           <w:rFonts w:ascii="Verdana" w:eastAsiaTheme="minorHAnsi" w:hAnsi="Verdana" w:cstheme="minorBidi"/>
           <w:sz w:val="20"/>
           <w:szCs w:val="20"/>
           <w:lang w:val="en-US" w:eastAsia="en-US"/>
         </w:rPr>
-        <w:tab/>
-      </w:r>
+      </w:pPr>
       <w:r>
         <w:rPr>
           <w:rFonts w:ascii="Verdana" w:eastAsiaTheme="minorHAnsi" w:hAnsi="Verdana" w:cstheme="minorBidi"/>
@@ -46206,6 +46719,64 @@
           <w:szCs w:val="20"/>
           <w:lang w:val="en-US" w:eastAsia="en-US"/>
         </w:rPr>
+        <w:t>IASB</w:t>
+      </w:r>
+      <w:r>
+        <w:rPr>
+          <w:rFonts w:ascii="Verdana" w:eastAsiaTheme="minorHAnsi" w:hAnsi="Verdana" w:cstheme="minorBidi"/>
+          <w:sz w:val="20"/>
+          <w:szCs w:val="20"/>
+          <w:lang w:val="en-US" w:eastAsia="en-US"/>
+        </w:rPr>
+        <w:tab/>
+      </w:r>
+      <w:r>
+        <w:rPr>
+          <w:rFonts w:ascii="Verdana" w:eastAsiaTheme="minorHAnsi" w:hAnsi="Verdana" w:cstheme="minorBidi"/>
+          <w:sz w:val="20"/>
+          <w:szCs w:val="20"/>
+          <w:lang w:val="en-US" w:eastAsia="en-US"/>
+        </w:rPr>
+        <w:tab/>
+        <w:t>-International Accounting Standards Board</w:t>
+      </w:r>
+    </w:p>
+    <w:p>
+      <w:pPr>
+        <w:suppressAutoHyphens/>
+        <w:spacing w:after="120" w:line="259" w:lineRule="auto"/>
+        <w:rPr>
+          <w:rFonts w:ascii="Verdana" w:eastAsiaTheme="minorHAnsi" w:hAnsi="Verdana" w:cstheme="minorBidi"/>
+          <w:sz w:val="20"/>
+          <w:szCs w:val="20"/>
+          <w:lang w:val="en-US" w:eastAsia="en-US"/>
+        </w:rPr>
+      </w:pPr>
+      <w:r>
+        <w:rPr>
+          <w:rFonts w:ascii="Verdana" w:eastAsiaTheme="minorHAnsi" w:hAnsi="Verdana" w:cstheme="minorBidi"/>
+          <w:sz w:val="20"/>
+          <w:szCs w:val="20"/>
+          <w:lang w:val="en-US" w:eastAsia="en-US"/>
+        </w:rPr>
+        <w:t>IESBA</w:t>
+      </w:r>
+      <w:r>
+        <w:rPr>
+          <w:rFonts w:ascii="Verdana" w:eastAsiaTheme="minorHAnsi" w:hAnsi="Verdana" w:cstheme="minorBidi"/>
+          <w:sz w:val="20"/>
+          <w:szCs w:val="20"/>
+          <w:lang w:val="en-US" w:eastAsia="en-US"/>
+        </w:rPr>
+        <w:tab/>
+      </w:r>
+      <w:r>
+        <w:rPr>
+          <w:rFonts w:ascii="Verdana" w:eastAsiaTheme="minorHAnsi" w:hAnsi="Verdana" w:cstheme="minorBidi"/>
+          <w:sz w:val="20"/>
+          <w:szCs w:val="20"/>
+          <w:lang w:val="en-US" w:eastAsia="en-US"/>
+        </w:rPr>
         <w:tab/>
         <w:t>-International Ethics Standards Board Accountants</w:t>
       </w:r>
@@ -46637,8 +47208,19 @@
           <w:szCs w:val="20"/>
           <w:lang w:val="en-US" w:eastAsia="en-US"/>
         </w:rPr>
-        <w:t xml:space="preserve"> de Trabajadores</w:t>
-      </w:r>
+        <w:t xml:space="preserve"> de </w:t>
+      </w:r>
+      <w:proofErr w:type="spellStart"/>
+      <w:r>
+        <w:rPr>
+          <w:rFonts w:ascii="Verdana" w:eastAsiaTheme="minorHAnsi" w:hAnsi="Verdana" w:cstheme="minorBidi"/>
+          <w:sz w:val="20"/>
+          <w:szCs w:val="20"/>
+          <w:lang w:val="en-US" w:eastAsia="en-US"/>
+        </w:rPr>
+        <w:t>Trabajadores</w:t>
+      </w:r>
+      <w:proofErr w:type="spellEnd"/>
     </w:p>
     <w:p>
       <w:pPr>
@@ -48257,6 +48839,7 @@
     <w:lsdException w:name="HTML Sample" w:semiHidden="1" w:unhideWhenUsed="1"/>
     <w:lsdException w:name="HTML Typewriter" w:semiHidden="1" w:unhideWhenUsed="1"/>
     <w:lsdException w:name="HTML Variable" w:semiHidden="1" w:unhideWhenUsed="1"/>
+    <w:lsdException w:name="Normal Table" w:semiHidden="1" w:unhideWhenUsed="1"/>
     <w:lsdException w:name="annotation subject" w:semiHidden="1" w:unhideWhenUsed="1"/>
     <w:lsdException w:name="No List" w:semiHidden="1" w:unhideWhenUsed="1"/>
     <w:lsdException w:name="Outline List 1" w:semiHidden="1" w:unhideWhenUsed="1"/>
@@ -48299,8 +48882,11 @@
     <w:lsdException w:name="Table Contemporary" w:semiHidden="1" w:unhideWhenUsed="1"/>
     <w:lsdException w:name="Table Elegant" w:semiHidden="1" w:unhideWhenUsed="1"/>
     <w:lsdException w:name="Table Professional" w:semiHidden="1" w:unhideWhenUsed="1"/>
+    <w:lsdException w:name="Table Subtle 1" w:semiHidden="1" w:unhideWhenUsed="1"/>
     <w:lsdException w:name="Table Subtle 2" w:semiHidden="1" w:unhideWhenUsed="1"/>
     <w:lsdException w:name="Table Web 1" w:semiHidden="1" w:unhideWhenUsed="1"/>
+    <w:lsdException w:name="Table Web 2" w:semiHidden="1" w:unhideWhenUsed="1"/>
+    <w:lsdException w:name="Table Web 3" w:semiHidden="1" w:unhideWhenUsed="1"/>
     <w:lsdException w:name="Balloon Text" w:semiHidden="1" w:unhideWhenUsed="1"/>
     <w:lsdException w:name="Table Grid" w:uiPriority="39"/>
     <w:lsdException w:name="Table Theme" w:semiHidden="1" w:unhideWhenUsed="1"/>

--- a/2021/VISACOM-2021/Fase III - Informes/9300 Informes/VISACOM S.A. 2021.docx
+++ b/2021/VISACOM-2021/Fase III - Informes/9300 Informes/VISACOM S.A. 2021.docx
@@ -4128,14 +4128,25 @@
                 <w:szCs w:val="20"/>
               </w:rPr>
             </w:pPr>
-            <w:r>
-              <w:rPr>
-                <w:rFonts w:ascii="Verdana" w:hAnsi="Verdana" w:cs="Arial"/>
-                <w:color w:val="000000"/>
-                <w:sz w:val="20"/>
-                <w:szCs w:val="20"/>
-              </w:rPr>
-              <w:t>TOTAL ACTIVOS CORRIENTES</w:t>
+            <w:proofErr w:type="gramStart"/>
+            <w:r>
+              <w:rPr>
+                <w:rFonts w:ascii="Verdana" w:hAnsi="Verdana" w:cs="Arial"/>
+                <w:color w:val="000000"/>
+                <w:sz w:val="20"/>
+                <w:szCs w:val="20"/>
+              </w:rPr>
+              <w:t>TOTAL</w:t>
+            </w:r>
+            <w:proofErr w:type="gramEnd"/>
+            <w:r>
+              <w:rPr>
+                <w:rFonts w:ascii="Verdana" w:hAnsi="Verdana" w:cs="Arial"/>
+                <w:color w:val="000000"/>
+                <w:sz w:val="20"/>
+                <w:szCs w:val="20"/>
+              </w:rPr>
+              <w:t xml:space="preserve"> ACTIVOS CORRIENTES</w:t>
             </w:r>
           </w:p>
         </w:tc>
@@ -4852,6 +4863,7 @@
                 <w:szCs w:val="20"/>
               </w:rPr>
             </w:pPr>
+            <w:proofErr w:type="gramStart"/>
             <w:r>
               <w:rPr>
                 <w:rFonts w:ascii="Verdana" w:hAnsi="Verdana" w:cs="Arial"/>
@@ -4861,7 +4873,19 @@
                 <w:sz w:val="20"/>
                 <w:szCs w:val="20"/>
               </w:rPr>
-              <w:t>TOTAL ACTIVOS</w:t>
+              <w:t>TOTAL</w:t>
+            </w:r>
+            <w:proofErr w:type="gramEnd"/>
+            <w:r>
+              <w:rPr>
+                <w:rFonts w:ascii="Verdana" w:hAnsi="Verdana" w:cs="Arial"/>
+                <w:b/>
+                <w:bCs/>
+                <w:color w:val="000000"/>
+                <w:sz w:val="20"/>
+                <w:szCs w:val="20"/>
+              </w:rPr>
+              <w:t xml:space="preserve"> ACTIVOS</w:t>
             </w:r>
           </w:p>
         </w:tc>
@@ -6259,14 +6283,25 @@
                 <w:szCs w:val="20"/>
               </w:rPr>
             </w:pPr>
-            <w:r>
-              <w:rPr>
-                <w:rFonts w:ascii="Verdana" w:hAnsi="Verdana" w:cs="Arial"/>
-                <w:color w:val="000000"/>
-                <w:sz w:val="20"/>
-                <w:szCs w:val="20"/>
-              </w:rPr>
-              <w:t>TOTAL PASIVOS CORRIENTES</w:t>
+            <w:proofErr w:type="gramStart"/>
+            <w:r>
+              <w:rPr>
+                <w:rFonts w:ascii="Verdana" w:hAnsi="Verdana" w:cs="Arial"/>
+                <w:color w:val="000000"/>
+                <w:sz w:val="20"/>
+                <w:szCs w:val="20"/>
+              </w:rPr>
+              <w:t>TOTAL</w:t>
+            </w:r>
+            <w:proofErr w:type="gramEnd"/>
+            <w:r>
+              <w:rPr>
+                <w:rFonts w:ascii="Verdana" w:hAnsi="Verdana" w:cs="Arial"/>
+                <w:color w:val="000000"/>
+                <w:sz w:val="20"/>
+                <w:szCs w:val="20"/>
+              </w:rPr>
+              <w:t xml:space="preserve"> PASIVOS CORRIENTES</w:t>
             </w:r>
           </w:p>
         </w:tc>
@@ -7046,14 +7081,25 @@
                 <w:szCs w:val="20"/>
               </w:rPr>
             </w:pPr>
-            <w:r>
-              <w:rPr>
-                <w:rFonts w:ascii="Verdana" w:hAnsi="Verdana" w:cs="Arial"/>
-                <w:color w:val="000000"/>
-                <w:sz w:val="20"/>
-                <w:szCs w:val="20"/>
-              </w:rPr>
-              <w:t>TOTAL PASIVOS NO CORRIENTES</w:t>
+            <w:proofErr w:type="gramStart"/>
+            <w:r>
+              <w:rPr>
+                <w:rFonts w:ascii="Verdana" w:hAnsi="Verdana" w:cs="Arial"/>
+                <w:color w:val="000000"/>
+                <w:sz w:val="20"/>
+                <w:szCs w:val="20"/>
+              </w:rPr>
+              <w:t>TOTAL</w:t>
+            </w:r>
+            <w:proofErr w:type="gramEnd"/>
+            <w:r>
+              <w:rPr>
+                <w:rFonts w:ascii="Verdana" w:hAnsi="Verdana" w:cs="Arial"/>
+                <w:color w:val="000000"/>
+                <w:sz w:val="20"/>
+                <w:szCs w:val="20"/>
+              </w:rPr>
+              <w:t xml:space="preserve"> PASIVOS NO CORRIENTES</w:t>
             </w:r>
           </w:p>
         </w:tc>
@@ -7332,6 +7378,7 @@
                 <w:szCs w:val="20"/>
               </w:rPr>
             </w:pPr>
+            <w:proofErr w:type="gramStart"/>
             <w:r>
               <w:rPr>
                 <w:rFonts w:ascii="Verdana" w:hAnsi="Verdana" w:cs="Arial"/>
@@ -7341,7 +7388,19 @@
                 <w:sz w:val="20"/>
                 <w:szCs w:val="20"/>
               </w:rPr>
-              <w:t>TOTAL PASIVOS</w:t>
+              <w:t>TOTAL</w:t>
+            </w:r>
+            <w:proofErr w:type="gramEnd"/>
+            <w:r>
+              <w:rPr>
+                <w:rFonts w:ascii="Verdana" w:hAnsi="Verdana" w:cs="Arial"/>
+                <w:b/>
+                <w:bCs/>
+                <w:color w:val="000000"/>
+                <w:sz w:val="20"/>
+                <w:szCs w:val="20"/>
+              </w:rPr>
+              <w:t xml:space="preserve"> PASIVOS</w:t>
             </w:r>
           </w:p>
         </w:tc>
@@ -8473,6 +8532,7 @@
                 <w:szCs w:val="20"/>
               </w:rPr>
             </w:pPr>
+            <w:proofErr w:type="gramStart"/>
             <w:r>
               <w:rPr>
                 <w:rFonts w:ascii="Verdana" w:hAnsi="Verdana" w:cs="Arial"/>
@@ -8482,7 +8542,19 @@
                 <w:sz w:val="20"/>
                 <w:szCs w:val="20"/>
               </w:rPr>
-              <w:t>TOTAL PATRIMONIO DE LOS ACCIONISTAS</w:t>
+              <w:t>TOTAL</w:t>
+            </w:r>
+            <w:proofErr w:type="gramEnd"/>
+            <w:r>
+              <w:rPr>
+                <w:rFonts w:ascii="Verdana" w:hAnsi="Verdana" w:cs="Arial"/>
+                <w:b/>
+                <w:bCs/>
+                <w:color w:val="000000"/>
+                <w:sz w:val="20"/>
+                <w:szCs w:val="20"/>
+              </w:rPr>
+              <w:t xml:space="preserve"> PATRIMONIO DE LOS ACCIONISTAS</w:t>
             </w:r>
           </w:p>
         </w:tc>
@@ -8664,6 +8736,7 @@
                 <w:szCs w:val="20"/>
               </w:rPr>
             </w:pPr>
+            <w:proofErr w:type="gramStart"/>
             <w:r>
               <w:rPr>
                 <w:rFonts w:ascii="Verdana" w:hAnsi="Verdana" w:cs="Arial"/>
@@ -8673,7 +8746,19 @@
                 <w:sz w:val="20"/>
                 <w:szCs w:val="20"/>
               </w:rPr>
-              <w:t>TOTAL PASIVOS Y PATRIMONIO</w:t>
+              <w:t>TOTAL</w:t>
+            </w:r>
+            <w:proofErr w:type="gramEnd"/>
+            <w:r>
+              <w:rPr>
+                <w:rFonts w:ascii="Verdana" w:hAnsi="Verdana" w:cs="Arial"/>
+                <w:b/>
+                <w:bCs/>
+                <w:color w:val="000000"/>
+                <w:sz w:val="20"/>
+                <w:szCs w:val="20"/>
+              </w:rPr>
+              <w:t xml:space="preserve"> PASIVOS Y PATRIMONIO</w:t>
             </w:r>
           </w:p>
         </w:tc>
@@ -25105,7 +25190,27 @@
           <w:sz w:val="21"/>
           <w:szCs w:val="21"/>
         </w:rPr>
-        <w:t>Incluyen aquellos activos financieros líquidos y depósitos en bancos o instituciones financieras, que se pueden transformar rápidamente en efectivo en un plazo inferior a tres meses, cuyos importes están disponibles a la vista y sobre los cuales no existen restricciones que limiten su uso. También se incluye los sobregiros bancarios, si hubieran, los cuales son presentados como pasivos corrientes en el estado de situación financiera, en caso de ser significativos.</w:t>
+        <w:t xml:space="preserve">Incluyen aquellos activos financieros líquidos y depósitos en bancos o instituciones financieras, que se pueden transformar rápidamente en efectivo en un plazo inferior a tres meses, cuyos importes están disponibles a la vista y sobre los cuales no existen restricciones que limiten su uso. También se incluye los sobregiros bancarios, si </w:t>
+      </w:r>
+      <w:proofErr w:type="gramStart"/>
+      <w:r>
+        <w:rPr>
+          <w:rFonts w:ascii="Verdana" w:hAnsi="Verdana" w:cs="Calibri"/>
+          <w:color w:val="000000"/>
+          <w:sz w:val="21"/>
+          <w:szCs w:val="21"/>
+        </w:rPr>
+        <w:t>hubieran</w:t>
+      </w:r>
+      <w:proofErr w:type="gramEnd"/>
+      <w:r>
+        <w:rPr>
+          <w:rFonts w:ascii="Verdana" w:hAnsi="Verdana" w:cs="Calibri"/>
+          <w:color w:val="000000"/>
+          <w:sz w:val="21"/>
+          <w:szCs w:val="21"/>
+        </w:rPr>
+        <w:t>, los cuales son presentados como pasivos corrientes en el estado de situación financiera, en caso de ser significativos.</w:t>
       </w:r>
     </w:p>
     <w:p>
@@ -34864,7 +34969,27 @@
           <w:szCs w:val="21"/>
           <w:lang w:val="es-EC"/>
         </w:rPr>
-        <w:t>Estos préstamos no generan intereses, no se han asignado activos de la empresa en garantía de los mismos y tienen vencimientos por US$</w:t>
+        <w:t xml:space="preserve">Estos préstamos no generan intereses, no se han asignado activos de la empresa en garantía de </w:t>
+      </w:r>
+      <w:proofErr w:type="gramStart"/>
+      <w:r>
+        <w:rPr>
+          <w:rFonts w:ascii="Verdana" w:hAnsi="Verdana" w:cs="Arial"/>
+          <w:sz w:val="21"/>
+          <w:szCs w:val="21"/>
+          <w:lang w:val="es-EC"/>
+        </w:rPr>
+        <w:t>los mismos</w:t>
+      </w:r>
+      <w:proofErr w:type="gramEnd"/>
+      <w:r>
+        <w:rPr>
+          <w:rFonts w:ascii="Verdana" w:hAnsi="Verdana" w:cs="Arial"/>
+          <w:sz w:val="21"/>
+          <w:szCs w:val="21"/>
+          <w:lang w:val="es-EC"/>
+        </w:rPr>
+        <w:t xml:space="preserve"> y tienen vencimientos por US$</w:t>
       </w:r>
       <w:r>
         <w:rPr>
@@ -43384,7 +43509,7 @@
     <w:tbl>
       <w:tblPr>
         <w:tblStyle w:val="Tablaconcuadrcula"/>
-        <w:tblW w:w="8733" w:type="dxa"/>
+        <w:tblW w:w="8596" w:type="dxa"/>
         <w:tblBorders>
           <w:top w:val="none" w:sz="0" w:space="0" w:color="auto"/>
           <w:left w:val="none" w:sz="0" w:space="0" w:color="auto"/>
@@ -43396,31 +43521,31 @@
         <w:tblLook w:val="04A0" w:firstRow="1" w:lastRow="0" w:firstColumn="1" w:lastColumn="0" w:noHBand="0" w:noVBand="1"/>
       </w:tblPr>
       <w:tblGrid>
-        <w:gridCol w:w="4775"/>
-        <w:gridCol w:w="2071"/>
-        <w:gridCol w:w="1887"/>
+        <w:gridCol w:w="4701"/>
+        <w:gridCol w:w="2038"/>
+        <w:gridCol w:w="1857"/>
       </w:tblGrid>
       <w:tr>
         <w:trPr>
-          <w:trHeight w:val="273"/>
+          <w:trHeight w:val="271"/>
         </w:trPr>
         <w:tc>
           <w:tcPr>
-            <w:tcW w:w="4775" w:type="dxa"/>
-          </w:tcPr>
-          <w:p>
-            <w:pPr>
-              <w:rPr>
-                <w:rFonts w:ascii="Verdana" w:hAnsi="Verdana" w:cs="Arial"/>
-                <w:sz w:val="21"/>
-                <w:szCs w:val="21"/>
-              </w:rPr>
-            </w:pPr>
-          </w:p>
-        </w:tc>
-        <w:tc>
-          <w:tcPr>
-            <w:tcW w:w="2071" w:type="dxa"/>
+            <w:tcW w:w="4701" w:type="dxa"/>
+          </w:tcPr>
+          <w:p>
+            <w:pPr>
+              <w:rPr>
+                <w:rFonts w:ascii="Verdana" w:hAnsi="Verdana" w:cs="Arial"/>
+                <w:sz w:val="21"/>
+                <w:szCs w:val="21"/>
+              </w:rPr>
+            </w:pPr>
+          </w:p>
+        </w:tc>
+        <w:tc>
+          <w:tcPr>
+            <w:tcW w:w="2038" w:type="dxa"/>
             <w:hideMark/>
           </w:tcPr>
           <w:p>
@@ -43446,7 +43571,7 @@
         </w:tc>
         <w:tc>
           <w:tcPr>
-            <w:tcW w:w="1887" w:type="dxa"/>
+            <w:tcW w:w="1857" w:type="dxa"/>
             <w:hideMark/>
           </w:tcPr>
           <w:p>
@@ -43481,11 +43606,11 @@
       </w:tr>
       <w:tr>
         <w:trPr>
-          <w:trHeight w:val="273"/>
+          <w:trHeight w:val="271"/>
         </w:trPr>
         <w:tc>
           <w:tcPr>
-            <w:tcW w:w="4775" w:type="dxa"/>
+            <w:tcW w:w="4701" w:type="dxa"/>
           </w:tcPr>
           <w:p>
             <w:pPr>
@@ -43500,7 +43625,7 @@
         </w:tc>
         <w:tc>
           <w:tcPr>
-            <w:tcW w:w="2071" w:type="dxa"/>
+            <w:tcW w:w="2038" w:type="dxa"/>
           </w:tcPr>
           <w:p>
             <w:pPr>
@@ -43515,7 +43640,7 @@
         </w:tc>
         <w:tc>
           <w:tcPr>
-            <w:tcW w:w="1887" w:type="dxa"/>
+            <w:tcW w:w="1857" w:type="dxa"/>
           </w:tcPr>
           <w:p>
             <w:pPr>
@@ -43531,11 +43656,11 @@
       </w:tr>
       <w:tr>
         <w:trPr>
-          <w:trHeight w:val="273"/>
+          <w:trHeight w:val="271"/>
         </w:trPr>
         <w:tc>
           <w:tcPr>
-            <w:tcW w:w="4775" w:type="dxa"/>
+            <w:tcW w:w="4701" w:type="dxa"/>
             <w:hideMark/>
           </w:tcPr>
           <w:p>
@@ -43559,7 +43684,7 @@
         </w:tc>
         <w:tc>
           <w:tcPr>
-            <w:tcW w:w="2071" w:type="dxa"/>
+            <w:tcW w:w="2038" w:type="dxa"/>
           </w:tcPr>
           <w:p>
             <w:pPr>
@@ -43574,7 +43699,7 @@
         </w:tc>
         <w:tc>
           <w:tcPr>
-            <w:tcW w:w="1887" w:type="dxa"/>
+            <w:tcW w:w="1857" w:type="dxa"/>
             <w:hideMark/>
           </w:tcPr>
           <w:p>
@@ -43591,11 +43716,11 @@
       </w:tr>
       <w:tr>
         <w:trPr>
-          <w:trHeight w:val="273"/>
+          <w:trHeight w:val="271"/>
         </w:trPr>
         <w:tc>
           <w:tcPr>
-            <w:tcW w:w="4775" w:type="dxa"/>
+            <w:tcW w:w="4701" w:type="dxa"/>
           </w:tcPr>
           <w:p>
             <w:pPr>
@@ -43625,7 +43750,7 @@
         </w:tc>
         <w:tc>
           <w:tcPr>
-            <w:tcW w:w="2071" w:type="dxa"/>
+            <w:tcW w:w="2038" w:type="dxa"/>
           </w:tcPr>
           <w:p>
             <w:pPr>
@@ -43648,7 +43773,7 @@
         </w:tc>
         <w:tc>
           <w:tcPr>
-            <w:tcW w:w="1887" w:type="dxa"/>
+            <w:tcW w:w="1857" w:type="dxa"/>
           </w:tcPr>
           <w:p>
             <w:pPr>
@@ -43672,11 +43797,11 @@
       </w:tr>
       <w:tr>
         <w:trPr>
-          <w:trHeight w:val="273"/>
+          <w:trHeight w:val="271"/>
         </w:trPr>
         <w:tc>
           <w:tcPr>
-            <w:tcW w:w="4775" w:type="dxa"/>
+            <w:tcW w:w="4701" w:type="dxa"/>
             <w:tcBorders>
               <w:bottom w:val="single" w:sz="4" w:space="0" w:color="auto"/>
             </w:tcBorders>
@@ -43709,7 +43834,7 @@
         </w:tc>
         <w:tc>
           <w:tcPr>
-            <w:tcW w:w="2071" w:type="dxa"/>
+            <w:tcW w:w="2038" w:type="dxa"/>
             <w:tcBorders>
               <w:bottom w:val="single" w:sz="4" w:space="0" w:color="auto"/>
             </w:tcBorders>
@@ -43735,7 +43860,7 @@
         </w:tc>
         <w:tc>
           <w:tcPr>
-            <w:tcW w:w="1887" w:type="dxa"/>
+            <w:tcW w:w="1857" w:type="dxa"/>
             <w:tcBorders>
               <w:bottom w:val="single" w:sz="4" w:space="0" w:color="auto"/>
             </w:tcBorders>
@@ -43762,11 +43887,11 @@
       </w:tr>
       <w:tr>
         <w:trPr>
-          <w:trHeight w:val="273"/>
+          <w:trHeight w:val="271"/>
         </w:trPr>
         <w:tc>
           <w:tcPr>
-            <w:tcW w:w="4775" w:type="dxa"/>
+            <w:tcW w:w="4701" w:type="dxa"/>
             <w:tcBorders>
               <w:top w:val="single" w:sz="4" w:space="0" w:color="auto"/>
             </w:tcBorders>
@@ -43783,7 +43908,7 @@
         </w:tc>
         <w:tc>
           <w:tcPr>
-            <w:tcW w:w="2071" w:type="dxa"/>
+            <w:tcW w:w="2038" w:type="dxa"/>
             <w:tcBorders>
               <w:top w:val="single" w:sz="4" w:space="0" w:color="auto"/>
             </w:tcBorders>
@@ -43801,7 +43926,7 @@
         </w:tc>
         <w:tc>
           <w:tcPr>
-            <w:tcW w:w="1887" w:type="dxa"/>
+            <w:tcW w:w="1857" w:type="dxa"/>
             <w:tcBorders>
               <w:top w:val="single" w:sz="4" w:space="0" w:color="auto"/>
             </w:tcBorders>
@@ -43820,11 +43945,11 @@
       </w:tr>
       <w:tr>
         <w:trPr>
-          <w:trHeight w:val="273"/>
+          <w:trHeight w:val="271"/>
         </w:trPr>
         <w:tc>
           <w:tcPr>
-            <w:tcW w:w="4775" w:type="dxa"/>
+            <w:tcW w:w="4701" w:type="dxa"/>
             <w:tcBorders>
               <w:bottom w:val="double" w:sz="4" w:space="0" w:color="auto"/>
             </w:tcBorders>
@@ -43857,7 +43982,7 @@
         </w:tc>
         <w:tc>
           <w:tcPr>
-            <w:tcW w:w="2071" w:type="dxa"/>
+            <w:tcW w:w="2038" w:type="dxa"/>
             <w:tcBorders>
               <w:bottom w:val="double" w:sz="4" w:space="0" w:color="auto"/>
             </w:tcBorders>
@@ -43883,7 +44008,7 @@
         </w:tc>
         <w:tc>
           <w:tcPr>
-            <w:tcW w:w="1887" w:type="dxa"/>
+            <w:tcW w:w="1857" w:type="dxa"/>
             <w:tcBorders>
               <w:bottom w:val="double" w:sz="4" w:space="0" w:color="auto"/>
             </w:tcBorders>
@@ -43909,11 +44034,11 @@
       </w:tr>
       <w:tr>
         <w:trPr>
-          <w:trHeight w:val="273"/>
+          <w:trHeight w:val="271"/>
         </w:trPr>
         <w:tc>
           <w:tcPr>
-            <w:tcW w:w="4775" w:type="dxa"/>
+            <w:tcW w:w="4701" w:type="dxa"/>
             <w:tcBorders>
               <w:top w:val="double" w:sz="4" w:space="0" w:color="auto"/>
             </w:tcBorders>
@@ -43930,7 +44055,7 @@
         </w:tc>
         <w:tc>
           <w:tcPr>
-            <w:tcW w:w="2071" w:type="dxa"/>
+            <w:tcW w:w="2038" w:type="dxa"/>
             <w:tcBorders>
               <w:top w:val="double" w:sz="4" w:space="0" w:color="auto"/>
             </w:tcBorders>
@@ -43949,7 +44074,7 @@
         </w:tc>
         <w:tc>
           <w:tcPr>
-            <w:tcW w:w="1887" w:type="dxa"/>
+            <w:tcW w:w="1857" w:type="dxa"/>
             <w:tcBorders>
               <w:top w:val="double" w:sz="4" w:space="0" w:color="auto"/>
             </w:tcBorders>
@@ -44224,7 +44349,15 @@
           <w:sz w:val="21"/>
           <w:szCs w:val="21"/>
         </w:rPr>
-        <w:t>TOTAL</w:t>
+        <w:t>T</w:t>
+      </w:r>
+      <w:r>
+        <w:rPr>
+          <w:rFonts w:ascii="Verdana" w:hAnsi="Verdana" w:cs="Arial"/>
+          <w:sz w:val="21"/>
+          <w:szCs w:val="21"/>
+        </w:rPr>
+        <w:t>otal</w:t>
       </w:r>
       <w:r>
         <w:rPr>
@@ -44557,7 +44690,6 @@
                 <w:rFonts w:ascii="Verdana" w:hAnsi="Verdana" w:cs="Arial"/>
                 <w:sz w:val="21"/>
                 <w:szCs w:val="21"/>
-                <w:highlight w:val="yellow"/>
               </w:rPr>
               <w:t>Arriendo de bodega</w:t>
             </w:r>
@@ -44566,7 +44698,6 @@
                 <w:rFonts w:ascii="Verdana" w:hAnsi="Verdana" w:cs="Arial"/>
                 <w:sz w:val="21"/>
                 <w:szCs w:val="21"/>
-                <w:highlight w:val="yellow"/>
               </w:rPr>
               <w:t xml:space="preserve"> (Nota 18)</w:t>
             </w:r>
@@ -44585,6 +44716,14 @@
                 <w:szCs w:val="21"/>
               </w:rPr>
             </w:pPr>
+            <w:r>
+              <w:rPr>
+                <w:rFonts w:ascii="Verdana" w:hAnsi="Verdana" w:cs="Arial"/>
+                <w:sz w:val="21"/>
+                <w:szCs w:val="21"/>
+              </w:rPr>
+              <w:t>7,000</w:t>
+            </w:r>
           </w:p>
         </w:tc>
         <w:tc>
@@ -44672,6 +44811,14 @@
                 <w:szCs w:val="21"/>
               </w:rPr>
             </w:pPr>
+            <w:r>
+              <w:rPr>
+                <w:rFonts w:ascii="Verdana" w:hAnsi="Verdana" w:cs="Arial"/>
+                <w:sz w:val="21"/>
+                <w:szCs w:val="21"/>
+              </w:rPr>
+              <w:t>0</w:t>
+            </w:r>
           </w:p>
         </w:tc>
         <w:tc>
@@ -44784,7 +44931,15 @@
                 <w:sz w:val="21"/>
                 <w:szCs w:val="21"/>
               </w:rPr>
-              <w:t xml:space="preserve">Total </w:t>
+              <w:t>T</w:t>
+            </w:r>
+            <w:r>
+              <w:rPr>
+                <w:rFonts w:ascii="Verdana" w:hAnsi="Verdana" w:cs="Arial"/>
+                <w:sz w:val="21"/>
+                <w:szCs w:val="21"/>
+              </w:rPr>
+              <w:t>ransacciones totales</w:t>
             </w:r>
           </w:p>
         </w:tc>
@@ -44804,6 +44959,14 @@
                 <w:szCs w:val="21"/>
               </w:rPr>
             </w:pPr>
+            <w:r>
+              <w:rPr>
+                <w:rFonts w:ascii="Verdana" w:hAnsi="Verdana" w:cs="Arial"/>
+                <w:sz w:val="21"/>
+                <w:szCs w:val="21"/>
+              </w:rPr>
+              <w:t>7,000</w:t>
+            </w:r>
           </w:p>
         </w:tc>
         <w:tc>
@@ -47299,7 +47462,27 @@
           <w:lang w:val="es-EC" w:eastAsia="en-US"/>
         </w:rPr>
         <w:tab/>
-        <w:t xml:space="preserve">-Dólares de los Estados Unidos de América </w:t>
+        <w:t>-</w:t>
+      </w:r>
+      <w:proofErr w:type="gramStart"/>
+      <w:r>
+        <w:rPr>
+          <w:rFonts w:ascii="Verdana" w:eastAsiaTheme="minorHAnsi" w:hAnsi="Verdana" w:cstheme="minorBidi"/>
+          <w:sz w:val="20"/>
+          <w:szCs w:val="20"/>
+          <w:lang w:val="es-EC" w:eastAsia="en-US"/>
+        </w:rPr>
+        <w:t>Dólares</w:t>
+      </w:r>
+      <w:proofErr w:type="gramEnd"/>
+      <w:r>
+        <w:rPr>
+          <w:rFonts w:ascii="Verdana" w:eastAsiaTheme="minorHAnsi" w:hAnsi="Verdana" w:cstheme="minorBidi"/>
+          <w:sz w:val="20"/>
+          <w:szCs w:val="20"/>
+          <w:lang w:val="es-EC" w:eastAsia="en-US"/>
+        </w:rPr>
+        <w:t xml:space="preserve"> de los Estados Unidos de América </w:t>
       </w:r>
     </w:p>
     <w:p>
@@ -48522,7 +48705,7 @@
       </w:pPr>
     </w:lvl>
   </w:abstractNum>
-  <w:num w:numId="1">
+  <w:num w:numId="1" w16cid:durableId="1820489031">
     <w:abstractNumId w:val="9"/>
     <w:lvlOverride w:ilvl="0">
       <w:startOverride w:val="1"/>
@@ -48550,7 +48733,7 @@
       <w:startOverride w:val="1"/>
     </w:lvlOverride>
   </w:num>
-  <w:num w:numId="2">
+  <w:num w:numId="2" w16cid:durableId="1234966304">
     <w:abstractNumId w:val="2"/>
     <w:lvlOverride w:ilvl="0">
       <w:startOverride w:val="5"/>
@@ -48580,10 +48763,10 @@
       <w:startOverride w:val="1"/>
     </w:lvlOverride>
   </w:num>
-  <w:num w:numId="3">
+  <w:num w:numId="3" w16cid:durableId="1962104447">
     <w:abstractNumId w:val="8"/>
   </w:num>
-  <w:num w:numId="4">
+  <w:num w:numId="4" w16cid:durableId="1155949037">
     <w:abstractNumId w:val="7"/>
     <w:lvlOverride w:ilvl="0">
       <w:startOverride w:val="1"/>
@@ -48613,7 +48796,7 @@
       <w:startOverride w:val="1"/>
     </w:lvlOverride>
   </w:num>
-  <w:num w:numId="5">
+  <w:num w:numId="5" w16cid:durableId="1763602229">
     <w:abstractNumId w:val="0"/>
     <w:lvlOverride w:ilvl="0">
       <w:startOverride w:val="1"/>
@@ -48643,7 +48826,7 @@
       <w:startOverride w:val="1"/>
     </w:lvlOverride>
   </w:num>
-  <w:num w:numId="6">
+  <w:num w:numId="6" w16cid:durableId="576019041">
     <w:abstractNumId w:val="1"/>
     <w:lvlOverride w:ilvl="0">
       <w:startOverride w:val="4"/>
@@ -48673,10 +48856,10 @@
       <w:startOverride w:val="1"/>
     </w:lvlOverride>
   </w:num>
-  <w:num w:numId="7">
+  <w:num w:numId="7" w16cid:durableId="192500579">
     <w:abstractNumId w:val="3"/>
   </w:num>
-  <w:num w:numId="8">
+  <w:num w:numId="8" w16cid:durableId="1274435679">
     <w:abstractNumId w:val="4"/>
     <w:lvlOverride w:ilvl="0"/>
     <w:lvlOverride w:ilvl="1">
@@ -48704,13 +48887,13 @@
       <w:startOverride w:val="1"/>
     </w:lvlOverride>
   </w:num>
-  <w:num w:numId="9">
+  <w:num w:numId="9" w16cid:durableId="1902445781">
     <w:abstractNumId w:val="0"/>
   </w:num>
-  <w:num w:numId="10">
+  <w:num w:numId="10" w16cid:durableId="1108089527">
     <w:abstractNumId w:val="5"/>
   </w:num>
-  <w:num w:numId="11">
+  <w:num w:numId="11" w16cid:durableId="831026979">
     <w:abstractNumId w:val="6"/>
   </w:num>
 </w:numbering>
